--- a/restaurantmanager/src/main/resources/Documents/User Manual/Restaurant Manager Assistant - User Manual.docx
+++ b/restaurantmanager/src/main/resources/Documents/User Manual/Restaurant Manager Assistant - User Manual.docx
@@ -158,19 +158,8 @@
           <w:bCs/>
           <w:color w:val="4472C4" w:themeColor="accent1"/>
         </w:rPr>
-        <w:t xml:space="preserve">Ethan </w:t>
-      </w:r>
-      <w:proofErr w:type="spellStart"/>
-      <w:r>
-        <w:rPr>
-          <w:rFonts w:asciiTheme="minorHAnsi" w:hAnsiTheme="minorHAnsi" w:cstheme="minorHAnsi"/>
-          <w:b w:val="0"/>
-          <w:bCs/>
-          <w:color w:val="4472C4" w:themeColor="accent1"/>
-        </w:rPr>
-        <w:t>Pasman</w:t>
-      </w:r>
-      <w:proofErr w:type="spellEnd"/>
+        <w:t>Ethan Pasman</w:t>
+      </w:r>
       <w:r>
         <w:rPr>
           <w:rFonts w:asciiTheme="minorHAnsi" w:hAnsiTheme="minorHAnsi" w:cstheme="minorHAnsi"/>
@@ -210,7 +199,6 @@
           <w:numId w:val="5"/>
         </w:numPr>
         <w:tabs>
-          <w:tab w:val="clear" w:pos="720"/>
           <w:tab w:val="num" w:pos="360"/>
         </w:tabs>
         <w:ind w:hanging="720"/>
@@ -443,15 +431,7 @@
         <w:t xml:space="preserve">This is the homepage that everyone who accesses this website will start at. From here we can order as a guest, </w:t>
       </w:r>
       <w:r>
-        <w:t xml:space="preserve">view the menu, and login. For </w:t>
-      </w:r>
-      <w:proofErr w:type="gramStart"/>
-      <w:r>
-        <w:t>now</w:t>
-      </w:r>
-      <w:proofErr w:type="gramEnd"/>
-      <w:r>
-        <w:t xml:space="preserve"> we will login, navigate to Account in the top Navbar and select it. Your screen should look like figure 2</w:t>
+        <w:t>view the menu, and login. For now we will login, navigate to Account in the top Navbar and select it. Your screen should look like figure 2</w:t>
       </w:r>
     </w:p>
     <w:p>
@@ -656,7 +636,7 @@
           </mc:Choice>
           <mc:Fallback>
             <w:pict>
-              <v:rect w14:anchorId="4A684DA7" id="Rectangle 4" o:spid="_x0000_s1026" style="position:absolute;margin-left:244.7pt;margin-top:9.65pt;width:63.2pt;height:28.1pt;z-index:251661312;visibility:visible;mso-wrap-style:square;mso-wrap-distance-left:9pt;mso-wrap-distance-top:0;mso-wrap-distance-right:9pt;mso-wrap-distance-bottom:0;mso-position-horizontal:absolute;mso-position-horizontal-relative:text;mso-position-vertical:absolute;mso-position-vertical-relative:text;v-text-anchor:middle" o:gfxdata="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" filled="f" strokecolor="red" strokeweight="4.5pt"/>
+              <v:rect w14:anchorId="0A6FCE69" id="Rectangle 4" o:spid="_x0000_s1026" style="position:absolute;margin-left:244.7pt;margin-top:9.65pt;width:63.2pt;height:28.1pt;z-index:251661312;visibility:visible;mso-wrap-style:square;mso-wrap-distance-left:9pt;mso-wrap-distance-top:0;mso-wrap-distance-right:9pt;mso-wrap-distance-bottom:0;mso-position-horizontal:absolute;mso-position-horizontal-relative:text;mso-position-vertical:absolute;mso-position-vertical-relative:text;v-text-anchor:middle" o:gfxdata="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" filled="f" strokecolor="red" strokeweight="4.5pt"/>
             </w:pict>
           </mc:Fallback>
         </mc:AlternateContent>
@@ -730,7 +710,7 @@
           </mc:Choice>
           <mc:Fallback>
             <w:pict>
-              <v:rect w14:anchorId="22822A82" id="Rectangle 3" o:spid="_x0000_s1026" style="position:absolute;margin-left:193.15pt;margin-top:43pt;width:63.2pt;height:28.1pt;z-index:251659264;visibility:visible;mso-wrap-style:square;mso-wrap-distance-left:9pt;mso-wrap-distance-top:0;mso-wrap-distance-right:9pt;mso-wrap-distance-bottom:0;mso-position-horizontal:absolute;mso-position-horizontal-relative:text;mso-position-vertical:absolute;mso-position-vertical-relative:text;v-text-anchor:middle" o:gfxdata="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" filled="f" strokecolor="red" strokeweight="4.5pt"/>
+              <v:rect w14:anchorId="55B72B16" id="Rectangle 3" o:spid="_x0000_s1026" style="position:absolute;margin-left:193.15pt;margin-top:43pt;width:63.2pt;height:28.1pt;z-index:251659264;visibility:visible;mso-wrap-style:square;mso-wrap-distance-left:9pt;mso-wrap-distance-top:0;mso-wrap-distance-right:9pt;mso-wrap-distance-bottom:0;mso-position-horizontal:absolute;mso-position-horizontal-relative:text;mso-position-vertical:absolute;mso-position-vertical-relative:text;v-text-anchor:middle" o:gfxdata="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" filled="f" strokecolor="red" strokeweight="4.5pt"/>
             </w:pict>
           </mc:Fallback>
         </mc:AlternateContent>
@@ -994,7 +974,6 @@
         <w:rPr>
           <w:noProof/>
         </w:rPr>
-        <w:lastRenderedPageBreak/>
         <mc:AlternateContent>
           <mc:Choice Requires="wps">
             <w:drawing>
@@ -1066,7 +1045,7 @@
           </mc:Choice>
           <mc:Fallback>
             <w:pict>
-              <v:rect w14:anchorId="11DDC5A5" id="Rectangle 9" o:spid="_x0000_s1026" style="position:absolute;margin-left:388.15pt;margin-top:-3.35pt;width:40.35pt;height:21.05pt;z-index:251666432;visibility:visible;mso-wrap-style:square;mso-width-percent:0;mso-height-percent:0;mso-wrap-distance-left:9pt;mso-wrap-distance-top:0;mso-wrap-distance-right:9pt;mso-wrap-distance-bottom:0;mso-position-horizontal:absolute;mso-position-horizontal-relative:text;mso-position-vertical:absolute;mso-position-vertical-relative:text;mso-width-percent:0;mso-height-percent:0;mso-width-relative:margin;mso-height-relative:margin;v-text-anchor:middle" o:gfxdata="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" filled="f" strokecolor="red" strokeweight="4.5pt"/>
+              <v:rect w14:anchorId="024F0EB7" id="Rectangle 9" o:spid="_x0000_s1026" style="position:absolute;margin-left:388.15pt;margin-top:-3.35pt;width:40.35pt;height:21.05pt;z-index:251666432;visibility:visible;mso-wrap-style:square;mso-width-percent:0;mso-height-percent:0;mso-wrap-distance-left:9pt;mso-wrap-distance-top:0;mso-wrap-distance-right:9pt;mso-wrap-distance-bottom:0;mso-position-horizontal:absolute;mso-position-horizontal-relative:text;mso-position-vertical:absolute;mso-position-vertical-relative:text;mso-width-percent:0;mso-height-percent:0;mso-width-relative:margin;mso-height-relative:margin;v-text-anchor:middle" o:gfxdata="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" filled="f" strokecolor="red" strokeweight="4.5pt"/>
             </w:pict>
           </mc:Fallback>
         </mc:AlternateContent>
@@ -1163,7 +1142,6 @@
         <w:rPr>
           <w:noProof/>
         </w:rPr>
-        <w:lastRenderedPageBreak/>
         <mc:AlternateContent>
           <mc:Choice Requires="wps">
             <w:drawing>
@@ -1491,7 +1469,7 @@
           </mc:Choice>
           <mc:Fallback>
             <w:pict>
-              <v:rect w14:anchorId="6FD011F5" id="Rectangle 12" o:spid="_x0000_s1026" style="position:absolute;margin-left:365pt;margin-top:37.8pt;width:59.4pt;height:20.2pt;z-index:251670528;visibility:visible;mso-wrap-style:square;mso-width-percent:0;mso-height-percent:0;mso-wrap-distance-left:9pt;mso-wrap-distance-top:0;mso-wrap-distance-right:9pt;mso-wrap-distance-bottom:0;mso-position-horizontal:absolute;mso-position-horizontal-relative:text;mso-position-vertical:absolute;mso-position-vertical-relative:text;mso-width-percent:0;mso-height-percent:0;mso-width-relative:margin;mso-height-relative:margin;v-text-anchor:middle" o:gfxdata="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" filled="f" strokecolor="red" strokeweight="4.5pt"/>
+              <v:rect w14:anchorId="03531413" id="Rectangle 12" o:spid="_x0000_s1026" style="position:absolute;margin-left:365pt;margin-top:37.8pt;width:59.4pt;height:20.2pt;z-index:251670528;visibility:visible;mso-wrap-style:square;mso-width-percent:0;mso-height-percent:0;mso-wrap-distance-left:9pt;mso-wrap-distance-top:0;mso-wrap-distance-right:9pt;mso-wrap-distance-bottom:0;mso-position-horizontal:absolute;mso-position-horizontal-relative:text;mso-position-vertical:absolute;mso-position-vertical-relative:text;mso-width-percent:0;mso-height-percent:0;mso-width-relative:margin;mso-height-relative:margin;v-text-anchor:middle" o:gfxdata="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" filled="f" strokecolor="red" strokeweight="4.5pt"/>
             </w:pict>
           </mc:Fallback>
         </mc:AlternateContent>
@@ -1571,7 +1549,7 @@
           </mc:Choice>
           <mc:Fallback>
             <w:pict>
-              <v:rect w14:anchorId="0E53DB86" id="Rectangle 11" o:spid="_x0000_s1026" style="position:absolute;margin-left:120pt;margin-top:370.85pt;width:43.6pt;height:23.65pt;z-index:251668480;visibility:visible;mso-wrap-style:square;mso-width-percent:0;mso-height-percent:0;mso-wrap-distance-left:9pt;mso-wrap-distance-top:0;mso-wrap-distance-right:9pt;mso-wrap-distance-bottom:0;mso-position-horizontal:absolute;mso-position-horizontal-relative:text;mso-position-vertical:absolute;mso-position-vertical-relative:text;mso-width-percent:0;mso-height-percent:0;mso-width-relative:margin;mso-height-relative:margin;v-text-anchor:middle" o:gfxdata="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" filled="f" strokecolor="red" strokeweight="4.5pt"/>
+              <v:rect w14:anchorId="20225B15" id="Rectangle 11" o:spid="_x0000_s1026" style="position:absolute;margin-left:120pt;margin-top:370.85pt;width:43.6pt;height:23.65pt;z-index:251668480;visibility:visible;mso-wrap-style:square;mso-width-percent:0;mso-height-percent:0;mso-wrap-distance-left:9pt;mso-wrap-distance-top:0;mso-wrap-distance-right:9pt;mso-wrap-distance-bottom:0;mso-position-horizontal:absolute;mso-position-horizontal-relative:text;mso-position-vertical:absolute;mso-position-vertical-relative:text;mso-width-percent:0;mso-height-percent:0;mso-width-relative:margin;mso-height-relative:margin;v-text-anchor:middle" o:gfxdata="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" filled="f" strokecolor="red" strokeweight="4.5pt"/>
             </w:pict>
           </mc:Fallback>
         </mc:AlternateContent>
@@ -1651,23 +1629,7 @@
     </w:p>
     <w:p>
       <w:r>
-        <w:t>Here Figure 5 shows the customer order screen. This is where they can select their items to add to their order. There are two buttons next to each menu item that are labeled “Add” and “</w:t>
-      </w:r>
-      <w:proofErr w:type="gramStart"/>
-      <w:r>
-        <w:t>Remove”(</w:t>
-      </w:r>
-      <w:proofErr w:type="gramEnd"/>
-      <w:r>
-        <w:t xml:space="preserve">1). Clicking add will add one of the </w:t>
-      </w:r>
-      <w:proofErr w:type="gramStart"/>
-      <w:r>
-        <w:t>item</w:t>
-      </w:r>
-      <w:proofErr w:type="gramEnd"/>
-      <w:r>
-        <w:t xml:space="preserve"> to our cart, while clicking remove will remove one of the item. Once the customer makes their ordering choices, they can click View Cart highlighted at the bottom of figure 5 to view their cart (2):</w:t>
+        <w:t>Here Figure 5 shows the customer order screen. This is where they can select their items to add to their order. There are two buttons next to each menu item that are labeled “Add” and “Remove”(1). Clicking add will add one of the item to our cart, while clicking remove will remove one of the item. Once the customer makes their ordering choices, they can click View Cart highlighted at the bottom of figure 5 to view their cart (2):</w:t>
       </w:r>
     </w:p>
     <w:p>
@@ -1678,7 +1640,6 @@
         <w:rPr>
           <w:noProof/>
         </w:rPr>
-        <w:lastRenderedPageBreak/>
         <mc:AlternateContent>
           <mc:Choice Requires="wps">
             <w:drawing>
@@ -1878,7 +1839,7 @@
           </mc:Choice>
           <mc:Fallback>
             <w:pict>
-              <v:rect w14:anchorId="0688B7ED" id="Rectangle 28" o:spid="_x0000_s1026" style="position:absolute;margin-left:106.3pt;margin-top:178.85pt;width:30.7pt;height:17.55pt;z-index:251697152;visibility:visible;mso-wrap-style:square;mso-width-percent:0;mso-height-percent:0;mso-wrap-distance-left:9pt;mso-wrap-distance-top:0;mso-wrap-distance-right:9pt;mso-wrap-distance-bottom:0;mso-position-horizontal:absolute;mso-position-horizontal-relative:text;mso-position-vertical:absolute;mso-position-vertical-relative:text;mso-width-percent:0;mso-height-percent:0;mso-width-relative:margin;mso-height-relative:margin;v-text-anchor:middle" o:gfxdata="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" filled="f" strokecolor="red" strokeweight="4.5pt"/>
+              <v:rect w14:anchorId="5DFA791F" id="Rectangle 28" o:spid="_x0000_s1026" style="position:absolute;margin-left:106.3pt;margin-top:178.85pt;width:30.7pt;height:17.55pt;z-index:251697152;visibility:visible;mso-wrap-style:square;mso-width-percent:0;mso-height-percent:0;mso-wrap-distance-left:9pt;mso-wrap-distance-top:0;mso-wrap-distance-right:9pt;mso-wrap-distance-bottom:0;mso-position-horizontal:absolute;mso-position-horizontal-relative:text;mso-position-vertical:absolute;mso-position-vertical-relative:text;mso-width-percent:0;mso-height-percent:0;mso-width-relative:margin;mso-height-relative:margin;v-text-anchor:middle" o:gfxdata="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" filled="f" strokecolor="red" strokeweight="4.5pt"/>
             </w:pict>
           </mc:Fallback>
         </mc:AlternateContent>
@@ -1958,7 +1919,7 @@
           </mc:Choice>
           <mc:Fallback>
             <w:pict>
-              <v:rect w14:anchorId="56F327AF" id="Rectangle 22" o:spid="_x0000_s1026" style="position:absolute;margin-left:106.3pt;margin-top:161.3pt;width:111.2pt;height:17.55pt;z-index:251688960;visibility:visible;mso-wrap-style:square;mso-width-percent:0;mso-height-percent:0;mso-wrap-distance-left:9pt;mso-wrap-distance-top:0;mso-wrap-distance-right:9pt;mso-wrap-distance-bottom:0;mso-position-horizontal:absolute;mso-position-horizontal-relative:text;mso-position-vertical:absolute;mso-position-vertical-relative:text;mso-width-percent:0;mso-height-percent:0;mso-width-relative:margin;mso-height-relative:margin;v-text-anchor:middle" o:gfxdata="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" filled="f" strokecolor="red" strokeweight="4.5pt"/>
+              <v:rect w14:anchorId="210F6EBD" id="Rectangle 22" o:spid="_x0000_s1026" style="position:absolute;margin-left:106.3pt;margin-top:161.3pt;width:111.2pt;height:17.55pt;z-index:251688960;visibility:visible;mso-wrap-style:square;mso-width-percent:0;mso-height-percent:0;mso-wrap-distance-left:9pt;mso-wrap-distance-top:0;mso-wrap-distance-right:9pt;mso-wrap-distance-bottom:0;mso-position-horizontal:absolute;mso-position-horizontal-relative:text;mso-position-vertical:absolute;mso-position-vertical-relative:text;mso-width-percent:0;mso-height-percent:0;mso-width-relative:margin;mso-height-relative:margin;v-text-anchor:middle" o:gfxdata="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" filled="f" strokecolor="red" strokeweight="4.5pt"/>
             </w:pict>
           </mc:Fallback>
         </mc:AlternateContent>
@@ -2129,7 +2090,7 @@
           </mc:Choice>
           <mc:Fallback>
             <w:pict>
-              <v:shapetype w14:anchorId="68B92054" id="_x0000_t75" coordsize="21600,21600" o:spt="75" o:preferrelative="t" path="m@4@5l@4@11@9@11@9@5xe" filled="f" stroked="f">
+              <v:shapetype w14:anchorId="31FA63AF" id="_x0000_t75" coordsize="21600,21600" o:spt="75" o:preferrelative="t" path="m@4@5l@4@11@9@11@9@5xe" filled="f" stroked="f">
                 <v:stroke joinstyle="miter"/>
                 <v:formulas>
                   <v:f eqn="if lineDrawn pixelLineWidth 0"/>
@@ -2486,7 +2447,7 @@
           </mc:Choice>
           <mc:Fallback>
             <w:pict>
-              <v:rect w14:anchorId="5BF9867E" id="Rectangle 20" o:spid="_x0000_s1026" style="position:absolute;margin-left:105.95pt;margin-top:137.3pt;width:111.2pt;height:17.85pt;z-index:251684864;visibility:visible;mso-wrap-style:square;mso-width-percent:0;mso-height-percent:0;mso-wrap-distance-left:9pt;mso-wrap-distance-top:0;mso-wrap-distance-right:9pt;mso-wrap-distance-bottom:0;mso-position-horizontal:absolute;mso-position-horizontal-relative:text;mso-position-vertical:absolute;mso-position-vertical-relative:text;mso-width-percent:0;mso-height-percent:0;mso-width-relative:margin;mso-height-relative:margin;v-text-anchor:middle" o:gfxdata="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" filled="f" strokecolor="red" strokeweight="4.5pt"/>
+              <v:rect w14:anchorId="3E59B3A2" id="Rectangle 20" o:spid="_x0000_s1026" style="position:absolute;margin-left:105.95pt;margin-top:137.3pt;width:111.2pt;height:17.85pt;z-index:251684864;visibility:visible;mso-wrap-style:square;mso-width-percent:0;mso-height-percent:0;mso-wrap-distance-left:9pt;mso-wrap-distance-top:0;mso-wrap-distance-right:9pt;mso-wrap-distance-bottom:0;mso-position-horizontal:absolute;mso-position-horizontal-relative:text;mso-position-vertical:absolute;mso-position-vertical-relative:text;mso-width-percent:0;mso-height-percent:0;mso-width-relative:margin;mso-height-relative:margin;v-text-anchor:middle" o:gfxdata="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" filled="f" strokecolor="red" strokeweight="4.5pt"/>
             </w:pict>
           </mc:Fallback>
         </mc:AlternateContent>
@@ -2822,7 +2783,7 @@
           </mc:Choice>
           <mc:Fallback>
             <w:pict>
-              <v:rect w14:anchorId="1A74AD32" id="Rectangle 18" o:spid="_x0000_s1026" style="position:absolute;margin-left:144.35pt;margin-top:122.95pt;width:185.8pt;height:17.85pt;z-index:251680768;visibility:visible;mso-wrap-style:square;mso-width-percent:0;mso-height-percent:0;mso-wrap-distance-left:9pt;mso-wrap-distance-top:0;mso-wrap-distance-right:9pt;mso-wrap-distance-bottom:0;mso-position-horizontal:absolute;mso-position-horizontal-relative:text;mso-position-vertical:absolute;mso-position-vertical-relative:text;mso-width-percent:0;mso-height-percent:0;mso-width-relative:margin;mso-height-relative:margin;v-text-anchor:middle" o:gfxdata="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" filled="f" strokecolor="red" strokeweight="4.5pt"/>
+              <v:rect w14:anchorId="2F9972C9" id="Rectangle 18" o:spid="_x0000_s1026" style="position:absolute;margin-left:144.35pt;margin-top:122.95pt;width:185.8pt;height:17.85pt;z-index:251680768;visibility:visible;mso-wrap-style:square;mso-width-percent:0;mso-height-percent:0;mso-wrap-distance-left:9pt;mso-wrap-distance-top:0;mso-wrap-distance-right:9pt;mso-wrap-distance-bottom:0;mso-position-horizontal:absolute;mso-position-horizontal-relative:text;mso-position-vertical:absolute;mso-position-vertical-relative:text;mso-width-percent:0;mso-height-percent:0;mso-width-relative:margin;mso-height-relative:margin;v-text-anchor:middle" o:gfxdata="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" filled="f" strokecolor="red" strokeweight="4.5pt"/>
             </w:pict>
           </mc:Fallback>
         </mc:AlternateContent>
@@ -2896,7 +2857,7 @@
           </mc:Choice>
           <mc:Fallback>
             <w:pict>
-              <v:rect w14:anchorId="0933EAA1" id="Rectangle 14" o:spid="_x0000_s1026" style="position:absolute;margin-left:336pt;margin-top:35.45pt;width:63.2pt;height:28.1pt;z-index:251672576;visibility:visible;mso-wrap-style:square;mso-wrap-distance-left:9pt;mso-wrap-distance-top:0;mso-wrap-distance-right:9pt;mso-wrap-distance-bottom:0;mso-position-horizontal:absolute;mso-position-horizontal-relative:text;mso-position-vertical:absolute;mso-position-vertical-relative:text;v-text-anchor:middle" o:gfxdata="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" filled="f" strokecolor="red" strokeweight="4.5pt"/>
+              <v:rect w14:anchorId="19D24015" id="Rectangle 14" o:spid="_x0000_s1026" style="position:absolute;margin-left:336pt;margin-top:35.45pt;width:63.2pt;height:28.1pt;z-index:251672576;visibility:visible;mso-wrap-style:square;mso-wrap-distance-left:9pt;mso-wrap-distance-top:0;mso-wrap-distance-right:9pt;mso-wrap-distance-bottom:0;mso-position-horizontal:absolute;mso-position-horizontal-relative:text;mso-position-vertical:absolute;mso-position-vertical-relative:text;v-text-anchor:middle" o:gfxdata="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" filled="f" strokecolor="red" strokeweight="4.5pt"/>
             </w:pict>
           </mc:Fallback>
         </mc:AlternateContent>
@@ -3061,7 +3022,7 @@
           </mc:Choice>
           <mc:Fallback>
             <w:pict>
-              <v:rect w14:anchorId="08EF6D2A" id="Rectangle 31" o:spid="_x0000_s1026" style="position:absolute;margin-left:61.2pt;margin-top:173.65pt;width:41.2pt;height:20.75pt;z-index:251701248;visibility:visible;mso-wrap-style:square;mso-width-percent:0;mso-height-percent:0;mso-wrap-distance-left:9pt;mso-wrap-distance-top:0;mso-wrap-distance-right:9pt;mso-wrap-distance-bottom:0;mso-position-horizontal:absolute;mso-position-horizontal-relative:text;mso-position-vertical:absolute;mso-position-vertical-relative:text;mso-width-percent:0;mso-height-percent:0;mso-width-relative:margin;mso-height-relative:margin;v-text-anchor:middle" o:gfxdata="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" filled="f" strokecolor="red" strokeweight="4.5pt"/>
+              <v:rect w14:anchorId="468C08A0" id="Rectangle 31" o:spid="_x0000_s1026" style="position:absolute;margin-left:61.2pt;margin-top:173.65pt;width:41.2pt;height:20.75pt;z-index:251701248;visibility:visible;mso-wrap-style:square;mso-width-percent:0;mso-height-percent:0;mso-wrap-distance-left:9pt;mso-wrap-distance-top:0;mso-wrap-distance-right:9pt;mso-wrap-distance-bottom:0;mso-position-horizontal:absolute;mso-position-horizontal-relative:text;mso-position-vertical:absolute;mso-position-vertical-relative:text;mso-width-percent:0;mso-height-percent:0;mso-width-relative:margin;mso-height-relative:margin;v-text-anchor:middle" o:gfxdata="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" filled="f" strokecolor="red" strokeweight="4.5pt"/>
             </w:pict>
           </mc:Fallback>
         </mc:AlternateContent>
@@ -3141,15 +3102,7 @@
     </w:p>
     <w:p>
       <w:r>
-        <w:t xml:space="preserve">Figure 7 shows the payment screen. This is where the customer enters the card information to pay for their meal. They also have the option to pay with </w:t>
-      </w:r>
-      <w:proofErr w:type="spellStart"/>
-      <w:r>
-        <w:t>paypal</w:t>
-      </w:r>
-      <w:proofErr w:type="spellEnd"/>
-      <w:r>
-        <w:t xml:space="preserve"> above the Card Type field. Once the information is entered, select submit payment highlighted at the bottom of the figure.</w:t>
+        <w:t>Figure 7 shows the payment screen. This is where the customer enters the card information to pay for their meal. They also have the option to pay with paypal above the Card Type field. Once the information is entered, select submit payment highlighted at the bottom of the figure.</w:t>
       </w:r>
     </w:p>
     <w:p>
@@ -3160,7 +3113,6 @@
         <w:rPr>
           <w:noProof/>
         </w:rPr>
-        <w:lastRenderedPageBreak/>
         <w:drawing>
           <wp:inline distT="0" distB="0" distL="0" distR="0" wp14:anchorId="2BC1CE5B" wp14:editId="5CA3E58A">
             <wp:extent cx="5943600" cy="2969895"/>
@@ -3314,7 +3266,7 @@
           </mc:Choice>
           <mc:Fallback>
             <w:pict>
-              <v:rect w14:anchorId="2CB6151F" id="Rectangle 35" o:spid="_x0000_s1026" style="position:absolute;margin-left:-9.35pt;margin-top:22.2pt;width:41.2pt;height:20.75pt;z-index:251703296;visibility:visible;mso-wrap-style:square;mso-width-percent:0;mso-height-percent:0;mso-wrap-distance-left:9pt;mso-wrap-distance-top:0;mso-wrap-distance-right:9pt;mso-wrap-distance-bottom:0;mso-position-horizontal:absolute;mso-position-horizontal-relative:text;mso-position-vertical:absolute;mso-position-vertical-relative:text;mso-width-percent:0;mso-height-percent:0;mso-width-relative:margin;mso-height-relative:margin;v-text-anchor:middle" o:gfxdata="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" filled="f" strokecolor="red" strokeweight="4.5pt"/>
+              <v:rect w14:anchorId="3D42EF59" id="Rectangle 35" o:spid="_x0000_s1026" style="position:absolute;margin-left:-9.35pt;margin-top:22.2pt;width:41.2pt;height:20.75pt;z-index:251703296;visibility:visible;mso-wrap-style:square;mso-width-percent:0;mso-height-percent:0;mso-wrap-distance-left:9pt;mso-wrap-distance-top:0;mso-wrap-distance-right:9pt;mso-wrap-distance-bottom:0;mso-position-horizontal:absolute;mso-position-horizontal-relative:text;mso-position-vertical:absolute;mso-position-vertical-relative:text;mso-width-percent:0;mso-height-percent:0;mso-width-relative:margin;mso-height-relative:margin;v-text-anchor:middle" o:gfxdata="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" filled="f" strokecolor="red" strokeweight="4.5pt"/>
             </w:pict>
           </mc:Fallback>
         </mc:AlternateContent>
@@ -3405,7 +3357,6 @@
         <w:rPr>
           <w:noProof/>
         </w:rPr>
-        <w:lastRenderedPageBreak/>
         <w:drawing>
           <wp:inline distT="0" distB="0" distL="0" distR="0" wp14:anchorId="7188B246" wp14:editId="3667FEA8">
             <wp:extent cx="5943600" cy="2989580"/>
@@ -3520,7 +3471,7 @@
           </mc:Choice>
           <mc:Fallback>
             <w:pict>
-              <v:shape w14:anchorId="51BFD46A" id="Ink 26" o:spid="_x0000_s1026" type="#_x0000_t75" style="position:absolute;margin-left:314.2pt;margin-top:18.65pt;width:1.45pt;height:1.45pt;z-index:251695104;visibility:visible;mso-wrap-style:square;mso-wrap-distance-left:9pt;mso-wrap-distance-top:0;mso-wrap-distance-right:9pt;mso-wrap-distance-bottom:0;mso-position-horizontal:absolute;mso-position-horizontal-relative:text;mso-position-vertical:absolute;mso-position-vertical-relative:text" o:gfxdata="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">
+              <v:shape w14:anchorId="5F5A306C" id="Ink 26" o:spid="_x0000_s1026" type="#_x0000_t75" style="position:absolute;margin-left:314.2pt;margin-top:18.65pt;width:1.45pt;height:1.45pt;z-index:251695104;visibility:visible;mso-wrap-style:square;mso-wrap-distance-left:9pt;mso-wrap-distance-top:0;mso-wrap-distance-right:9pt;mso-wrap-distance-bottom:0;mso-position-horizontal:absolute;mso-position-horizontal-relative:text;mso-position-vertical:absolute;mso-position-vertical-relative:text" o:gfxdata="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">
                 <v:imagedata r:id="rId21" o:title=""/>
               </v:shape>
             </w:pict>
@@ -3568,15 +3519,7 @@
     </w:p>
     <w:p>
       <w:r>
-        <w:t xml:space="preserve">Once Servers have logged </w:t>
-      </w:r>
-      <w:proofErr w:type="gramStart"/>
-      <w:r>
-        <w:t>in</w:t>
-      </w:r>
-      <w:proofErr w:type="gramEnd"/>
-      <w:r>
-        <w:t xml:space="preserve"> they will be redirected to this screen:</w:t>
+        <w:t>Once Servers have logged in they will be redirected to this screen:</w:t>
       </w:r>
       <w:r>
         <w:rPr>
@@ -3661,7 +3604,7 @@
           </mc:Choice>
           <mc:Fallback>
             <w:pict>
-              <v:rect w14:anchorId="3D7F997B" id="Rectangle 38" o:spid="_x0000_s1026" style="position:absolute;margin-left:343.9pt;margin-top:53.05pt;width:41.2pt;height:30.7pt;z-index:251705344;visibility:visible;mso-wrap-style:square;mso-width-percent:0;mso-height-percent:0;mso-wrap-distance-left:9pt;mso-wrap-distance-top:0;mso-wrap-distance-right:9pt;mso-wrap-distance-bottom:0;mso-position-horizontal:absolute;mso-position-horizontal-relative:text;mso-position-vertical:absolute;mso-position-vertical-relative:text;mso-width-percent:0;mso-height-percent:0;mso-width-relative:margin;mso-height-relative:margin;v-text-anchor:middle" o:gfxdata="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" filled="f" strokecolor="red" strokeweight="4.5pt"/>
+              <v:rect w14:anchorId="66B9BFB3" id="Rectangle 38" o:spid="_x0000_s1026" style="position:absolute;margin-left:343.9pt;margin-top:53.05pt;width:41.2pt;height:30.7pt;z-index:251705344;visibility:visible;mso-wrap-style:square;mso-width-percent:0;mso-height-percent:0;mso-wrap-distance-left:9pt;mso-wrap-distance-top:0;mso-wrap-distance-right:9pt;mso-wrap-distance-bottom:0;mso-position-horizontal:absolute;mso-position-horizontal-relative:text;mso-position-vertical:absolute;mso-position-vertical-relative:text;mso-width-percent:0;mso-height-percent:0;mso-width-relative:margin;mso-height-relative:margin;v-text-anchor:middle" o:gfxdata="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" filled="f" strokecolor="red" strokeweight="4.5pt"/>
             </w:pict>
           </mc:Fallback>
         </mc:AlternateContent>
@@ -3715,24 +3658,7 @@
     </w:p>
     <w:p>
       <w:r>
-        <w:lastRenderedPageBreak/>
-        <w:t xml:space="preserve">Here Servers can see the full current menu, </w:t>
-      </w:r>
-      <w:proofErr w:type="gramStart"/>
-      <w:r>
-        <w:t>Delete</w:t>
-      </w:r>
-      <w:proofErr w:type="gramEnd"/>
-      <w:r>
-        <w:t xml:space="preserve"> orders (which renders the order as complete, and doesn’t actually delete it), and view customer info and rewards. Select view </w:t>
-      </w:r>
-      <w:proofErr w:type="spellStart"/>
-      <w:r>
-        <w:t>infro</w:t>
-      </w:r>
-      <w:proofErr w:type="spellEnd"/>
-      <w:r>
-        <w:t xml:space="preserve"> and rewards highlighted in figure 11:</w:t>
+        <w:t>Here Servers can see the full current menu, Delete orders (which renders the order as complete, and doesn’t actually delete it), and view customer info and rewards. Select view infro and rewards highlighted in figure 11:</w:t>
       </w:r>
     </w:p>
     <w:p>
@@ -3868,7 +3794,6 @@
         <w:rPr>
           <w:noProof/>
         </w:rPr>
-        <w:lastRenderedPageBreak/>
         <mc:AlternateContent>
           <mc:Choice Requires="wps">
             <w:drawing>
@@ -4196,7 +4121,7 @@
           </mc:Choice>
           <mc:Fallback>
             <w:pict>
-              <v:rect w14:anchorId="406689F9" id="Rectangle 42" o:spid="_x0000_s1026" style="position:absolute;margin-left:-3.75pt;margin-top:26.65pt;width:64.05pt;height:18.4pt;z-index:251709440;visibility:visible;mso-wrap-style:square;mso-width-percent:0;mso-height-percent:0;mso-wrap-distance-left:9pt;mso-wrap-distance-top:0;mso-wrap-distance-right:9pt;mso-wrap-distance-bottom:0;mso-position-horizontal:absolute;mso-position-horizontal-relative:text;mso-position-vertical:absolute;mso-position-vertical-relative:text;mso-width-percent:0;mso-height-percent:0;mso-width-relative:margin;mso-height-relative:margin;v-text-anchor:middle" o:gfxdata="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" filled="f" strokecolor="red" strokeweight="4.5pt"/>
+              <v:rect w14:anchorId="3B54F0D7" id="Rectangle 42" o:spid="_x0000_s1026" style="position:absolute;margin-left:-3.75pt;margin-top:26.65pt;width:64.05pt;height:18.4pt;z-index:251709440;visibility:visible;mso-wrap-style:square;mso-width-percent:0;mso-height-percent:0;mso-wrap-distance-left:9pt;mso-wrap-distance-top:0;mso-wrap-distance-right:9pt;mso-wrap-distance-bottom:0;mso-position-horizontal:absolute;mso-position-horizontal-relative:text;mso-position-vertical:absolute;mso-position-vertical-relative:text;mso-width-percent:0;mso-height-percent:0;mso-width-relative:margin;mso-height-relative:margin;v-text-anchor:middle" o:gfxdata="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" filled="f" strokecolor="red" strokeweight="4.5pt"/>
             </w:pict>
           </mc:Fallback>
         </mc:AlternateContent>
@@ -4276,7 +4201,7 @@
           </mc:Choice>
           <mc:Fallback>
             <w:pict>
-              <v:rect w14:anchorId="312C3C2A" id="Rectangle 41" o:spid="_x0000_s1026" style="position:absolute;margin-left:91.3pt;margin-top:8.2pt;width:41.2pt;height:30.7pt;z-index:251707392;visibility:visible;mso-wrap-style:square;mso-width-percent:0;mso-height-percent:0;mso-wrap-distance-left:9pt;mso-wrap-distance-top:0;mso-wrap-distance-right:9pt;mso-wrap-distance-bottom:0;mso-position-horizontal:absolute;mso-position-horizontal-relative:text;mso-position-vertical:absolute;mso-position-vertical-relative:text;mso-width-percent:0;mso-height-percent:0;mso-width-relative:margin;mso-height-relative:margin;v-text-anchor:middle" o:gfxdata="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" filled="f" strokecolor="red" strokeweight="4.5pt"/>
+              <v:rect w14:anchorId="4A2A876A" id="Rectangle 41" o:spid="_x0000_s1026" style="position:absolute;margin-left:91.3pt;margin-top:8.2pt;width:41.2pt;height:30.7pt;z-index:251707392;visibility:visible;mso-wrap-style:square;mso-width-percent:0;mso-height-percent:0;mso-wrap-distance-left:9pt;mso-wrap-distance-top:0;mso-wrap-distance-right:9pt;mso-wrap-distance-bottom:0;mso-position-horizontal:absolute;mso-position-horizontal-relative:text;mso-position-vertical:absolute;mso-position-vertical-relative:text;mso-width-percent:0;mso-height-percent:0;mso-width-relative:margin;mso-height-relative:margin;v-text-anchor:middle" o:gfxdata="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" filled="f" strokecolor="red" strokeweight="4.5pt"/>
             </w:pict>
           </mc:Fallback>
         </mc:AlternateContent>
@@ -4438,7 +4363,7 @@
           </mc:Choice>
           <mc:Fallback>
             <w:pict>
-              <v:rect w14:anchorId="5DF23F08" id="Rectangle 46" o:spid="_x0000_s1026" style="position:absolute;margin-left:-3.5pt;margin-top:41.9pt;width:64.05pt;height:18.4pt;z-index:251715584;visibility:visible;mso-wrap-style:square;mso-width-percent:0;mso-height-percent:0;mso-wrap-distance-left:9pt;mso-wrap-distance-top:0;mso-wrap-distance-right:9pt;mso-wrap-distance-bottom:0;mso-position-horizontal:absolute;mso-position-horizontal-relative:text;mso-position-vertical:absolute;mso-position-vertical-relative:text;mso-width-percent:0;mso-height-percent:0;mso-width-relative:margin;mso-height-relative:margin;v-text-anchor:middle" o:gfxdata="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" filled="f" strokecolor="red" strokeweight="4.5pt"/>
+              <v:rect w14:anchorId="0B0B89C3" id="Rectangle 46" o:spid="_x0000_s1026" style="position:absolute;margin-left:-3.5pt;margin-top:41.9pt;width:64.05pt;height:18.4pt;z-index:251715584;visibility:visible;mso-wrap-style:square;mso-width-percent:0;mso-height-percent:0;mso-wrap-distance-left:9pt;mso-wrap-distance-top:0;mso-wrap-distance-right:9pt;mso-wrap-distance-bottom:0;mso-position-horizontal:absolute;mso-position-horizontal-relative:text;mso-position-vertical:absolute;mso-position-vertical-relative:text;mso-width-percent:0;mso-height-percent:0;mso-width-relative:margin;mso-height-relative:margin;v-text-anchor:middle" o:gfxdata="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" filled="f" strokecolor="red" strokeweight="4.5pt"/>
             </w:pict>
           </mc:Fallback>
         </mc:AlternateContent>
@@ -4529,7 +4454,6 @@
         <w:rPr>
           <w:noProof/>
         </w:rPr>
-        <w:lastRenderedPageBreak/>
         <mc:AlternateContent>
           <mc:Choice Requires="wps">
             <w:drawing>
@@ -4601,7 +4525,7 @@
           </mc:Choice>
           <mc:Fallback>
             <w:pict>
-              <v:rect w14:anchorId="3DA8294A" id="Rectangle 48" o:spid="_x0000_s1026" style="position:absolute;margin-left:358.25pt;margin-top:36.6pt;width:64.05pt;height:18.4pt;z-index:251717632;visibility:visible;mso-wrap-style:square;mso-width-percent:0;mso-height-percent:0;mso-wrap-distance-left:9pt;mso-wrap-distance-top:0;mso-wrap-distance-right:9pt;mso-wrap-distance-bottom:0;mso-position-horizontal:absolute;mso-position-horizontal-relative:text;mso-position-vertical:absolute;mso-position-vertical-relative:text;mso-width-percent:0;mso-height-percent:0;mso-width-relative:margin;mso-height-relative:margin;v-text-anchor:middle" o:gfxdata="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" filled="f" strokecolor="red" strokeweight="4.5pt"/>
+              <v:rect w14:anchorId="09D1014D" id="Rectangle 48" o:spid="_x0000_s1026" style="position:absolute;margin-left:358.25pt;margin-top:36.6pt;width:64.05pt;height:18.4pt;z-index:251717632;visibility:visible;mso-wrap-style:square;mso-width-percent:0;mso-height-percent:0;mso-wrap-distance-left:9pt;mso-wrap-distance-top:0;mso-wrap-distance-right:9pt;mso-wrap-distance-bottom:0;mso-position-horizontal:absolute;mso-position-horizontal-relative:text;mso-position-vertical:absolute;mso-position-vertical-relative:text;mso-width-percent:0;mso-height-percent:0;mso-width-relative:margin;mso-height-relative:margin;v-text-anchor:middle" o:gfxdata="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" filled="f" strokecolor="red" strokeweight="4.5pt"/>
             </w:pict>
           </mc:Fallback>
         </mc:AlternateContent>
@@ -5022,7 +4946,7 @@
           </mc:Choice>
           <mc:Fallback>
             <w:pict>
-              <v:rect w14:anchorId="2A2294BB" id="Rectangle 53" o:spid="_x0000_s1026" style="position:absolute;margin-left:-3.5pt;margin-top:70.55pt;width:64.05pt;height:18.4pt;z-index:251721728;visibility:visible;mso-wrap-style:square;mso-width-percent:0;mso-height-percent:0;mso-wrap-distance-left:9pt;mso-wrap-distance-top:0;mso-wrap-distance-right:9pt;mso-wrap-distance-bottom:0;mso-position-horizontal:absolute;mso-position-horizontal-relative:text;mso-position-vertical:absolute;mso-position-vertical-relative:text;mso-width-percent:0;mso-height-percent:0;mso-width-relative:margin;mso-height-relative:margin;v-text-anchor:middle" o:gfxdata="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" filled="f" strokecolor="red" strokeweight="4.5pt"/>
+              <v:rect w14:anchorId="06C1F510" id="Rectangle 53" o:spid="_x0000_s1026" style="position:absolute;margin-left:-3.5pt;margin-top:70.55pt;width:64.05pt;height:18.4pt;z-index:251721728;visibility:visible;mso-wrap-style:square;mso-width-percent:0;mso-height-percent:0;mso-wrap-distance-left:9pt;mso-wrap-distance-top:0;mso-wrap-distance-right:9pt;mso-wrap-distance-bottom:0;mso-position-horizontal:absolute;mso-position-horizontal-relative:text;mso-position-vertical:absolute;mso-position-vertical-relative:text;mso-width-percent:0;mso-height-percent:0;mso-width-relative:margin;mso-height-relative:margin;v-text-anchor:middle" o:gfxdata="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" filled="f" strokecolor="red" strokeweight="4.5pt"/>
             </w:pict>
           </mc:Fallback>
         </mc:AlternateContent>
@@ -5102,7 +5026,7 @@
           </mc:Choice>
           <mc:Fallback>
             <w:pict>
-              <v:rect w14:anchorId="05586380" id="Rectangle 52" o:spid="_x0000_s1026" style="position:absolute;margin-left:-4.1pt;margin-top:55.35pt;width:64.05pt;height:18.4pt;z-index:251719680;visibility:visible;mso-wrap-style:square;mso-width-percent:0;mso-height-percent:0;mso-wrap-distance-left:9pt;mso-wrap-distance-top:0;mso-wrap-distance-right:9pt;mso-wrap-distance-bottom:0;mso-position-horizontal:absolute;mso-position-horizontal-relative:text;mso-position-vertical:absolute;mso-position-vertical-relative:text;mso-width-percent:0;mso-height-percent:0;mso-width-relative:margin;mso-height-relative:margin;v-text-anchor:middle" o:gfxdata="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" filled="f" strokecolor="red" strokeweight="4.5pt"/>
+              <v:rect w14:anchorId="6A36D47F" id="Rectangle 52" o:spid="_x0000_s1026" style="position:absolute;margin-left:-4.1pt;margin-top:55.35pt;width:64.05pt;height:18.4pt;z-index:251719680;visibility:visible;mso-wrap-style:square;mso-width-percent:0;mso-height-percent:0;mso-wrap-distance-left:9pt;mso-wrap-distance-top:0;mso-wrap-distance-right:9pt;mso-wrap-distance-bottom:0;mso-position-horizontal:absolute;mso-position-horizontal-relative:text;mso-position-vertical:absolute;mso-position-vertical-relative:text;mso-width-percent:0;mso-height-percent:0;mso-width-relative:margin;mso-height-relative:margin;v-text-anchor:middle" o:gfxdata="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" filled="f" strokecolor="red" strokeweight="4.5pt"/>
             </w:pict>
           </mc:Fallback>
         </mc:AlternateContent>
@@ -5193,7 +5117,6 @@
         <w:rPr>
           <w:noProof/>
         </w:rPr>
-        <w:lastRenderedPageBreak/>
         <mc:AlternateContent>
           <mc:Choice Requires="wps">
             <w:drawing>
@@ -5521,7 +5444,7 @@
           </mc:Choice>
           <mc:Fallback>
             <w:pict>
-              <v:rect w14:anchorId="0FF6090B" id="Rectangle 58" o:spid="_x0000_s1026" style="position:absolute;margin-left:-11.7pt;margin-top:84.6pt;width:64.05pt;height:18.4pt;z-index:251729920;visibility:visible;mso-wrap-style:square;mso-width-percent:0;mso-height-percent:0;mso-wrap-distance-left:9pt;mso-wrap-distance-top:0;mso-wrap-distance-right:9pt;mso-wrap-distance-bottom:0;mso-position-horizontal:absolute;mso-position-horizontal-relative:text;mso-position-vertical:absolute;mso-position-vertical-relative:text;mso-width-percent:0;mso-height-percent:0;mso-width-relative:margin;mso-height-relative:margin;v-text-anchor:middle" o:gfxdata="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" filled="f" strokecolor="red" strokeweight="4.5pt"/>
+              <v:rect w14:anchorId="4831BD4B" id="Rectangle 58" o:spid="_x0000_s1026" style="position:absolute;margin-left:-11.7pt;margin-top:84.6pt;width:64.05pt;height:18.4pt;z-index:251729920;visibility:visible;mso-wrap-style:square;mso-width-percent:0;mso-height-percent:0;mso-wrap-distance-left:9pt;mso-wrap-distance-top:0;mso-wrap-distance-right:9pt;mso-wrap-distance-bottom:0;mso-position-horizontal:absolute;mso-position-horizontal-relative:text;mso-position-vertical:absolute;mso-position-vertical-relative:text;mso-width-percent:0;mso-height-percent:0;mso-width-relative:margin;mso-height-relative:margin;v-text-anchor:middle" o:gfxdata="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" filled="f" strokecolor="red" strokeweight="4.5pt"/>
             </w:pict>
           </mc:Fallback>
         </mc:AlternateContent>
@@ -5601,7 +5524,7 @@
           </mc:Choice>
           <mc:Fallback>
             <w:pict>
-              <v:rect w14:anchorId="67956869" id="Rectangle 57" o:spid="_x0000_s1026" style="position:absolute;margin-left:373.45pt;margin-top:37.8pt;width:64.05pt;height:18.4pt;z-index:251727872;visibility:visible;mso-wrap-style:square;mso-width-percent:0;mso-height-percent:0;mso-wrap-distance-left:9pt;mso-wrap-distance-top:0;mso-wrap-distance-right:9pt;mso-wrap-distance-bottom:0;mso-position-horizontal:absolute;mso-position-horizontal-relative:text;mso-position-vertical:absolute;mso-position-vertical-relative:text;mso-width-percent:0;mso-height-percent:0;mso-width-relative:margin;mso-height-relative:margin;v-text-anchor:middle" o:gfxdata="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" filled="f" strokecolor="red" strokeweight="4.5pt"/>
+              <v:rect w14:anchorId="53D0AB20" id="Rectangle 57" o:spid="_x0000_s1026" style="position:absolute;margin-left:373.45pt;margin-top:37.8pt;width:64.05pt;height:18.4pt;z-index:251727872;visibility:visible;mso-wrap-style:square;mso-width-percent:0;mso-height-percent:0;mso-wrap-distance-left:9pt;mso-wrap-distance-top:0;mso-wrap-distance-right:9pt;mso-wrap-distance-bottom:0;mso-position-horizontal:absolute;mso-position-horizontal-relative:text;mso-position-vertical:absolute;mso-position-vertical-relative:text;mso-width-percent:0;mso-height-percent:0;mso-width-relative:margin;mso-height-relative:margin;v-text-anchor:middle" o:gfxdata="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" filled="f" strokecolor="red" strokeweight="4.5pt"/>
             </w:pict>
           </mc:Fallback>
         </mc:AlternateContent>
@@ -5774,7 +5697,6 @@
         <w:rPr>
           <w:noProof/>
         </w:rPr>
-        <w:lastRenderedPageBreak/>
         <mc:AlternateContent>
           <mc:Choice Requires="wps">
             <w:drawing>
@@ -5974,7 +5896,7 @@
           </mc:Choice>
           <mc:Fallback>
             <w:pict>
-              <v:rect w14:anchorId="3E7D6DE5" id="Rectangle 192" o:spid="_x0000_s1026" style="position:absolute;margin-left:362.65pt;margin-top:36.05pt;width:27.2pt;height:18.4pt;z-index:251736064;visibility:visible;mso-wrap-style:square;mso-width-percent:0;mso-height-percent:0;mso-wrap-distance-left:9pt;mso-wrap-distance-top:0;mso-wrap-distance-right:9pt;mso-wrap-distance-bottom:0;mso-position-horizontal:absolute;mso-position-horizontal-relative:text;mso-position-vertical:absolute;mso-position-vertical-relative:text;mso-width-percent:0;mso-height-percent:0;mso-width-relative:margin;mso-height-relative:margin;v-text-anchor:middle" o:gfxdata="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" filled="f" strokecolor="red" strokeweight="4.5pt"/>
+              <v:rect w14:anchorId="3C76E982" id="Rectangle 192" o:spid="_x0000_s1026" style="position:absolute;margin-left:362.65pt;margin-top:36.05pt;width:27.2pt;height:18.4pt;z-index:251736064;visibility:visible;mso-wrap-style:square;mso-width-percent:0;mso-height-percent:0;mso-wrap-distance-left:9pt;mso-wrap-distance-top:0;mso-wrap-distance-right:9pt;mso-wrap-distance-bottom:0;mso-position-horizontal:absolute;mso-position-horizontal-relative:text;mso-position-vertical:absolute;mso-position-vertical-relative:text;mso-width-percent:0;mso-height-percent:0;mso-width-relative:margin;mso-height-relative:margin;v-text-anchor:middle" o:gfxdata="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" filled="f" strokecolor="red" strokeweight="4.5pt"/>
             </w:pict>
           </mc:Fallback>
         </mc:AlternateContent>
@@ -6136,7 +6058,7 @@
           </mc:Choice>
           <mc:Fallback>
             <w:pict>
-              <v:rect w14:anchorId="7DAEEF00" id="Rectangle 193" o:spid="_x0000_s1026" style="position:absolute;margin-left:-4.7pt;margin-top:98.75pt;width:64.05pt;height:18.4pt;z-index:251738112;visibility:visible;mso-wrap-style:square;mso-width-percent:0;mso-height-percent:0;mso-wrap-distance-left:9pt;mso-wrap-distance-top:0;mso-wrap-distance-right:9pt;mso-wrap-distance-bottom:0;mso-position-horizontal:absolute;mso-position-horizontal-relative:text;mso-position-vertical:absolute;mso-position-vertical-relative:text;mso-width-percent:0;mso-height-percent:0;mso-width-relative:margin;mso-height-relative:margin;v-text-anchor:middle" o:gfxdata="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" filled="f" strokecolor="red" strokeweight="4.5pt"/>
+              <v:rect w14:anchorId="14F2434F" id="Rectangle 193" o:spid="_x0000_s1026" style="position:absolute;margin-left:-4.7pt;margin-top:98.75pt;width:64.05pt;height:18.4pt;z-index:251738112;visibility:visible;mso-wrap-style:square;mso-width-percent:0;mso-height-percent:0;mso-wrap-distance-left:9pt;mso-wrap-distance-top:0;mso-wrap-distance-right:9pt;mso-wrap-distance-bottom:0;mso-position-horizontal:absolute;mso-position-horizontal-relative:text;mso-position-vertical:absolute;mso-position-vertical-relative:text;mso-width-percent:0;mso-height-percent:0;mso-width-relative:margin;mso-height-relative:margin;v-text-anchor:middle" o:gfxdata="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" filled="f" strokecolor="red" strokeweight="4.5pt"/>
             </w:pict>
           </mc:Fallback>
         </mc:AlternateContent>
@@ -6227,7 +6149,6 @@
         <w:rPr>
           <w:noProof/>
         </w:rPr>
-        <w:lastRenderedPageBreak/>
         <mc:AlternateContent>
           <mc:Choice Requires="wps">
             <w:drawing>
@@ -6299,7 +6220,7 @@
           </mc:Choice>
           <mc:Fallback>
             <w:pict>
-              <v:rect w14:anchorId="7E90ED55" id="Rectangle 198" o:spid="_x0000_s1026" style="position:absolute;margin-left:94.25pt;margin-top:59.45pt;width:64.05pt;height:18.4pt;z-index:251742208;visibility:visible;mso-wrap-style:square;mso-width-percent:0;mso-height-percent:0;mso-wrap-distance-left:9pt;mso-wrap-distance-top:0;mso-wrap-distance-right:9pt;mso-wrap-distance-bottom:0;mso-position-horizontal:absolute;mso-position-horizontal-relative:text;mso-position-vertical:absolute;mso-position-vertical-relative:text;mso-width-percent:0;mso-height-percent:0;mso-width-relative:margin;mso-height-relative:margin;v-text-anchor:middle" o:gfxdata="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" filled="f" strokecolor="red" strokeweight="4.5pt"/>
+              <v:rect w14:anchorId="4EA98418" id="Rectangle 198" o:spid="_x0000_s1026" style="position:absolute;margin-left:94.25pt;margin-top:59.45pt;width:64.05pt;height:18.4pt;z-index:251742208;visibility:visible;mso-wrap-style:square;mso-width-percent:0;mso-height-percent:0;mso-wrap-distance-left:9pt;mso-wrap-distance-top:0;mso-wrap-distance-right:9pt;mso-wrap-distance-bottom:0;mso-position-horizontal:absolute;mso-position-horizontal-relative:text;mso-position-vertical:absolute;mso-position-vertical-relative:text;mso-width-percent:0;mso-height-percent:0;mso-width-relative:margin;mso-height-relative:margin;v-text-anchor:middle" o:gfxdata="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" filled="f" strokecolor="red" strokeweight="4.5pt"/>
             </w:pict>
           </mc:Fallback>
         </mc:AlternateContent>
@@ -6472,7 +6393,6 @@
         <w:pStyle w:val="Heading1"/>
       </w:pPr>
       <w:r>
-        <w:lastRenderedPageBreak/>
         <w:t>5</w:t>
       </w:r>
       <w:r>
@@ -6590,7 +6510,7 @@
           </mc:Choice>
           <mc:Fallback>
             <w:pict>
-              <v:rect w14:anchorId="0FAD12F4" id="Rectangle 201" o:spid="_x0000_s1026" style="position:absolute;margin-left:0;margin-top:26.65pt;width:64.05pt;height:18.4pt;z-index:251744256;visibility:visible;mso-wrap-style:square;mso-width-percent:0;mso-height-percent:0;mso-wrap-distance-left:9pt;mso-wrap-distance-top:0;mso-wrap-distance-right:9pt;mso-wrap-distance-bottom:0;mso-position-horizontal:absolute;mso-position-horizontal-relative:text;mso-position-vertical:absolute;mso-position-vertical-relative:text;mso-width-percent:0;mso-height-percent:0;mso-width-relative:margin;mso-height-relative:margin;v-text-anchor:middle" o:gfxdata="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" filled="f" strokecolor="red" strokeweight="4.5pt"/>
+              <v:rect w14:anchorId="7505E83C" id="Rectangle 201" o:spid="_x0000_s1026" style="position:absolute;margin-left:0;margin-top:26.65pt;width:64.05pt;height:18.4pt;z-index:251744256;visibility:visible;mso-wrap-style:square;mso-width-percent:0;mso-height-percent:0;mso-wrap-distance-left:9pt;mso-wrap-distance-top:0;mso-wrap-distance-right:9pt;mso-wrap-distance-bottom:0;mso-position-horizontal:absolute;mso-position-horizontal-relative:text;mso-position-vertical:absolute;mso-position-vertical-relative:text;mso-width-percent:0;mso-height-percent:0;mso-width-relative:margin;mso-height-relative:margin;v-text-anchor:middle" o:gfxdata="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" filled="f" strokecolor="red" strokeweight="4.5pt"/>
             </w:pict>
           </mc:Fallback>
         </mc:AlternateContent>
@@ -6681,7 +6601,6 @@
         <w:rPr>
           <w:noProof/>
         </w:rPr>
-        <w:lastRenderedPageBreak/>
         <mc:AlternateContent>
           <mc:Choice Requires="wps">
             <w:drawing>
@@ -7137,7 +7056,7 @@
           </mc:Choice>
           <mc:Fallback>
             <w:pict>
-              <v:rect w14:anchorId="1002181D" id="Rectangle 205" o:spid="_x0000_s1026" style="position:absolute;margin-left:-3.5pt;margin-top:42.45pt;width:64.05pt;height:18.4pt;z-index:251750400;visibility:visible;mso-wrap-style:square;mso-width-percent:0;mso-height-percent:0;mso-wrap-distance-left:9pt;mso-wrap-distance-top:0;mso-wrap-distance-right:9pt;mso-wrap-distance-bottom:0;mso-position-horizontal:absolute;mso-position-horizontal-relative:text;mso-position-vertical:absolute;mso-position-vertical-relative:text;mso-width-percent:0;mso-height-percent:0;mso-width-relative:margin;mso-height-relative:margin;v-text-anchor:middle" o:gfxdata="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" filled="f" strokecolor="red" strokeweight="4.5pt"/>
+              <v:rect w14:anchorId="282B1AB0" id="Rectangle 205" o:spid="_x0000_s1026" style="position:absolute;margin-left:-3.5pt;margin-top:42.45pt;width:64.05pt;height:18.4pt;z-index:251750400;visibility:visible;mso-wrap-style:square;mso-width-percent:0;mso-height-percent:0;mso-wrap-distance-left:9pt;mso-wrap-distance-top:0;mso-wrap-distance-right:9pt;mso-wrap-distance-bottom:0;mso-position-horizontal:absolute;mso-position-horizontal-relative:text;mso-position-vertical:absolute;mso-position-vertical-relative:text;mso-width-percent:0;mso-height-percent:0;mso-width-relative:margin;mso-height-relative:margin;v-text-anchor:middle" o:gfxdata="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" filled="f" strokecolor="red" strokeweight="4.5pt"/>
             </w:pict>
           </mc:Fallback>
         </mc:AlternateContent>
@@ -7217,7 +7136,7 @@
           </mc:Choice>
           <mc:Fallback>
             <w:pict>
-              <v:rect w14:anchorId="4E600B7A" id="Rectangle 204" o:spid="_x0000_s1026" style="position:absolute;margin-left:336.35pt;margin-top:111.7pt;width:64.05pt;height:37.7pt;z-index:251748352;visibility:visible;mso-wrap-style:square;mso-width-percent:0;mso-height-percent:0;mso-wrap-distance-left:9pt;mso-wrap-distance-top:0;mso-wrap-distance-right:9pt;mso-wrap-distance-bottom:0;mso-position-horizontal:absolute;mso-position-horizontal-relative:text;mso-position-vertical:absolute;mso-position-vertical-relative:text;mso-width-percent:0;mso-height-percent:0;mso-width-relative:margin;mso-height-relative:margin;v-text-anchor:middle" o:gfxdata="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" filled="f" strokecolor="red" strokeweight="4.5pt"/>
+              <v:rect w14:anchorId="08ED80C2" id="Rectangle 204" o:spid="_x0000_s1026" style="position:absolute;margin-left:336.35pt;margin-top:111.7pt;width:64.05pt;height:37.7pt;z-index:251748352;visibility:visible;mso-wrap-style:square;mso-width-percent:0;mso-height-percent:0;mso-wrap-distance-left:9pt;mso-wrap-distance-top:0;mso-wrap-distance-right:9pt;mso-wrap-distance-bottom:0;mso-position-horizontal:absolute;mso-position-horizontal-relative:text;mso-position-vertical:absolute;mso-position-vertical-relative:text;mso-width-percent:0;mso-height-percent:0;mso-width-relative:margin;mso-height-relative:margin;v-text-anchor:middle" o:gfxdata="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" filled="f" strokecolor="red" strokeweight="4.5pt"/>
             </w:pict>
           </mc:Fallback>
         </mc:AlternateContent>
@@ -7297,7 +7216,7 @@
           </mc:Choice>
           <mc:Fallback>
             <w:pict>
-              <v:rect w14:anchorId="7B221F21" id="Rectangle 203" o:spid="_x0000_s1026" style="position:absolute;margin-left:388.45pt;margin-top:36.45pt;width:42.4pt;height:18.4pt;z-index:251746304;visibility:visible;mso-wrap-style:square;mso-width-percent:0;mso-height-percent:0;mso-wrap-distance-left:9pt;mso-wrap-distance-top:0;mso-wrap-distance-right:9pt;mso-wrap-distance-bottom:0;mso-position-horizontal:absolute;mso-position-horizontal-relative:text;mso-position-vertical:absolute;mso-position-vertical-relative:text;mso-width-percent:0;mso-height-percent:0;mso-width-relative:margin;mso-height-relative:margin;v-text-anchor:middle" o:gfxdata="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" filled="f" strokecolor="red" strokeweight="4.5pt"/>
+              <v:rect w14:anchorId="7E2F136E" id="Rectangle 203" o:spid="_x0000_s1026" style="position:absolute;margin-left:388.45pt;margin-top:36.45pt;width:42.4pt;height:18.4pt;z-index:251746304;visibility:visible;mso-wrap-style:square;mso-width-percent:0;mso-height-percent:0;mso-wrap-distance-left:9pt;mso-wrap-distance-top:0;mso-wrap-distance-right:9pt;mso-wrap-distance-bottom:0;mso-position-horizontal:absolute;mso-position-horizontal-relative:text;mso-position-vertical:absolute;mso-position-vertical-relative:text;mso-width-percent:0;mso-height-percent:0;mso-width-relative:margin;mso-height-relative:margin;v-text-anchor:middle" o:gfxdata="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" filled="f" strokecolor="red" strokeweight="4.5pt"/>
             </w:pict>
           </mc:Fallback>
         </mc:AlternateContent>
@@ -7459,7 +7378,7 @@
           </mc:Choice>
           <mc:Fallback>
             <w:pict>
-              <v:rect w14:anchorId="308FCF32" id="Rectangle 212" o:spid="_x0000_s1026" style="position:absolute;margin-left:360.9pt;margin-top:36.4pt;width:39.45pt;height:18.4pt;z-index:251758592;visibility:visible;mso-wrap-style:square;mso-width-percent:0;mso-height-percent:0;mso-wrap-distance-left:9pt;mso-wrap-distance-top:0;mso-wrap-distance-right:9pt;mso-wrap-distance-bottom:0;mso-position-horizontal:absolute;mso-position-horizontal-relative:text;mso-position-vertical:absolute;mso-position-vertical-relative:text;mso-width-percent:0;mso-height-percent:0;mso-width-relative:margin;mso-height-relative:margin;v-text-anchor:middle" o:gfxdata="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" filled="f" strokecolor="red" strokeweight="4.5pt"/>
+              <v:rect w14:anchorId="3F2226BD" id="Rectangle 212" o:spid="_x0000_s1026" style="position:absolute;margin-left:360.9pt;margin-top:36.4pt;width:39.45pt;height:18.4pt;z-index:251758592;visibility:visible;mso-wrap-style:square;mso-width-percent:0;mso-height-percent:0;mso-wrap-distance-left:9pt;mso-wrap-distance-top:0;mso-wrap-distance-right:9pt;mso-wrap-distance-bottom:0;mso-position-horizontal:absolute;mso-position-horizontal-relative:text;mso-position-vertical:absolute;mso-position-vertical-relative:text;mso-width-percent:0;mso-height-percent:0;mso-width-relative:margin;mso-height-relative:margin;v-text-anchor:middle" o:gfxdata="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" filled="f" strokecolor="red" strokeweight="4.5pt"/>
             </w:pict>
           </mc:Fallback>
         </mc:AlternateContent>
@@ -7550,7 +7469,6 @@
         <w:rPr>
           <w:noProof/>
         </w:rPr>
-        <w:lastRenderedPageBreak/>
         <w:drawing>
           <wp:inline distT="0" distB="0" distL="0" distR="0" wp14:anchorId="06439219" wp14:editId="16D3214D">
             <wp:extent cx="5943600" cy="2976245"/>
@@ -7742,7 +7660,7 @@
           </mc:Choice>
           <mc:Fallback>
             <w:pict>
-              <v:rect w14:anchorId="580E8057" id="Rectangle 216" o:spid="_x0000_s1026" style="position:absolute;margin-left:-4.95pt;margin-top:27.85pt;width:63.2pt;height:16.05pt;z-index:251760640;visibility:visible;mso-wrap-style:square;mso-height-percent:0;mso-wrap-distance-left:9pt;mso-wrap-distance-top:0;mso-wrap-distance-right:9pt;mso-wrap-distance-bottom:0;mso-position-horizontal:absolute;mso-position-horizontal-relative:text;mso-position-vertical:absolute;mso-position-vertical-relative:text;mso-height-percent:0;mso-height-relative:margin;v-text-anchor:middle" o:gfxdata="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" filled="f" strokecolor="red" strokeweight="4.5pt"/>
+              <v:rect w14:anchorId="4E97B131" id="Rectangle 216" o:spid="_x0000_s1026" style="position:absolute;margin-left:-4.95pt;margin-top:27.85pt;width:63.2pt;height:16.05pt;z-index:251760640;visibility:visible;mso-wrap-style:square;mso-height-percent:0;mso-wrap-distance-left:9pt;mso-wrap-distance-top:0;mso-wrap-distance-right:9pt;mso-wrap-distance-bottom:0;mso-position-horizontal:absolute;mso-position-horizontal-relative:text;mso-position-vertical:absolute;mso-position-vertical-relative:text;mso-height-percent:0;mso-height-relative:margin;v-text-anchor:middle" o:gfxdata="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" filled="f" strokecolor="red" strokeweight="4.5pt"/>
             </w:pict>
           </mc:Fallback>
         </mc:AlternateContent>
@@ -7822,7 +7740,6 @@
     </w:p>
     <w:p>
       <w:r>
-        <w:lastRenderedPageBreak/>
         <w:t>Select View Customers highlighted in figure 26</w:t>
       </w:r>
       <w:r>
@@ -8158,7 +8075,7 @@
           </mc:Choice>
           <mc:Fallback>
             <w:pict>
-              <v:rect w14:anchorId="794803D5" id="Rectangle 220" o:spid="_x0000_s1026" style="position:absolute;margin-left:90.75pt;margin-top:76.4pt;width:63.2pt;height:28.1pt;z-index:251764736;visibility:visible;mso-wrap-style:square;mso-wrap-distance-left:9pt;mso-wrap-distance-top:0;mso-wrap-distance-right:9pt;mso-wrap-distance-bottom:0;mso-position-horizontal:absolute;mso-position-horizontal-relative:text;mso-position-vertical:absolute;mso-position-vertical-relative:text;v-text-anchor:middle" o:gfxdata="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" filled="f" strokecolor="red" strokeweight="4.5pt"/>
+              <v:rect w14:anchorId="0D4236A9" id="Rectangle 220" o:spid="_x0000_s1026" style="position:absolute;margin-left:90.75pt;margin-top:76.4pt;width:63.2pt;height:28.1pt;z-index:251764736;visibility:visible;mso-wrap-style:square;mso-wrap-distance-left:9pt;mso-wrap-distance-top:0;mso-wrap-distance-right:9pt;mso-wrap-distance-bottom:0;mso-position-horizontal:absolute;mso-position-horizontal-relative:text;mso-position-vertical:absolute;mso-position-vertical-relative:text;v-text-anchor:middle" o:gfxdata="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" filled="f" strokecolor="red" strokeweight="4.5pt"/>
             </w:pict>
           </mc:Fallback>
         </mc:AlternateContent>
@@ -8235,7 +8152,7 @@
           </mc:Choice>
           <mc:Fallback>
             <w:pict>
-              <v:rect w14:anchorId="498F78B7" id="Rectangle 219" o:spid="_x0000_s1026" style="position:absolute;margin-left:357.4pt;margin-top:35.05pt;width:63.2pt;height:19pt;z-index:251762688;visibility:visible;mso-wrap-style:square;mso-height-percent:0;mso-wrap-distance-left:9pt;mso-wrap-distance-top:0;mso-wrap-distance-right:9pt;mso-wrap-distance-bottom:0;mso-position-horizontal:absolute;mso-position-horizontal-relative:text;mso-position-vertical:absolute;mso-position-vertical-relative:text;mso-height-percent:0;mso-height-relative:margin;v-text-anchor:middle" o:gfxdata="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" filled="f" strokecolor="red" strokeweight="4.5pt"/>
+              <v:rect w14:anchorId="7E202FBF" id="Rectangle 219" o:spid="_x0000_s1026" style="position:absolute;margin-left:357.4pt;margin-top:35.05pt;width:63.2pt;height:19pt;z-index:251762688;visibility:visible;mso-wrap-style:square;mso-height-percent:0;mso-wrap-distance-left:9pt;mso-wrap-distance-top:0;mso-wrap-distance-right:9pt;mso-wrap-distance-bottom:0;mso-position-horizontal:absolute;mso-position-horizontal-relative:text;mso-position-vertical:absolute;mso-position-vertical-relative:text;mso-height-percent:0;mso-height-relative:margin;v-text-anchor:middle" o:gfxdata="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" filled="f" strokecolor="red" strokeweight="4.5pt"/>
             </w:pict>
           </mc:Fallback>
         </mc:AlternateContent>
@@ -8403,7 +8320,6 @@
         <w:rPr>
           <w:noProof/>
         </w:rPr>
-        <w:lastRenderedPageBreak/>
         <mc:AlternateContent>
           <mc:Choice Requires="wps">
             <w:drawing>
@@ -8472,7 +8388,7 @@
           </mc:Choice>
           <mc:Fallback>
             <w:pict>
-              <v:rect w14:anchorId="5E24591F" id="Rectangle 226" o:spid="_x0000_s1026" style="position:absolute;margin-left:-7.3pt;margin-top:42.7pt;width:63.2pt;height:18.4pt;z-index:251770880;visibility:visible;mso-wrap-style:square;mso-height-percent:0;mso-wrap-distance-left:9pt;mso-wrap-distance-top:0;mso-wrap-distance-right:9pt;mso-wrap-distance-bottom:0;mso-position-horizontal:absolute;mso-position-horizontal-relative:text;mso-position-vertical:absolute;mso-position-vertical-relative:text;mso-height-percent:0;mso-height-relative:margin;v-text-anchor:middle" o:gfxdata="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" filled="f" strokecolor="red" strokeweight="4.5pt"/>
+              <v:rect w14:anchorId="20B0BCB1" id="Rectangle 226" o:spid="_x0000_s1026" style="position:absolute;margin-left:-7.3pt;margin-top:42.7pt;width:63.2pt;height:18.4pt;z-index:251770880;visibility:visible;mso-wrap-style:square;mso-height-percent:0;mso-wrap-distance-left:9pt;mso-wrap-distance-top:0;mso-wrap-distance-right:9pt;mso-wrap-distance-bottom:0;mso-position-horizontal:absolute;mso-position-horizontal-relative:text;mso-position-vertical:absolute;mso-position-vertical-relative:text;mso-height-percent:0;mso-height-relative:margin;v-text-anchor:middle" o:gfxdata="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" filled="f" strokecolor="red" strokeweight="4.5pt"/>
             </w:pict>
           </mc:Fallback>
         </mc:AlternateContent>
@@ -8884,7 +8800,7 @@
           </mc:Choice>
           <mc:Fallback>
             <w:pict>
-              <v:rect w14:anchorId="463CD09D" id="Rectangle 229" o:spid="_x0000_s1026" style="position:absolute;margin-left:375.8pt;margin-top:33.95pt;width:63.2pt;height:28.1pt;z-index:251774976;visibility:visible;mso-wrap-style:square;mso-wrap-distance-left:9pt;mso-wrap-distance-top:0;mso-wrap-distance-right:9pt;mso-wrap-distance-bottom:0;mso-position-horizontal:absolute;mso-position-horizontal-relative:text;mso-position-vertical:absolute;mso-position-vertical-relative:text;v-text-anchor:middle" o:gfxdata="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" filled="f" strokecolor="red" strokeweight="4.5pt"/>
+              <v:rect w14:anchorId="17E7BFDA" id="Rectangle 229" o:spid="_x0000_s1026" style="position:absolute;margin-left:375.8pt;margin-top:33.95pt;width:63.2pt;height:28.1pt;z-index:251774976;visibility:visible;mso-wrap-style:square;mso-wrap-distance-left:9pt;mso-wrap-distance-top:0;mso-wrap-distance-right:9pt;mso-wrap-distance-bottom:0;mso-position-horizontal:absolute;mso-position-horizontal-relative:text;mso-position-vertical:absolute;mso-position-vertical-relative:text;v-text-anchor:middle" o:gfxdata="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" filled="f" strokecolor="red" strokeweight="4.5pt"/>
             </w:pict>
           </mc:Fallback>
         </mc:AlternateContent>
@@ -8958,7 +8874,7 @@
           </mc:Choice>
           <mc:Fallback>
             <w:pict>
-              <v:rect w14:anchorId="072CB49A" id="Rectangle 228" o:spid="_x0000_s1026" style="position:absolute;margin-left:90.75pt;margin-top:44.8pt;width:63.2pt;height:28.1pt;z-index:251772928;visibility:visible;mso-wrap-style:square;mso-wrap-distance-left:9pt;mso-wrap-distance-top:0;mso-wrap-distance-right:9pt;mso-wrap-distance-bottom:0;mso-position-horizontal:absolute;mso-position-horizontal-relative:text;mso-position-vertical:absolute;mso-position-vertical-relative:text;v-text-anchor:middle" o:gfxdata="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" filled="f" strokecolor="red" strokeweight="4.5pt"/>
+              <v:rect w14:anchorId="6C33DBA3" id="Rectangle 228" o:spid="_x0000_s1026" style="position:absolute;margin-left:90.75pt;margin-top:44.8pt;width:63.2pt;height:28.1pt;z-index:251772928;visibility:visible;mso-wrap-style:square;mso-wrap-distance-left:9pt;mso-wrap-distance-top:0;mso-wrap-distance-right:9pt;mso-wrap-distance-bottom:0;mso-position-horizontal:absolute;mso-position-horizontal-relative:text;mso-position-vertical:absolute;mso-position-vertical-relative:text;v-text-anchor:middle" o:gfxdata="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" filled="f" strokecolor="red" strokeweight="4.5pt"/>
             </w:pict>
           </mc:Fallback>
         </mc:AlternateContent>
@@ -9038,23 +8954,7 @@
     </w:p>
     <w:p>
       <w:r>
-        <w:t xml:space="preserve">Figure 30 shows the options local admins </w:t>
-      </w:r>
-      <w:proofErr w:type="gramStart"/>
-      <w:r>
-        <w:t>have to</w:t>
-      </w:r>
-      <w:proofErr w:type="gramEnd"/>
-      <w:r>
-        <w:t xml:space="preserve"> change local restaurant managers. They can edit, delete (1</w:t>
-      </w:r>
-      <w:proofErr w:type="gramStart"/>
-      <w:r>
-        <w:t>)</w:t>
-      </w:r>
-      <w:proofErr w:type="gramEnd"/>
-      <w:r>
-        <w:t xml:space="preserve"> and add new managers (2). Editing managers will show page seen in figure 31, and adding new managers will show page in figure 32:</w:t>
+        <w:t>Figure 30 shows the options local admins have to change local restaurant managers. They can edit, delete (1) and add new managers (2). Editing managers will show page seen in figure 31, and adding new managers will show page in figure 32:</w:t>
       </w:r>
     </w:p>
     <w:p>
@@ -9065,7 +8965,6 @@
         <w:rPr>
           <w:noProof/>
         </w:rPr>
-        <w:lastRenderedPageBreak/>
         <w:drawing>
           <wp:inline distT="0" distB="0" distL="0" distR="0" wp14:anchorId="059B93B8" wp14:editId="11C14CF3">
             <wp:extent cx="5943600" cy="2981325"/>
@@ -9208,7 +9107,7 @@
           </mc:Choice>
           <mc:Fallback>
             <w:pict>
-              <v:rect w14:anchorId="6F989E2D" id="Rectangle 235" o:spid="_x0000_s1026" style="position:absolute;margin-left:-8.2pt;margin-top:48.9pt;width:63.2pt;height:28.1pt;z-index:251781120;visibility:visible;mso-wrap-style:square;mso-wrap-distance-left:9pt;mso-wrap-distance-top:0;mso-wrap-distance-right:9pt;mso-wrap-distance-bottom:0;mso-position-horizontal:absolute;mso-position-horizontal-relative:text;mso-position-vertical:absolute;mso-position-vertical-relative:text;v-text-anchor:middle" o:gfxdata="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" filled="f" strokecolor="red" strokeweight="4.5pt"/>
+              <v:rect w14:anchorId="19454D06" id="Rectangle 235" o:spid="_x0000_s1026" style="position:absolute;margin-left:-8.2pt;margin-top:48.9pt;width:63.2pt;height:28.1pt;z-index:251781120;visibility:visible;mso-wrap-style:square;mso-wrap-distance-left:9pt;mso-wrap-distance-top:0;mso-wrap-distance-right:9pt;mso-wrap-distance-bottom:0;mso-position-horizontal:absolute;mso-position-horizontal-relative:text;mso-position-vertical:absolute;mso-position-vertical-relative:text;v-text-anchor:middle" o:gfxdata="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" filled="f" strokecolor="red" strokeweight="4.5pt"/>
             </w:pict>
           </mc:Fallback>
         </mc:AlternateContent>
@@ -9299,7 +9198,6 @@
         <w:rPr>
           <w:noProof/>
         </w:rPr>
-        <w:lastRenderedPageBreak/>
         <mc:AlternateContent>
           <mc:Choice Requires="wps">
             <w:drawing>
@@ -9621,7 +9519,7 @@
           </mc:Choice>
           <mc:Fallback>
             <w:pict>
-              <v:rect w14:anchorId="1EB5BDE9" id="Rectangle 238" o:spid="_x0000_s1026" style="position:absolute;margin-left:374.05pt;margin-top:35.4pt;width:63.2pt;height:28.1pt;z-index:251785216;visibility:visible;mso-wrap-style:square;mso-wrap-distance-left:9pt;mso-wrap-distance-top:0;mso-wrap-distance-right:9pt;mso-wrap-distance-bottom:0;mso-position-horizontal:absolute;mso-position-horizontal-relative:text;mso-position-vertical:absolute;mso-position-vertical-relative:text;v-text-anchor:middle" o:gfxdata="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" filled="f" strokecolor="red" strokeweight="4.5pt"/>
+              <v:rect w14:anchorId="6A241FAA" id="Rectangle 238" o:spid="_x0000_s1026" style="position:absolute;margin-left:374.05pt;margin-top:35.4pt;width:63.2pt;height:28.1pt;z-index:251785216;visibility:visible;mso-wrap-style:square;mso-wrap-distance-left:9pt;mso-wrap-distance-top:0;mso-wrap-distance-right:9pt;mso-wrap-distance-bottom:0;mso-position-horizontal:absolute;mso-position-horizontal-relative:text;mso-position-vertical:absolute;mso-position-vertical-relative:text;v-text-anchor:middle" o:gfxdata="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" filled="f" strokecolor="red" strokeweight="4.5pt"/>
             </w:pict>
           </mc:Fallback>
         </mc:AlternateContent>
@@ -9695,7 +9593,7 @@
           </mc:Choice>
           <mc:Fallback>
             <w:pict>
-              <v:rect w14:anchorId="169613EB" id="Rectangle 237" o:spid="_x0000_s1026" style="position:absolute;margin-left:87.8pt;margin-top:45.95pt;width:63.2pt;height:28.1pt;z-index:251783168;visibility:visible;mso-wrap-style:square;mso-wrap-distance-left:9pt;mso-wrap-distance-top:0;mso-wrap-distance-right:9pt;mso-wrap-distance-bottom:0;mso-position-horizontal:absolute;mso-position-horizontal-relative:text;mso-position-vertical:absolute;mso-position-vertical-relative:text;v-text-anchor:middle" o:gfxdata="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" filled="f" strokecolor="red" strokeweight="4.5pt"/>
+              <v:rect w14:anchorId="14D2D232" id="Rectangle 237" o:spid="_x0000_s1026" style="position:absolute;margin-left:87.8pt;margin-top:45.95pt;width:63.2pt;height:28.1pt;z-index:251783168;visibility:visible;mso-wrap-style:square;mso-wrap-distance-left:9pt;mso-wrap-distance-top:0;mso-wrap-distance-right:9pt;mso-wrap-distance-bottom:0;mso-position-horizontal:absolute;mso-position-horizontal-relative:text;mso-position-vertical:absolute;mso-position-vertical-relative:text;v-text-anchor:middle" o:gfxdata="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" filled="f" strokecolor="red" strokeweight="4.5pt"/>
             </w:pict>
           </mc:Fallback>
         </mc:AlternateContent>
@@ -9863,7 +9761,6 @@
         <w:rPr>
           <w:noProof/>
         </w:rPr>
-        <w:lastRenderedPageBreak/>
         <mc:AlternateContent>
           <mc:Choice Requires="wps">
             <w:drawing>
@@ -9932,7 +9829,7 @@
           </mc:Choice>
           <mc:Fallback>
             <w:pict>
-              <v:rect w14:anchorId="6321DEAB" id="Rectangle 243" o:spid="_x0000_s1026" style="position:absolute;margin-left:-4.95pt;margin-top:72.2pt;width:63.2pt;height:19pt;z-index:251791360;visibility:visible;mso-wrap-style:square;mso-height-percent:0;mso-wrap-distance-left:9pt;mso-wrap-distance-top:0;mso-wrap-distance-right:9pt;mso-wrap-distance-bottom:0;mso-position-horizontal:absolute;mso-position-horizontal-relative:text;mso-position-vertical:absolute;mso-position-vertical-relative:text;mso-height-percent:0;mso-height-relative:margin;v-text-anchor:middle" o:gfxdata="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" filled="f" strokecolor="red" strokeweight="4.5pt"/>
+              <v:rect w14:anchorId="656F871D" id="Rectangle 243" o:spid="_x0000_s1026" style="position:absolute;margin-left:-4.95pt;margin-top:72.2pt;width:63.2pt;height:19pt;z-index:251791360;visibility:visible;mso-wrap-style:square;mso-height-percent:0;mso-wrap-distance-left:9pt;mso-wrap-distance-top:0;mso-wrap-distance-right:9pt;mso-wrap-distance-bottom:0;mso-position-horizontal:absolute;mso-position-horizontal-relative:text;mso-position-vertical:absolute;mso-position-vertical-relative:text;mso-height-percent:0;mso-height-relative:margin;v-text-anchor:middle" o:gfxdata="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" filled="f" strokecolor="red" strokeweight="4.5pt"/>
             </w:pict>
           </mc:Fallback>
         </mc:AlternateContent>
@@ -10344,7 +10241,7 @@
           </mc:Choice>
           <mc:Fallback>
             <w:pict>
-              <v:rect w14:anchorId="72DC5A51" id="Rectangle 246" o:spid="_x0000_s1026" style="position:absolute;margin-left:91.9pt;margin-top:47.15pt;width:63.2pt;height:28.1pt;z-index:251795456;visibility:visible;mso-wrap-style:square;mso-wrap-distance-left:9pt;mso-wrap-distance-top:0;mso-wrap-distance-right:9pt;mso-wrap-distance-bottom:0;mso-position-horizontal:absolute;mso-position-horizontal-relative:text;mso-position-vertical:absolute;mso-position-vertical-relative:text;v-text-anchor:middle" o:gfxdata="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" filled="f" strokecolor="red" strokeweight="4.5pt"/>
+              <v:rect w14:anchorId="436191CD" id="Rectangle 246" o:spid="_x0000_s1026" style="position:absolute;margin-left:91.9pt;margin-top:47.15pt;width:63.2pt;height:28.1pt;z-index:251795456;visibility:visible;mso-wrap-style:square;mso-wrap-distance-left:9pt;mso-wrap-distance-top:0;mso-wrap-distance-right:9pt;mso-wrap-distance-bottom:0;mso-position-horizontal:absolute;mso-position-horizontal-relative:text;mso-position-vertical:absolute;mso-position-vertical-relative:text;v-text-anchor:middle" o:gfxdata="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" filled="f" strokecolor="red" strokeweight="4.5pt"/>
             </w:pict>
           </mc:Fallback>
         </mc:AlternateContent>
@@ -10418,7 +10315,7 @@
           </mc:Choice>
           <mc:Fallback>
             <w:pict>
-              <v:rect w14:anchorId="6695CD82" id="Rectangle 245" o:spid="_x0000_s1026" style="position:absolute;margin-left:374.05pt;margin-top:33.7pt;width:63.2pt;height:28.1pt;z-index:251793408;visibility:visible;mso-wrap-style:square;mso-wrap-distance-left:9pt;mso-wrap-distance-top:0;mso-wrap-distance-right:9pt;mso-wrap-distance-bottom:0;mso-position-horizontal:absolute;mso-position-horizontal-relative:text;mso-position-vertical:absolute;mso-position-vertical-relative:text;v-text-anchor:middle" o:gfxdata="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" filled="f" strokecolor="red" strokeweight="4.5pt"/>
+              <v:rect w14:anchorId="034E2DF6" id="Rectangle 245" o:spid="_x0000_s1026" style="position:absolute;margin-left:374.05pt;margin-top:33.7pt;width:63.2pt;height:28.1pt;z-index:251793408;visibility:visible;mso-wrap-style:square;mso-wrap-distance-left:9pt;mso-wrap-distance-top:0;mso-wrap-distance-right:9pt;mso-wrap-distance-bottom:0;mso-position-horizontal:absolute;mso-position-horizontal-relative:text;mso-position-vertical:absolute;mso-position-vertical-relative:text;v-text-anchor:middle" o:gfxdata="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" filled="f" strokecolor="red" strokeweight="4.5pt"/>
             </w:pict>
           </mc:Fallback>
         </mc:AlternateContent>
@@ -10509,7 +10406,6 @@
         <w:rPr>
           <w:noProof/>
         </w:rPr>
-        <w:lastRenderedPageBreak/>
         <w:drawing>
           <wp:inline distT="0" distB="0" distL="0" distR="0" wp14:anchorId="224BACB3" wp14:editId="2A1D67CB">
             <wp:extent cx="5943600" cy="2988945"/>
@@ -10638,9 +10534,1913 @@
         <w:t>. HQ Manager</w:t>
       </w:r>
     </w:p>
+    <w:p>
+      <w:r>
+        <w:t>Test Credentials:</w:t>
+      </w:r>
+      <w:r>
+        <w:br/>
+        <w:t xml:space="preserve">user – </w:t>
+      </w:r>
+      <w:hyperlink r:id="rId55" w:history="1">
+        <w:r>
+          <w:rPr>
+            <w:rStyle w:val="Hyperlink"/>
+          </w:rPr>
+          <w:t>hqmanager</w:t>
+        </w:r>
+        <w:r>
+          <w:rPr>
+            <w:rStyle w:val="Hyperlink"/>
+          </w:rPr>
+          <w:t>@gmail.com</w:t>
+        </w:r>
+      </w:hyperlink>
+      <w:r>
+        <w:br/>
+        <w:t>pass – pass</w:t>
+      </w:r>
+    </w:p>
+    <w:p>
+      <w:r>
+        <w:t>After logging in with the above credentials you will be redirected to the page shown in figure 38</w:t>
+      </w:r>
+      <w:r>
+        <w:t>:</w:t>
+      </w:r>
+    </w:p>
     <w:p/>
     <w:p>
       <w:pPr>
+        <w:keepNext/>
+      </w:pPr>
+      <w:r>
+        <w:rPr>
+          <w:noProof/>
+        </w:rPr>
+        <mc:AlternateContent>
+          <mc:Choice Requires="wps">
+            <w:drawing>
+              <wp:anchor distT="0" distB="0" distL="114300" distR="114300" simplePos="0" relativeHeight="251801600" behindDoc="0" locked="0" layoutInCell="1" allowOverlap="1" wp14:anchorId="6C71A4CC" wp14:editId="17BCD7BE">
+                <wp:simplePos x="0" y="0"/>
+                <wp:positionH relativeFrom="column">
+                  <wp:posOffset>-3252</wp:posOffset>
+                </wp:positionH>
+                <wp:positionV relativeFrom="paragraph">
+                  <wp:posOffset>323851</wp:posOffset>
+                </wp:positionV>
+                <wp:extent cx="802888" cy="270882"/>
+                <wp:effectExtent l="19050" t="19050" r="35560" b="34290"/>
+                <wp:wrapNone/>
+                <wp:docPr id="252" name="Rectangle 252"/>
+                <wp:cNvGraphicFramePr/>
+                <a:graphic xmlns:a="http://schemas.openxmlformats.org/drawingml/2006/main">
+                  <a:graphicData uri="http://schemas.microsoft.com/office/word/2010/wordprocessingShape">
+                    <wps:wsp>
+                      <wps:cNvSpPr/>
+                      <wps:spPr>
+                        <a:xfrm>
+                          <a:off x="0" y="0"/>
+                          <a:ext cx="802888" cy="270882"/>
+                        </a:xfrm>
+                        <a:prstGeom prst="rect">
+                          <a:avLst/>
+                        </a:prstGeom>
+                        <a:noFill/>
+                        <a:ln w="57150">
+                          <a:solidFill>
+                            <a:srgbClr val="FF0000"/>
+                          </a:solidFill>
+                        </a:ln>
+                      </wps:spPr>
+                      <wps:style>
+                        <a:lnRef idx="2">
+                          <a:schemeClr val="accent1">
+                            <a:shade val="50000"/>
+                          </a:schemeClr>
+                        </a:lnRef>
+                        <a:fillRef idx="1">
+                          <a:schemeClr val="accent1"/>
+                        </a:fillRef>
+                        <a:effectRef idx="0">
+                          <a:schemeClr val="accent1"/>
+                        </a:effectRef>
+                        <a:fontRef idx="minor">
+                          <a:schemeClr val="lt1"/>
+                        </a:fontRef>
+                      </wps:style>
+                      <wps:bodyPr rot="0" spcFirstLastPara="0" vertOverflow="overflow" horzOverflow="overflow" vert="horz" wrap="square" lIns="91440" tIns="45720" rIns="91440" bIns="45720" numCol="1" spcCol="0" rtlCol="0" fromWordArt="0" anchor="ctr" anchorCtr="0" forceAA="0" compatLnSpc="1">
+                        <a:prstTxWarp prst="textNoShape">
+                          <a:avLst/>
+                        </a:prstTxWarp>
+                        <a:noAutofit/>
+                      </wps:bodyPr>
+                    </wps:wsp>
+                  </a:graphicData>
+                </a:graphic>
+                <wp14:sizeRelV relativeFrom="margin">
+                  <wp14:pctHeight>0</wp14:pctHeight>
+                </wp14:sizeRelV>
+              </wp:anchor>
+            </w:drawing>
+          </mc:Choice>
+          <mc:Fallback>
+            <w:pict>
+              <v:rect w14:anchorId="75E6953F" id="Rectangle 252" o:spid="_x0000_s1026" style="position:absolute;margin-left:-.25pt;margin-top:25.5pt;width:63.2pt;height:21.35pt;z-index:251801600;visibility:visible;mso-wrap-style:square;mso-height-percent:0;mso-wrap-distance-left:9pt;mso-wrap-distance-top:0;mso-wrap-distance-right:9pt;mso-wrap-distance-bottom:0;mso-position-horizontal:absolute;mso-position-horizontal-relative:text;mso-position-vertical:absolute;mso-position-vertical-relative:text;mso-height-percent:0;mso-height-relative:margin;v-text-anchor:middle" o:gfxdata="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" filled="f" strokecolor="red" strokeweight="4.5pt"/>
+            </w:pict>
+          </mc:Fallback>
+        </mc:AlternateContent>
+      </w:r>
+      <w:r>
+        <w:rPr>
+          <w:noProof/>
+        </w:rPr>
+        <w:drawing>
+          <wp:inline distT="0" distB="0" distL="0" distR="0" wp14:anchorId="29DC1FB6" wp14:editId="1CFA7598">
+            <wp:extent cx="5943600" cy="2985770"/>
+            <wp:effectExtent l="0" t="0" r="0" b="5080"/>
+            <wp:docPr id="251" name="Picture 251" descr="Graphical user interface&#10;&#10;Description automatically generated"/>
+            <wp:cNvGraphicFramePr>
+              <a:graphicFrameLocks xmlns:a="http://schemas.openxmlformats.org/drawingml/2006/main" noChangeAspect="1"/>
+            </wp:cNvGraphicFramePr>
+            <a:graphic xmlns:a="http://schemas.openxmlformats.org/drawingml/2006/main">
+              <a:graphicData uri="http://schemas.openxmlformats.org/drawingml/2006/picture">
+                <pic:pic xmlns:pic="http://schemas.openxmlformats.org/drawingml/2006/picture">
+                  <pic:nvPicPr>
+                    <pic:cNvPr id="251" name="Picture 251" descr="Graphical user interface&#10;&#10;Description automatically generated"/>
+                    <pic:cNvPicPr/>
+                  </pic:nvPicPr>
+                  <pic:blipFill>
+                    <a:blip r:embed="rId56" cstate="print">
+                      <a:extLst>
+                        <a:ext uri="{28A0092B-C50C-407E-A947-70E740481C1C}">
+                          <a14:useLocalDpi xmlns:a14="http://schemas.microsoft.com/office/drawing/2010/main" val="0"/>
+                        </a:ext>
+                      </a:extLst>
+                    </a:blip>
+                    <a:stretch>
+                      <a:fillRect/>
+                    </a:stretch>
+                  </pic:blipFill>
+                  <pic:spPr>
+                    <a:xfrm>
+                      <a:off x="0" y="0"/>
+                      <a:ext cx="5943600" cy="2985770"/>
+                    </a:xfrm>
+                    <a:prstGeom prst="rect">
+                      <a:avLst/>
+                    </a:prstGeom>
+                  </pic:spPr>
+                </pic:pic>
+              </a:graphicData>
+            </a:graphic>
+          </wp:inline>
+        </w:drawing>
+      </w:r>
+    </w:p>
+    <w:p>
+      <w:pPr>
+        <w:pStyle w:val="Caption"/>
+      </w:pPr>
+      <w:r>
+        <w:t xml:space="preserve">Figure </w:t>
+      </w:r>
+      <w:r>
+        <w:fldChar w:fldCharType="begin"/>
+      </w:r>
+      <w:r>
+        <w:instrText xml:space="preserve"> SEQ Figure \* ARABIC </w:instrText>
+      </w:r>
+      <w:r>
+        <w:fldChar w:fldCharType="separate"/>
+      </w:r>
+      <w:r>
+        <w:rPr>
+          <w:noProof/>
+        </w:rPr>
+        <w:t>38</w:t>
+      </w:r>
+      <w:r>
+        <w:fldChar w:fldCharType="end"/>
+      </w:r>
+    </w:p>
+    <w:p>
+      <w:r>
+        <w:t>Select View Restaurant Managers highlighted in figure 38:</w:t>
+      </w:r>
+    </w:p>
+    <w:p>
+      <w:pPr>
+        <w:keepNext/>
+      </w:pPr>
+      <w:r>
+        <w:rPr>
+          <w:noProof/>
+        </w:rPr>
+        <mc:AlternateContent>
+          <mc:Choice Requires="wps">
+            <w:drawing>
+              <wp:anchor distT="0" distB="0" distL="114300" distR="114300" simplePos="0" relativeHeight="251811840" behindDoc="0" locked="0" layoutInCell="1" allowOverlap="1" wp14:anchorId="393D3909" wp14:editId="5362F95B">
+                <wp:simplePos x="0" y="0"/>
+                <wp:positionH relativeFrom="column">
+                  <wp:posOffset>1984669</wp:posOffset>
+                </wp:positionH>
+                <wp:positionV relativeFrom="paragraph">
+                  <wp:posOffset>1193010</wp:posOffset>
+                </wp:positionV>
+                <wp:extent cx="523642" cy="516332"/>
+                <wp:effectExtent l="19050" t="19050" r="29210" b="36195"/>
+                <wp:wrapNone/>
+                <wp:docPr id="261" name="Oval 261"/>
+                <wp:cNvGraphicFramePr/>
+                <a:graphic xmlns:a="http://schemas.openxmlformats.org/drawingml/2006/main">
+                  <a:graphicData uri="http://schemas.microsoft.com/office/word/2010/wordprocessingShape">
+                    <wps:wsp>
+                      <wps:cNvSpPr/>
+                      <wps:spPr>
+                        <a:xfrm>
+                          <a:off x="0" y="0"/>
+                          <a:ext cx="523642" cy="516332"/>
+                        </a:xfrm>
+                        <a:prstGeom prst="ellipse">
+                          <a:avLst/>
+                        </a:prstGeom>
+                        <a:noFill/>
+                        <a:ln w="57150">
+                          <a:solidFill>
+                            <a:srgbClr val="FF0000"/>
+                          </a:solidFill>
+                        </a:ln>
+                      </wps:spPr>
+                      <wps:style>
+                        <a:lnRef idx="2">
+                          <a:schemeClr val="accent1">
+                            <a:shade val="50000"/>
+                          </a:schemeClr>
+                        </a:lnRef>
+                        <a:fillRef idx="1">
+                          <a:schemeClr val="accent1"/>
+                        </a:fillRef>
+                        <a:effectRef idx="0">
+                          <a:schemeClr val="accent1"/>
+                        </a:effectRef>
+                        <a:fontRef idx="minor">
+                          <a:schemeClr val="lt1"/>
+                        </a:fontRef>
+                      </wps:style>
+                      <wps:txbx>
+                        <w:txbxContent>
+                          <w:p>
+                            <w:pPr>
+                              <w:rPr>
+                                <w:color w:val="FFFFFF" w:themeColor="background1"/>
+                                <w:position w:val="6"/>
+                                <w:sz w:val="28"/>
+                                <w:szCs w:val="28"/>
+                              </w:rPr>
+                            </w:pPr>
+                            <w:r>
+                              <w:rPr>
+                                <w:color w:val="FFFFFF" w:themeColor="background1"/>
+                                <w:position w:val="6"/>
+                                <w:sz w:val="28"/>
+                                <w:szCs w:val="28"/>
+                              </w:rPr>
+                              <w:t>2</w:t>
+                            </w:r>
+                          </w:p>
+                        </w:txbxContent>
+                      </wps:txbx>
+                      <wps:bodyPr rot="0" spcFirstLastPara="0" vertOverflow="overflow" horzOverflow="overflow" vert="horz" wrap="square" lIns="91440" tIns="45720" rIns="91440" bIns="45720" numCol="1" spcCol="0" rtlCol="0" fromWordArt="0" anchor="ctr" anchorCtr="0" forceAA="0" compatLnSpc="1">
+                        <a:prstTxWarp prst="textNoShape">
+                          <a:avLst/>
+                        </a:prstTxWarp>
+                        <a:noAutofit/>
+                      </wps:bodyPr>
+                    </wps:wsp>
+                  </a:graphicData>
+                </a:graphic>
+                <wp14:sizeRelH relativeFrom="margin">
+                  <wp14:pctWidth>0</wp14:pctWidth>
+                </wp14:sizeRelH>
+                <wp14:sizeRelV relativeFrom="margin">
+                  <wp14:pctHeight>0</wp14:pctHeight>
+                </wp14:sizeRelV>
+              </wp:anchor>
+            </w:drawing>
+          </mc:Choice>
+          <mc:Fallback>
+            <w:pict>
+              <v:oval w14:anchorId="393D3909" id="Oval 261" o:spid="_x0000_s1054" style="position:absolute;margin-left:156.25pt;margin-top:93.95pt;width:41.25pt;height:40.65pt;z-index:251811840;visibility:visible;mso-wrap-style:square;mso-width-percent:0;mso-height-percent:0;mso-wrap-distance-left:9pt;mso-wrap-distance-top:0;mso-wrap-distance-right:9pt;mso-wrap-distance-bottom:0;mso-position-horizontal:absolute;mso-position-horizontal-relative:text;mso-position-vertical:absolute;mso-position-vertical-relative:text;mso-width-percent:0;mso-height-percent:0;mso-width-relative:margin;mso-height-relative:margin;v-text-anchor:middle" o:gfxdata="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" filled="f" strokecolor="red" strokeweight="4.5pt">
+                <v:stroke joinstyle="miter"/>
+                <v:textbox>
+                  <w:txbxContent>
+                    <w:p>
+                      <w:pPr>
+                        <w:rPr>
+                          <w:color w:val="FFFFFF" w:themeColor="background1"/>
+                          <w:position w:val="6"/>
+                          <w:sz w:val="28"/>
+                          <w:szCs w:val="28"/>
+                        </w:rPr>
+                      </w:pPr>
+                      <w:r>
+                        <w:rPr>
+                          <w:color w:val="FFFFFF" w:themeColor="background1"/>
+                          <w:position w:val="6"/>
+                          <w:sz w:val="28"/>
+                          <w:szCs w:val="28"/>
+                        </w:rPr>
+                        <w:t>2</w:t>
+                      </w:r>
+                    </w:p>
+                  </w:txbxContent>
+                </v:textbox>
+              </v:oval>
+            </w:pict>
+          </mc:Fallback>
+        </mc:AlternateContent>
+      </w:r>
+      <w:r>
+        <w:rPr>
+          <w:noProof/>
+        </w:rPr>
+        <mc:AlternateContent>
+          <mc:Choice Requires="wps">
+            <w:drawing>
+              <wp:anchor distT="0" distB="0" distL="114300" distR="114300" simplePos="0" relativeHeight="251809792" behindDoc="0" locked="0" layoutInCell="1" allowOverlap="1" wp14:anchorId="2110B4E1" wp14:editId="7283FB48">
+                <wp:simplePos x="0" y="0"/>
+                <wp:positionH relativeFrom="column">
+                  <wp:posOffset>5423612</wp:posOffset>
+                </wp:positionH>
+                <wp:positionV relativeFrom="paragraph">
+                  <wp:posOffset>63020</wp:posOffset>
+                </wp:positionV>
+                <wp:extent cx="523642" cy="516332"/>
+                <wp:effectExtent l="19050" t="19050" r="29210" b="36195"/>
+                <wp:wrapNone/>
+                <wp:docPr id="260" name="Oval 260"/>
+                <wp:cNvGraphicFramePr/>
+                <a:graphic xmlns:a="http://schemas.openxmlformats.org/drawingml/2006/main">
+                  <a:graphicData uri="http://schemas.microsoft.com/office/word/2010/wordprocessingShape">
+                    <wps:wsp>
+                      <wps:cNvSpPr/>
+                      <wps:spPr>
+                        <a:xfrm>
+                          <a:off x="0" y="0"/>
+                          <a:ext cx="523642" cy="516332"/>
+                        </a:xfrm>
+                        <a:prstGeom prst="ellipse">
+                          <a:avLst/>
+                        </a:prstGeom>
+                        <a:noFill/>
+                        <a:ln w="57150">
+                          <a:solidFill>
+                            <a:srgbClr val="FF0000"/>
+                          </a:solidFill>
+                        </a:ln>
+                      </wps:spPr>
+                      <wps:style>
+                        <a:lnRef idx="2">
+                          <a:schemeClr val="accent1">
+                            <a:shade val="50000"/>
+                          </a:schemeClr>
+                        </a:lnRef>
+                        <a:fillRef idx="1">
+                          <a:schemeClr val="accent1"/>
+                        </a:fillRef>
+                        <a:effectRef idx="0">
+                          <a:schemeClr val="accent1"/>
+                        </a:effectRef>
+                        <a:fontRef idx="minor">
+                          <a:schemeClr val="lt1"/>
+                        </a:fontRef>
+                      </wps:style>
+                      <wps:txbx>
+                        <w:txbxContent>
+                          <w:p>
+                            <w:pPr>
+                              <w:rPr>
+                                <w:color w:val="FFFFFF" w:themeColor="background1"/>
+                                <w:position w:val="6"/>
+                                <w:sz w:val="28"/>
+                                <w:szCs w:val="28"/>
+                              </w:rPr>
+                            </w:pPr>
+                            <w:r>
+                              <w:rPr>
+                                <w:color w:val="FFFFFF" w:themeColor="background1"/>
+                                <w:position w:val="6"/>
+                                <w:sz w:val="28"/>
+                                <w:szCs w:val="28"/>
+                              </w:rPr>
+                              <w:t>1</w:t>
+                            </w:r>
+                          </w:p>
+                        </w:txbxContent>
+                      </wps:txbx>
+                      <wps:bodyPr rot="0" spcFirstLastPara="0" vertOverflow="overflow" horzOverflow="overflow" vert="horz" wrap="square" lIns="91440" tIns="45720" rIns="91440" bIns="45720" numCol="1" spcCol="0" rtlCol="0" fromWordArt="0" anchor="ctr" anchorCtr="0" forceAA="0" compatLnSpc="1">
+                        <a:prstTxWarp prst="textNoShape">
+                          <a:avLst/>
+                        </a:prstTxWarp>
+                        <a:noAutofit/>
+                      </wps:bodyPr>
+                    </wps:wsp>
+                  </a:graphicData>
+                </a:graphic>
+                <wp14:sizeRelH relativeFrom="margin">
+                  <wp14:pctWidth>0</wp14:pctWidth>
+                </wp14:sizeRelH>
+                <wp14:sizeRelV relativeFrom="margin">
+                  <wp14:pctHeight>0</wp14:pctHeight>
+                </wp14:sizeRelV>
+              </wp:anchor>
+            </w:drawing>
+          </mc:Choice>
+          <mc:Fallback>
+            <w:pict>
+              <v:oval w14:anchorId="2110B4E1" id="Oval 260" o:spid="_x0000_s1055" style="position:absolute;margin-left:427.05pt;margin-top:4.95pt;width:41.25pt;height:40.65pt;z-index:251809792;visibility:visible;mso-wrap-style:square;mso-width-percent:0;mso-height-percent:0;mso-wrap-distance-left:9pt;mso-wrap-distance-top:0;mso-wrap-distance-right:9pt;mso-wrap-distance-bottom:0;mso-position-horizontal:absolute;mso-position-horizontal-relative:text;mso-position-vertical:absolute;mso-position-vertical-relative:text;mso-width-percent:0;mso-height-percent:0;mso-width-relative:margin;mso-height-relative:margin;v-text-anchor:middle" o:gfxdata="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" filled="f" strokecolor="red" strokeweight="4.5pt">
+                <v:stroke joinstyle="miter"/>
+                <v:textbox>
+                  <w:txbxContent>
+                    <w:p>
+                      <w:pPr>
+                        <w:rPr>
+                          <w:color w:val="FFFFFF" w:themeColor="background1"/>
+                          <w:position w:val="6"/>
+                          <w:sz w:val="28"/>
+                          <w:szCs w:val="28"/>
+                        </w:rPr>
+                      </w:pPr>
+                      <w:r>
+                        <w:rPr>
+                          <w:color w:val="FFFFFF" w:themeColor="background1"/>
+                          <w:position w:val="6"/>
+                          <w:sz w:val="28"/>
+                          <w:szCs w:val="28"/>
+                        </w:rPr>
+                        <w:t>1</w:t>
+                      </w:r>
+                    </w:p>
+                  </w:txbxContent>
+                </v:textbox>
+              </v:oval>
+            </w:pict>
+          </mc:Fallback>
+        </mc:AlternateContent>
+      </w:r>
+      <w:r>
+        <w:rPr>
+          <w:noProof/>
+        </w:rPr>
+        <mc:AlternateContent>
+          <mc:Choice Requires="wps">
+            <w:drawing>
+              <wp:anchor distT="0" distB="0" distL="114300" distR="114300" simplePos="0" relativeHeight="251805696" behindDoc="0" locked="0" layoutInCell="1" allowOverlap="1" wp14:anchorId="7DB69F08" wp14:editId="254F9BE7">
+                <wp:simplePos x="0" y="0"/>
+                <wp:positionH relativeFrom="column">
+                  <wp:posOffset>1182029</wp:posOffset>
+                </wp:positionH>
+                <wp:positionV relativeFrom="paragraph">
+                  <wp:posOffset>947683</wp:posOffset>
+                </wp:positionV>
+                <wp:extent cx="802888" cy="356839"/>
+                <wp:effectExtent l="19050" t="19050" r="35560" b="43815"/>
+                <wp:wrapNone/>
+                <wp:docPr id="256" name="Rectangle 256"/>
+                <wp:cNvGraphicFramePr/>
+                <a:graphic xmlns:a="http://schemas.openxmlformats.org/drawingml/2006/main">
+                  <a:graphicData uri="http://schemas.microsoft.com/office/word/2010/wordprocessingShape">
+                    <wps:wsp>
+                      <wps:cNvSpPr/>
+                      <wps:spPr>
+                        <a:xfrm>
+                          <a:off x="0" y="0"/>
+                          <a:ext cx="802888" cy="356839"/>
+                        </a:xfrm>
+                        <a:prstGeom prst="rect">
+                          <a:avLst/>
+                        </a:prstGeom>
+                        <a:noFill/>
+                        <a:ln w="57150">
+                          <a:solidFill>
+                            <a:srgbClr val="FF0000"/>
+                          </a:solidFill>
+                        </a:ln>
+                      </wps:spPr>
+                      <wps:style>
+                        <a:lnRef idx="2">
+                          <a:schemeClr val="accent1">
+                            <a:shade val="50000"/>
+                          </a:schemeClr>
+                        </a:lnRef>
+                        <a:fillRef idx="1">
+                          <a:schemeClr val="accent1"/>
+                        </a:fillRef>
+                        <a:effectRef idx="0">
+                          <a:schemeClr val="accent1"/>
+                        </a:effectRef>
+                        <a:fontRef idx="minor">
+                          <a:schemeClr val="lt1"/>
+                        </a:fontRef>
+                      </wps:style>
+                      <wps:bodyPr rot="0" spcFirstLastPara="0" vertOverflow="overflow" horzOverflow="overflow" vert="horz" wrap="square" lIns="91440" tIns="45720" rIns="91440" bIns="45720" numCol="1" spcCol="0" rtlCol="0" fromWordArt="0" anchor="ctr" anchorCtr="0" forceAA="0" compatLnSpc="1">
+                        <a:prstTxWarp prst="textNoShape">
+                          <a:avLst/>
+                        </a:prstTxWarp>
+                        <a:noAutofit/>
+                      </wps:bodyPr>
+                    </wps:wsp>
+                  </a:graphicData>
+                </a:graphic>
+              </wp:anchor>
+            </w:drawing>
+          </mc:Choice>
+          <mc:Fallback>
+            <w:pict>
+              <v:rect w14:anchorId="721E4264" id="Rectangle 256" o:spid="_x0000_s1026" style="position:absolute;margin-left:93.05pt;margin-top:74.6pt;width:63.2pt;height:28.1pt;z-index:251805696;visibility:visible;mso-wrap-style:square;mso-wrap-distance-left:9pt;mso-wrap-distance-top:0;mso-wrap-distance-right:9pt;mso-wrap-distance-bottom:0;mso-position-horizontal:absolute;mso-position-horizontal-relative:text;mso-position-vertical:absolute;mso-position-vertical-relative:text;v-text-anchor:middle" o:gfxdata="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" filled="f" strokecolor="red" strokeweight="4.5pt"/>
+            </w:pict>
+          </mc:Fallback>
+        </mc:AlternateContent>
+      </w:r>
+      <w:r>
+        <w:rPr>
+          <w:noProof/>
+        </w:rPr>
+        <mc:AlternateContent>
+          <mc:Choice Requires="wps">
+            <w:drawing>
+              <wp:anchor distT="0" distB="0" distL="114300" distR="114300" simplePos="0" relativeHeight="251803648" behindDoc="0" locked="0" layoutInCell="1" allowOverlap="1" wp14:anchorId="2F78CC0C" wp14:editId="68C1E633">
+                <wp:simplePos x="0" y="0"/>
+                <wp:positionH relativeFrom="column">
+                  <wp:posOffset>5032917</wp:posOffset>
+                </wp:positionH>
+                <wp:positionV relativeFrom="paragraph">
+                  <wp:posOffset>471898</wp:posOffset>
+                </wp:positionV>
+                <wp:extent cx="430840" cy="356839"/>
+                <wp:effectExtent l="19050" t="19050" r="45720" b="43815"/>
+                <wp:wrapNone/>
+                <wp:docPr id="255" name="Rectangle 255"/>
+                <wp:cNvGraphicFramePr/>
+                <a:graphic xmlns:a="http://schemas.openxmlformats.org/drawingml/2006/main">
+                  <a:graphicData uri="http://schemas.microsoft.com/office/word/2010/wordprocessingShape">
+                    <wps:wsp>
+                      <wps:cNvSpPr/>
+                      <wps:spPr>
+                        <a:xfrm>
+                          <a:off x="0" y="0"/>
+                          <a:ext cx="430840" cy="356839"/>
+                        </a:xfrm>
+                        <a:prstGeom prst="rect">
+                          <a:avLst/>
+                        </a:prstGeom>
+                        <a:noFill/>
+                        <a:ln w="57150">
+                          <a:solidFill>
+                            <a:srgbClr val="FF0000"/>
+                          </a:solidFill>
+                        </a:ln>
+                      </wps:spPr>
+                      <wps:style>
+                        <a:lnRef idx="2">
+                          <a:schemeClr val="accent1">
+                            <a:shade val="50000"/>
+                          </a:schemeClr>
+                        </a:lnRef>
+                        <a:fillRef idx="1">
+                          <a:schemeClr val="accent1"/>
+                        </a:fillRef>
+                        <a:effectRef idx="0">
+                          <a:schemeClr val="accent1"/>
+                        </a:effectRef>
+                        <a:fontRef idx="minor">
+                          <a:schemeClr val="lt1"/>
+                        </a:fontRef>
+                      </wps:style>
+                      <wps:bodyPr rot="0" spcFirstLastPara="0" vertOverflow="overflow" horzOverflow="overflow" vert="horz" wrap="square" lIns="91440" tIns="45720" rIns="91440" bIns="45720" numCol="1" spcCol="0" rtlCol="0" fromWordArt="0" anchor="ctr" anchorCtr="0" forceAA="0" compatLnSpc="1">
+                        <a:prstTxWarp prst="textNoShape">
+                          <a:avLst/>
+                        </a:prstTxWarp>
+                        <a:noAutofit/>
+                      </wps:bodyPr>
+                    </wps:wsp>
+                  </a:graphicData>
+                </a:graphic>
+                <wp14:sizeRelH relativeFrom="margin">
+                  <wp14:pctWidth>0</wp14:pctWidth>
+                </wp14:sizeRelH>
+              </wp:anchor>
+            </w:drawing>
+          </mc:Choice>
+          <mc:Fallback>
+            <w:pict>
+              <v:rect w14:anchorId="4A9CC6AE" id="Rectangle 255" o:spid="_x0000_s1026" style="position:absolute;margin-left:396.3pt;margin-top:37.15pt;width:33.9pt;height:28.1pt;z-index:251803648;visibility:visible;mso-wrap-style:square;mso-width-percent:0;mso-wrap-distance-left:9pt;mso-wrap-distance-top:0;mso-wrap-distance-right:9pt;mso-wrap-distance-bottom:0;mso-position-horizontal:absolute;mso-position-horizontal-relative:text;mso-position-vertical:absolute;mso-position-vertical-relative:text;mso-width-percent:0;mso-width-relative:margin;v-text-anchor:middle" o:gfxdata="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" filled="f" strokecolor="red" strokeweight="4.5pt"/>
+            </w:pict>
+          </mc:Fallback>
+        </mc:AlternateContent>
+      </w:r>
+      <w:r>
+        <w:rPr>
+          <w:noProof/>
+        </w:rPr>
+        <w:drawing>
+          <wp:inline distT="0" distB="0" distL="0" distR="0" wp14:anchorId="5493D84F" wp14:editId="2D4CDAD7">
+            <wp:extent cx="5943600" cy="2988945"/>
+            <wp:effectExtent l="0" t="0" r="0" b="1905"/>
+            <wp:docPr id="254" name="Picture 254" descr="Graphical user interface, application, table, Excel&#10;&#10;Description automatically generated"/>
+            <wp:cNvGraphicFramePr>
+              <a:graphicFrameLocks xmlns:a="http://schemas.openxmlformats.org/drawingml/2006/main" noChangeAspect="1"/>
+            </wp:cNvGraphicFramePr>
+            <a:graphic xmlns:a="http://schemas.openxmlformats.org/drawingml/2006/main">
+              <a:graphicData uri="http://schemas.openxmlformats.org/drawingml/2006/picture">
+                <pic:pic xmlns:pic="http://schemas.openxmlformats.org/drawingml/2006/picture">
+                  <pic:nvPicPr>
+                    <pic:cNvPr id="254" name="Picture 254" descr="Graphical user interface, application, table, Excel&#10;&#10;Description automatically generated"/>
+                    <pic:cNvPicPr/>
+                  </pic:nvPicPr>
+                  <pic:blipFill>
+                    <a:blip r:embed="rId57" cstate="print">
+                      <a:extLst>
+                        <a:ext uri="{28A0092B-C50C-407E-A947-70E740481C1C}">
+                          <a14:useLocalDpi xmlns:a14="http://schemas.microsoft.com/office/drawing/2010/main" val="0"/>
+                        </a:ext>
+                      </a:extLst>
+                    </a:blip>
+                    <a:stretch>
+                      <a:fillRect/>
+                    </a:stretch>
+                  </pic:blipFill>
+                  <pic:spPr>
+                    <a:xfrm>
+                      <a:off x="0" y="0"/>
+                      <a:ext cx="5943600" cy="2988945"/>
+                    </a:xfrm>
+                    <a:prstGeom prst="rect">
+                      <a:avLst/>
+                    </a:prstGeom>
+                  </pic:spPr>
+                </pic:pic>
+              </a:graphicData>
+            </a:graphic>
+          </wp:inline>
+        </w:drawing>
+      </w:r>
+    </w:p>
+    <w:p>
+      <w:pPr>
+        <w:pStyle w:val="Caption"/>
+      </w:pPr>
+      <w:r>
+        <w:t xml:space="preserve">Figure </w:t>
+      </w:r>
+      <w:r>
+        <w:fldChar w:fldCharType="begin"/>
+      </w:r>
+      <w:r>
+        <w:instrText xml:space="preserve"> SEQ Figure \* ARABIC </w:instrText>
+      </w:r>
+      <w:r>
+        <w:fldChar w:fldCharType="separate"/>
+      </w:r>
+      <w:r>
+        <w:rPr>
+          <w:noProof/>
+        </w:rPr>
+        <w:t>39</w:t>
+      </w:r>
+      <w:r>
+        <w:fldChar w:fldCharType="end"/>
+      </w:r>
+    </w:p>
+    <w:p>
+      <w:r>
+        <w:t>Figure 39 shows all the options available to the HQ manager for editing the local restaurant managers. They can edit, delete, and add local managers</w:t>
+      </w:r>
+      <w:r>
+        <w:t>. Edit shows the page in figure 40, and Add new LF manager shows the page in figure 41:</w:t>
+      </w:r>
+    </w:p>
+    <w:p>
+      <w:pPr>
+        <w:keepNext/>
+      </w:pPr>
+      <w:r>
+        <w:rPr>
+          <w:noProof/>
+        </w:rPr>
+        <w:drawing>
+          <wp:inline distT="0" distB="0" distL="0" distR="0" wp14:anchorId="189CF426" wp14:editId="171B2FB0">
+            <wp:extent cx="5943600" cy="2988945"/>
+            <wp:effectExtent l="0" t="0" r="0" b="1905"/>
+            <wp:docPr id="257" name="Picture 257" descr="Graphical user interface, application&#10;&#10;Description automatically generated"/>
+            <wp:cNvGraphicFramePr>
+              <a:graphicFrameLocks xmlns:a="http://schemas.openxmlformats.org/drawingml/2006/main" noChangeAspect="1"/>
+            </wp:cNvGraphicFramePr>
+            <a:graphic xmlns:a="http://schemas.openxmlformats.org/drawingml/2006/main">
+              <a:graphicData uri="http://schemas.openxmlformats.org/drawingml/2006/picture">
+                <pic:pic xmlns:pic="http://schemas.openxmlformats.org/drawingml/2006/picture">
+                  <pic:nvPicPr>
+                    <pic:cNvPr id="257" name="Picture 257" descr="Graphical user interface, application&#10;&#10;Description automatically generated"/>
+                    <pic:cNvPicPr/>
+                  </pic:nvPicPr>
+                  <pic:blipFill>
+                    <a:blip r:embed="rId58" cstate="print">
+                      <a:extLst>
+                        <a:ext uri="{28A0092B-C50C-407E-A947-70E740481C1C}">
+                          <a14:useLocalDpi xmlns:a14="http://schemas.microsoft.com/office/drawing/2010/main" val="0"/>
+                        </a:ext>
+                      </a:extLst>
+                    </a:blip>
+                    <a:stretch>
+                      <a:fillRect/>
+                    </a:stretch>
+                  </pic:blipFill>
+                  <pic:spPr>
+                    <a:xfrm>
+                      <a:off x="0" y="0"/>
+                      <a:ext cx="5943600" cy="2988945"/>
+                    </a:xfrm>
+                    <a:prstGeom prst="rect">
+                      <a:avLst/>
+                    </a:prstGeom>
+                  </pic:spPr>
+                </pic:pic>
+              </a:graphicData>
+            </a:graphic>
+          </wp:inline>
+        </w:drawing>
+      </w:r>
+    </w:p>
+    <w:p>
+      <w:pPr>
+        <w:pStyle w:val="Caption"/>
+      </w:pPr>
+      <w:r>
+        <w:t xml:space="preserve">Figure </w:t>
+      </w:r>
+      <w:r>
+        <w:fldChar w:fldCharType="begin"/>
+      </w:r>
+      <w:r>
+        <w:instrText xml:space="preserve"> SEQ Figure \* ARABIC </w:instrText>
+      </w:r>
+      <w:r>
+        <w:fldChar w:fldCharType="separate"/>
+      </w:r>
+      <w:r>
+        <w:rPr>
+          <w:noProof/>
+        </w:rPr>
+        <w:t>40</w:t>
+      </w:r>
+      <w:r>
+        <w:fldChar w:fldCharType="end"/>
+      </w:r>
+    </w:p>
+    <w:p>
+      <w:r>
+        <w:t>Figure 40 shows all the properties the HQ manager can edit about the local restaurant manager.</w:t>
+      </w:r>
+    </w:p>
+    <w:p>
+      <w:pPr>
+        <w:keepNext/>
+      </w:pPr>
+      <w:r>
+        <w:rPr>
+          <w:noProof/>
+        </w:rPr>
+        <mc:AlternateContent>
+          <mc:Choice Requires="wps">
+            <w:drawing>
+              <wp:anchor distT="0" distB="0" distL="114300" distR="114300" simplePos="0" relativeHeight="251807744" behindDoc="0" locked="0" layoutInCell="1" allowOverlap="1" wp14:anchorId="40470D5E" wp14:editId="7F505C2A">
+                <wp:simplePos x="0" y="0"/>
+                <wp:positionH relativeFrom="column">
+                  <wp:posOffset>0</wp:posOffset>
+                </wp:positionH>
+                <wp:positionV relativeFrom="paragraph">
+                  <wp:posOffset>464464</wp:posOffset>
+                </wp:positionV>
+                <wp:extent cx="802888" cy="356839"/>
+                <wp:effectExtent l="19050" t="19050" r="35560" b="43815"/>
+                <wp:wrapNone/>
+                <wp:docPr id="259" name="Rectangle 259"/>
+                <wp:cNvGraphicFramePr/>
+                <a:graphic xmlns:a="http://schemas.openxmlformats.org/drawingml/2006/main">
+                  <a:graphicData uri="http://schemas.microsoft.com/office/word/2010/wordprocessingShape">
+                    <wps:wsp>
+                      <wps:cNvSpPr/>
+                      <wps:spPr>
+                        <a:xfrm>
+                          <a:off x="0" y="0"/>
+                          <a:ext cx="802888" cy="356839"/>
+                        </a:xfrm>
+                        <a:prstGeom prst="rect">
+                          <a:avLst/>
+                        </a:prstGeom>
+                        <a:noFill/>
+                        <a:ln w="57150">
+                          <a:solidFill>
+                            <a:srgbClr val="FF0000"/>
+                          </a:solidFill>
+                        </a:ln>
+                      </wps:spPr>
+                      <wps:style>
+                        <a:lnRef idx="2">
+                          <a:schemeClr val="accent1">
+                            <a:shade val="50000"/>
+                          </a:schemeClr>
+                        </a:lnRef>
+                        <a:fillRef idx="1">
+                          <a:schemeClr val="accent1"/>
+                        </a:fillRef>
+                        <a:effectRef idx="0">
+                          <a:schemeClr val="accent1"/>
+                        </a:effectRef>
+                        <a:fontRef idx="minor">
+                          <a:schemeClr val="lt1"/>
+                        </a:fontRef>
+                      </wps:style>
+                      <wps:bodyPr rot="0" spcFirstLastPara="0" vertOverflow="overflow" horzOverflow="overflow" vert="horz" wrap="square" lIns="91440" tIns="45720" rIns="91440" bIns="45720" numCol="1" spcCol="0" rtlCol="0" fromWordArt="0" anchor="ctr" anchorCtr="0" forceAA="0" compatLnSpc="1">
+                        <a:prstTxWarp prst="textNoShape">
+                          <a:avLst/>
+                        </a:prstTxWarp>
+                        <a:noAutofit/>
+                      </wps:bodyPr>
+                    </wps:wsp>
+                  </a:graphicData>
+                </a:graphic>
+              </wp:anchor>
+            </w:drawing>
+          </mc:Choice>
+          <mc:Fallback>
+            <w:pict>
+              <v:rect w14:anchorId="3A63D6FE" id="Rectangle 259" o:spid="_x0000_s1026" style="position:absolute;margin-left:0;margin-top:36.55pt;width:63.2pt;height:28.1pt;z-index:251807744;visibility:visible;mso-wrap-style:square;mso-wrap-distance-left:9pt;mso-wrap-distance-top:0;mso-wrap-distance-right:9pt;mso-wrap-distance-bottom:0;mso-position-horizontal:absolute;mso-position-horizontal-relative:text;mso-position-vertical:absolute;mso-position-vertical-relative:text;v-text-anchor:middle" o:gfxdata="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" filled="f" strokecolor="red" strokeweight="4.5pt"/>
+            </w:pict>
+          </mc:Fallback>
+        </mc:AlternateContent>
+      </w:r>
+      <w:r>
+        <w:rPr>
+          <w:noProof/>
+        </w:rPr>
+        <w:drawing>
+          <wp:inline distT="0" distB="0" distL="0" distR="0" wp14:anchorId="0ED64948" wp14:editId="77F76224">
+            <wp:extent cx="5943600" cy="2973070"/>
+            <wp:effectExtent l="0" t="0" r="0" b="0"/>
+            <wp:docPr id="258" name="Picture 258" descr="Graphical user interface, application&#10;&#10;Description automatically generated"/>
+            <wp:cNvGraphicFramePr>
+              <a:graphicFrameLocks xmlns:a="http://schemas.openxmlformats.org/drawingml/2006/main" noChangeAspect="1"/>
+            </wp:cNvGraphicFramePr>
+            <a:graphic xmlns:a="http://schemas.openxmlformats.org/drawingml/2006/main">
+              <a:graphicData uri="http://schemas.openxmlformats.org/drawingml/2006/picture">
+                <pic:pic xmlns:pic="http://schemas.openxmlformats.org/drawingml/2006/picture">
+                  <pic:nvPicPr>
+                    <pic:cNvPr id="258" name="Picture 258" descr="Graphical user interface, application&#10;&#10;Description automatically generated"/>
+                    <pic:cNvPicPr/>
+                  </pic:nvPicPr>
+                  <pic:blipFill>
+                    <a:blip r:embed="rId59" cstate="print">
+                      <a:extLst>
+                        <a:ext uri="{28A0092B-C50C-407E-A947-70E740481C1C}">
+                          <a14:useLocalDpi xmlns:a14="http://schemas.microsoft.com/office/drawing/2010/main" val="0"/>
+                        </a:ext>
+                      </a:extLst>
+                    </a:blip>
+                    <a:stretch>
+                      <a:fillRect/>
+                    </a:stretch>
+                  </pic:blipFill>
+                  <pic:spPr>
+                    <a:xfrm>
+                      <a:off x="0" y="0"/>
+                      <a:ext cx="5943600" cy="2973070"/>
+                    </a:xfrm>
+                    <a:prstGeom prst="rect">
+                      <a:avLst/>
+                    </a:prstGeom>
+                  </pic:spPr>
+                </pic:pic>
+              </a:graphicData>
+            </a:graphic>
+          </wp:inline>
+        </w:drawing>
+      </w:r>
+    </w:p>
+    <w:p>
+      <w:pPr>
+        <w:pStyle w:val="Caption"/>
+      </w:pPr>
+      <w:r>
+        <w:t xml:space="preserve">Figure </w:t>
+      </w:r>
+      <w:r>
+        <w:fldChar w:fldCharType="begin"/>
+      </w:r>
+      <w:r>
+        <w:instrText xml:space="preserve"> SEQ Figure \* ARABIC </w:instrText>
+      </w:r>
+      <w:r>
+        <w:fldChar w:fldCharType="separate"/>
+      </w:r>
+      <w:r>
+        <w:rPr>
+          <w:noProof/>
+        </w:rPr>
+        <w:t>41</w:t>
+      </w:r>
+      <w:r>
+        <w:fldChar w:fldCharType="end"/>
+      </w:r>
+    </w:p>
+    <w:p>
+      <w:r>
+        <w:t>Figure 41 shows the manager signup form for the HQ manager. Select View warehouse managers highlighted in figure 41:</w:t>
+      </w:r>
+    </w:p>
+    <w:p>
+      <w:pPr>
+        <w:keepNext/>
+      </w:pPr>
+      <w:r>
+        <w:rPr>
+          <w:noProof/>
+        </w:rPr>
+        <mc:AlternateContent>
+          <mc:Choice Requires="wps">
+            <w:drawing>
+              <wp:anchor distT="0" distB="0" distL="114300" distR="114300" simplePos="0" relativeHeight="251820032" behindDoc="0" locked="0" layoutInCell="1" allowOverlap="1" wp14:anchorId="28CFD78F" wp14:editId="2146377F">
+                <wp:simplePos x="0" y="0"/>
+                <wp:positionH relativeFrom="column">
+                  <wp:posOffset>4836377</wp:posOffset>
+                </wp:positionH>
+                <wp:positionV relativeFrom="paragraph">
+                  <wp:posOffset>532006</wp:posOffset>
+                </wp:positionV>
+                <wp:extent cx="650023" cy="356235"/>
+                <wp:effectExtent l="19050" t="19050" r="36195" b="43815"/>
+                <wp:wrapNone/>
+                <wp:docPr id="266" name="Rectangle 266"/>
+                <wp:cNvGraphicFramePr/>
+                <a:graphic xmlns:a="http://schemas.openxmlformats.org/drawingml/2006/main">
+                  <a:graphicData uri="http://schemas.microsoft.com/office/word/2010/wordprocessingShape">
+                    <wps:wsp>
+                      <wps:cNvSpPr/>
+                      <wps:spPr>
+                        <a:xfrm>
+                          <a:off x="0" y="0"/>
+                          <a:ext cx="650023" cy="356235"/>
+                        </a:xfrm>
+                        <a:prstGeom prst="rect">
+                          <a:avLst/>
+                        </a:prstGeom>
+                        <a:noFill/>
+                        <a:ln w="57150">
+                          <a:solidFill>
+                            <a:srgbClr val="FF0000"/>
+                          </a:solidFill>
+                        </a:ln>
+                      </wps:spPr>
+                      <wps:style>
+                        <a:lnRef idx="2">
+                          <a:schemeClr val="accent1">
+                            <a:shade val="50000"/>
+                          </a:schemeClr>
+                        </a:lnRef>
+                        <a:fillRef idx="1">
+                          <a:schemeClr val="accent1"/>
+                        </a:fillRef>
+                        <a:effectRef idx="0">
+                          <a:schemeClr val="accent1"/>
+                        </a:effectRef>
+                        <a:fontRef idx="minor">
+                          <a:schemeClr val="lt1"/>
+                        </a:fontRef>
+                      </wps:style>
+                      <wps:bodyPr rot="0" spcFirstLastPara="0" vertOverflow="overflow" horzOverflow="overflow" vert="horz" wrap="square" lIns="91440" tIns="45720" rIns="91440" bIns="45720" numCol="1" spcCol="0" rtlCol="0" fromWordArt="0" anchor="ctr" anchorCtr="0" forceAA="0" compatLnSpc="1">
+                        <a:prstTxWarp prst="textNoShape">
+                          <a:avLst/>
+                        </a:prstTxWarp>
+                        <a:noAutofit/>
+                      </wps:bodyPr>
+                    </wps:wsp>
+                  </a:graphicData>
+                </a:graphic>
+                <wp14:sizeRelH relativeFrom="margin">
+                  <wp14:pctWidth>0</wp14:pctWidth>
+                </wp14:sizeRelH>
+              </wp:anchor>
+            </w:drawing>
+          </mc:Choice>
+          <mc:Fallback>
+            <w:pict>
+              <v:rect w14:anchorId="0270AEB5" id="Rectangle 266" o:spid="_x0000_s1026" style="position:absolute;margin-left:380.8pt;margin-top:41.9pt;width:51.2pt;height:28.05pt;z-index:251820032;visibility:visible;mso-wrap-style:square;mso-width-percent:0;mso-wrap-distance-left:9pt;mso-wrap-distance-top:0;mso-wrap-distance-right:9pt;mso-wrap-distance-bottom:0;mso-position-horizontal:absolute;mso-position-horizontal-relative:text;mso-position-vertical:absolute;mso-position-vertical-relative:text;mso-width-percent:0;mso-width-relative:margin;v-text-anchor:middle" o:gfxdata="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" filled="f" strokecolor="red" strokeweight="4.5pt"/>
+            </w:pict>
+          </mc:Fallback>
+        </mc:AlternateContent>
+      </w:r>
+      <w:r>
+        <w:rPr>
+          <w:noProof/>
+        </w:rPr>
+        <mc:AlternateContent>
+          <mc:Choice Requires="wps">
+            <w:drawing>
+              <wp:anchor distT="0" distB="0" distL="114300" distR="114300" simplePos="0" relativeHeight="251813888" behindDoc="0" locked="0" layoutInCell="1" allowOverlap="1" wp14:anchorId="70AA55F4" wp14:editId="035529F9">
+                <wp:simplePos x="0" y="0"/>
+                <wp:positionH relativeFrom="column">
+                  <wp:posOffset>5262880</wp:posOffset>
+                </wp:positionH>
+                <wp:positionV relativeFrom="paragraph">
+                  <wp:posOffset>888117</wp:posOffset>
+                </wp:positionV>
+                <wp:extent cx="523642" cy="516332"/>
+                <wp:effectExtent l="19050" t="19050" r="29210" b="36195"/>
+                <wp:wrapNone/>
+                <wp:docPr id="263" name="Oval 263"/>
+                <wp:cNvGraphicFramePr/>
+                <a:graphic xmlns:a="http://schemas.openxmlformats.org/drawingml/2006/main">
+                  <a:graphicData uri="http://schemas.microsoft.com/office/word/2010/wordprocessingShape">
+                    <wps:wsp>
+                      <wps:cNvSpPr/>
+                      <wps:spPr>
+                        <a:xfrm>
+                          <a:off x="0" y="0"/>
+                          <a:ext cx="523642" cy="516332"/>
+                        </a:xfrm>
+                        <a:prstGeom prst="ellipse">
+                          <a:avLst/>
+                        </a:prstGeom>
+                        <a:noFill/>
+                        <a:ln w="57150">
+                          <a:solidFill>
+                            <a:srgbClr val="FF0000"/>
+                          </a:solidFill>
+                        </a:ln>
+                      </wps:spPr>
+                      <wps:style>
+                        <a:lnRef idx="2">
+                          <a:schemeClr val="accent1">
+                            <a:shade val="50000"/>
+                          </a:schemeClr>
+                        </a:lnRef>
+                        <a:fillRef idx="1">
+                          <a:schemeClr val="accent1"/>
+                        </a:fillRef>
+                        <a:effectRef idx="0">
+                          <a:schemeClr val="accent1"/>
+                        </a:effectRef>
+                        <a:fontRef idx="minor">
+                          <a:schemeClr val="lt1"/>
+                        </a:fontRef>
+                      </wps:style>
+                      <wps:txbx>
+                        <w:txbxContent>
+                          <w:p>
+                            <w:pPr>
+                              <w:rPr>
+                                <w:color w:val="FFFFFF" w:themeColor="background1"/>
+                                <w:position w:val="6"/>
+                                <w:sz w:val="28"/>
+                                <w:szCs w:val="28"/>
+                              </w:rPr>
+                            </w:pPr>
+                            <w:r>
+                              <w:rPr>
+                                <w:color w:val="FFFFFF" w:themeColor="background1"/>
+                                <w:position w:val="6"/>
+                                <w:sz w:val="28"/>
+                                <w:szCs w:val="28"/>
+                              </w:rPr>
+                              <w:t>1</w:t>
+                            </w:r>
+                          </w:p>
+                        </w:txbxContent>
+                      </wps:txbx>
+                      <wps:bodyPr rot="0" spcFirstLastPara="0" vertOverflow="overflow" horzOverflow="overflow" vert="horz" wrap="square" lIns="91440" tIns="45720" rIns="91440" bIns="45720" numCol="1" spcCol="0" rtlCol="0" fromWordArt="0" anchor="ctr" anchorCtr="0" forceAA="0" compatLnSpc="1">
+                        <a:prstTxWarp prst="textNoShape">
+                          <a:avLst/>
+                        </a:prstTxWarp>
+                        <a:noAutofit/>
+                      </wps:bodyPr>
+                    </wps:wsp>
+                  </a:graphicData>
+                </a:graphic>
+                <wp14:sizeRelH relativeFrom="margin">
+                  <wp14:pctWidth>0</wp14:pctWidth>
+                </wp14:sizeRelH>
+                <wp14:sizeRelV relativeFrom="margin">
+                  <wp14:pctHeight>0</wp14:pctHeight>
+                </wp14:sizeRelV>
+              </wp:anchor>
+            </w:drawing>
+          </mc:Choice>
+          <mc:Fallback>
+            <w:pict>
+              <v:oval w14:anchorId="70AA55F4" id="Oval 263" o:spid="_x0000_s1056" style="position:absolute;margin-left:414.4pt;margin-top:69.95pt;width:41.25pt;height:40.65pt;z-index:251813888;visibility:visible;mso-wrap-style:square;mso-width-percent:0;mso-height-percent:0;mso-wrap-distance-left:9pt;mso-wrap-distance-top:0;mso-wrap-distance-right:9pt;mso-wrap-distance-bottom:0;mso-position-horizontal:absolute;mso-position-horizontal-relative:text;mso-position-vertical:absolute;mso-position-vertical-relative:text;mso-width-percent:0;mso-height-percent:0;mso-width-relative:margin;mso-height-relative:margin;v-text-anchor:middle" o:gfxdata="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" filled="f" strokecolor="red" strokeweight="4.5pt">
+                <v:stroke joinstyle="miter"/>
+                <v:textbox>
+                  <w:txbxContent>
+                    <w:p>
+                      <w:pPr>
+                        <w:rPr>
+                          <w:color w:val="FFFFFF" w:themeColor="background1"/>
+                          <w:position w:val="6"/>
+                          <w:sz w:val="28"/>
+                          <w:szCs w:val="28"/>
+                        </w:rPr>
+                      </w:pPr>
+                      <w:r>
+                        <w:rPr>
+                          <w:color w:val="FFFFFF" w:themeColor="background1"/>
+                          <w:position w:val="6"/>
+                          <w:sz w:val="28"/>
+                          <w:szCs w:val="28"/>
+                        </w:rPr>
+                        <w:t>1</w:t>
+                      </w:r>
+                    </w:p>
+                  </w:txbxContent>
+                </v:textbox>
+              </v:oval>
+            </w:pict>
+          </mc:Fallback>
+        </mc:AlternateContent>
+      </w:r>
+      <w:r>
+        <w:rPr>
+          <w:noProof/>
+        </w:rPr>
+        <mc:AlternateContent>
+          <mc:Choice Requires="wps">
+            <w:drawing>
+              <wp:anchor distT="0" distB="0" distL="114300" distR="114300" simplePos="0" relativeHeight="251815936" behindDoc="0" locked="0" layoutInCell="1" allowOverlap="1" wp14:anchorId="0BD8AAEC" wp14:editId="756EA10D">
+                <wp:simplePos x="0" y="0"/>
+                <wp:positionH relativeFrom="column">
+                  <wp:posOffset>1776730</wp:posOffset>
+                </wp:positionH>
+                <wp:positionV relativeFrom="paragraph">
+                  <wp:posOffset>1096289</wp:posOffset>
+                </wp:positionV>
+                <wp:extent cx="523642" cy="516332"/>
+                <wp:effectExtent l="19050" t="19050" r="29210" b="36195"/>
+                <wp:wrapNone/>
+                <wp:docPr id="264" name="Oval 264"/>
+                <wp:cNvGraphicFramePr/>
+                <a:graphic xmlns:a="http://schemas.openxmlformats.org/drawingml/2006/main">
+                  <a:graphicData uri="http://schemas.microsoft.com/office/word/2010/wordprocessingShape">
+                    <wps:wsp>
+                      <wps:cNvSpPr/>
+                      <wps:spPr>
+                        <a:xfrm>
+                          <a:off x="0" y="0"/>
+                          <a:ext cx="523642" cy="516332"/>
+                        </a:xfrm>
+                        <a:prstGeom prst="ellipse">
+                          <a:avLst/>
+                        </a:prstGeom>
+                        <a:noFill/>
+                        <a:ln w="57150">
+                          <a:solidFill>
+                            <a:srgbClr val="FF0000"/>
+                          </a:solidFill>
+                        </a:ln>
+                      </wps:spPr>
+                      <wps:style>
+                        <a:lnRef idx="2">
+                          <a:schemeClr val="accent1">
+                            <a:shade val="50000"/>
+                          </a:schemeClr>
+                        </a:lnRef>
+                        <a:fillRef idx="1">
+                          <a:schemeClr val="accent1"/>
+                        </a:fillRef>
+                        <a:effectRef idx="0">
+                          <a:schemeClr val="accent1"/>
+                        </a:effectRef>
+                        <a:fontRef idx="minor">
+                          <a:schemeClr val="lt1"/>
+                        </a:fontRef>
+                      </wps:style>
+                      <wps:txbx>
+                        <w:txbxContent>
+                          <w:p>
+                            <w:pPr>
+                              <w:rPr>
+                                <w:color w:val="FFFFFF" w:themeColor="background1"/>
+                                <w:position w:val="6"/>
+                                <w:sz w:val="28"/>
+                                <w:szCs w:val="28"/>
+                              </w:rPr>
+                            </w:pPr>
+                            <w:r>
+                              <w:rPr>
+                                <w:color w:val="FFFFFF" w:themeColor="background1"/>
+                                <w:position w:val="6"/>
+                                <w:sz w:val="28"/>
+                                <w:szCs w:val="28"/>
+                              </w:rPr>
+                              <w:t>2</w:t>
+                            </w:r>
+                          </w:p>
+                        </w:txbxContent>
+                      </wps:txbx>
+                      <wps:bodyPr rot="0" spcFirstLastPara="0" vertOverflow="overflow" horzOverflow="overflow" vert="horz" wrap="square" lIns="91440" tIns="45720" rIns="91440" bIns="45720" numCol="1" spcCol="0" rtlCol="0" fromWordArt="0" anchor="ctr" anchorCtr="0" forceAA="0" compatLnSpc="1">
+                        <a:prstTxWarp prst="textNoShape">
+                          <a:avLst/>
+                        </a:prstTxWarp>
+                        <a:noAutofit/>
+                      </wps:bodyPr>
+                    </wps:wsp>
+                  </a:graphicData>
+                </a:graphic>
+                <wp14:sizeRelH relativeFrom="margin">
+                  <wp14:pctWidth>0</wp14:pctWidth>
+                </wp14:sizeRelH>
+                <wp14:sizeRelV relativeFrom="margin">
+                  <wp14:pctHeight>0</wp14:pctHeight>
+                </wp14:sizeRelV>
+              </wp:anchor>
+            </w:drawing>
+          </mc:Choice>
+          <mc:Fallback>
+            <w:pict>
+              <v:oval w14:anchorId="0BD8AAEC" id="Oval 264" o:spid="_x0000_s1057" style="position:absolute;margin-left:139.9pt;margin-top:86.3pt;width:41.25pt;height:40.65pt;z-index:251815936;visibility:visible;mso-wrap-style:square;mso-width-percent:0;mso-height-percent:0;mso-wrap-distance-left:9pt;mso-wrap-distance-top:0;mso-wrap-distance-right:9pt;mso-wrap-distance-bottom:0;mso-position-horizontal:absolute;mso-position-horizontal-relative:text;mso-position-vertical:absolute;mso-position-vertical-relative:text;mso-width-percent:0;mso-height-percent:0;mso-width-relative:margin;mso-height-relative:margin;v-text-anchor:middle" o:gfxdata="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" filled="f" strokecolor="red" strokeweight="4.5pt">
+                <v:stroke joinstyle="miter"/>
+                <v:textbox>
+                  <w:txbxContent>
+                    <w:p>
+                      <w:pPr>
+                        <w:rPr>
+                          <w:color w:val="FFFFFF" w:themeColor="background1"/>
+                          <w:position w:val="6"/>
+                          <w:sz w:val="28"/>
+                          <w:szCs w:val="28"/>
+                        </w:rPr>
+                      </w:pPr>
+                      <w:r>
+                        <w:rPr>
+                          <w:color w:val="FFFFFF" w:themeColor="background1"/>
+                          <w:position w:val="6"/>
+                          <w:sz w:val="28"/>
+                          <w:szCs w:val="28"/>
+                        </w:rPr>
+                        <w:t>2</w:t>
+                      </w:r>
+                    </w:p>
+                  </w:txbxContent>
+                </v:textbox>
+              </v:oval>
+            </w:pict>
+          </mc:Fallback>
+        </mc:AlternateContent>
+      </w:r>
+      <w:r>
+        <w:rPr>
+          <w:noProof/>
+        </w:rPr>
+        <mc:AlternateContent>
+          <mc:Choice Requires="wps">
+            <w:drawing>
+              <wp:anchor distT="0" distB="0" distL="114300" distR="114300" simplePos="0" relativeHeight="251817984" behindDoc="0" locked="0" layoutInCell="1" allowOverlap="1" wp14:anchorId="0BAB3685" wp14:editId="3D37AD97">
+                <wp:simplePos x="0" y="0"/>
+                <wp:positionH relativeFrom="column">
+                  <wp:posOffset>1212153</wp:posOffset>
+                </wp:positionH>
+                <wp:positionV relativeFrom="paragraph">
+                  <wp:posOffset>740085</wp:posOffset>
+                </wp:positionV>
+                <wp:extent cx="802888" cy="356839"/>
+                <wp:effectExtent l="19050" t="19050" r="35560" b="43815"/>
+                <wp:wrapNone/>
+                <wp:docPr id="265" name="Rectangle 265"/>
+                <wp:cNvGraphicFramePr/>
+                <a:graphic xmlns:a="http://schemas.openxmlformats.org/drawingml/2006/main">
+                  <a:graphicData uri="http://schemas.microsoft.com/office/word/2010/wordprocessingShape">
+                    <wps:wsp>
+                      <wps:cNvSpPr/>
+                      <wps:spPr>
+                        <a:xfrm>
+                          <a:off x="0" y="0"/>
+                          <a:ext cx="802888" cy="356839"/>
+                        </a:xfrm>
+                        <a:prstGeom prst="rect">
+                          <a:avLst/>
+                        </a:prstGeom>
+                        <a:noFill/>
+                        <a:ln w="57150">
+                          <a:solidFill>
+                            <a:srgbClr val="FF0000"/>
+                          </a:solidFill>
+                        </a:ln>
+                      </wps:spPr>
+                      <wps:style>
+                        <a:lnRef idx="2">
+                          <a:schemeClr val="accent1">
+                            <a:shade val="50000"/>
+                          </a:schemeClr>
+                        </a:lnRef>
+                        <a:fillRef idx="1">
+                          <a:schemeClr val="accent1"/>
+                        </a:fillRef>
+                        <a:effectRef idx="0">
+                          <a:schemeClr val="accent1"/>
+                        </a:effectRef>
+                        <a:fontRef idx="minor">
+                          <a:schemeClr val="lt1"/>
+                        </a:fontRef>
+                      </wps:style>
+                      <wps:bodyPr rot="0" spcFirstLastPara="0" vertOverflow="overflow" horzOverflow="overflow" vert="horz" wrap="square" lIns="91440" tIns="45720" rIns="91440" bIns="45720" numCol="1" spcCol="0" rtlCol="0" fromWordArt="0" anchor="ctr" anchorCtr="0" forceAA="0" compatLnSpc="1">
+                        <a:prstTxWarp prst="textNoShape">
+                          <a:avLst/>
+                        </a:prstTxWarp>
+                        <a:noAutofit/>
+                      </wps:bodyPr>
+                    </wps:wsp>
+                  </a:graphicData>
+                </a:graphic>
+              </wp:anchor>
+            </w:drawing>
+          </mc:Choice>
+          <mc:Fallback>
+            <w:pict>
+              <v:rect w14:anchorId="46428C70" id="Rectangle 265" o:spid="_x0000_s1026" style="position:absolute;margin-left:95.45pt;margin-top:58.25pt;width:63.2pt;height:28.1pt;z-index:251817984;visibility:visible;mso-wrap-style:square;mso-wrap-distance-left:9pt;mso-wrap-distance-top:0;mso-wrap-distance-right:9pt;mso-wrap-distance-bottom:0;mso-position-horizontal:absolute;mso-position-horizontal-relative:text;mso-position-vertical:absolute;mso-position-vertical-relative:text;v-text-anchor:middle" o:gfxdata="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" filled="f" strokecolor="red" strokeweight="4.5pt"/>
+            </w:pict>
+          </mc:Fallback>
+        </mc:AlternateContent>
+      </w:r>
+      <w:r>
+        <w:rPr>
+          <w:noProof/>
+        </w:rPr>
+        <w:drawing>
+          <wp:inline distT="0" distB="0" distL="0" distR="0" wp14:anchorId="2849B204" wp14:editId="6148132F">
+            <wp:extent cx="5943600" cy="2994025"/>
+            <wp:effectExtent l="0" t="0" r="0" b="0"/>
+            <wp:docPr id="262" name="Picture 262" descr="Graphical user interface, website&#10;&#10;Description automatically generated"/>
+            <wp:cNvGraphicFramePr>
+              <a:graphicFrameLocks xmlns:a="http://schemas.openxmlformats.org/drawingml/2006/main" noChangeAspect="1"/>
+            </wp:cNvGraphicFramePr>
+            <a:graphic xmlns:a="http://schemas.openxmlformats.org/drawingml/2006/main">
+              <a:graphicData uri="http://schemas.openxmlformats.org/drawingml/2006/picture">
+                <pic:pic xmlns:pic="http://schemas.openxmlformats.org/drawingml/2006/picture">
+                  <pic:nvPicPr>
+                    <pic:cNvPr id="262" name="Picture 262" descr="Graphical user interface, website&#10;&#10;Description automatically generated"/>
+                    <pic:cNvPicPr/>
+                  </pic:nvPicPr>
+                  <pic:blipFill>
+                    <a:blip r:embed="rId60" cstate="print">
+                      <a:extLst>
+                        <a:ext uri="{28A0092B-C50C-407E-A947-70E740481C1C}">
+                          <a14:useLocalDpi xmlns:a14="http://schemas.microsoft.com/office/drawing/2010/main" val="0"/>
+                        </a:ext>
+                      </a:extLst>
+                    </a:blip>
+                    <a:stretch>
+                      <a:fillRect/>
+                    </a:stretch>
+                  </pic:blipFill>
+                  <pic:spPr>
+                    <a:xfrm>
+                      <a:off x="0" y="0"/>
+                      <a:ext cx="5943600" cy="2994025"/>
+                    </a:xfrm>
+                    <a:prstGeom prst="rect">
+                      <a:avLst/>
+                    </a:prstGeom>
+                  </pic:spPr>
+                </pic:pic>
+              </a:graphicData>
+            </a:graphic>
+          </wp:inline>
+        </w:drawing>
+      </w:r>
+    </w:p>
+    <w:p>
+      <w:pPr>
+        <w:pStyle w:val="Caption"/>
+      </w:pPr>
+      <w:r>
+        <w:t xml:space="preserve">Figure </w:t>
+      </w:r>
+      <w:r>
+        <w:fldChar w:fldCharType="begin"/>
+      </w:r>
+      <w:r>
+        <w:instrText xml:space="preserve"> SEQ Figure \* ARABIC </w:instrText>
+      </w:r>
+      <w:r>
+        <w:fldChar w:fldCharType="separate"/>
+      </w:r>
+      <w:r>
+        <w:rPr>
+          <w:noProof/>
+        </w:rPr>
+        <w:t>42</w:t>
+      </w:r>
+      <w:r>
+        <w:fldChar w:fldCharType="end"/>
+      </w:r>
+    </w:p>
+    <w:p>
+      <w:r>
+        <w:t>Figure 42 shows all the information displayed to the HQ manager about the warehouse managers.</w:t>
+      </w:r>
+      <w:r>
+        <w:t xml:space="preserve"> They can edit, delete (1), and add new warehouse managers (2). (1) shows the page in figure 43, and (2) shows the page in figure 44.</w:t>
+      </w:r>
+    </w:p>
+    <w:p>
+      <w:pPr>
+        <w:keepNext/>
+      </w:pPr>
+      <w:r>
+        <w:rPr>
+          <w:noProof/>
+        </w:rPr>
+        <w:drawing>
+          <wp:inline distT="0" distB="0" distL="0" distR="0" wp14:anchorId="0A15C8C3" wp14:editId="406A0E1B">
+            <wp:extent cx="5943600" cy="2997200"/>
+            <wp:effectExtent l="0" t="0" r="0" b="0"/>
+            <wp:docPr id="267" name="Picture 267" descr="Graphical user interface, application&#10;&#10;Description automatically generated"/>
+            <wp:cNvGraphicFramePr>
+              <a:graphicFrameLocks xmlns:a="http://schemas.openxmlformats.org/drawingml/2006/main" noChangeAspect="1"/>
+            </wp:cNvGraphicFramePr>
+            <a:graphic xmlns:a="http://schemas.openxmlformats.org/drawingml/2006/main">
+              <a:graphicData uri="http://schemas.openxmlformats.org/drawingml/2006/picture">
+                <pic:pic xmlns:pic="http://schemas.openxmlformats.org/drawingml/2006/picture">
+                  <pic:nvPicPr>
+                    <pic:cNvPr id="267" name="Picture 267" descr="Graphical user interface, application&#10;&#10;Description automatically generated"/>
+                    <pic:cNvPicPr/>
+                  </pic:nvPicPr>
+                  <pic:blipFill>
+                    <a:blip r:embed="rId61" cstate="print">
+                      <a:extLst>
+                        <a:ext uri="{28A0092B-C50C-407E-A947-70E740481C1C}">
+                          <a14:useLocalDpi xmlns:a14="http://schemas.microsoft.com/office/drawing/2010/main" val="0"/>
+                        </a:ext>
+                      </a:extLst>
+                    </a:blip>
+                    <a:stretch>
+                      <a:fillRect/>
+                    </a:stretch>
+                  </pic:blipFill>
+                  <pic:spPr>
+                    <a:xfrm>
+                      <a:off x="0" y="0"/>
+                      <a:ext cx="5943600" cy="2997200"/>
+                    </a:xfrm>
+                    <a:prstGeom prst="rect">
+                      <a:avLst/>
+                    </a:prstGeom>
+                  </pic:spPr>
+                </pic:pic>
+              </a:graphicData>
+            </a:graphic>
+          </wp:inline>
+        </w:drawing>
+      </w:r>
+    </w:p>
+    <w:p>
+      <w:pPr>
+        <w:pStyle w:val="Caption"/>
+      </w:pPr>
+      <w:r>
+        <w:t xml:space="preserve">Figure </w:t>
+      </w:r>
+      <w:r>
+        <w:fldChar w:fldCharType="begin"/>
+      </w:r>
+      <w:r>
+        <w:instrText xml:space="preserve"> SEQ Figure \* ARABIC </w:instrText>
+      </w:r>
+      <w:r>
+        <w:fldChar w:fldCharType="separate"/>
+      </w:r>
+      <w:r>
+        <w:rPr>
+          <w:noProof/>
+        </w:rPr>
+        <w:t>43</w:t>
+      </w:r>
+      <w:r>
+        <w:fldChar w:fldCharType="end"/>
+      </w:r>
+    </w:p>
+    <w:p>
+      <w:r>
+        <w:t xml:space="preserve">Figure 43 shows the fields that are editable by the HQ manager for the warehouse manager. </w:t>
+      </w:r>
+    </w:p>
+    <w:p>
+      <w:pPr>
+        <w:keepNext/>
+      </w:pPr>
+      <w:r>
+        <w:rPr>
+          <w:noProof/>
+        </w:rPr>
+        <mc:AlternateContent>
+          <mc:Choice Requires="wps">
+            <w:drawing>
+              <wp:anchor distT="0" distB="0" distL="114300" distR="114300" simplePos="0" relativeHeight="251822080" behindDoc="0" locked="0" layoutInCell="1" allowOverlap="1" wp14:anchorId="3C6F3EE1" wp14:editId="6E6228CB">
+                <wp:simplePos x="0" y="0"/>
+                <wp:positionH relativeFrom="column">
+                  <wp:posOffset>-47470</wp:posOffset>
+                </wp:positionH>
+                <wp:positionV relativeFrom="paragraph">
+                  <wp:posOffset>628650</wp:posOffset>
+                </wp:positionV>
+                <wp:extent cx="523642" cy="356235"/>
+                <wp:effectExtent l="19050" t="19050" r="29210" b="43815"/>
+                <wp:wrapNone/>
+                <wp:docPr id="269" name="Rectangle 269"/>
+                <wp:cNvGraphicFramePr/>
+                <a:graphic xmlns:a="http://schemas.openxmlformats.org/drawingml/2006/main">
+                  <a:graphicData uri="http://schemas.microsoft.com/office/word/2010/wordprocessingShape">
+                    <wps:wsp>
+                      <wps:cNvSpPr/>
+                      <wps:spPr>
+                        <a:xfrm>
+                          <a:off x="0" y="0"/>
+                          <a:ext cx="523642" cy="356235"/>
+                        </a:xfrm>
+                        <a:prstGeom prst="rect">
+                          <a:avLst/>
+                        </a:prstGeom>
+                        <a:noFill/>
+                        <a:ln w="57150">
+                          <a:solidFill>
+                            <a:srgbClr val="FF0000"/>
+                          </a:solidFill>
+                        </a:ln>
+                      </wps:spPr>
+                      <wps:style>
+                        <a:lnRef idx="2">
+                          <a:schemeClr val="accent1">
+                            <a:shade val="50000"/>
+                          </a:schemeClr>
+                        </a:lnRef>
+                        <a:fillRef idx="1">
+                          <a:schemeClr val="accent1"/>
+                        </a:fillRef>
+                        <a:effectRef idx="0">
+                          <a:schemeClr val="accent1"/>
+                        </a:effectRef>
+                        <a:fontRef idx="minor">
+                          <a:schemeClr val="lt1"/>
+                        </a:fontRef>
+                      </wps:style>
+                      <wps:bodyPr rot="0" spcFirstLastPara="0" vertOverflow="overflow" horzOverflow="overflow" vert="horz" wrap="square" lIns="91440" tIns="45720" rIns="91440" bIns="45720" numCol="1" spcCol="0" rtlCol="0" fromWordArt="0" anchor="ctr" anchorCtr="0" forceAA="0" compatLnSpc="1">
+                        <a:prstTxWarp prst="textNoShape">
+                          <a:avLst/>
+                        </a:prstTxWarp>
+                        <a:noAutofit/>
+                      </wps:bodyPr>
+                    </wps:wsp>
+                  </a:graphicData>
+                </a:graphic>
+                <wp14:sizeRelH relativeFrom="margin">
+                  <wp14:pctWidth>0</wp14:pctWidth>
+                </wp14:sizeRelH>
+              </wp:anchor>
+            </w:drawing>
+          </mc:Choice>
+          <mc:Fallback>
+            <w:pict>
+              <v:rect w14:anchorId="78D984D9" id="Rectangle 269" o:spid="_x0000_s1026" style="position:absolute;margin-left:-3.75pt;margin-top:49.5pt;width:41.25pt;height:28.05pt;z-index:251822080;visibility:visible;mso-wrap-style:square;mso-width-percent:0;mso-wrap-distance-left:9pt;mso-wrap-distance-top:0;mso-wrap-distance-right:9pt;mso-wrap-distance-bottom:0;mso-position-horizontal:absolute;mso-position-horizontal-relative:text;mso-position-vertical:absolute;mso-position-vertical-relative:text;mso-width-percent:0;mso-width-relative:margin;v-text-anchor:middle" o:gfxdata="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" filled="f" strokecolor="red" strokeweight="4.5pt"/>
+            </w:pict>
+          </mc:Fallback>
+        </mc:AlternateContent>
+      </w:r>
+      <w:r>
+        <w:rPr>
+          <w:noProof/>
+        </w:rPr>
+        <w:drawing>
+          <wp:inline distT="0" distB="0" distL="0" distR="0" wp14:anchorId="66D57E27" wp14:editId="54D73714">
+            <wp:extent cx="5943600" cy="2974975"/>
+            <wp:effectExtent l="0" t="0" r="0" b="0"/>
+            <wp:docPr id="268" name="Picture 268" descr="Graphical user interface, application&#10;&#10;Description automatically generated"/>
+            <wp:cNvGraphicFramePr>
+              <a:graphicFrameLocks xmlns:a="http://schemas.openxmlformats.org/drawingml/2006/main" noChangeAspect="1"/>
+            </wp:cNvGraphicFramePr>
+            <a:graphic xmlns:a="http://schemas.openxmlformats.org/drawingml/2006/main">
+              <a:graphicData uri="http://schemas.openxmlformats.org/drawingml/2006/picture">
+                <pic:pic xmlns:pic="http://schemas.openxmlformats.org/drawingml/2006/picture">
+                  <pic:nvPicPr>
+                    <pic:cNvPr id="268" name="Picture 268" descr="Graphical user interface, application&#10;&#10;Description automatically generated"/>
+                    <pic:cNvPicPr/>
+                  </pic:nvPicPr>
+                  <pic:blipFill>
+                    <a:blip r:embed="rId62" cstate="print">
+                      <a:extLst>
+                        <a:ext uri="{28A0092B-C50C-407E-A947-70E740481C1C}">
+                          <a14:useLocalDpi xmlns:a14="http://schemas.microsoft.com/office/drawing/2010/main" val="0"/>
+                        </a:ext>
+                      </a:extLst>
+                    </a:blip>
+                    <a:stretch>
+                      <a:fillRect/>
+                    </a:stretch>
+                  </pic:blipFill>
+                  <pic:spPr>
+                    <a:xfrm>
+                      <a:off x="0" y="0"/>
+                      <a:ext cx="5943600" cy="2974975"/>
+                    </a:xfrm>
+                    <a:prstGeom prst="rect">
+                      <a:avLst/>
+                    </a:prstGeom>
+                  </pic:spPr>
+                </pic:pic>
+              </a:graphicData>
+            </a:graphic>
+          </wp:inline>
+        </w:drawing>
+      </w:r>
+    </w:p>
+    <w:p>
+      <w:pPr>
+        <w:pStyle w:val="Caption"/>
+      </w:pPr>
+      <w:r>
+        <w:t xml:space="preserve">Figure </w:t>
+      </w:r>
+      <w:r>
+        <w:fldChar w:fldCharType="begin"/>
+      </w:r>
+      <w:r>
+        <w:instrText xml:space="preserve"> SEQ Figure \* ARABIC </w:instrText>
+      </w:r>
+      <w:r>
+        <w:fldChar w:fldCharType="separate"/>
+      </w:r>
+      <w:r>
+        <w:rPr>
+          <w:noProof/>
+        </w:rPr>
+        <w:t>44</w:t>
+      </w:r>
+      <w:r>
+        <w:fldChar w:fldCharType="end"/>
+      </w:r>
+    </w:p>
+    <w:p>
+      <w:r>
+        <w:t>Figure 44 shows the warehouse manager signup form to the HQ manager. Select View offices highlighted in figure 44:</w:t>
+      </w:r>
+    </w:p>
+    <w:p>
+      <w:pPr>
+        <w:keepNext/>
+      </w:pPr>
+      <w:r>
+        <w:rPr>
+          <w:noProof/>
+        </w:rPr>
+        <w:drawing>
+          <wp:inline distT="0" distB="0" distL="0" distR="0" wp14:anchorId="742B55D7" wp14:editId="683D5946">
+            <wp:extent cx="5943600" cy="2976245"/>
+            <wp:effectExtent l="0" t="0" r="0" b="0"/>
+            <wp:docPr id="270" name="Picture 270" descr="Graphical user interface, website&#10;&#10;Description automatically generated"/>
+            <wp:cNvGraphicFramePr>
+              <a:graphicFrameLocks xmlns:a="http://schemas.openxmlformats.org/drawingml/2006/main" noChangeAspect="1"/>
+            </wp:cNvGraphicFramePr>
+            <a:graphic xmlns:a="http://schemas.openxmlformats.org/drawingml/2006/main">
+              <a:graphicData uri="http://schemas.openxmlformats.org/drawingml/2006/picture">
+                <pic:pic xmlns:pic="http://schemas.openxmlformats.org/drawingml/2006/picture">
+                  <pic:nvPicPr>
+                    <pic:cNvPr id="270" name="Picture 270" descr="Graphical user interface, website&#10;&#10;Description automatically generated"/>
+                    <pic:cNvPicPr/>
+                  </pic:nvPicPr>
+                  <pic:blipFill>
+                    <a:blip r:embed="rId63" cstate="print">
+                      <a:extLst>
+                        <a:ext uri="{28A0092B-C50C-407E-A947-70E740481C1C}">
+                          <a14:useLocalDpi xmlns:a14="http://schemas.microsoft.com/office/drawing/2010/main" val="0"/>
+                        </a:ext>
+                      </a:extLst>
+                    </a:blip>
+                    <a:stretch>
+                      <a:fillRect/>
+                    </a:stretch>
+                  </pic:blipFill>
+                  <pic:spPr>
+                    <a:xfrm>
+                      <a:off x="0" y="0"/>
+                      <a:ext cx="5943600" cy="2976245"/>
+                    </a:xfrm>
+                    <a:prstGeom prst="rect">
+                      <a:avLst/>
+                    </a:prstGeom>
+                  </pic:spPr>
+                </pic:pic>
+              </a:graphicData>
+            </a:graphic>
+          </wp:inline>
+        </w:drawing>
+      </w:r>
+    </w:p>
+    <w:p>
+      <w:pPr>
+        <w:pStyle w:val="Caption"/>
+      </w:pPr>
+      <w:r>
+        <w:t xml:space="preserve">Figure </w:t>
+      </w:r>
+      <w:r>
+        <w:fldChar w:fldCharType="begin"/>
+      </w:r>
+      <w:r>
+        <w:instrText xml:space="preserve"> SEQ Figure \* ARABIC </w:instrText>
+      </w:r>
+      <w:r>
+        <w:fldChar w:fldCharType="separate"/>
+      </w:r>
+      <w:r>
+        <w:rPr>
+          <w:noProof/>
+        </w:rPr>
+        <w:t>45</w:t>
+      </w:r>
+      <w:r>
+        <w:fldChar w:fldCharType="end"/>
+      </w:r>
+    </w:p>
+    <w:p>
+      <w:r>
+        <w:t>Figure 45 shows the offices view of the HQ manager. Select View Restaurants highlighted in figure 45:</w:t>
+      </w:r>
+    </w:p>
+    <w:p>
+      <w:pPr>
+        <w:keepNext/>
+      </w:pPr>
+      <w:r>
+        <w:rPr>
+          <w:noProof/>
+        </w:rPr>
+        <w:drawing>
+          <wp:inline distT="0" distB="0" distL="0" distR="0" wp14:anchorId="6B5C66F6" wp14:editId="53AADC96">
+            <wp:extent cx="5943600" cy="2959100"/>
+            <wp:effectExtent l="0" t="0" r="0" b="0"/>
+            <wp:docPr id="271" name="Picture 271" descr="Graphical user interface, website&#10;&#10;Description automatically generated"/>
+            <wp:cNvGraphicFramePr>
+              <a:graphicFrameLocks xmlns:a="http://schemas.openxmlformats.org/drawingml/2006/main" noChangeAspect="1"/>
+            </wp:cNvGraphicFramePr>
+            <a:graphic xmlns:a="http://schemas.openxmlformats.org/drawingml/2006/main">
+              <a:graphicData uri="http://schemas.openxmlformats.org/drawingml/2006/picture">
+                <pic:pic xmlns:pic="http://schemas.openxmlformats.org/drawingml/2006/picture">
+                  <pic:nvPicPr>
+                    <pic:cNvPr id="271" name="Picture 271" descr="Graphical user interface, website&#10;&#10;Description automatically generated"/>
+                    <pic:cNvPicPr/>
+                  </pic:nvPicPr>
+                  <pic:blipFill>
+                    <a:blip r:embed="rId64" cstate="print">
+                      <a:extLst>
+                        <a:ext uri="{28A0092B-C50C-407E-A947-70E740481C1C}">
+                          <a14:useLocalDpi xmlns:a14="http://schemas.microsoft.com/office/drawing/2010/main" val="0"/>
+                        </a:ext>
+                      </a:extLst>
+                    </a:blip>
+                    <a:stretch>
+                      <a:fillRect/>
+                    </a:stretch>
+                  </pic:blipFill>
+                  <pic:spPr>
+                    <a:xfrm>
+                      <a:off x="0" y="0"/>
+                      <a:ext cx="5943600" cy="2959100"/>
+                    </a:xfrm>
+                    <a:prstGeom prst="rect">
+                      <a:avLst/>
+                    </a:prstGeom>
+                  </pic:spPr>
+                </pic:pic>
+              </a:graphicData>
+            </a:graphic>
+          </wp:inline>
+        </w:drawing>
+      </w:r>
+    </w:p>
+    <w:p>
+      <w:pPr>
+        <w:pStyle w:val="Caption"/>
+      </w:pPr>
+      <w:r>
+        <w:t xml:space="preserve">Figure </w:t>
+      </w:r>
+      <w:r>
+        <w:fldChar w:fldCharType="begin"/>
+      </w:r>
+      <w:r>
+        <w:instrText xml:space="preserve"> SEQ Figure \* ARABIC </w:instrText>
+      </w:r>
+      <w:r>
+        <w:fldChar w:fldCharType="separate"/>
+      </w:r>
+      <w:r>
+        <w:rPr>
+          <w:noProof/>
+        </w:rPr>
+        <w:t>46</w:t>
+      </w:r>
+      <w:r>
+        <w:fldChar w:fldCharType="end"/>
+      </w:r>
+    </w:p>
+    <w:p>
+      <w:r>
+        <w:t>Figure 46 shows the Restaurants view of the HQ manager. Select View Warehouses highlighted in figure 46:</w:t>
+      </w:r>
+    </w:p>
+    <w:p>
+      <w:pPr>
+        <w:keepNext/>
+      </w:pPr>
+      <w:r>
+        <w:rPr>
+          <w:noProof/>
+        </w:rPr>
+        <w:drawing>
+          <wp:inline distT="0" distB="0" distL="0" distR="0" wp14:anchorId="1F5A30D3" wp14:editId="1EF11721">
+            <wp:extent cx="5943600" cy="2985770"/>
+            <wp:effectExtent l="0" t="0" r="0" b="5080"/>
+            <wp:docPr id="272" name="Picture 272" descr="Graphical user interface, website&#10;&#10;Description automatically generated"/>
+            <wp:cNvGraphicFramePr>
+              <a:graphicFrameLocks xmlns:a="http://schemas.openxmlformats.org/drawingml/2006/main" noChangeAspect="1"/>
+            </wp:cNvGraphicFramePr>
+            <a:graphic xmlns:a="http://schemas.openxmlformats.org/drawingml/2006/main">
+              <a:graphicData uri="http://schemas.openxmlformats.org/drawingml/2006/picture">
+                <pic:pic xmlns:pic="http://schemas.openxmlformats.org/drawingml/2006/picture">
+                  <pic:nvPicPr>
+                    <pic:cNvPr id="272" name="Picture 272" descr="Graphical user interface, website&#10;&#10;Description automatically generated"/>
+                    <pic:cNvPicPr/>
+                  </pic:nvPicPr>
+                  <pic:blipFill>
+                    <a:blip r:embed="rId65" cstate="print">
+                      <a:extLst>
+                        <a:ext uri="{28A0092B-C50C-407E-A947-70E740481C1C}">
+                          <a14:useLocalDpi xmlns:a14="http://schemas.microsoft.com/office/drawing/2010/main" val="0"/>
+                        </a:ext>
+                      </a:extLst>
+                    </a:blip>
+                    <a:stretch>
+                      <a:fillRect/>
+                    </a:stretch>
+                  </pic:blipFill>
+                  <pic:spPr>
+                    <a:xfrm>
+                      <a:off x="0" y="0"/>
+                      <a:ext cx="5943600" cy="2985770"/>
+                    </a:xfrm>
+                    <a:prstGeom prst="rect">
+                      <a:avLst/>
+                    </a:prstGeom>
+                  </pic:spPr>
+                </pic:pic>
+              </a:graphicData>
+            </a:graphic>
+          </wp:inline>
+        </w:drawing>
+      </w:r>
+    </w:p>
+    <w:p>
+      <w:pPr>
+        <w:pStyle w:val="Caption"/>
+      </w:pPr>
+      <w:r>
+        <w:t xml:space="preserve">Figure </w:t>
+      </w:r>
+      <w:r>
+        <w:fldChar w:fldCharType="begin"/>
+      </w:r>
+      <w:r>
+        <w:instrText xml:space="preserve"> SEQ Figure \* ARABIC </w:instrText>
+      </w:r>
+      <w:r>
+        <w:fldChar w:fldCharType="separate"/>
+      </w:r>
+      <w:r>
+        <w:rPr>
+          <w:noProof/>
+        </w:rPr>
+        <w:t>47</w:t>
+      </w:r>
+      <w:r>
+        <w:fldChar w:fldCharType="end"/>
+      </w:r>
+    </w:p>
+    <w:p>
+      <w:r>
+        <w:t>Figure 47 shows the Warehouses view of the HQ manager.</w:t>
+      </w:r>
+    </w:p>
+    <w:p/>
+    <w:p>
+      <w:pPr>
         <w:pStyle w:val="Heading1"/>
       </w:pPr>
       <w:r>
@@ -10650,6 +12450,2867 @@
         <w:t>. HQ Administrator</w:t>
       </w:r>
     </w:p>
+    <w:p>
+      <w:r>
+        <w:t>Test Credentials:</w:t>
+      </w:r>
+      <w:r>
+        <w:br/>
+        <w:t xml:space="preserve">user – </w:t>
+      </w:r>
+      <w:r>
+        <w:t>sam</w:t>
+      </w:r>
+      <w:r>
+        <w:br/>
+        <w:t xml:space="preserve">pass – </w:t>
+      </w:r>
+      <w:r>
+        <w:t>Thangiah</w:t>
+      </w:r>
+    </w:p>
+    <w:p>
+      <w:r>
+        <w:t>After logging in with the above credentials you will be redirected to the page shown in figure 48:</w:t>
+      </w:r>
+    </w:p>
+    <w:p>
+      <w:pPr>
+        <w:keepNext/>
+      </w:pPr>
+      <w:r>
+        <w:rPr>
+          <w:noProof/>
+        </w:rPr>
+        <w:lastRenderedPageBreak/>
+        <mc:AlternateContent>
+          <mc:Choice Requires="wps">
+            <w:drawing>
+              <wp:anchor distT="0" distB="0" distL="114300" distR="114300" simplePos="0" relativeHeight="251824128" behindDoc="0" locked="0" layoutInCell="1" allowOverlap="1" wp14:anchorId="7FD65861" wp14:editId="5128A9B5">
+                <wp:simplePos x="0" y="0"/>
+                <wp:positionH relativeFrom="column">
+                  <wp:posOffset>-70160</wp:posOffset>
+                </wp:positionH>
+                <wp:positionV relativeFrom="paragraph">
+                  <wp:posOffset>130563</wp:posOffset>
+                </wp:positionV>
+                <wp:extent cx="802888" cy="293184"/>
+                <wp:effectExtent l="19050" t="19050" r="35560" b="31115"/>
+                <wp:wrapNone/>
+                <wp:docPr id="274" name="Rectangle 274"/>
+                <wp:cNvGraphicFramePr/>
+                <a:graphic xmlns:a="http://schemas.openxmlformats.org/drawingml/2006/main">
+                  <a:graphicData uri="http://schemas.microsoft.com/office/word/2010/wordprocessingShape">
+                    <wps:wsp>
+                      <wps:cNvSpPr/>
+                      <wps:spPr>
+                        <a:xfrm>
+                          <a:off x="0" y="0"/>
+                          <a:ext cx="802888" cy="293184"/>
+                        </a:xfrm>
+                        <a:prstGeom prst="rect">
+                          <a:avLst/>
+                        </a:prstGeom>
+                        <a:noFill/>
+                        <a:ln w="57150">
+                          <a:solidFill>
+                            <a:srgbClr val="FF0000"/>
+                          </a:solidFill>
+                        </a:ln>
+                      </wps:spPr>
+                      <wps:style>
+                        <a:lnRef idx="2">
+                          <a:schemeClr val="accent1">
+                            <a:shade val="50000"/>
+                          </a:schemeClr>
+                        </a:lnRef>
+                        <a:fillRef idx="1">
+                          <a:schemeClr val="accent1"/>
+                        </a:fillRef>
+                        <a:effectRef idx="0">
+                          <a:schemeClr val="accent1"/>
+                        </a:effectRef>
+                        <a:fontRef idx="minor">
+                          <a:schemeClr val="lt1"/>
+                        </a:fontRef>
+                      </wps:style>
+                      <wps:bodyPr rot="0" spcFirstLastPara="0" vertOverflow="overflow" horzOverflow="overflow" vert="horz" wrap="square" lIns="91440" tIns="45720" rIns="91440" bIns="45720" numCol="1" spcCol="0" rtlCol="0" fromWordArt="0" anchor="ctr" anchorCtr="0" forceAA="0" compatLnSpc="1">
+                        <a:prstTxWarp prst="textNoShape">
+                          <a:avLst/>
+                        </a:prstTxWarp>
+                        <a:noAutofit/>
+                      </wps:bodyPr>
+                    </wps:wsp>
+                  </a:graphicData>
+                </a:graphic>
+                <wp14:sizeRelV relativeFrom="margin">
+                  <wp14:pctHeight>0</wp14:pctHeight>
+                </wp14:sizeRelV>
+              </wp:anchor>
+            </w:drawing>
+          </mc:Choice>
+          <mc:Fallback>
+            <w:pict>
+              <v:rect w14:anchorId="48395D1A" id="Rectangle 274" o:spid="_x0000_s1026" style="position:absolute;margin-left:-5.5pt;margin-top:10.3pt;width:63.2pt;height:23.1pt;z-index:251824128;visibility:visible;mso-wrap-style:square;mso-height-percent:0;mso-wrap-distance-left:9pt;mso-wrap-distance-top:0;mso-wrap-distance-right:9pt;mso-wrap-distance-bottom:0;mso-position-horizontal:absolute;mso-position-horizontal-relative:text;mso-position-vertical:absolute;mso-position-vertical-relative:text;mso-height-percent:0;mso-height-relative:margin;v-text-anchor:middle" o:gfxdata="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" filled="f" strokecolor="red" strokeweight="4.5pt"/>
+            </w:pict>
+          </mc:Fallback>
+        </mc:AlternateContent>
+      </w:r>
+      <w:r>
+        <w:rPr>
+          <w:noProof/>
+        </w:rPr>
+        <w:drawing>
+          <wp:inline distT="0" distB="0" distL="0" distR="0" wp14:anchorId="5FDF60FE" wp14:editId="4CF06A89">
+            <wp:extent cx="5943600" cy="2978150"/>
+            <wp:effectExtent l="0" t="0" r="0" b="0"/>
+            <wp:docPr id="273" name="Picture 273" descr="Graphical user interface&#10;&#10;Description automatically generated with medium confidence"/>
+            <wp:cNvGraphicFramePr>
+              <a:graphicFrameLocks xmlns:a="http://schemas.openxmlformats.org/drawingml/2006/main" noChangeAspect="1"/>
+            </wp:cNvGraphicFramePr>
+            <a:graphic xmlns:a="http://schemas.openxmlformats.org/drawingml/2006/main">
+              <a:graphicData uri="http://schemas.openxmlformats.org/drawingml/2006/picture">
+                <pic:pic xmlns:pic="http://schemas.openxmlformats.org/drawingml/2006/picture">
+                  <pic:nvPicPr>
+                    <pic:cNvPr id="273" name="Picture 273" descr="Graphical user interface&#10;&#10;Description automatically generated with medium confidence"/>
+                    <pic:cNvPicPr/>
+                  </pic:nvPicPr>
+                  <pic:blipFill>
+                    <a:blip r:embed="rId66" cstate="print">
+                      <a:extLst>
+                        <a:ext uri="{28A0092B-C50C-407E-A947-70E740481C1C}">
+                          <a14:useLocalDpi xmlns:a14="http://schemas.microsoft.com/office/drawing/2010/main" val="0"/>
+                        </a:ext>
+                      </a:extLst>
+                    </a:blip>
+                    <a:stretch>
+                      <a:fillRect/>
+                    </a:stretch>
+                  </pic:blipFill>
+                  <pic:spPr>
+                    <a:xfrm>
+                      <a:off x="0" y="0"/>
+                      <a:ext cx="5943600" cy="2978150"/>
+                    </a:xfrm>
+                    <a:prstGeom prst="rect">
+                      <a:avLst/>
+                    </a:prstGeom>
+                  </pic:spPr>
+                </pic:pic>
+              </a:graphicData>
+            </a:graphic>
+          </wp:inline>
+        </w:drawing>
+      </w:r>
+    </w:p>
+    <w:p>
+      <w:pPr>
+        <w:pStyle w:val="Caption"/>
+      </w:pPr>
+      <w:r>
+        <w:t xml:space="preserve">Figure </w:t>
+      </w:r>
+      <w:r>
+        <w:fldChar w:fldCharType="begin"/>
+      </w:r>
+      <w:r>
+        <w:instrText xml:space="preserve"> SEQ Figure \* ARABIC </w:instrText>
+      </w:r>
+      <w:r>
+        <w:fldChar w:fldCharType="separate"/>
+      </w:r>
+      <w:r>
+        <w:rPr>
+          <w:noProof/>
+        </w:rPr>
+        <w:t>48</w:t>
+      </w:r>
+      <w:r>
+        <w:fldChar w:fldCharType="end"/>
+      </w:r>
+    </w:p>
+    <w:p>
+      <w:r>
+        <w:t>Select View Administrators highlighted in figure 48:</w:t>
+      </w:r>
+    </w:p>
+    <w:p>
+      <w:pPr>
+        <w:keepNext/>
+      </w:pPr>
+      <w:r>
+        <w:rPr>
+          <w:noProof/>
+        </w:rPr>
+        <mc:AlternateContent>
+          <mc:Choice Requires="wps">
+            <w:drawing>
+              <wp:anchor distT="0" distB="0" distL="114300" distR="114300" simplePos="0" relativeHeight="251828224" behindDoc="0" locked="0" layoutInCell="1" allowOverlap="1" wp14:anchorId="2AC9E100" wp14:editId="127C385D">
+                <wp:simplePos x="0" y="0"/>
+                <wp:positionH relativeFrom="column">
+                  <wp:posOffset>1925335</wp:posOffset>
+                </wp:positionH>
+                <wp:positionV relativeFrom="paragraph">
+                  <wp:posOffset>1222204</wp:posOffset>
+                </wp:positionV>
+                <wp:extent cx="523642" cy="516332"/>
+                <wp:effectExtent l="19050" t="19050" r="29210" b="36195"/>
+                <wp:wrapNone/>
+                <wp:docPr id="277" name="Oval 277"/>
+                <wp:cNvGraphicFramePr/>
+                <a:graphic xmlns:a="http://schemas.openxmlformats.org/drawingml/2006/main">
+                  <a:graphicData uri="http://schemas.microsoft.com/office/word/2010/wordprocessingShape">
+                    <wps:wsp>
+                      <wps:cNvSpPr/>
+                      <wps:spPr>
+                        <a:xfrm>
+                          <a:off x="0" y="0"/>
+                          <a:ext cx="523642" cy="516332"/>
+                        </a:xfrm>
+                        <a:prstGeom prst="ellipse">
+                          <a:avLst/>
+                        </a:prstGeom>
+                        <a:noFill/>
+                        <a:ln w="57150">
+                          <a:solidFill>
+                            <a:srgbClr val="FF0000"/>
+                          </a:solidFill>
+                        </a:ln>
+                      </wps:spPr>
+                      <wps:style>
+                        <a:lnRef idx="2">
+                          <a:schemeClr val="accent1">
+                            <a:shade val="50000"/>
+                          </a:schemeClr>
+                        </a:lnRef>
+                        <a:fillRef idx="1">
+                          <a:schemeClr val="accent1"/>
+                        </a:fillRef>
+                        <a:effectRef idx="0">
+                          <a:schemeClr val="accent1"/>
+                        </a:effectRef>
+                        <a:fontRef idx="minor">
+                          <a:schemeClr val="lt1"/>
+                        </a:fontRef>
+                      </wps:style>
+                      <wps:txbx>
+                        <w:txbxContent>
+                          <w:p>
+                            <w:pPr>
+                              <w:rPr>
+                                <w:color w:val="FFFFFF" w:themeColor="background1"/>
+                                <w:position w:val="6"/>
+                                <w:sz w:val="28"/>
+                                <w:szCs w:val="28"/>
+                              </w:rPr>
+                            </w:pPr>
+                            <w:r>
+                              <w:rPr>
+                                <w:color w:val="FFFFFF" w:themeColor="background1"/>
+                                <w:position w:val="6"/>
+                                <w:sz w:val="28"/>
+                                <w:szCs w:val="28"/>
+                              </w:rPr>
+                              <w:t>2</w:t>
+                            </w:r>
+                          </w:p>
+                        </w:txbxContent>
+                      </wps:txbx>
+                      <wps:bodyPr rot="0" spcFirstLastPara="0" vertOverflow="overflow" horzOverflow="overflow" vert="horz" wrap="square" lIns="91440" tIns="45720" rIns="91440" bIns="45720" numCol="1" spcCol="0" rtlCol="0" fromWordArt="0" anchor="ctr" anchorCtr="0" forceAA="0" compatLnSpc="1">
+                        <a:prstTxWarp prst="textNoShape">
+                          <a:avLst/>
+                        </a:prstTxWarp>
+                        <a:noAutofit/>
+                      </wps:bodyPr>
+                    </wps:wsp>
+                  </a:graphicData>
+                </a:graphic>
+                <wp14:sizeRelH relativeFrom="margin">
+                  <wp14:pctWidth>0</wp14:pctWidth>
+                </wp14:sizeRelH>
+                <wp14:sizeRelV relativeFrom="margin">
+                  <wp14:pctHeight>0</wp14:pctHeight>
+                </wp14:sizeRelV>
+              </wp:anchor>
+            </w:drawing>
+          </mc:Choice>
+          <mc:Fallback>
+            <w:pict>
+              <v:oval w14:anchorId="2AC9E100" id="Oval 277" o:spid="_x0000_s1058" style="position:absolute;margin-left:151.6pt;margin-top:96.25pt;width:41.25pt;height:40.65pt;z-index:251828224;visibility:visible;mso-wrap-style:square;mso-width-percent:0;mso-height-percent:0;mso-wrap-distance-left:9pt;mso-wrap-distance-top:0;mso-wrap-distance-right:9pt;mso-wrap-distance-bottom:0;mso-position-horizontal:absolute;mso-position-horizontal-relative:text;mso-position-vertical:absolute;mso-position-vertical-relative:text;mso-width-percent:0;mso-height-percent:0;mso-width-relative:margin;mso-height-relative:margin;v-text-anchor:middle" o:gfxdata="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" filled="f" strokecolor="red" strokeweight="4.5pt">
+                <v:stroke joinstyle="miter"/>
+                <v:textbox>
+                  <w:txbxContent>
+                    <w:p>
+                      <w:pPr>
+                        <w:rPr>
+                          <w:color w:val="FFFFFF" w:themeColor="background1"/>
+                          <w:position w:val="6"/>
+                          <w:sz w:val="28"/>
+                          <w:szCs w:val="28"/>
+                        </w:rPr>
+                      </w:pPr>
+                      <w:r>
+                        <w:rPr>
+                          <w:color w:val="FFFFFF" w:themeColor="background1"/>
+                          <w:position w:val="6"/>
+                          <w:sz w:val="28"/>
+                          <w:szCs w:val="28"/>
+                        </w:rPr>
+                        <w:t>2</w:t>
+                      </w:r>
+                    </w:p>
+                  </w:txbxContent>
+                </v:textbox>
+              </v:oval>
+            </w:pict>
+          </mc:Fallback>
+        </mc:AlternateContent>
+      </w:r>
+      <w:r>
+        <w:rPr>
+          <w:noProof/>
+        </w:rPr>
+        <mc:AlternateContent>
+          <mc:Choice Requires="wps">
+            <w:drawing>
+              <wp:anchor distT="0" distB="0" distL="114300" distR="114300" simplePos="0" relativeHeight="251826176" behindDoc="0" locked="0" layoutInCell="1" allowOverlap="1" wp14:anchorId="3311C934" wp14:editId="4972505C">
+                <wp:simplePos x="0" y="0"/>
+                <wp:positionH relativeFrom="column">
+                  <wp:posOffset>5262880</wp:posOffset>
+                </wp:positionH>
+                <wp:positionV relativeFrom="paragraph">
+                  <wp:posOffset>876920</wp:posOffset>
+                </wp:positionV>
+                <wp:extent cx="523642" cy="516332"/>
+                <wp:effectExtent l="19050" t="19050" r="29210" b="36195"/>
+                <wp:wrapNone/>
+                <wp:docPr id="276" name="Oval 276"/>
+                <wp:cNvGraphicFramePr/>
+                <a:graphic xmlns:a="http://schemas.openxmlformats.org/drawingml/2006/main">
+                  <a:graphicData uri="http://schemas.microsoft.com/office/word/2010/wordprocessingShape">
+                    <wps:wsp>
+                      <wps:cNvSpPr/>
+                      <wps:spPr>
+                        <a:xfrm>
+                          <a:off x="0" y="0"/>
+                          <a:ext cx="523642" cy="516332"/>
+                        </a:xfrm>
+                        <a:prstGeom prst="ellipse">
+                          <a:avLst/>
+                        </a:prstGeom>
+                        <a:noFill/>
+                        <a:ln w="57150">
+                          <a:solidFill>
+                            <a:srgbClr val="FF0000"/>
+                          </a:solidFill>
+                        </a:ln>
+                      </wps:spPr>
+                      <wps:style>
+                        <a:lnRef idx="2">
+                          <a:schemeClr val="accent1">
+                            <a:shade val="50000"/>
+                          </a:schemeClr>
+                        </a:lnRef>
+                        <a:fillRef idx="1">
+                          <a:schemeClr val="accent1"/>
+                        </a:fillRef>
+                        <a:effectRef idx="0">
+                          <a:schemeClr val="accent1"/>
+                        </a:effectRef>
+                        <a:fontRef idx="minor">
+                          <a:schemeClr val="lt1"/>
+                        </a:fontRef>
+                      </wps:style>
+                      <wps:txbx>
+                        <w:txbxContent>
+                          <w:p>
+                            <w:pPr>
+                              <w:rPr>
+                                <w:color w:val="FFFFFF" w:themeColor="background1"/>
+                                <w:position w:val="6"/>
+                                <w:sz w:val="28"/>
+                                <w:szCs w:val="28"/>
+                              </w:rPr>
+                            </w:pPr>
+                            <w:r>
+                              <w:rPr>
+                                <w:color w:val="FFFFFF" w:themeColor="background1"/>
+                                <w:position w:val="6"/>
+                                <w:sz w:val="28"/>
+                                <w:szCs w:val="28"/>
+                              </w:rPr>
+                              <w:t>1</w:t>
+                            </w:r>
+                          </w:p>
+                        </w:txbxContent>
+                      </wps:txbx>
+                      <wps:bodyPr rot="0" spcFirstLastPara="0" vertOverflow="overflow" horzOverflow="overflow" vert="horz" wrap="square" lIns="91440" tIns="45720" rIns="91440" bIns="45720" numCol="1" spcCol="0" rtlCol="0" fromWordArt="0" anchor="ctr" anchorCtr="0" forceAA="0" compatLnSpc="1">
+                        <a:prstTxWarp prst="textNoShape">
+                          <a:avLst/>
+                        </a:prstTxWarp>
+                        <a:noAutofit/>
+                      </wps:bodyPr>
+                    </wps:wsp>
+                  </a:graphicData>
+                </a:graphic>
+                <wp14:sizeRelH relativeFrom="margin">
+                  <wp14:pctWidth>0</wp14:pctWidth>
+                </wp14:sizeRelH>
+                <wp14:sizeRelV relativeFrom="margin">
+                  <wp14:pctHeight>0</wp14:pctHeight>
+                </wp14:sizeRelV>
+              </wp:anchor>
+            </w:drawing>
+          </mc:Choice>
+          <mc:Fallback>
+            <w:pict>
+              <v:oval w14:anchorId="3311C934" id="Oval 276" o:spid="_x0000_s1059" style="position:absolute;margin-left:414.4pt;margin-top:69.05pt;width:41.25pt;height:40.65pt;z-index:251826176;visibility:visible;mso-wrap-style:square;mso-width-percent:0;mso-height-percent:0;mso-wrap-distance-left:9pt;mso-wrap-distance-top:0;mso-wrap-distance-right:9pt;mso-wrap-distance-bottom:0;mso-position-horizontal:absolute;mso-position-horizontal-relative:text;mso-position-vertical:absolute;mso-position-vertical-relative:text;mso-width-percent:0;mso-height-percent:0;mso-width-relative:margin;mso-height-relative:margin;v-text-anchor:middle" o:gfxdata="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" filled="f" strokecolor="red" strokeweight="4.5pt">
+                <v:stroke joinstyle="miter"/>
+                <v:textbox>
+                  <w:txbxContent>
+                    <w:p>
+                      <w:pPr>
+                        <w:rPr>
+                          <w:color w:val="FFFFFF" w:themeColor="background1"/>
+                          <w:position w:val="6"/>
+                          <w:sz w:val="28"/>
+                          <w:szCs w:val="28"/>
+                        </w:rPr>
+                      </w:pPr>
+                      <w:r>
+                        <w:rPr>
+                          <w:color w:val="FFFFFF" w:themeColor="background1"/>
+                          <w:position w:val="6"/>
+                          <w:sz w:val="28"/>
+                          <w:szCs w:val="28"/>
+                        </w:rPr>
+                        <w:t>1</w:t>
+                      </w:r>
+                    </w:p>
+                  </w:txbxContent>
+                </v:textbox>
+              </v:oval>
+            </w:pict>
+          </mc:Fallback>
+        </mc:AlternateContent>
+      </w:r>
+      <w:r>
+        <w:rPr>
+          <w:noProof/>
+        </w:rPr>
+        <mc:AlternateContent>
+          <mc:Choice Requires="wps">
+            <w:drawing>
+              <wp:anchor distT="0" distB="0" distL="114300" distR="114300" simplePos="0" relativeHeight="251832320" behindDoc="0" locked="0" layoutInCell="1" allowOverlap="1" wp14:anchorId="6FDC8092" wp14:editId="3247A047">
+                <wp:simplePos x="0" y="0"/>
+                <wp:positionH relativeFrom="column">
+                  <wp:posOffset>4851245</wp:posOffset>
+                </wp:positionH>
+                <wp:positionV relativeFrom="paragraph">
+                  <wp:posOffset>558939</wp:posOffset>
+                </wp:positionV>
+                <wp:extent cx="612853" cy="293184"/>
+                <wp:effectExtent l="19050" t="19050" r="34925" b="31115"/>
+                <wp:wrapNone/>
+                <wp:docPr id="279" name="Rectangle 279"/>
+                <wp:cNvGraphicFramePr/>
+                <a:graphic xmlns:a="http://schemas.openxmlformats.org/drawingml/2006/main">
+                  <a:graphicData uri="http://schemas.microsoft.com/office/word/2010/wordprocessingShape">
+                    <wps:wsp>
+                      <wps:cNvSpPr/>
+                      <wps:spPr>
+                        <a:xfrm>
+                          <a:off x="0" y="0"/>
+                          <a:ext cx="612853" cy="293184"/>
+                        </a:xfrm>
+                        <a:prstGeom prst="rect">
+                          <a:avLst/>
+                        </a:prstGeom>
+                        <a:noFill/>
+                        <a:ln w="57150">
+                          <a:solidFill>
+                            <a:srgbClr val="FF0000"/>
+                          </a:solidFill>
+                        </a:ln>
+                      </wps:spPr>
+                      <wps:style>
+                        <a:lnRef idx="2">
+                          <a:schemeClr val="accent1">
+                            <a:shade val="50000"/>
+                          </a:schemeClr>
+                        </a:lnRef>
+                        <a:fillRef idx="1">
+                          <a:schemeClr val="accent1"/>
+                        </a:fillRef>
+                        <a:effectRef idx="0">
+                          <a:schemeClr val="accent1"/>
+                        </a:effectRef>
+                        <a:fontRef idx="minor">
+                          <a:schemeClr val="lt1"/>
+                        </a:fontRef>
+                      </wps:style>
+                      <wps:bodyPr rot="0" spcFirstLastPara="0" vertOverflow="overflow" horzOverflow="overflow" vert="horz" wrap="square" lIns="91440" tIns="45720" rIns="91440" bIns="45720" numCol="1" spcCol="0" rtlCol="0" fromWordArt="0" anchor="ctr" anchorCtr="0" forceAA="0" compatLnSpc="1">
+                        <a:prstTxWarp prst="textNoShape">
+                          <a:avLst/>
+                        </a:prstTxWarp>
+                        <a:noAutofit/>
+                      </wps:bodyPr>
+                    </wps:wsp>
+                  </a:graphicData>
+                </a:graphic>
+                <wp14:sizeRelH relativeFrom="margin">
+                  <wp14:pctWidth>0</wp14:pctWidth>
+                </wp14:sizeRelH>
+                <wp14:sizeRelV relativeFrom="margin">
+                  <wp14:pctHeight>0</wp14:pctHeight>
+                </wp14:sizeRelV>
+              </wp:anchor>
+            </w:drawing>
+          </mc:Choice>
+          <mc:Fallback>
+            <w:pict>
+              <v:rect w14:anchorId="27548512" id="Rectangle 279" o:spid="_x0000_s1026" style="position:absolute;margin-left:382pt;margin-top:44pt;width:48.25pt;height:23.1pt;z-index:251832320;visibility:visible;mso-wrap-style:square;mso-width-percent:0;mso-height-percent:0;mso-wrap-distance-left:9pt;mso-wrap-distance-top:0;mso-wrap-distance-right:9pt;mso-wrap-distance-bottom:0;mso-position-horizontal:absolute;mso-position-horizontal-relative:text;mso-position-vertical:absolute;mso-position-vertical-relative:text;mso-width-percent:0;mso-height-percent:0;mso-width-relative:margin;mso-height-relative:margin;v-text-anchor:middle" o:gfxdata="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" filled="f" strokecolor="red" strokeweight="4.5pt"/>
+            </w:pict>
+          </mc:Fallback>
+        </mc:AlternateContent>
+      </w:r>
+      <w:r>
+        <w:rPr>
+          <w:noProof/>
+        </w:rPr>
+        <mc:AlternateContent>
+          <mc:Choice Requires="wps">
+            <w:drawing>
+              <wp:anchor distT="0" distB="0" distL="114300" distR="114300" simplePos="0" relativeHeight="251830272" behindDoc="0" locked="0" layoutInCell="1" allowOverlap="1" wp14:anchorId="62957F4E" wp14:editId="21CACB0C">
+                <wp:simplePos x="0" y="0"/>
+                <wp:positionH relativeFrom="column">
+                  <wp:posOffset>1189463</wp:posOffset>
+                </wp:positionH>
+                <wp:positionV relativeFrom="paragraph">
+                  <wp:posOffset>1014591</wp:posOffset>
+                </wp:positionV>
+                <wp:extent cx="802888" cy="293184"/>
+                <wp:effectExtent l="19050" t="19050" r="35560" b="31115"/>
+                <wp:wrapNone/>
+                <wp:docPr id="278" name="Rectangle 278"/>
+                <wp:cNvGraphicFramePr/>
+                <a:graphic xmlns:a="http://schemas.openxmlformats.org/drawingml/2006/main">
+                  <a:graphicData uri="http://schemas.microsoft.com/office/word/2010/wordprocessingShape">
+                    <wps:wsp>
+                      <wps:cNvSpPr/>
+                      <wps:spPr>
+                        <a:xfrm>
+                          <a:off x="0" y="0"/>
+                          <a:ext cx="802888" cy="293184"/>
+                        </a:xfrm>
+                        <a:prstGeom prst="rect">
+                          <a:avLst/>
+                        </a:prstGeom>
+                        <a:noFill/>
+                        <a:ln w="57150">
+                          <a:solidFill>
+                            <a:srgbClr val="FF0000"/>
+                          </a:solidFill>
+                        </a:ln>
+                      </wps:spPr>
+                      <wps:style>
+                        <a:lnRef idx="2">
+                          <a:schemeClr val="accent1">
+                            <a:shade val="50000"/>
+                          </a:schemeClr>
+                        </a:lnRef>
+                        <a:fillRef idx="1">
+                          <a:schemeClr val="accent1"/>
+                        </a:fillRef>
+                        <a:effectRef idx="0">
+                          <a:schemeClr val="accent1"/>
+                        </a:effectRef>
+                        <a:fontRef idx="minor">
+                          <a:schemeClr val="lt1"/>
+                        </a:fontRef>
+                      </wps:style>
+                      <wps:bodyPr rot="0" spcFirstLastPara="0" vertOverflow="overflow" horzOverflow="overflow" vert="horz" wrap="square" lIns="91440" tIns="45720" rIns="91440" bIns="45720" numCol="1" spcCol="0" rtlCol="0" fromWordArt="0" anchor="ctr" anchorCtr="0" forceAA="0" compatLnSpc="1">
+                        <a:prstTxWarp prst="textNoShape">
+                          <a:avLst/>
+                        </a:prstTxWarp>
+                        <a:noAutofit/>
+                      </wps:bodyPr>
+                    </wps:wsp>
+                  </a:graphicData>
+                </a:graphic>
+                <wp14:sizeRelV relativeFrom="margin">
+                  <wp14:pctHeight>0</wp14:pctHeight>
+                </wp14:sizeRelV>
+              </wp:anchor>
+            </w:drawing>
+          </mc:Choice>
+          <mc:Fallback>
+            <w:pict>
+              <v:rect w14:anchorId="1A0DAE2D" id="Rectangle 278" o:spid="_x0000_s1026" style="position:absolute;margin-left:93.65pt;margin-top:79.9pt;width:63.2pt;height:23.1pt;z-index:251830272;visibility:visible;mso-wrap-style:square;mso-height-percent:0;mso-wrap-distance-left:9pt;mso-wrap-distance-top:0;mso-wrap-distance-right:9pt;mso-wrap-distance-bottom:0;mso-position-horizontal:absolute;mso-position-horizontal-relative:text;mso-position-vertical:absolute;mso-position-vertical-relative:text;mso-height-percent:0;mso-height-relative:margin;v-text-anchor:middle" o:gfxdata="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" filled="f" strokecolor="red" strokeweight="4.5pt"/>
+            </w:pict>
+          </mc:Fallback>
+        </mc:AlternateContent>
+      </w:r>
+      <w:r>
+        <w:rPr>
+          <w:noProof/>
+        </w:rPr>
+        <w:drawing>
+          <wp:inline distT="0" distB="0" distL="0" distR="0" wp14:anchorId="315C55C7" wp14:editId="122A92F3">
+            <wp:extent cx="5943600" cy="2995295"/>
+            <wp:effectExtent l="0" t="0" r="0" b="0"/>
+            <wp:docPr id="275" name="Picture 275" descr="Graphical user interface, application, table&#10;&#10;Description automatically generated"/>
+            <wp:cNvGraphicFramePr>
+              <a:graphicFrameLocks xmlns:a="http://schemas.openxmlformats.org/drawingml/2006/main" noChangeAspect="1"/>
+            </wp:cNvGraphicFramePr>
+            <a:graphic xmlns:a="http://schemas.openxmlformats.org/drawingml/2006/main">
+              <a:graphicData uri="http://schemas.openxmlformats.org/drawingml/2006/picture">
+                <pic:pic xmlns:pic="http://schemas.openxmlformats.org/drawingml/2006/picture">
+                  <pic:nvPicPr>
+                    <pic:cNvPr id="275" name="Picture 275" descr="Graphical user interface, application, table&#10;&#10;Description automatically generated"/>
+                    <pic:cNvPicPr/>
+                  </pic:nvPicPr>
+                  <pic:blipFill>
+                    <a:blip r:embed="rId67" cstate="print">
+                      <a:extLst>
+                        <a:ext uri="{28A0092B-C50C-407E-A947-70E740481C1C}">
+                          <a14:useLocalDpi xmlns:a14="http://schemas.microsoft.com/office/drawing/2010/main" val="0"/>
+                        </a:ext>
+                      </a:extLst>
+                    </a:blip>
+                    <a:stretch>
+                      <a:fillRect/>
+                    </a:stretch>
+                  </pic:blipFill>
+                  <pic:spPr>
+                    <a:xfrm>
+                      <a:off x="0" y="0"/>
+                      <a:ext cx="5943600" cy="2995295"/>
+                    </a:xfrm>
+                    <a:prstGeom prst="rect">
+                      <a:avLst/>
+                    </a:prstGeom>
+                  </pic:spPr>
+                </pic:pic>
+              </a:graphicData>
+            </a:graphic>
+          </wp:inline>
+        </w:drawing>
+      </w:r>
+    </w:p>
+    <w:p>
+      <w:pPr>
+        <w:pStyle w:val="Caption"/>
+      </w:pPr>
+      <w:r>
+        <w:t xml:space="preserve">Figure </w:t>
+      </w:r>
+      <w:r>
+        <w:fldChar w:fldCharType="begin"/>
+      </w:r>
+      <w:r>
+        <w:instrText xml:space="preserve"> SEQ Figure \* ARABIC </w:instrText>
+      </w:r>
+      <w:r>
+        <w:fldChar w:fldCharType="separate"/>
+      </w:r>
+      <w:r>
+        <w:rPr>
+          <w:noProof/>
+        </w:rPr>
+        <w:t>49</w:t>
+      </w:r>
+      <w:r>
+        <w:fldChar w:fldCharType="end"/>
+      </w:r>
+    </w:p>
+    <w:p>
+      <w:r>
+        <w:t>Figure 49 shows all the modifications that can be done to local administrators from the HQ admin.</w:t>
+      </w:r>
+      <w:r>
+        <w:t xml:space="preserve"> They can edit, delete (1), and add a new admin (2). (1) shows the page in figure 50, and (2) shows the page in figure 51:</w:t>
+      </w:r>
+    </w:p>
+    <w:p>
+      <w:pPr>
+        <w:keepNext/>
+      </w:pPr>
+      <w:r>
+        <w:rPr>
+          <w:noProof/>
+        </w:rPr>
+        <w:lastRenderedPageBreak/>
+        <w:drawing>
+          <wp:inline distT="0" distB="0" distL="0" distR="0" wp14:anchorId="56F3EAE6" wp14:editId="796FA2B1">
+            <wp:extent cx="5943600" cy="2985770"/>
+            <wp:effectExtent l="0" t="0" r="0" b="5080"/>
+            <wp:docPr id="280" name="Picture 280" descr="Graphical user interface, application&#10;&#10;Description automatically generated"/>
+            <wp:cNvGraphicFramePr>
+              <a:graphicFrameLocks xmlns:a="http://schemas.openxmlformats.org/drawingml/2006/main" noChangeAspect="1"/>
+            </wp:cNvGraphicFramePr>
+            <a:graphic xmlns:a="http://schemas.openxmlformats.org/drawingml/2006/main">
+              <a:graphicData uri="http://schemas.openxmlformats.org/drawingml/2006/picture">
+                <pic:pic xmlns:pic="http://schemas.openxmlformats.org/drawingml/2006/picture">
+                  <pic:nvPicPr>
+                    <pic:cNvPr id="280" name="Picture 280" descr="Graphical user interface, application&#10;&#10;Description automatically generated"/>
+                    <pic:cNvPicPr/>
+                  </pic:nvPicPr>
+                  <pic:blipFill>
+                    <a:blip r:embed="rId68" cstate="print">
+                      <a:extLst>
+                        <a:ext uri="{28A0092B-C50C-407E-A947-70E740481C1C}">
+                          <a14:useLocalDpi xmlns:a14="http://schemas.microsoft.com/office/drawing/2010/main" val="0"/>
+                        </a:ext>
+                      </a:extLst>
+                    </a:blip>
+                    <a:stretch>
+                      <a:fillRect/>
+                    </a:stretch>
+                  </pic:blipFill>
+                  <pic:spPr>
+                    <a:xfrm>
+                      <a:off x="0" y="0"/>
+                      <a:ext cx="5943600" cy="2985770"/>
+                    </a:xfrm>
+                    <a:prstGeom prst="rect">
+                      <a:avLst/>
+                    </a:prstGeom>
+                  </pic:spPr>
+                </pic:pic>
+              </a:graphicData>
+            </a:graphic>
+          </wp:inline>
+        </w:drawing>
+      </w:r>
+    </w:p>
+    <w:p>
+      <w:pPr>
+        <w:pStyle w:val="Caption"/>
+      </w:pPr>
+      <w:r>
+        <w:t xml:space="preserve">Figure </w:t>
+      </w:r>
+      <w:r>
+        <w:fldChar w:fldCharType="begin"/>
+      </w:r>
+      <w:r>
+        <w:instrText xml:space="preserve"> SEQ Figure \* ARABIC </w:instrText>
+      </w:r>
+      <w:r>
+        <w:fldChar w:fldCharType="separate"/>
+      </w:r>
+      <w:r>
+        <w:rPr>
+          <w:noProof/>
+        </w:rPr>
+        <w:t>50</w:t>
+      </w:r>
+      <w:r>
+        <w:fldChar w:fldCharType="end"/>
+      </w:r>
+    </w:p>
+    <w:p>
+      <w:r>
+        <w:t>Figure 50 shows all the fields that can be updated by the HQ admin. Notice that they are the only role capable of changing a password of another user.</w:t>
+      </w:r>
+    </w:p>
+    <w:p>
+      <w:pPr>
+        <w:keepNext/>
+      </w:pPr>
+      <w:r>
+        <w:rPr>
+          <w:noProof/>
+        </w:rPr>
+        <mc:AlternateContent>
+          <mc:Choice Requires="wps">
+            <w:drawing>
+              <wp:anchor distT="0" distB="0" distL="114300" distR="114300" simplePos="0" relativeHeight="251834368" behindDoc="0" locked="0" layoutInCell="1" allowOverlap="1" wp14:anchorId="7999D531" wp14:editId="27AD97A5">
+                <wp:simplePos x="0" y="0"/>
+                <wp:positionH relativeFrom="column">
+                  <wp:posOffset>0</wp:posOffset>
+                </wp:positionH>
+                <wp:positionV relativeFrom="paragraph">
+                  <wp:posOffset>311150</wp:posOffset>
+                </wp:positionV>
+                <wp:extent cx="612853" cy="293184"/>
+                <wp:effectExtent l="19050" t="19050" r="34925" b="31115"/>
+                <wp:wrapNone/>
+                <wp:docPr id="282" name="Rectangle 282"/>
+                <wp:cNvGraphicFramePr/>
+                <a:graphic xmlns:a="http://schemas.openxmlformats.org/drawingml/2006/main">
+                  <a:graphicData uri="http://schemas.microsoft.com/office/word/2010/wordprocessingShape">
+                    <wps:wsp>
+                      <wps:cNvSpPr/>
+                      <wps:spPr>
+                        <a:xfrm>
+                          <a:off x="0" y="0"/>
+                          <a:ext cx="612853" cy="293184"/>
+                        </a:xfrm>
+                        <a:prstGeom prst="rect">
+                          <a:avLst/>
+                        </a:prstGeom>
+                        <a:noFill/>
+                        <a:ln w="57150">
+                          <a:solidFill>
+                            <a:srgbClr val="FF0000"/>
+                          </a:solidFill>
+                        </a:ln>
+                      </wps:spPr>
+                      <wps:style>
+                        <a:lnRef idx="2">
+                          <a:schemeClr val="accent1">
+                            <a:shade val="50000"/>
+                          </a:schemeClr>
+                        </a:lnRef>
+                        <a:fillRef idx="1">
+                          <a:schemeClr val="accent1"/>
+                        </a:fillRef>
+                        <a:effectRef idx="0">
+                          <a:schemeClr val="accent1"/>
+                        </a:effectRef>
+                        <a:fontRef idx="minor">
+                          <a:schemeClr val="lt1"/>
+                        </a:fontRef>
+                      </wps:style>
+                      <wps:bodyPr rot="0" spcFirstLastPara="0" vertOverflow="overflow" horzOverflow="overflow" vert="horz" wrap="square" lIns="91440" tIns="45720" rIns="91440" bIns="45720" numCol="1" spcCol="0" rtlCol="0" fromWordArt="0" anchor="ctr" anchorCtr="0" forceAA="0" compatLnSpc="1">
+                        <a:prstTxWarp prst="textNoShape">
+                          <a:avLst/>
+                        </a:prstTxWarp>
+                        <a:noAutofit/>
+                      </wps:bodyPr>
+                    </wps:wsp>
+                  </a:graphicData>
+                </a:graphic>
+                <wp14:sizeRelH relativeFrom="margin">
+                  <wp14:pctWidth>0</wp14:pctWidth>
+                </wp14:sizeRelH>
+                <wp14:sizeRelV relativeFrom="margin">
+                  <wp14:pctHeight>0</wp14:pctHeight>
+                </wp14:sizeRelV>
+              </wp:anchor>
+            </w:drawing>
+          </mc:Choice>
+          <mc:Fallback>
+            <w:pict>
+              <v:rect w14:anchorId="680FE31B" id="Rectangle 282" o:spid="_x0000_s1026" style="position:absolute;margin-left:0;margin-top:24.5pt;width:48.25pt;height:23.1pt;z-index:251834368;visibility:visible;mso-wrap-style:square;mso-width-percent:0;mso-height-percent:0;mso-wrap-distance-left:9pt;mso-wrap-distance-top:0;mso-wrap-distance-right:9pt;mso-wrap-distance-bottom:0;mso-position-horizontal:absolute;mso-position-horizontal-relative:text;mso-position-vertical:absolute;mso-position-vertical-relative:text;mso-width-percent:0;mso-height-percent:0;mso-width-relative:margin;mso-height-relative:margin;v-text-anchor:middle" o:gfxdata="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" filled="f" strokecolor="red" strokeweight="4.5pt"/>
+            </w:pict>
+          </mc:Fallback>
+        </mc:AlternateContent>
+      </w:r>
+      <w:r>
+        <w:rPr>
+          <w:noProof/>
+        </w:rPr>
+        <w:drawing>
+          <wp:inline distT="0" distB="0" distL="0" distR="0" wp14:anchorId="1C3E78D9" wp14:editId="1BD92713">
+            <wp:extent cx="5943600" cy="2971800"/>
+            <wp:effectExtent l="0" t="0" r="0" b="0"/>
+            <wp:docPr id="281" name="Picture 281" descr="Graphical user interface&#10;&#10;Description automatically generated"/>
+            <wp:cNvGraphicFramePr>
+              <a:graphicFrameLocks xmlns:a="http://schemas.openxmlformats.org/drawingml/2006/main" noChangeAspect="1"/>
+            </wp:cNvGraphicFramePr>
+            <a:graphic xmlns:a="http://schemas.openxmlformats.org/drawingml/2006/main">
+              <a:graphicData uri="http://schemas.openxmlformats.org/drawingml/2006/picture">
+                <pic:pic xmlns:pic="http://schemas.openxmlformats.org/drawingml/2006/picture">
+                  <pic:nvPicPr>
+                    <pic:cNvPr id="281" name="Picture 281" descr="Graphical user interface&#10;&#10;Description automatically generated"/>
+                    <pic:cNvPicPr/>
+                  </pic:nvPicPr>
+                  <pic:blipFill>
+                    <a:blip r:embed="rId69" cstate="print">
+                      <a:extLst>
+                        <a:ext uri="{28A0092B-C50C-407E-A947-70E740481C1C}">
+                          <a14:useLocalDpi xmlns:a14="http://schemas.microsoft.com/office/drawing/2010/main" val="0"/>
+                        </a:ext>
+                      </a:extLst>
+                    </a:blip>
+                    <a:stretch>
+                      <a:fillRect/>
+                    </a:stretch>
+                  </pic:blipFill>
+                  <pic:spPr>
+                    <a:xfrm>
+                      <a:off x="0" y="0"/>
+                      <a:ext cx="5943600" cy="2971800"/>
+                    </a:xfrm>
+                    <a:prstGeom prst="rect">
+                      <a:avLst/>
+                    </a:prstGeom>
+                  </pic:spPr>
+                </pic:pic>
+              </a:graphicData>
+            </a:graphic>
+          </wp:inline>
+        </w:drawing>
+      </w:r>
+    </w:p>
+    <w:p>
+      <w:pPr>
+        <w:pStyle w:val="Caption"/>
+      </w:pPr>
+      <w:r>
+        <w:t xml:space="preserve">Figure </w:t>
+      </w:r>
+      <w:r>
+        <w:fldChar w:fldCharType="begin"/>
+      </w:r>
+      <w:r>
+        <w:instrText xml:space="preserve"> SEQ Figure \* ARABIC </w:instrText>
+      </w:r>
+      <w:r>
+        <w:fldChar w:fldCharType="separate"/>
+      </w:r>
+      <w:r>
+        <w:rPr>
+          <w:noProof/>
+        </w:rPr>
+        <w:t>51</w:t>
+      </w:r>
+      <w:r>
+        <w:fldChar w:fldCharType="end"/>
+      </w:r>
+    </w:p>
+    <w:p>
+      <w:r>
+        <w:t>Figure 51 shows the admin signup form to the HQ administrator. Select View Restaurants highlighted in figure 51:</w:t>
+      </w:r>
+    </w:p>
+    <w:p>
+      <w:pPr>
+        <w:keepNext/>
+      </w:pPr>
+      <w:r>
+        <w:rPr>
+          <w:noProof/>
+        </w:rPr>
+        <w:lastRenderedPageBreak/>
+        <mc:AlternateContent>
+          <mc:Choice Requires="wps">
+            <w:drawing>
+              <wp:anchor distT="0" distB="0" distL="114300" distR="114300" simplePos="0" relativeHeight="251842560" behindDoc="0" locked="0" layoutInCell="1" allowOverlap="1" wp14:anchorId="58362942" wp14:editId="07EAA89B">
+                <wp:simplePos x="0" y="0"/>
+                <wp:positionH relativeFrom="column">
+                  <wp:posOffset>1538869</wp:posOffset>
+                </wp:positionH>
+                <wp:positionV relativeFrom="paragraph">
+                  <wp:posOffset>1025463</wp:posOffset>
+                </wp:positionV>
+                <wp:extent cx="523642" cy="516332"/>
+                <wp:effectExtent l="19050" t="19050" r="29210" b="36195"/>
+                <wp:wrapNone/>
+                <wp:docPr id="287" name="Oval 287"/>
+                <wp:cNvGraphicFramePr/>
+                <a:graphic xmlns:a="http://schemas.openxmlformats.org/drawingml/2006/main">
+                  <a:graphicData uri="http://schemas.microsoft.com/office/word/2010/wordprocessingShape">
+                    <wps:wsp>
+                      <wps:cNvSpPr/>
+                      <wps:spPr>
+                        <a:xfrm>
+                          <a:off x="0" y="0"/>
+                          <a:ext cx="523642" cy="516332"/>
+                        </a:xfrm>
+                        <a:prstGeom prst="ellipse">
+                          <a:avLst/>
+                        </a:prstGeom>
+                        <a:noFill/>
+                        <a:ln w="57150">
+                          <a:solidFill>
+                            <a:srgbClr val="FF0000"/>
+                          </a:solidFill>
+                        </a:ln>
+                      </wps:spPr>
+                      <wps:style>
+                        <a:lnRef idx="2">
+                          <a:schemeClr val="accent1">
+                            <a:shade val="50000"/>
+                          </a:schemeClr>
+                        </a:lnRef>
+                        <a:fillRef idx="1">
+                          <a:schemeClr val="accent1"/>
+                        </a:fillRef>
+                        <a:effectRef idx="0">
+                          <a:schemeClr val="accent1"/>
+                        </a:effectRef>
+                        <a:fontRef idx="minor">
+                          <a:schemeClr val="lt1"/>
+                        </a:fontRef>
+                      </wps:style>
+                      <wps:txbx>
+                        <w:txbxContent>
+                          <w:p>
+                            <w:pPr>
+                              <w:rPr>
+                                <w:color w:val="FFFFFF" w:themeColor="background1"/>
+                                <w:position w:val="6"/>
+                                <w:sz w:val="28"/>
+                                <w:szCs w:val="28"/>
+                              </w:rPr>
+                            </w:pPr>
+                            <w:r>
+                              <w:rPr>
+                                <w:color w:val="FFFFFF" w:themeColor="background1"/>
+                                <w:position w:val="6"/>
+                                <w:sz w:val="28"/>
+                                <w:szCs w:val="28"/>
+                              </w:rPr>
+                              <w:t>2</w:t>
+                            </w:r>
+                          </w:p>
+                        </w:txbxContent>
+                      </wps:txbx>
+                      <wps:bodyPr rot="0" spcFirstLastPara="0" vertOverflow="overflow" horzOverflow="overflow" vert="horz" wrap="square" lIns="91440" tIns="45720" rIns="91440" bIns="45720" numCol="1" spcCol="0" rtlCol="0" fromWordArt="0" anchor="ctr" anchorCtr="0" forceAA="0" compatLnSpc="1">
+                        <a:prstTxWarp prst="textNoShape">
+                          <a:avLst/>
+                        </a:prstTxWarp>
+                        <a:noAutofit/>
+                      </wps:bodyPr>
+                    </wps:wsp>
+                  </a:graphicData>
+                </a:graphic>
+                <wp14:sizeRelH relativeFrom="margin">
+                  <wp14:pctWidth>0</wp14:pctWidth>
+                </wp14:sizeRelH>
+                <wp14:sizeRelV relativeFrom="margin">
+                  <wp14:pctHeight>0</wp14:pctHeight>
+                </wp14:sizeRelV>
+              </wp:anchor>
+            </w:drawing>
+          </mc:Choice>
+          <mc:Fallback>
+            <w:pict>
+              <v:oval w14:anchorId="58362942" id="Oval 287" o:spid="_x0000_s1060" style="position:absolute;margin-left:121.15pt;margin-top:80.75pt;width:41.25pt;height:40.65pt;z-index:251842560;visibility:visible;mso-wrap-style:square;mso-width-percent:0;mso-height-percent:0;mso-wrap-distance-left:9pt;mso-wrap-distance-top:0;mso-wrap-distance-right:9pt;mso-wrap-distance-bottom:0;mso-position-horizontal:absolute;mso-position-horizontal-relative:text;mso-position-vertical:absolute;mso-position-vertical-relative:text;mso-width-percent:0;mso-height-percent:0;mso-width-relative:margin;mso-height-relative:margin;v-text-anchor:middle" o:gfxdata="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" filled="f" strokecolor="red" strokeweight="4.5pt">
+                <v:stroke joinstyle="miter"/>
+                <v:textbox>
+                  <w:txbxContent>
+                    <w:p>
+                      <w:pPr>
+                        <w:rPr>
+                          <w:color w:val="FFFFFF" w:themeColor="background1"/>
+                          <w:position w:val="6"/>
+                          <w:sz w:val="28"/>
+                          <w:szCs w:val="28"/>
+                        </w:rPr>
+                      </w:pPr>
+                      <w:r>
+                        <w:rPr>
+                          <w:color w:val="FFFFFF" w:themeColor="background1"/>
+                          <w:position w:val="6"/>
+                          <w:sz w:val="28"/>
+                          <w:szCs w:val="28"/>
+                        </w:rPr>
+                        <w:t>2</w:t>
+                      </w:r>
+                    </w:p>
+                  </w:txbxContent>
+                </v:textbox>
+              </v:oval>
+            </w:pict>
+          </mc:Fallback>
+        </mc:AlternateContent>
+      </w:r>
+      <w:r>
+        <w:rPr>
+          <w:noProof/>
+        </w:rPr>
+        <mc:AlternateContent>
+          <mc:Choice Requires="wps">
+            <w:drawing>
+              <wp:anchor distT="0" distB="0" distL="114300" distR="114300" simplePos="0" relativeHeight="251840512" behindDoc="0" locked="0" layoutInCell="1" allowOverlap="1" wp14:anchorId="1526E9B5" wp14:editId="48126590">
+                <wp:simplePos x="0" y="0"/>
+                <wp:positionH relativeFrom="column">
+                  <wp:posOffset>4906537</wp:posOffset>
+                </wp:positionH>
+                <wp:positionV relativeFrom="paragraph">
+                  <wp:posOffset>732728</wp:posOffset>
+                </wp:positionV>
+                <wp:extent cx="523642" cy="516332"/>
+                <wp:effectExtent l="19050" t="19050" r="29210" b="36195"/>
+                <wp:wrapNone/>
+                <wp:docPr id="286" name="Oval 286"/>
+                <wp:cNvGraphicFramePr/>
+                <a:graphic xmlns:a="http://schemas.openxmlformats.org/drawingml/2006/main">
+                  <a:graphicData uri="http://schemas.microsoft.com/office/word/2010/wordprocessingShape">
+                    <wps:wsp>
+                      <wps:cNvSpPr/>
+                      <wps:spPr>
+                        <a:xfrm>
+                          <a:off x="0" y="0"/>
+                          <a:ext cx="523642" cy="516332"/>
+                        </a:xfrm>
+                        <a:prstGeom prst="ellipse">
+                          <a:avLst/>
+                        </a:prstGeom>
+                        <a:noFill/>
+                        <a:ln w="57150">
+                          <a:solidFill>
+                            <a:srgbClr val="FF0000"/>
+                          </a:solidFill>
+                        </a:ln>
+                      </wps:spPr>
+                      <wps:style>
+                        <a:lnRef idx="2">
+                          <a:schemeClr val="accent1">
+                            <a:shade val="50000"/>
+                          </a:schemeClr>
+                        </a:lnRef>
+                        <a:fillRef idx="1">
+                          <a:schemeClr val="accent1"/>
+                        </a:fillRef>
+                        <a:effectRef idx="0">
+                          <a:schemeClr val="accent1"/>
+                        </a:effectRef>
+                        <a:fontRef idx="minor">
+                          <a:schemeClr val="lt1"/>
+                        </a:fontRef>
+                      </wps:style>
+                      <wps:txbx>
+                        <w:txbxContent>
+                          <w:p>
+                            <w:pPr>
+                              <w:rPr>
+                                <w:color w:val="FFFFFF" w:themeColor="background1"/>
+                                <w:position w:val="6"/>
+                                <w:sz w:val="28"/>
+                                <w:szCs w:val="28"/>
+                              </w:rPr>
+                            </w:pPr>
+                            <w:r>
+                              <w:rPr>
+                                <w:color w:val="FFFFFF" w:themeColor="background1"/>
+                                <w:position w:val="6"/>
+                                <w:sz w:val="28"/>
+                                <w:szCs w:val="28"/>
+                              </w:rPr>
+                              <w:t>1</w:t>
+                            </w:r>
+                          </w:p>
+                        </w:txbxContent>
+                      </wps:txbx>
+                      <wps:bodyPr rot="0" spcFirstLastPara="0" vertOverflow="overflow" horzOverflow="overflow" vert="horz" wrap="square" lIns="91440" tIns="45720" rIns="91440" bIns="45720" numCol="1" spcCol="0" rtlCol="0" fromWordArt="0" anchor="ctr" anchorCtr="0" forceAA="0" compatLnSpc="1">
+                        <a:prstTxWarp prst="textNoShape">
+                          <a:avLst/>
+                        </a:prstTxWarp>
+                        <a:noAutofit/>
+                      </wps:bodyPr>
+                    </wps:wsp>
+                  </a:graphicData>
+                </a:graphic>
+                <wp14:sizeRelH relativeFrom="margin">
+                  <wp14:pctWidth>0</wp14:pctWidth>
+                </wp14:sizeRelH>
+                <wp14:sizeRelV relativeFrom="margin">
+                  <wp14:pctHeight>0</wp14:pctHeight>
+                </wp14:sizeRelV>
+              </wp:anchor>
+            </w:drawing>
+          </mc:Choice>
+          <mc:Fallback>
+            <w:pict>
+              <v:oval w14:anchorId="1526E9B5" id="Oval 286" o:spid="_x0000_s1061" style="position:absolute;margin-left:386.35pt;margin-top:57.7pt;width:41.25pt;height:40.65pt;z-index:251840512;visibility:visible;mso-wrap-style:square;mso-width-percent:0;mso-height-percent:0;mso-wrap-distance-left:9pt;mso-wrap-distance-top:0;mso-wrap-distance-right:9pt;mso-wrap-distance-bottom:0;mso-position-horizontal:absolute;mso-position-horizontal-relative:text;mso-position-vertical:absolute;mso-position-vertical-relative:text;mso-width-percent:0;mso-height-percent:0;mso-width-relative:margin;mso-height-relative:margin;v-text-anchor:middle" o:gfxdata="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" filled="f" strokecolor="red" strokeweight="4.5pt">
+                <v:stroke joinstyle="miter"/>
+                <v:textbox>
+                  <w:txbxContent>
+                    <w:p>
+                      <w:pPr>
+                        <w:rPr>
+                          <w:color w:val="FFFFFF" w:themeColor="background1"/>
+                          <w:position w:val="6"/>
+                          <w:sz w:val="28"/>
+                          <w:szCs w:val="28"/>
+                        </w:rPr>
+                      </w:pPr>
+                      <w:r>
+                        <w:rPr>
+                          <w:color w:val="FFFFFF" w:themeColor="background1"/>
+                          <w:position w:val="6"/>
+                          <w:sz w:val="28"/>
+                          <w:szCs w:val="28"/>
+                        </w:rPr>
+                        <w:t>1</w:t>
+                      </w:r>
+                    </w:p>
+                  </w:txbxContent>
+                </v:textbox>
+              </v:oval>
+            </w:pict>
+          </mc:Fallback>
+        </mc:AlternateContent>
+      </w:r>
+      <w:r>
+        <w:rPr>
+          <w:noProof/>
+        </w:rPr>
+        <mc:AlternateContent>
+          <mc:Choice Requires="wps">
+            <w:drawing>
+              <wp:anchor distT="0" distB="0" distL="114300" distR="114300" simplePos="0" relativeHeight="251838464" behindDoc="0" locked="0" layoutInCell="1" allowOverlap="1" wp14:anchorId="512D8A47" wp14:editId="0D99E335">
+                <wp:simplePos x="0" y="0"/>
+                <wp:positionH relativeFrom="column">
+                  <wp:posOffset>1282855</wp:posOffset>
+                </wp:positionH>
+                <wp:positionV relativeFrom="paragraph">
+                  <wp:posOffset>732728</wp:posOffset>
+                </wp:positionV>
+                <wp:extent cx="672325" cy="293184"/>
+                <wp:effectExtent l="19050" t="19050" r="33020" b="31115"/>
+                <wp:wrapNone/>
+                <wp:docPr id="285" name="Rectangle 285"/>
+                <wp:cNvGraphicFramePr/>
+                <a:graphic xmlns:a="http://schemas.openxmlformats.org/drawingml/2006/main">
+                  <a:graphicData uri="http://schemas.microsoft.com/office/word/2010/wordprocessingShape">
+                    <wps:wsp>
+                      <wps:cNvSpPr/>
+                      <wps:spPr>
+                        <a:xfrm>
+                          <a:off x="0" y="0"/>
+                          <a:ext cx="672325" cy="293184"/>
+                        </a:xfrm>
+                        <a:prstGeom prst="rect">
+                          <a:avLst/>
+                        </a:prstGeom>
+                        <a:noFill/>
+                        <a:ln w="57150">
+                          <a:solidFill>
+                            <a:srgbClr val="FF0000"/>
+                          </a:solidFill>
+                        </a:ln>
+                      </wps:spPr>
+                      <wps:style>
+                        <a:lnRef idx="2">
+                          <a:schemeClr val="accent1">
+                            <a:shade val="50000"/>
+                          </a:schemeClr>
+                        </a:lnRef>
+                        <a:fillRef idx="1">
+                          <a:schemeClr val="accent1"/>
+                        </a:fillRef>
+                        <a:effectRef idx="0">
+                          <a:schemeClr val="accent1"/>
+                        </a:effectRef>
+                        <a:fontRef idx="minor">
+                          <a:schemeClr val="lt1"/>
+                        </a:fontRef>
+                      </wps:style>
+                      <wps:bodyPr rot="0" spcFirstLastPara="0" vertOverflow="overflow" horzOverflow="overflow" vert="horz" wrap="square" lIns="91440" tIns="45720" rIns="91440" bIns="45720" numCol="1" spcCol="0" rtlCol="0" fromWordArt="0" anchor="ctr" anchorCtr="0" forceAA="0" compatLnSpc="1">
+                        <a:prstTxWarp prst="textNoShape">
+                          <a:avLst/>
+                        </a:prstTxWarp>
+                        <a:noAutofit/>
+                      </wps:bodyPr>
+                    </wps:wsp>
+                  </a:graphicData>
+                </a:graphic>
+                <wp14:sizeRelH relativeFrom="margin">
+                  <wp14:pctWidth>0</wp14:pctWidth>
+                </wp14:sizeRelH>
+                <wp14:sizeRelV relativeFrom="margin">
+                  <wp14:pctHeight>0</wp14:pctHeight>
+                </wp14:sizeRelV>
+              </wp:anchor>
+            </w:drawing>
+          </mc:Choice>
+          <mc:Fallback>
+            <w:pict>
+              <v:rect w14:anchorId="1CFE15C8" id="Rectangle 285" o:spid="_x0000_s1026" style="position:absolute;margin-left:101pt;margin-top:57.7pt;width:52.95pt;height:23.1pt;z-index:251838464;visibility:visible;mso-wrap-style:square;mso-width-percent:0;mso-height-percent:0;mso-wrap-distance-left:9pt;mso-wrap-distance-top:0;mso-wrap-distance-right:9pt;mso-wrap-distance-bottom:0;mso-position-horizontal:absolute;mso-position-horizontal-relative:text;mso-position-vertical:absolute;mso-position-vertical-relative:text;mso-width-percent:0;mso-height-percent:0;mso-width-relative:margin;mso-height-relative:margin;v-text-anchor:middle" o:gfxdata="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" filled="f" strokecolor="red" strokeweight="4.5pt"/>
+            </w:pict>
+          </mc:Fallback>
+        </mc:AlternateContent>
+      </w:r>
+      <w:r>
+        <w:rPr>
+          <w:noProof/>
+        </w:rPr>
+        <mc:AlternateContent>
+          <mc:Choice Requires="wps">
+            <w:drawing>
+              <wp:anchor distT="0" distB="0" distL="114300" distR="114300" simplePos="0" relativeHeight="251836416" behindDoc="0" locked="0" layoutInCell="1" allowOverlap="1" wp14:anchorId="746CB12D" wp14:editId="7C93D75D">
+                <wp:simplePos x="0" y="0"/>
+                <wp:positionH relativeFrom="column">
+                  <wp:posOffset>4653776</wp:posOffset>
+                </wp:positionH>
+                <wp:positionV relativeFrom="paragraph">
+                  <wp:posOffset>427928</wp:posOffset>
+                </wp:positionV>
+                <wp:extent cx="612853" cy="293184"/>
+                <wp:effectExtent l="19050" t="19050" r="34925" b="31115"/>
+                <wp:wrapNone/>
+                <wp:docPr id="284" name="Rectangle 284"/>
+                <wp:cNvGraphicFramePr/>
+                <a:graphic xmlns:a="http://schemas.openxmlformats.org/drawingml/2006/main">
+                  <a:graphicData uri="http://schemas.microsoft.com/office/word/2010/wordprocessingShape">
+                    <wps:wsp>
+                      <wps:cNvSpPr/>
+                      <wps:spPr>
+                        <a:xfrm>
+                          <a:off x="0" y="0"/>
+                          <a:ext cx="612853" cy="293184"/>
+                        </a:xfrm>
+                        <a:prstGeom prst="rect">
+                          <a:avLst/>
+                        </a:prstGeom>
+                        <a:noFill/>
+                        <a:ln w="57150">
+                          <a:solidFill>
+                            <a:srgbClr val="FF0000"/>
+                          </a:solidFill>
+                        </a:ln>
+                      </wps:spPr>
+                      <wps:style>
+                        <a:lnRef idx="2">
+                          <a:schemeClr val="accent1">
+                            <a:shade val="50000"/>
+                          </a:schemeClr>
+                        </a:lnRef>
+                        <a:fillRef idx="1">
+                          <a:schemeClr val="accent1"/>
+                        </a:fillRef>
+                        <a:effectRef idx="0">
+                          <a:schemeClr val="accent1"/>
+                        </a:effectRef>
+                        <a:fontRef idx="minor">
+                          <a:schemeClr val="lt1"/>
+                        </a:fontRef>
+                      </wps:style>
+                      <wps:bodyPr rot="0" spcFirstLastPara="0" vertOverflow="overflow" horzOverflow="overflow" vert="horz" wrap="square" lIns="91440" tIns="45720" rIns="91440" bIns="45720" numCol="1" spcCol="0" rtlCol="0" fromWordArt="0" anchor="ctr" anchorCtr="0" forceAA="0" compatLnSpc="1">
+                        <a:prstTxWarp prst="textNoShape">
+                          <a:avLst/>
+                        </a:prstTxWarp>
+                        <a:noAutofit/>
+                      </wps:bodyPr>
+                    </wps:wsp>
+                  </a:graphicData>
+                </a:graphic>
+                <wp14:sizeRelH relativeFrom="margin">
+                  <wp14:pctWidth>0</wp14:pctWidth>
+                </wp14:sizeRelH>
+                <wp14:sizeRelV relativeFrom="margin">
+                  <wp14:pctHeight>0</wp14:pctHeight>
+                </wp14:sizeRelV>
+              </wp:anchor>
+            </w:drawing>
+          </mc:Choice>
+          <mc:Fallback>
+            <w:pict>
+              <v:rect w14:anchorId="198E204C" id="Rectangle 284" o:spid="_x0000_s1026" style="position:absolute;margin-left:366.45pt;margin-top:33.7pt;width:48.25pt;height:23.1pt;z-index:251836416;visibility:visible;mso-wrap-style:square;mso-width-percent:0;mso-height-percent:0;mso-wrap-distance-left:9pt;mso-wrap-distance-top:0;mso-wrap-distance-right:9pt;mso-wrap-distance-bottom:0;mso-position-horizontal:absolute;mso-position-horizontal-relative:text;mso-position-vertical:absolute;mso-position-vertical-relative:text;mso-width-percent:0;mso-height-percent:0;mso-width-relative:margin;mso-height-relative:margin;v-text-anchor:middle" o:gfxdata="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" filled="f" strokecolor="red" strokeweight="4.5pt"/>
+            </w:pict>
+          </mc:Fallback>
+        </mc:AlternateContent>
+      </w:r>
+      <w:r>
+        <w:rPr>
+          <w:noProof/>
+        </w:rPr>
+        <w:drawing>
+          <wp:inline distT="0" distB="0" distL="0" distR="0" wp14:anchorId="14B05FC1" wp14:editId="3CACF200">
+            <wp:extent cx="5943600" cy="2982595"/>
+            <wp:effectExtent l="0" t="0" r="0" b="8255"/>
+            <wp:docPr id="283" name="Picture 283" descr="Graphical user interface, website&#10;&#10;Description automatically generated"/>
+            <wp:cNvGraphicFramePr>
+              <a:graphicFrameLocks xmlns:a="http://schemas.openxmlformats.org/drawingml/2006/main" noChangeAspect="1"/>
+            </wp:cNvGraphicFramePr>
+            <a:graphic xmlns:a="http://schemas.openxmlformats.org/drawingml/2006/main">
+              <a:graphicData uri="http://schemas.openxmlformats.org/drawingml/2006/picture">
+                <pic:pic xmlns:pic="http://schemas.openxmlformats.org/drawingml/2006/picture">
+                  <pic:nvPicPr>
+                    <pic:cNvPr id="283" name="Picture 283" descr="Graphical user interface, website&#10;&#10;Description automatically generated"/>
+                    <pic:cNvPicPr/>
+                  </pic:nvPicPr>
+                  <pic:blipFill>
+                    <a:blip r:embed="rId70" cstate="print">
+                      <a:extLst>
+                        <a:ext uri="{28A0092B-C50C-407E-A947-70E740481C1C}">
+                          <a14:useLocalDpi xmlns:a14="http://schemas.microsoft.com/office/drawing/2010/main" val="0"/>
+                        </a:ext>
+                      </a:extLst>
+                    </a:blip>
+                    <a:stretch>
+                      <a:fillRect/>
+                    </a:stretch>
+                  </pic:blipFill>
+                  <pic:spPr>
+                    <a:xfrm>
+                      <a:off x="0" y="0"/>
+                      <a:ext cx="5943600" cy="2982595"/>
+                    </a:xfrm>
+                    <a:prstGeom prst="rect">
+                      <a:avLst/>
+                    </a:prstGeom>
+                  </pic:spPr>
+                </pic:pic>
+              </a:graphicData>
+            </a:graphic>
+          </wp:inline>
+        </w:drawing>
+      </w:r>
+    </w:p>
+    <w:p>
+      <w:pPr>
+        <w:pStyle w:val="Caption"/>
+      </w:pPr>
+      <w:r>
+        <w:t xml:space="preserve">Figure </w:t>
+      </w:r>
+      <w:r>
+        <w:fldChar w:fldCharType="begin"/>
+      </w:r>
+      <w:r>
+        <w:instrText xml:space="preserve"> SEQ Figure \* ARABIC </w:instrText>
+      </w:r>
+      <w:r>
+        <w:fldChar w:fldCharType="separate"/>
+      </w:r>
+      <w:r>
+        <w:rPr>
+          <w:noProof/>
+        </w:rPr>
+        <w:t>52</w:t>
+      </w:r>
+      <w:r>
+        <w:fldChar w:fldCharType="end"/>
+      </w:r>
+    </w:p>
+    <w:p>
+      <w:r>
+        <w:t>Figure 52 shows all the restaurants to the HQ administrator and all modifications that can be made to that restaurant. They can edit, delete (1), and add new restaurants (2). Selecting (1) will show the page in figure 53, and selecting (2) will show the page in figure 54:</w:t>
+      </w:r>
+    </w:p>
+    <w:p>
+      <w:pPr>
+        <w:keepNext/>
+      </w:pPr>
+      <w:r>
+        <w:rPr>
+          <w:noProof/>
+        </w:rPr>
+        <w:drawing>
+          <wp:inline distT="0" distB="0" distL="0" distR="0" wp14:anchorId="0CEBF03E" wp14:editId="2B751E5C">
+            <wp:extent cx="5943600" cy="2981325"/>
+            <wp:effectExtent l="0" t="0" r="0" b="9525"/>
+            <wp:docPr id="288" name="Picture 288" descr="Graphical user interface, application&#10;&#10;Description automatically generated"/>
+            <wp:cNvGraphicFramePr>
+              <a:graphicFrameLocks xmlns:a="http://schemas.openxmlformats.org/drawingml/2006/main" noChangeAspect="1"/>
+            </wp:cNvGraphicFramePr>
+            <a:graphic xmlns:a="http://schemas.openxmlformats.org/drawingml/2006/main">
+              <a:graphicData uri="http://schemas.openxmlformats.org/drawingml/2006/picture">
+                <pic:pic xmlns:pic="http://schemas.openxmlformats.org/drawingml/2006/picture">
+                  <pic:nvPicPr>
+                    <pic:cNvPr id="288" name="Picture 288" descr="Graphical user interface, application&#10;&#10;Description automatically generated"/>
+                    <pic:cNvPicPr/>
+                  </pic:nvPicPr>
+                  <pic:blipFill>
+                    <a:blip r:embed="rId71" cstate="print">
+                      <a:extLst>
+                        <a:ext uri="{28A0092B-C50C-407E-A947-70E740481C1C}">
+                          <a14:useLocalDpi xmlns:a14="http://schemas.microsoft.com/office/drawing/2010/main" val="0"/>
+                        </a:ext>
+                      </a:extLst>
+                    </a:blip>
+                    <a:stretch>
+                      <a:fillRect/>
+                    </a:stretch>
+                  </pic:blipFill>
+                  <pic:spPr>
+                    <a:xfrm>
+                      <a:off x="0" y="0"/>
+                      <a:ext cx="5943600" cy="2981325"/>
+                    </a:xfrm>
+                    <a:prstGeom prst="rect">
+                      <a:avLst/>
+                    </a:prstGeom>
+                  </pic:spPr>
+                </pic:pic>
+              </a:graphicData>
+            </a:graphic>
+          </wp:inline>
+        </w:drawing>
+      </w:r>
+    </w:p>
+    <w:p>
+      <w:pPr>
+        <w:pStyle w:val="Caption"/>
+      </w:pPr>
+      <w:r>
+        <w:t xml:space="preserve">Figure </w:t>
+      </w:r>
+      <w:r>
+        <w:fldChar w:fldCharType="begin"/>
+      </w:r>
+      <w:r>
+        <w:instrText xml:space="preserve"> SEQ Figure \* ARABIC </w:instrText>
+      </w:r>
+      <w:r>
+        <w:fldChar w:fldCharType="separate"/>
+      </w:r>
+      <w:r>
+        <w:rPr>
+          <w:noProof/>
+        </w:rPr>
+        <w:t>53</w:t>
+      </w:r>
+      <w:r>
+        <w:fldChar w:fldCharType="end"/>
+      </w:r>
+    </w:p>
+    <w:p>
+      <w:r>
+        <w:t>Figure 53 shows all the editable fields of the selected Restaurant to the HQ administrator.</w:t>
+      </w:r>
+    </w:p>
+    <w:p>
+      <w:pPr>
+        <w:keepNext/>
+      </w:pPr>
+      <w:r>
+        <w:rPr>
+          <w:noProof/>
+        </w:rPr>
+        <w:lastRenderedPageBreak/>
+        <mc:AlternateContent>
+          <mc:Choice Requires="wps">
+            <w:drawing>
+              <wp:anchor distT="0" distB="0" distL="114300" distR="114300" simplePos="0" relativeHeight="251844608" behindDoc="0" locked="0" layoutInCell="1" allowOverlap="1" wp14:anchorId="0FD256AD" wp14:editId="100F9B20">
+                <wp:simplePos x="0" y="0"/>
+                <wp:positionH relativeFrom="column">
+                  <wp:posOffset>0</wp:posOffset>
+                </wp:positionH>
+                <wp:positionV relativeFrom="paragraph">
+                  <wp:posOffset>509703</wp:posOffset>
+                </wp:positionV>
+                <wp:extent cx="672325" cy="293184"/>
+                <wp:effectExtent l="19050" t="19050" r="33020" b="31115"/>
+                <wp:wrapNone/>
+                <wp:docPr id="291" name="Rectangle 291"/>
+                <wp:cNvGraphicFramePr/>
+                <a:graphic xmlns:a="http://schemas.openxmlformats.org/drawingml/2006/main">
+                  <a:graphicData uri="http://schemas.microsoft.com/office/word/2010/wordprocessingShape">
+                    <wps:wsp>
+                      <wps:cNvSpPr/>
+                      <wps:spPr>
+                        <a:xfrm>
+                          <a:off x="0" y="0"/>
+                          <a:ext cx="672325" cy="293184"/>
+                        </a:xfrm>
+                        <a:prstGeom prst="rect">
+                          <a:avLst/>
+                        </a:prstGeom>
+                        <a:noFill/>
+                        <a:ln w="57150">
+                          <a:solidFill>
+                            <a:srgbClr val="FF0000"/>
+                          </a:solidFill>
+                        </a:ln>
+                      </wps:spPr>
+                      <wps:style>
+                        <a:lnRef idx="2">
+                          <a:schemeClr val="accent1">
+                            <a:shade val="50000"/>
+                          </a:schemeClr>
+                        </a:lnRef>
+                        <a:fillRef idx="1">
+                          <a:schemeClr val="accent1"/>
+                        </a:fillRef>
+                        <a:effectRef idx="0">
+                          <a:schemeClr val="accent1"/>
+                        </a:effectRef>
+                        <a:fontRef idx="minor">
+                          <a:schemeClr val="lt1"/>
+                        </a:fontRef>
+                      </wps:style>
+                      <wps:bodyPr rot="0" spcFirstLastPara="0" vertOverflow="overflow" horzOverflow="overflow" vert="horz" wrap="square" lIns="91440" tIns="45720" rIns="91440" bIns="45720" numCol="1" spcCol="0" rtlCol="0" fromWordArt="0" anchor="ctr" anchorCtr="0" forceAA="0" compatLnSpc="1">
+                        <a:prstTxWarp prst="textNoShape">
+                          <a:avLst/>
+                        </a:prstTxWarp>
+                        <a:noAutofit/>
+                      </wps:bodyPr>
+                    </wps:wsp>
+                  </a:graphicData>
+                </a:graphic>
+                <wp14:sizeRelH relativeFrom="margin">
+                  <wp14:pctWidth>0</wp14:pctWidth>
+                </wp14:sizeRelH>
+                <wp14:sizeRelV relativeFrom="margin">
+                  <wp14:pctHeight>0</wp14:pctHeight>
+                </wp14:sizeRelV>
+              </wp:anchor>
+            </w:drawing>
+          </mc:Choice>
+          <mc:Fallback>
+            <w:pict>
+              <v:rect w14:anchorId="0D7BB4A9" id="Rectangle 291" o:spid="_x0000_s1026" style="position:absolute;margin-left:0;margin-top:40.15pt;width:52.95pt;height:23.1pt;z-index:251844608;visibility:visible;mso-wrap-style:square;mso-width-percent:0;mso-height-percent:0;mso-wrap-distance-left:9pt;mso-wrap-distance-top:0;mso-wrap-distance-right:9pt;mso-wrap-distance-bottom:0;mso-position-horizontal:absolute;mso-position-horizontal-relative:text;mso-position-vertical:absolute;mso-position-vertical-relative:text;mso-width-percent:0;mso-height-percent:0;mso-width-relative:margin;mso-height-relative:margin;v-text-anchor:middle" o:gfxdata="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" filled="f" strokecolor="red" strokeweight="4.5pt"/>
+            </w:pict>
+          </mc:Fallback>
+        </mc:AlternateContent>
+      </w:r>
+      <w:r>
+        <w:rPr>
+          <w:noProof/>
+        </w:rPr>
+        <w:drawing>
+          <wp:inline distT="0" distB="0" distL="0" distR="0" wp14:anchorId="27223DE5" wp14:editId="3047CD24">
+            <wp:extent cx="5943600" cy="2968625"/>
+            <wp:effectExtent l="0" t="0" r="0" b="3175"/>
+            <wp:docPr id="289" name="Picture 289" descr="Graphical user interface, application&#10;&#10;Description automatically generated"/>
+            <wp:cNvGraphicFramePr>
+              <a:graphicFrameLocks xmlns:a="http://schemas.openxmlformats.org/drawingml/2006/main" noChangeAspect="1"/>
+            </wp:cNvGraphicFramePr>
+            <a:graphic xmlns:a="http://schemas.openxmlformats.org/drawingml/2006/main">
+              <a:graphicData uri="http://schemas.openxmlformats.org/drawingml/2006/picture">
+                <pic:pic xmlns:pic="http://schemas.openxmlformats.org/drawingml/2006/picture">
+                  <pic:nvPicPr>
+                    <pic:cNvPr id="289" name="Picture 289" descr="Graphical user interface, application&#10;&#10;Description automatically generated"/>
+                    <pic:cNvPicPr/>
+                  </pic:nvPicPr>
+                  <pic:blipFill>
+                    <a:blip r:embed="rId72" cstate="print">
+                      <a:extLst>
+                        <a:ext uri="{28A0092B-C50C-407E-A947-70E740481C1C}">
+                          <a14:useLocalDpi xmlns:a14="http://schemas.microsoft.com/office/drawing/2010/main" val="0"/>
+                        </a:ext>
+                      </a:extLst>
+                    </a:blip>
+                    <a:stretch>
+                      <a:fillRect/>
+                    </a:stretch>
+                  </pic:blipFill>
+                  <pic:spPr>
+                    <a:xfrm>
+                      <a:off x="0" y="0"/>
+                      <a:ext cx="5943600" cy="2968625"/>
+                    </a:xfrm>
+                    <a:prstGeom prst="rect">
+                      <a:avLst/>
+                    </a:prstGeom>
+                  </pic:spPr>
+                </pic:pic>
+              </a:graphicData>
+            </a:graphic>
+          </wp:inline>
+        </w:drawing>
+      </w:r>
+    </w:p>
+    <w:p>
+      <w:pPr>
+        <w:pStyle w:val="Caption"/>
+      </w:pPr>
+      <w:r>
+        <w:t xml:space="preserve">Figure </w:t>
+      </w:r>
+      <w:r>
+        <w:fldChar w:fldCharType="begin"/>
+      </w:r>
+      <w:r>
+        <w:instrText xml:space="preserve"> SEQ Figure \* ARABIC </w:instrText>
+      </w:r>
+      <w:r>
+        <w:fldChar w:fldCharType="separate"/>
+      </w:r>
+      <w:r>
+        <w:rPr>
+          <w:noProof/>
+        </w:rPr>
+        <w:t>54</w:t>
+      </w:r>
+      <w:r>
+        <w:fldChar w:fldCharType="end"/>
+      </w:r>
+    </w:p>
+    <w:p>
+      <w:r>
+        <w:t>Figure 54 shows the restaurant signup form to the HQ administrator.</w:t>
+      </w:r>
+      <w:r>
+        <w:t xml:space="preserve"> Select View Warehouses highlighted in figure 54:</w:t>
+      </w:r>
+    </w:p>
+    <w:p>
+      <w:pPr>
+        <w:keepNext/>
+      </w:pPr>
+      <w:r>
+        <w:rPr>
+          <w:noProof/>
+        </w:rPr>
+        <mc:AlternateContent>
+          <mc:Choice Requires="wps">
+            <w:drawing>
+              <wp:anchor distT="0" distB="0" distL="114300" distR="114300" simplePos="0" relativeHeight="251852800" behindDoc="0" locked="0" layoutInCell="1" allowOverlap="1" wp14:anchorId="012C1623" wp14:editId="5643C5C8">
+                <wp:simplePos x="0" y="0"/>
+                <wp:positionH relativeFrom="column">
+                  <wp:posOffset>1843669</wp:posOffset>
+                </wp:positionH>
+                <wp:positionV relativeFrom="paragraph">
+                  <wp:posOffset>851039</wp:posOffset>
+                </wp:positionV>
+                <wp:extent cx="523642" cy="516332"/>
+                <wp:effectExtent l="19050" t="19050" r="29210" b="36195"/>
+                <wp:wrapNone/>
+                <wp:docPr id="296" name="Oval 296"/>
+                <wp:cNvGraphicFramePr/>
+                <a:graphic xmlns:a="http://schemas.openxmlformats.org/drawingml/2006/main">
+                  <a:graphicData uri="http://schemas.microsoft.com/office/word/2010/wordprocessingShape">
+                    <wps:wsp>
+                      <wps:cNvSpPr/>
+                      <wps:spPr>
+                        <a:xfrm>
+                          <a:off x="0" y="0"/>
+                          <a:ext cx="523642" cy="516332"/>
+                        </a:xfrm>
+                        <a:prstGeom prst="ellipse">
+                          <a:avLst/>
+                        </a:prstGeom>
+                        <a:noFill/>
+                        <a:ln w="57150">
+                          <a:solidFill>
+                            <a:srgbClr val="FF0000"/>
+                          </a:solidFill>
+                        </a:ln>
+                      </wps:spPr>
+                      <wps:style>
+                        <a:lnRef idx="2">
+                          <a:schemeClr val="accent1">
+                            <a:shade val="50000"/>
+                          </a:schemeClr>
+                        </a:lnRef>
+                        <a:fillRef idx="1">
+                          <a:schemeClr val="accent1"/>
+                        </a:fillRef>
+                        <a:effectRef idx="0">
+                          <a:schemeClr val="accent1"/>
+                        </a:effectRef>
+                        <a:fontRef idx="minor">
+                          <a:schemeClr val="lt1"/>
+                        </a:fontRef>
+                      </wps:style>
+                      <wps:txbx>
+                        <w:txbxContent>
+                          <w:p>
+                            <w:pPr>
+                              <w:rPr>
+                                <w:color w:val="FFFFFF" w:themeColor="background1"/>
+                                <w:position w:val="6"/>
+                                <w:sz w:val="28"/>
+                                <w:szCs w:val="28"/>
+                              </w:rPr>
+                            </w:pPr>
+                            <w:r>
+                              <w:rPr>
+                                <w:color w:val="FFFFFF" w:themeColor="background1"/>
+                                <w:position w:val="6"/>
+                                <w:sz w:val="28"/>
+                                <w:szCs w:val="28"/>
+                              </w:rPr>
+                              <w:t>2</w:t>
+                            </w:r>
+                          </w:p>
+                        </w:txbxContent>
+                      </wps:txbx>
+                      <wps:bodyPr rot="0" spcFirstLastPara="0" vertOverflow="overflow" horzOverflow="overflow" vert="horz" wrap="square" lIns="91440" tIns="45720" rIns="91440" bIns="45720" numCol="1" spcCol="0" rtlCol="0" fromWordArt="0" anchor="ctr" anchorCtr="0" forceAA="0" compatLnSpc="1">
+                        <a:prstTxWarp prst="textNoShape">
+                          <a:avLst/>
+                        </a:prstTxWarp>
+                        <a:noAutofit/>
+                      </wps:bodyPr>
+                    </wps:wsp>
+                  </a:graphicData>
+                </a:graphic>
+                <wp14:sizeRelH relativeFrom="margin">
+                  <wp14:pctWidth>0</wp14:pctWidth>
+                </wp14:sizeRelH>
+                <wp14:sizeRelV relativeFrom="margin">
+                  <wp14:pctHeight>0</wp14:pctHeight>
+                </wp14:sizeRelV>
+              </wp:anchor>
+            </w:drawing>
+          </mc:Choice>
+          <mc:Fallback>
+            <w:pict>
+              <v:oval w14:anchorId="012C1623" id="Oval 296" o:spid="_x0000_s1062" style="position:absolute;margin-left:145.15pt;margin-top:67pt;width:41.25pt;height:40.65pt;z-index:251852800;visibility:visible;mso-wrap-style:square;mso-width-percent:0;mso-height-percent:0;mso-wrap-distance-left:9pt;mso-wrap-distance-top:0;mso-wrap-distance-right:9pt;mso-wrap-distance-bottom:0;mso-position-horizontal:absolute;mso-position-horizontal-relative:text;mso-position-vertical:absolute;mso-position-vertical-relative:text;mso-width-percent:0;mso-height-percent:0;mso-width-relative:margin;mso-height-relative:margin;v-text-anchor:middle" o:gfxdata="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" filled="f" strokecolor="red" strokeweight="4.5pt">
+                <v:stroke joinstyle="miter"/>
+                <v:textbox>
+                  <w:txbxContent>
+                    <w:p>
+                      <w:pPr>
+                        <w:rPr>
+                          <w:color w:val="FFFFFF" w:themeColor="background1"/>
+                          <w:position w:val="6"/>
+                          <w:sz w:val="28"/>
+                          <w:szCs w:val="28"/>
+                        </w:rPr>
+                      </w:pPr>
+                      <w:r>
+                        <w:rPr>
+                          <w:color w:val="FFFFFF" w:themeColor="background1"/>
+                          <w:position w:val="6"/>
+                          <w:sz w:val="28"/>
+                          <w:szCs w:val="28"/>
+                        </w:rPr>
+                        <w:t>2</w:t>
+                      </w:r>
+                    </w:p>
+                  </w:txbxContent>
+                </v:textbox>
+              </v:oval>
+            </w:pict>
+          </mc:Fallback>
+        </mc:AlternateContent>
+      </w:r>
+      <w:r>
+        <w:rPr>
+          <w:noProof/>
+        </w:rPr>
+        <mc:AlternateContent>
+          <mc:Choice Requires="wps">
+            <w:drawing>
+              <wp:anchor distT="0" distB="0" distL="114300" distR="114300" simplePos="0" relativeHeight="251850752" behindDoc="0" locked="0" layoutInCell="1" allowOverlap="1" wp14:anchorId="54342AC5" wp14:editId="7D0F0CDB">
+                <wp:simplePos x="0" y="0"/>
+                <wp:positionH relativeFrom="column">
+                  <wp:posOffset>4415883</wp:posOffset>
+                </wp:positionH>
+                <wp:positionV relativeFrom="paragraph">
+                  <wp:posOffset>682858</wp:posOffset>
+                </wp:positionV>
+                <wp:extent cx="523642" cy="516332"/>
+                <wp:effectExtent l="19050" t="19050" r="29210" b="36195"/>
+                <wp:wrapNone/>
+                <wp:docPr id="295" name="Oval 295"/>
+                <wp:cNvGraphicFramePr/>
+                <a:graphic xmlns:a="http://schemas.openxmlformats.org/drawingml/2006/main">
+                  <a:graphicData uri="http://schemas.microsoft.com/office/word/2010/wordprocessingShape">
+                    <wps:wsp>
+                      <wps:cNvSpPr/>
+                      <wps:spPr>
+                        <a:xfrm>
+                          <a:off x="0" y="0"/>
+                          <a:ext cx="523642" cy="516332"/>
+                        </a:xfrm>
+                        <a:prstGeom prst="ellipse">
+                          <a:avLst/>
+                        </a:prstGeom>
+                        <a:noFill/>
+                        <a:ln w="57150">
+                          <a:solidFill>
+                            <a:srgbClr val="FF0000"/>
+                          </a:solidFill>
+                        </a:ln>
+                      </wps:spPr>
+                      <wps:style>
+                        <a:lnRef idx="2">
+                          <a:schemeClr val="accent1">
+                            <a:shade val="50000"/>
+                          </a:schemeClr>
+                        </a:lnRef>
+                        <a:fillRef idx="1">
+                          <a:schemeClr val="accent1"/>
+                        </a:fillRef>
+                        <a:effectRef idx="0">
+                          <a:schemeClr val="accent1"/>
+                        </a:effectRef>
+                        <a:fontRef idx="minor">
+                          <a:schemeClr val="lt1"/>
+                        </a:fontRef>
+                      </wps:style>
+                      <wps:txbx>
+                        <w:txbxContent>
+                          <w:p>
+                            <w:pPr>
+                              <w:rPr>
+                                <w:color w:val="FFFFFF" w:themeColor="background1"/>
+                                <w:position w:val="6"/>
+                                <w:sz w:val="28"/>
+                                <w:szCs w:val="28"/>
+                              </w:rPr>
+                            </w:pPr>
+                            <w:r>
+                              <w:rPr>
+                                <w:color w:val="FFFFFF" w:themeColor="background1"/>
+                                <w:position w:val="6"/>
+                                <w:sz w:val="28"/>
+                                <w:szCs w:val="28"/>
+                              </w:rPr>
+                              <w:t>1</w:t>
+                            </w:r>
+                          </w:p>
+                        </w:txbxContent>
+                      </wps:txbx>
+                      <wps:bodyPr rot="0" spcFirstLastPara="0" vertOverflow="overflow" horzOverflow="overflow" vert="horz" wrap="square" lIns="91440" tIns="45720" rIns="91440" bIns="45720" numCol="1" spcCol="0" rtlCol="0" fromWordArt="0" anchor="ctr" anchorCtr="0" forceAA="0" compatLnSpc="1">
+                        <a:prstTxWarp prst="textNoShape">
+                          <a:avLst/>
+                        </a:prstTxWarp>
+                        <a:noAutofit/>
+                      </wps:bodyPr>
+                    </wps:wsp>
+                  </a:graphicData>
+                </a:graphic>
+                <wp14:sizeRelH relativeFrom="margin">
+                  <wp14:pctWidth>0</wp14:pctWidth>
+                </wp14:sizeRelH>
+                <wp14:sizeRelV relativeFrom="margin">
+                  <wp14:pctHeight>0</wp14:pctHeight>
+                </wp14:sizeRelV>
+              </wp:anchor>
+            </w:drawing>
+          </mc:Choice>
+          <mc:Fallback>
+            <w:pict>
+              <v:oval w14:anchorId="54342AC5" id="Oval 295" o:spid="_x0000_s1063" style="position:absolute;margin-left:347.7pt;margin-top:53.75pt;width:41.25pt;height:40.65pt;z-index:251850752;visibility:visible;mso-wrap-style:square;mso-width-percent:0;mso-height-percent:0;mso-wrap-distance-left:9pt;mso-wrap-distance-top:0;mso-wrap-distance-right:9pt;mso-wrap-distance-bottom:0;mso-position-horizontal:absolute;mso-position-horizontal-relative:text;mso-position-vertical:absolute;mso-position-vertical-relative:text;mso-width-percent:0;mso-height-percent:0;mso-width-relative:margin;mso-height-relative:margin;v-text-anchor:middle" o:gfxdata="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" filled="f" strokecolor="red" strokeweight="4.5pt">
+                <v:stroke joinstyle="miter"/>
+                <v:textbox>
+                  <w:txbxContent>
+                    <w:p>
+                      <w:pPr>
+                        <w:rPr>
+                          <w:color w:val="FFFFFF" w:themeColor="background1"/>
+                          <w:position w:val="6"/>
+                          <w:sz w:val="28"/>
+                          <w:szCs w:val="28"/>
+                        </w:rPr>
+                      </w:pPr>
+                      <w:r>
+                        <w:rPr>
+                          <w:color w:val="FFFFFF" w:themeColor="background1"/>
+                          <w:position w:val="6"/>
+                          <w:sz w:val="28"/>
+                          <w:szCs w:val="28"/>
+                        </w:rPr>
+                        <w:t>1</w:t>
+                      </w:r>
+                    </w:p>
+                  </w:txbxContent>
+                </v:textbox>
+              </v:oval>
+            </w:pict>
+          </mc:Fallback>
+        </mc:AlternateContent>
+      </w:r>
+      <w:r>
+        <w:rPr>
+          <w:noProof/>
+        </w:rPr>
+        <mc:AlternateContent>
+          <mc:Choice Requires="wps">
+            <w:drawing>
+              <wp:anchor distT="0" distB="0" distL="114300" distR="114300" simplePos="0" relativeHeight="251848704" behindDoc="0" locked="0" layoutInCell="1" allowOverlap="1" wp14:anchorId="7F59DBA9" wp14:editId="136DCDC5">
+                <wp:simplePos x="0" y="0"/>
+                <wp:positionH relativeFrom="column">
+                  <wp:posOffset>4616806</wp:posOffset>
+                </wp:positionH>
+                <wp:positionV relativeFrom="paragraph">
+                  <wp:posOffset>392198</wp:posOffset>
+                </wp:positionV>
+                <wp:extent cx="672325" cy="293184"/>
+                <wp:effectExtent l="19050" t="19050" r="33020" b="31115"/>
+                <wp:wrapNone/>
+                <wp:docPr id="294" name="Rectangle 294"/>
+                <wp:cNvGraphicFramePr/>
+                <a:graphic xmlns:a="http://schemas.openxmlformats.org/drawingml/2006/main">
+                  <a:graphicData uri="http://schemas.microsoft.com/office/word/2010/wordprocessingShape">
+                    <wps:wsp>
+                      <wps:cNvSpPr/>
+                      <wps:spPr>
+                        <a:xfrm>
+                          <a:off x="0" y="0"/>
+                          <a:ext cx="672325" cy="293184"/>
+                        </a:xfrm>
+                        <a:prstGeom prst="rect">
+                          <a:avLst/>
+                        </a:prstGeom>
+                        <a:noFill/>
+                        <a:ln w="57150">
+                          <a:solidFill>
+                            <a:srgbClr val="FF0000"/>
+                          </a:solidFill>
+                        </a:ln>
+                      </wps:spPr>
+                      <wps:style>
+                        <a:lnRef idx="2">
+                          <a:schemeClr val="accent1">
+                            <a:shade val="50000"/>
+                          </a:schemeClr>
+                        </a:lnRef>
+                        <a:fillRef idx="1">
+                          <a:schemeClr val="accent1"/>
+                        </a:fillRef>
+                        <a:effectRef idx="0">
+                          <a:schemeClr val="accent1"/>
+                        </a:effectRef>
+                        <a:fontRef idx="minor">
+                          <a:schemeClr val="lt1"/>
+                        </a:fontRef>
+                      </wps:style>
+                      <wps:bodyPr rot="0" spcFirstLastPara="0" vertOverflow="overflow" horzOverflow="overflow" vert="horz" wrap="square" lIns="91440" tIns="45720" rIns="91440" bIns="45720" numCol="1" spcCol="0" rtlCol="0" fromWordArt="0" anchor="ctr" anchorCtr="0" forceAA="0" compatLnSpc="1">
+                        <a:prstTxWarp prst="textNoShape">
+                          <a:avLst/>
+                        </a:prstTxWarp>
+                        <a:noAutofit/>
+                      </wps:bodyPr>
+                    </wps:wsp>
+                  </a:graphicData>
+                </a:graphic>
+                <wp14:sizeRelH relativeFrom="margin">
+                  <wp14:pctWidth>0</wp14:pctWidth>
+                </wp14:sizeRelH>
+                <wp14:sizeRelV relativeFrom="margin">
+                  <wp14:pctHeight>0</wp14:pctHeight>
+                </wp14:sizeRelV>
+              </wp:anchor>
+            </w:drawing>
+          </mc:Choice>
+          <mc:Fallback>
+            <w:pict>
+              <v:rect w14:anchorId="0CB98B23" id="Rectangle 294" o:spid="_x0000_s1026" style="position:absolute;margin-left:363.55pt;margin-top:30.9pt;width:52.95pt;height:23.1pt;z-index:251848704;visibility:visible;mso-wrap-style:square;mso-width-percent:0;mso-height-percent:0;mso-wrap-distance-left:9pt;mso-wrap-distance-top:0;mso-wrap-distance-right:9pt;mso-wrap-distance-bottom:0;mso-position-horizontal:absolute;mso-position-horizontal-relative:text;mso-position-vertical:absolute;mso-position-vertical-relative:text;mso-width-percent:0;mso-height-percent:0;mso-width-relative:margin;mso-height-relative:margin;v-text-anchor:middle" o:gfxdata="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" filled="f" strokecolor="red" strokeweight="4.5pt"/>
+            </w:pict>
+          </mc:Fallback>
+        </mc:AlternateContent>
+      </w:r>
+      <w:r>
+        <w:rPr>
+          <w:noProof/>
+        </w:rPr>
+        <mc:AlternateContent>
+          <mc:Choice Requires="wps">
+            <w:drawing>
+              <wp:anchor distT="0" distB="0" distL="114300" distR="114300" simplePos="0" relativeHeight="251846656" behindDoc="0" locked="0" layoutInCell="1" allowOverlap="1" wp14:anchorId="39AD1D9C" wp14:editId="2AC47A86">
+                <wp:simplePos x="0" y="0"/>
+                <wp:positionH relativeFrom="column">
+                  <wp:posOffset>1256371</wp:posOffset>
+                </wp:positionH>
+                <wp:positionV relativeFrom="paragraph">
+                  <wp:posOffset>613146</wp:posOffset>
+                </wp:positionV>
+                <wp:extent cx="672325" cy="293184"/>
+                <wp:effectExtent l="19050" t="19050" r="33020" b="31115"/>
+                <wp:wrapNone/>
+                <wp:docPr id="293" name="Rectangle 293"/>
+                <wp:cNvGraphicFramePr/>
+                <a:graphic xmlns:a="http://schemas.openxmlformats.org/drawingml/2006/main">
+                  <a:graphicData uri="http://schemas.microsoft.com/office/word/2010/wordprocessingShape">
+                    <wps:wsp>
+                      <wps:cNvSpPr/>
+                      <wps:spPr>
+                        <a:xfrm>
+                          <a:off x="0" y="0"/>
+                          <a:ext cx="672325" cy="293184"/>
+                        </a:xfrm>
+                        <a:prstGeom prst="rect">
+                          <a:avLst/>
+                        </a:prstGeom>
+                        <a:noFill/>
+                        <a:ln w="57150">
+                          <a:solidFill>
+                            <a:srgbClr val="FF0000"/>
+                          </a:solidFill>
+                        </a:ln>
+                      </wps:spPr>
+                      <wps:style>
+                        <a:lnRef idx="2">
+                          <a:schemeClr val="accent1">
+                            <a:shade val="50000"/>
+                          </a:schemeClr>
+                        </a:lnRef>
+                        <a:fillRef idx="1">
+                          <a:schemeClr val="accent1"/>
+                        </a:fillRef>
+                        <a:effectRef idx="0">
+                          <a:schemeClr val="accent1"/>
+                        </a:effectRef>
+                        <a:fontRef idx="minor">
+                          <a:schemeClr val="lt1"/>
+                        </a:fontRef>
+                      </wps:style>
+                      <wps:bodyPr rot="0" spcFirstLastPara="0" vertOverflow="overflow" horzOverflow="overflow" vert="horz" wrap="square" lIns="91440" tIns="45720" rIns="91440" bIns="45720" numCol="1" spcCol="0" rtlCol="0" fromWordArt="0" anchor="ctr" anchorCtr="0" forceAA="0" compatLnSpc="1">
+                        <a:prstTxWarp prst="textNoShape">
+                          <a:avLst/>
+                        </a:prstTxWarp>
+                        <a:noAutofit/>
+                      </wps:bodyPr>
+                    </wps:wsp>
+                  </a:graphicData>
+                </a:graphic>
+                <wp14:sizeRelH relativeFrom="margin">
+                  <wp14:pctWidth>0</wp14:pctWidth>
+                </wp14:sizeRelH>
+                <wp14:sizeRelV relativeFrom="margin">
+                  <wp14:pctHeight>0</wp14:pctHeight>
+                </wp14:sizeRelV>
+              </wp:anchor>
+            </w:drawing>
+          </mc:Choice>
+          <mc:Fallback>
+            <w:pict>
+              <v:rect w14:anchorId="16B6F802" id="Rectangle 293" o:spid="_x0000_s1026" style="position:absolute;margin-left:98.95pt;margin-top:48.3pt;width:52.95pt;height:23.1pt;z-index:251846656;visibility:visible;mso-wrap-style:square;mso-width-percent:0;mso-height-percent:0;mso-wrap-distance-left:9pt;mso-wrap-distance-top:0;mso-wrap-distance-right:9pt;mso-wrap-distance-bottom:0;mso-position-horizontal:absolute;mso-position-horizontal-relative:text;mso-position-vertical:absolute;mso-position-vertical-relative:text;mso-width-percent:0;mso-height-percent:0;mso-width-relative:margin;mso-height-relative:margin;v-text-anchor:middle" o:gfxdata="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" filled="f" strokecolor="red" strokeweight="4.5pt"/>
+            </w:pict>
+          </mc:Fallback>
+        </mc:AlternateContent>
+      </w:r>
+      <w:r>
+        <w:rPr>
+          <w:noProof/>
+        </w:rPr>
+        <w:drawing>
+          <wp:inline distT="0" distB="0" distL="0" distR="0" wp14:anchorId="22B2B728" wp14:editId="3751AF16">
+            <wp:extent cx="5943600" cy="2982595"/>
+            <wp:effectExtent l="0" t="0" r="0" b="8255"/>
+            <wp:docPr id="292" name="Picture 292" descr="Graphical user interface, website&#10;&#10;Description automatically generated"/>
+            <wp:cNvGraphicFramePr>
+              <a:graphicFrameLocks xmlns:a="http://schemas.openxmlformats.org/drawingml/2006/main" noChangeAspect="1"/>
+            </wp:cNvGraphicFramePr>
+            <a:graphic xmlns:a="http://schemas.openxmlformats.org/drawingml/2006/main">
+              <a:graphicData uri="http://schemas.openxmlformats.org/drawingml/2006/picture">
+                <pic:pic xmlns:pic="http://schemas.openxmlformats.org/drawingml/2006/picture">
+                  <pic:nvPicPr>
+                    <pic:cNvPr id="292" name="Picture 292" descr="Graphical user interface, website&#10;&#10;Description automatically generated"/>
+                    <pic:cNvPicPr/>
+                  </pic:nvPicPr>
+                  <pic:blipFill>
+                    <a:blip r:embed="rId73" cstate="print">
+                      <a:extLst>
+                        <a:ext uri="{28A0092B-C50C-407E-A947-70E740481C1C}">
+                          <a14:useLocalDpi xmlns:a14="http://schemas.microsoft.com/office/drawing/2010/main" val="0"/>
+                        </a:ext>
+                      </a:extLst>
+                    </a:blip>
+                    <a:stretch>
+                      <a:fillRect/>
+                    </a:stretch>
+                  </pic:blipFill>
+                  <pic:spPr>
+                    <a:xfrm>
+                      <a:off x="0" y="0"/>
+                      <a:ext cx="5943600" cy="2982595"/>
+                    </a:xfrm>
+                    <a:prstGeom prst="rect">
+                      <a:avLst/>
+                    </a:prstGeom>
+                  </pic:spPr>
+                </pic:pic>
+              </a:graphicData>
+            </a:graphic>
+          </wp:inline>
+        </w:drawing>
+      </w:r>
+    </w:p>
+    <w:p>
+      <w:pPr>
+        <w:pStyle w:val="Caption"/>
+      </w:pPr>
+      <w:r>
+        <w:t xml:space="preserve">Figure </w:t>
+      </w:r>
+      <w:r>
+        <w:fldChar w:fldCharType="begin"/>
+      </w:r>
+      <w:r>
+        <w:instrText xml:space="preserve"> SEQ Figure \* ARABIC </w:instrText>
+      </w:r>
+      <w:r>
+        <w:fldChar w:fldCharType="separate"/>
+      </w:r>
+      <w:r>
+        <w:rPr>
+          <w:noProof/>
+        </w:rPr>
+        <w:t>55</w:t>
+      </w:r>
+      <w:r>
+        <w:fldChar w:fldCharType="end"/>
+      </w:r>
+    </w:p>
+    <w:p>
+      <w:r>
+        <w:t>Figure 5</w:t>
+      </w:r>
+      <w:r>
+        <w:t>5</w:t>
+      </w:r>
+      <w:r>
+        <w:t xml:space="preserve"> shows all the warehouses to the HQ administrator and all modifications that can be made to that warehouse. They can edit, delete (1), and add new </w:t>
+      </w:r>
+      <w:r>
+        <w:t>warehouses</w:t>
+      </w:r>
+      <w:r>
+        <w:t xml:space="preserve"> (2). Selecting (1) will show the page in figure 5</w:t>
+      </w:r>
+      <w:r>
+        <w:t>6</w:t>
+      </w:r>
+      <w:r>
+        <w:t>, and selecting (2) will show the page in figure 5</w:t>
+      </w:r>
+      <w:r>
+        <w:t>7</w:t>
+      </w:r>
+      <w:r>
+        <w:t>:</w:t>
+      </w:r>
+    </w:p>
+    <w:p>
+      <w:pPr>
+        <w:keepNext/>
+      </w:pPr>
+      <w:r>
+        <w:rPr>
+          <w:noProof/>
+        </w:rPr>
+        <w:lastRenderedPageBreak/>
+        <w:drawing>
+          <wp:inline distT="0" distB="0" distL="0" distR="0" wp14:anchorId="301DAF0E" wp14:editId="333F2BF1">
+            <wp:extent cx="5943600" cy="2979420"/>
+            <wp:effectExtent l="0" t="0" r="0" b="0"/>
+            <wp:docPr id="297" name="Picture 297" descr="Graphical user interface, application&#10;&#10;Description automatically generated"/>
+            <wp:cNvGraphicFramePr>
+              <a:graphicFrameLocks xmlns:a="http://schemas.openxmlformats.org/drawingml/2006/main" noChangeAspect="1"/>
+            </wp:cNvGraphicFramePr>
+            <a:graphic xmlns:a="http://schemas.openxmlformats.org/drawingml/2006/main">
+              <a:graphicData uri="http://schemas.openxmlformats.org/drawingml/2006/picture">
+                <pic:pic xmlns:pic="http://schemas.openxmlformats.org/drawingml/2006/picture">
+                  <pic:nvPicPr>
+                    <pic:cNvPr id="297" name="Picture 297" descr="Graphical user interface, application&#10;&#10;Description automatically generated"/>
+                    <pic:cNvPicPr/>
+                  </pic:nvPicPr>
+                  <pic:blipFill>
+                    <a:blip r:embed="rId74" cstate="print">
+                      <a:extLst>
+                        <a:ext uri="{28A0092B-C50C-407E-A947-70E740481C1C}">
+                          <a14:useLocalDpi xmlns:a14="http://schemas.microsoft.com/office/drawing/2010/main" val="0"/>
+                        </a:ext>
+                      </a:extLst>
+                    </a:blip>
+                    <a:stretch>
+                      <a:fillRect/>
+                    </a:stretch>
+                  </pic:blipFill>
+                  <pic:spPr>
+                    <a:xfrm>
+                      <a:off x="0" y="0"/>
+                      <a:ext cx="5943600" cy="2979420"/>
+                    </a:xfrm>
+                    <a:prstGeom prst="rect">
+                      <a:avLst/>
+                    </a:prstGeom>
+                  </pic:spPr>
+                </pic:pic>
+              </a:graphicData>
+            </a:graphic>
+          </wp:inline>
+        </w:drawing>
+      </w:r>
+    </w:p>
+    <w:p>
+      <w:pPr>
+        <w:pStyle w:val="Caption"/>
+      </w:pPr>
+      <w:r>
+        <w:t xml:space="preserve">Figure </w:t>
+      </w:r>
+      <w:r>
+        <w:fldChar w:fldCharType="begin"/>
+      </w:r>
+      <w:r>
+        <w:instrText xml:space="preserve"> SEQ Figure \* ARABIC </w:instrText>
+      </w:r>
+      <w:r>
+        <w:fldChar w:fldCharType="separate"/>
+      </w:r>
+      <w:r>
+        <w:rPr>
+          <w:noProof/>
+        </w:rPr>
+        <w:t>56</w:t>
+      </w:r>
+      <w:r>
+        <w:fldChar w:fldCharType="end"/>
+      </w:r>
+    </w:p>
+    <w:p>
+      <w:r>
+        <w:t>Figure 56 shows all the editable fields of a selected warehouse to the HQ administrator.</w:t>
+      </w:r>
+    </w:p>
+    <w:p>
+      <w:pPr>
+        <w:keepNext/>
+      </w:pPr>
+      <w:r>
+        <w:rPr>
+          <w:noProof/>
+        </w:rPr>
+        <mc:AlternateContent>
+          <mc:Choice Requires="wps">
+            <w:drawing>
+              <wp:anchor distT="0" distB="0" distL="114300" distR="114300" simplePos="0" relativeHeight="251854848" behindDoc="0" locked="0" layoutInCell="1" allowOverlap="1" wp14:anchorId="34DDAE76" wp14:editId="6E26886D">
+                <wp:simplePos x="0" y="0"/>
+                <wp:positionH relativeFrom="column">
+                  <wp:posOffset>-59473</wp:posOffset>
+                </wp:positionH>
+                <wp:positionV relativeFrom="paragraph">
+                  <wp:posOffset>665186</wp:posOffset>
+                </wp:positionV>
+                <wp:extent cx="672325" cy="293184"/>
+                <wp:effectExtent l="19050" t="19050" r="33020" b="31115"/>
+                <wp:wrapNone/>
+                <wp:docPr id="300" name="Rectangle 300"/>
+                <wp:cNvGraphicFramePr/>
+                <a:graphic xmlns:a="http://schemas.openxmlformats.org/drawingml/2006/main">
+                  <a:graphicData uri="http://schemas.microsoft.com/office/word/2010/wordprocessingShape">
+                    <wps:wsp>
+                      <wps:cNvSpPr/>
+                      <wps:spPr>
+                        <a:xfrm>
+                          <a:off x="0" y="0"/>
+                          <a:ext cx="672325" cy="293184"/>
+                        </a:xfrm>
+                        <a:prstGeom prst="rect">
+                          <a:avLst/>
+                        </a:prstGeom>
+                        <a:noFill/>
+                        <a:ln w="57150">
+                          <a:solidFill>
+                            <a:srgbClr val="FF0000"/>
+                          </a:solidFill>
+                        </a:ln>
+                      </wps:spPr>
+                      <wps:style>
+                        <a:lnRef idx="2">
+                          <a:schemeClr val="accent1">
+                            <a:shade val="50000"/>
+                          </a:schemeClr>
+                        </a:lnRef>
+                        <a:fillRef idx="1">
+                          <a:schemeClr val="accent1"/>
+                        </a:fillRef>
+                        <a:effectRef idx="0">
+                          <a:schemeClr val="accent1"/>
+                        </a:effectRef>
+                        <a:fontRef idx="minor">
+                          <a:schemeClr val="lt1"/>
+                        </a:fontRef>
+                      </wps:style>
+                      <wps:bodyPr rot="0" spcFirstLastPara="0" vertOverflow="overflow" horzOverflow="overflow" vert="horz" wrap="square" lIns="91440" tIns="45720" rIns="91440" bIns="45720" numCol="1" spcCol="0" rtlCol="0" fromWordArt="0" anchor="ctr" anchorCtr="0" forceAA="0" compatLnSpc="1">
+                        <a:prstTxWarp prst="textNoShape">
+                          <a:avLst/>
+                        </a:prstTxWarp>
+                        <a:noAutofit/>
+                      </wps:bodyPr>
+                    </wps:wsp>
+                  </a:graphicData>
+                </a:graphic>
+                <wp14:sizeRelH relativeFrom="margin">
+                  <wp14:pctWidth>0</wp14:pctWidth>
+                </wp14:sizeRelH>
+                <wp14:sizeRelV relativeFrom="margin">
+                  <wp14:pctHeight>0</wp14:pctHeight>
+                </wp14:sizeRelV>
+              </wp:anchor>
+            </w:drawing>
+          </mc:Choice>
+          <mc:Fallback>
+            <w:pict>
+              <v:rect w14:anchorId="54120CF3" id="Rectangle 300" o:spid="_x0000_s1026" style="position:absolute;margin-left:-4.7pt;margin-top:52.4pt;width:52.95pt;height:23.1pt;z-index:251854848;visibility:visible;mso-wrap-style:square;mso-width-percent:0;mso-height-percent:0;mso-wrap-distance-left:9pt;mso-wrap-distance-top:0;mso-wrap-distance-right:9pt;mso-wrap-distance-bottom:0;mso-position-horizontal:absolute;mso-position-horizontal-relative:text;mso-position-vertical:absolute;mso-position-vertical-relative:text;mso-width-percent:0;mso-height-percent:0;mso-width-relative:margin;mso-height-relative:margin;v-text-anchor:middle" o:gfxdata="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" filled="f" strokecolor="red" strokeweight="4.5pt"/>
+            </w:pict>
+          </mc:Fallback>
+        </mc:AlternateContent>
+      </w:r>
+      <w:r>
+        <w:rPr>
+          <w:noProof/>
+        </w:rPr>
+        <w:drawing>
+          <wp:inline distT="0" distB="0" distL="0" distR="0" wp14:anchorId="729055F2" wp14:editId="59473214">
+            <wp:extent cx="5943600" cy="2978150"/>
+            <wp:effectExtent l="0" t="0" r="0" b="0"/>
+            <wp:docPr id="298" name="Picture 298" descr="Graphical user interface, application&#10;&#10;Description automatically generated"/>
+            <wp:cNvGraphicFramePr>
+              <a:graphicFrameLocks xmlns:a="http://schemas.openxmlformats.org/drawingml/2006/main" noChangeAspect="1"/>
+            </wp:cNvGraphicFramePr>
+            <a:graphic xmlns:a="http://schemas.openxmlformats.org/drawingml/2006/main">
+              <a:graphicData uri="http://schemas.openxmlformats.org/drawingml/2006/picture">
+                <pic:pic xmlns:pic="http://schemas.openxmlformats.org/drawingml/2006/picture">
+                  <pic:nvPicPr>
+                    <pic:cNvPr id="298" name="Picture 298" descr="Graphical user interface, application&#10;&#10;Description automatically generated"/>
+                    <pic:cNvPicPr/>
+                  </pic:nvPicPr>
+                  <pic:blipFill>
+                    <a:blip r:embed="rId75" cstate="print">
+                      <a:extLst>
+                        <a:ext uri="{28A0092B-C50C-407E-A947-70E740481C1C}">
+                          <a14:useLocalDpi xmlns:a14="http://schemas.microsoft.com/office/drawing/2010/main" val="0"/>
+                        </a:ext>
+                      </a:extLst>
+                    </a:blip>
+                    <a:stretch>
+                      <a:fillRect/>
+                    </a:stretch>
+                  </pic:blipFill>
+                  <pic:spPr>
+                    <a:xfrm>
+                      <a:off x="0" y="0"/>
+                      <a:ext cx="5943600" cy="2978150"/>
+                    </a:xfrm>
+                    <a:prstGeom prst="rect">
+                      <a:avLst/>
+                    </a:prstGeom>
+                  </pic:spPr>
+                </pic:pic>
+              </a:graphicData>
+            </a:graphic>
+          </wp:inline>
+        </w:drawing>
+      </w:r>
+    </w:p>
+    <w:p>
+      <w:pPr>
+        <w:pStyle w:val="Caption"/>
+      </w:pPr>
+      <w:r>
+        <w:t xml:space="preserve">Figure </w:t>
+      </w:r>
+      <w:r>
+        <w:fldChar w:fldCharType="begin"/>
+      </w:r>
+      <w:r>
+        <w:instrText xml:space="preserve"> SEQ Figure \* ARABIC </w:instrText>
+      </w:r>
+      <w:r>
+        <w:fldChar w:fldCharType="separate"/>
+      </w:r>
+      <w:r>
+        <w:rPr>
+          <w:noProof/>
+        </w:rPr>
+        <w:t>57</w:t>
+      </w:r>
+      <w:r>
+        <w:fldChar w:fldCharType="end"/>
+      </w:r>
+    </w:p>
+    <w:p>
+      <w:r>
+        <w:t>Figure 57 shows the Warehouse signup form to the HQ administrator. Select View Ofiices highlighted in figure 57:</w:t>
+      </w:r>
+    </w:p>
+    <w:p>
+      <w:pPr>
+        <w:keepNext/>
+      </w:pPr>
+      <w:r>
+        <w:rPr>
+          <w:noProof/>
+        </w:rPr>
+        <w:lastRenderedPageBreak/>
+        <mc:AlternateContent>
+          <mc:Choice Requires="wps">
+            <w:drawing>
+              <wp:anchor distT="0" distB="0" distL="114300" distR="114300" simplePos="0" relativeHeight="251858944" behindDoc="0" locked="0" layoutInCell="1" allowOverlap="1" wp14:anchorId="6DD6A4EA" wp14:editId="3FA67E40">
+                <wp:simplePos x="0" y="0"/>
+                <wp:positionH relativeFrom="column">
+                  <wp:posOffset>4594302</wp:posOffset>
+                </wp:positionH>
+                <wp:positionV relativeFrom="paragraph">
+                  <wp:posOffset>444174</wp:posOffset>
+                </wp:positionV>
+                <wp:extent cx="672325" cy="293184"/>
+                <wp:effectExtent l="19050" t="19050" r="33020" b="31115"/>
+                <wp:wrapNone/>
+                <wp:docPr id="303" name="Rectangle 303"/>
+                <wp:cNvGraphicFramePr/>
+                <a:graphic xmlns:a="http://schemas.openxmlformats.org/drawingml/2006/main">
+                  <a:graphicData uri="http://schemas.microsoft.com/office/word/2010/wordprocessingShape">
+                    <wps:wsp>
+                      <wps:cNvSpPr/>
+                      <wps:spPr>
+                        <a:xfrm>
+                          <a:off x="0" y="0"/>
+                          <a:ext cx="672325" cy="293184"/>
+                        </a:xfrm>
+                        <a:prstGeom prst="rect">
+                          <a:avLst/>
+                        </a:prstGeom>
+                        <a:noFill/>
+                        <a:ln w="57150">
+                          <a:solidFill>
+                            <a:srgbClr val="FF0000"/>
+                          </a:solidFill>
+                        </a:ln>
+                      </wps:spPr>
+                      <wps:style>
+                        <a:lnRef idx="2">
+                          <a:schemeClr val="accent1">
+                            <a:shade val="50000"/>
+                          </a:schemeClr>
+                        </a:lnRef>
+                        <a:fillRef idx="1">
+                          <a:schemeClr val="accent1"/>
+                        </a:fillRef>
+                        <a:effectRef idx="0">
+                          <a:schemeClr val="accent1"/>
+                        </a:effectRef>
+                        <a:fontRef idx="minor">
+                          <a:schemeClr val="lt1"/>
+                        </a:fontRef>
+                      </wps:style>
+                      <wps:bodyPr rot="0" spcFirstLastPara="0" vertOverflow="overflow" horzOverflow="overflow" vert="horz" wrap="square" lIns="91440" tIns="45720" rIns="91440" bIns="45720" numCol="1" spcCol="0" rtlCol="0" fromWordArt="0" anchor="ctr" anchorCtr="0" forceAA="0" compatLnSpc="1">
+                        <a:prstTxWarp prst="textNoShape">
+                          <a:avLst/>
+                        </a:prstTxWarp>
+                        <a:noAutofit/>
+                      </wps:bodyPr>
+                    </wps:wsp>
+                  </a:graphicData>
+                </a:graphic>
+                <wp14:sizeRelH relativeFrom="margin">
+                  <wp14:pctWidth>0</wp14:pctWidth>
+                </wp14:sizeRelH>
+                <wp14:sizeRelV relativeFrom="margin">
+                  <wp14:pctHeight>0</wp14:pctHeight>
+                </wp14:sizeRelV>
+              </wp:anchor>
+            </w:drawing>
+          </mc:Choice>
+          <mc:Fallback>
+            <w:pict>
+              <v:rect w14:anchorId="22D93DFE" id="Rectangle 303" o:spid="_x0000_s1026" style="position:absolute;margin-left:361.75pt;margin-top:34.95pt;width:52.95pt;height:23.1pt;z-index:251858944;visibility:visible;mso-wrap-style:square;mso-width-percent:0;mso-height-percent:0;mso-wrap-distance-left:9pt;mso-wrap-distance-top:0;mso-wrap-distance-right:9pt;mso-wrap-distance-bottom:0;mso-position-horizontal:absolute;mso-position-horizontal-relative:text;mso-position-vertical:absolute;mso-position-vertical-relative:text;mso-width-percent:0;mso-height-percent:0;mso-width-relative:margin;mso-height-relative:margin;v-text-anchor:middle" o:gfxdata="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" filled="f" strokecolor="red" strokeweight="4.5pt"/>
+            </w:pict>
+          </mc:Fallback>
+        </mc:AlternateContent>
+      </w:r>
+      <w:r>
+        <w:rPr>
+          <w:noProof/>
+        </w:rPr>
+        <mc:AlternateContent>
+          <mc:Choice Requires="wps">
+            <w:drawing>
+              <wp:anchor distT="0" distB="0" distL="114300" distR="114300" simplePos="0" relativeHeight="251856896" behindDoc="0" locked="0" layoutInCell="1" allowOverlap="1" wp14:anchorId="0F7F2775" wp14:editId="58B47E3D">
+                <wp:simplePos x="0" y="0"/>
+                <wp:positionH relativeFrom="column">
+                  <wp:posOffset>1189463</wp:posOffset>
+                </wp:positionH>
+                <wp:positionV relativeFrom="paragraph">
+                  <wp:posOffset>756781</wp:posOffset>
+                </wp:positionV>
+                <wp:extent cx="672325" cy="293184"/>
+                <wp:effectExtent l="19050" t="19050" r="33020" b="31115"/>
+                <wp:wrapNone/>
+                <wp:docPr id="302" name="Rectangle 302"/>
+                <wp:cNvGraphicFramePr/>
+                <a:graphic xmlns:a="http://schemas.openxmlformats.org/drawingml/2006/main">
+                  <a:graphicData uri="http://schemas.microsoft.com/office/word/2010/wordprocessingShape">
+                    <wps:wsp>
+                      <wps:cNvSpPr/>
+                      <wps:spPr>
+                        <a:xfrm>
+                          <a:off x="0" y="0"/>
+                          <a:ext cx="672325" cy="293184"/>
+                        </a:xfrm>
+                        <a:prstGeom prst="rect">
+                          <a:avLst/>
+                        </a:prstGeom>
+                        <a:noFill/>
+                        <a:ln w="57150">
+                          <a:solidFill>
+                            <a:srgbClr val="FF0000"/>
+                          </a:solidFill>
+                        </a:ln>
+                      </wps:spPr>
+                      <wps:style>
+                        <a:lnRef idx="2">
+                          <a:schemeClr val="accent1">
+                            <a:shade val="50000"/>
+                          </a:schemeClr>
+                        </a:lnRef>
+                        <a:fillRef idx="1">
+                          <a:schemeClr val="accent1"/>
+                        </a:fillRef>
+                        <a:effectRef idx="0">
+                          <a:schemeClr val="accent1"/>
+                        </a:effectRef>
+                        <a:fontRef idx="minor">
+                          <a:schemeClr val="lt1"/>
+                        </a:fontRef>
+                      </wps:style>
+                      <wps:bodyPr rot="0" spcFirstLastPara="0" vertOverflow="overflow" horzOverflow="overflow" vert="horz" wrap="square" lIns="91440" tIns="45720" rIns="91440" bIns="45720" numCol="1" spcCol="0" rtlCol="0" fromWordArt="0" anchor="ctr" anchorCtr="0" forceAA="0" compatLnSpc="1">
+                        <a:prstTxWarp prst="textNoShape">
+                          <a:avLst/>
+                        </a:prstTxWarp>
+                        <a:noAutofit/>
+                      </wps:bodyPr>
+                    </wps:wsp>
+                  </a:graphicData>
+                </a:graphic>
+                <wp14:sizeRelH relativeFrom="margin">
+                  <wp14:pctWidth>0</wp14:pctWidth>
+                </wp14:sizeRelH>
+                <wp14:sizeRelV relativeFrom="margin">
+                  <wp14:pctHeight>0</wp14:pctHeight>
+                </wp14:sizeRelV>
+              </wp:anchor>
+            </w:drawing>
+          </mc:Choice>
+          <mc:Fallback>
+            <w:pict>
+              <v:rect w14:anchorId="767115F3" id="Rectangle 302" o:spid="_x0000_s1026" style="position:absolute;margin-left:93.65pt;margin-top:59.6pt;width:52.95pt;height:23.1pt;z-index:251856896;visibility:visible;mso-wrap-style:square;mso-width-percent:0;mso-height-percent:0;mso-wrap-distance-left:9pt;mso-wrap-distance-top:0;mso-wrap-distance-right:9pt;mso-wrap-distance-bottom:0;mso-position-horizontal:absolute;mso-position-horizontal-relative:text;mso-position-vertical:absolute;mso-position-vertical-relative:text;mso-width-percent:0;mso-height-percent:0;mso-width-relative:margin;mso-height-relative:margin;v-text-anchor:middle" o:gfxdata="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" filled="f" strokecolor="red" strokeweight="4.5pt"/>
+            </w:pict>
+          </mc:Fallback>
+        </mc:AlternateContent>
+      </w:r>
+      <w:r>
+        <w:rPr>
+          <w:noProof/>
+        </w:rPr>
+        <w:drawing>
+          <wp:inline distT="0" distB="0" distL="0" distR="0" wp14:anchorId="741CCC89" wp14:editId="242BE8E8">
+            <wp:extent cx="5943600" cy="2979420"/>
+            <wp:effectExtent l="0" t="0" r="0" b="0"/>
+            <wp:docPr id="301" name="Picture 301" descr="Graphical user interface, website&#10;&#10;Description automatically generated"/>
+            <wp:cNvGraphicFramePr>
+              <a:graphicFrameLocks xmlns:a="http://schemas.openxmlformats.org/drawingml/2006/main" noChangeAspect="1"/>
+            </wp:cNvGraphicFramePr>
+            <a:graphic xmlns:a="http://schemas.openxmlformats.org/drawingml/2006/main">
+              <a:graphicData uri="http://schemas.openxmlformats.org/drawingml/2006/picture">
+                <pic:pic xmlns:pic="http://schemas.openxmlformats.org/drawingml/2006/picture">
+                  <pic:nvPicPr>
+                    <pic:cNvPr id="301" name="Picture 301" descr="Graphical user interface, website&#10;&#10;Description automatically generated"/>
+                    <pic:cNvPicPr/>
+                  </pic:nvPicPr>
+                  <pic:blipFill>
+                    <a:blip r:embed="rId76" cstate="print">
+                      <a:extLst>
+                        <a:ext uri="{28A0092B-C50C-407E-A947-70E740481C1C}">
+                          <a14:useLocalDpi xmlns:a14="http://schemas.microsoft.com/office/drawing/2010/main" val="0"/>
+                        </a:ext>
+                      </a:extLst>
+                    </a:blip>
+                    <a:stretch>
+                      <a:fillRect/>
+                    </a:stretch>
+                  </pic:blipFill>
+                  <pic:spPr>
+                    <a:xfrm>
+                      <a:off x="0" y="0"/>
+                      <a:ext cx="5943600" cy="2979420"/>
+                    </a:xfrm>
+                    <a:prstGeom prst="rect">
+                      <a:avLst/>
+                    </a:prstGeom>
+                  </pic:spPr>
+                </pic:pic>
+              </a:graphicData>
+            </a:graphic>
+          </wp:inline>
+        </w:drawing>
+      </w:r>
+    </w:p>
+    <w:p>
+      <w:pPr>
+        <w:pStyle w:val="Caption"/>
+      </w:pPr>
+      <w:r>
+        <w:t xml:space="preserve">Figure </w:t>
+      </w:r>
+      <w:r>
+        <w:fldChar w:fldCharType="begin"/>
+      </w:r>
+      <w:r>
+        <w:instrText xml:space="preserve"> SEQ Figure \* ARABIC </w:instrText>
+      </w:r>
+      <w:r>
+        <w:fldChar w:fldCharType="separate"/>
+      </w:r>
+      <w:r>
+        <w:rPr>
+          <w:noProof/>
+        </w:rPr>
+        <w:t>58</w:t>
+      </w:r>
+      <w:r>
+        <w:fldChar w:fldCharType="end"/>
+      </w:r>
+    </w:p>
+    <w:p>
+      <w:r>
+        <w:t>Figure 58 shows all offices to the HQ administrator along with all options available to edit the offices. HQ administrators can edit, delete (1), and add new offices (2). Selecting Edit (1) shows the page in figure 59, and selecting Add new office (2) shows the page in figure 60:</w:t>
+      </w:r>
+    </w:p>
+    <w:p>
+      <w:pPr>
+        <w:keepNext/>
+      </w:pPr>
+      <w:r>
+        <w:rPr>
+          <w:noProof/>
+        </w:rPr>
+        <w:drawing>
+          <wp:inline distT="0" distB="0" distL="0" distR="0" wp14:anchorId="29919556" wp14:editId="422159D9">
+            <wp:extent cx="5943600" cy="2978150"/>
+            <wp:effectExtent l="0" t="0" r="0" b="0"/>
+            <wp:docPr id="304" name="Picture 304" descr="Graphical user interface, application&#10;&#10;Description automatically generated"/>
+            <wp:cNvGraphicFramePr>
+              <a:graphicFrameLocks xmlns:a="http://schemas.openxmlformats.org/drawingml/2006/main" noChangeAspect="1"/>
+            </wp:cNvGraphicFramePr>
+            <a:graphic xmlns:a="http://schemas.openxmlformats.org/drawingml/2006/main">
+              <a:graphicData uri="http://schemas.openxmlformats.org/drawingml/2006/picture">
+                <pic:pic xmlns:pic="http://schemas.openxmlformats.org/drawingml/2006/picture">
+                  <pic:nvPicPr>
+                    <pic:cNvPr id="304" name="Picture 304" descr="Graphical user interface, application&#10;&#10;Description automatically generated"/>
+                    <pic:cNvPicPr/>
+                  </pic:nvPicPr>
+                  <pic:blipFill>
+                    <a:blip r:embed="rId77" cstate="print">
+                      <a:extLst>
+                        <a:ext uri="{28A0092B-C50C-407E-A947-70E740481C1C}">
+                          <a14:useLocalDpi xmlns:a14="http://schemas.microsoft.com/office/drawing/2010/main" val="0"/>
+                        </a:ext>
+                      </a:extLst>
+                    </a:blip>
+                    <a:stretch>
+                      <a:fillRect/>
+                    </a:stretch>
+                  </pic:blipFill>
+                  <pic:spPr>
+                    <a:xfrm>
+                      <a:off x="0" y="0"/>
+                      <a:ext cx="5943600" cy="2978150"/>
+                    </a:xfrm>
+                    <a:prstGeom prst="rect">
+                      <a:avLst/>
+                    </a:prstGeom>
+                  </pic:spPr>
+                </pic:pic>
+              </a:graphicData>
+            </a:graphic>
+          </wp:inline>
+        </w:drawing>
+      </w:r>
+    </w:p>
+    <w:p>
+      <w:pPr>
+        <w:pStyle w:val="Caption"/>
+      </w:pPr>
+      <w:r>
+        <w:t xml:space="preserve">Figure </w:t>
+      </w:r>
+      <w:r>
+        <w:fldChar w:fldCharType="begin"/>
+      </w:r>
+      <w:r>
+        <w:instrText xml:space="preserve"> SEQ Figure \* ARABIC </w:instrText>
+      </w:r>
+      <w:r>
+        <w:fldChar w:fldCharType="separate"/>
+      </w:r>
+      <w:r>
+        <w:rPr>
+          <w:noProof/>
+        </w:rPr>
+        <w:t>59</w:t>
+      </w:r>
+      <w:r>
+        <w:fldChar w:fldCharType="end"/>
+      </w:r>
+    </w:p>
+    <w:p>
+      <w:r>
+        <w:t>Figure 59 shows all the modifications a HQ administrator can make to a selected office location.</w:t>
+      </w:r>
+    </w:p>
+    <w:p>
+      <w:pPr>
+        <w:keepNext/>
+      </w:pPr>
+      <w:r>
+        <w:rPr>
+          <w:noProof/>
+        </w:rPr>
+        <w:lastRenderedPageBreak/>
+        <w:drawing>
+          <wp:inline distT="0" distB="0" distL="0" distR="0" wp14:anchorId="74614095" wp14:editId="54DD2DAA">
+            <wp:extent cx="5943600" cy="2981325"/>
+            <wp:effectExtent l="0" t="0" r="0" b="9525"/>
+            <wp:docPr id="305" name="Picture 305" descr="Graphical user interface, application&#10;&#10;Description automatically generated"/>
+            <wp:cNvGraphicFramePr>
+              <a:graphicFrameLocks xmlns:a="http://schemas.openxmlformats.org/drawingml/2006/main" noChangeAspect="1"/>
+            </wp:cNvGraphicFramePr>
+            <a:graphic xmlns:a="http://schemas.openxmlformats.org/drawingml/2006/main">
+              <a:graphicData uri="http://schemas.openxmlformats.org/drawingml/2006/picture">
+                <pic:pic xmlns:pic="http://schemas.openxmlformats.org/drawingml/2006/picture">
+                  <pic:nvPicPr>
+                    <pic:cNvPr id="305" name="Picture 305" descr="Graphical user interface, application&#10;&#10;Description automatically generated"/>
+                    <pic:cNvPicPr/>
+                  </pic:nvPicPr>
+                  <pic:blipFill>
+                    <a:blip r:embed="rId78" cstate="print">
+                      <a:extLst>
+                        <a:ext uri="{28A0092B-C50C-407E-A947-70E740481C1C}">
+                          <a14:useLocalDpi xmlns:a14="http://schemas.microsoft.com/office/drawing/2010/main" val="0"/>
+                        </a:ext>
+                      </a:extLst>
+                    </a:blip>
+                    <a:stretch>
+                      <a:fillRect/>
+                    </a:stretch>
+                  </pic:blipFill>
+                  <pic:spPr>
+                    <a:xfrm>
+                      <a:off x="0" y="0"/>
+                      <a:ext cx="5943600" cy="2981325"/>
+                    </a:xfrm>
+                    <a:prstGeom prst="rect">
+                      <a:avLst/>
+                    </a:prstGeom>
+                  </pic:spPr>
+                </pic:pic>
+              </a:graphicData>
+            </a:graphic>
+          </wp:inline>
+        </w:drawing>
+      </w:r>
+    </w:p>
+    <w:p>
+      <w:pPr>
+        <w:pStyle w:val="Caption"/>
+      </w:pPr>
+      <w:r>
+        <w:t xml:space="preserve">Figure </w:t>
+      </w:r>
+      <w:r>
+        <w:fldChar w:fldCharType="begin"/>
+      </w:r>
+      <w:r>
+        <w:instrText xml:space="preserve"> SEQ Figure \* ARABIC </w:instrText>
+      </w:r>
+      <w:r>
+        <w:fldChar w:fldCharType="separate"/>
+      </w:r>
+      <w:r>
+        <w:rPr>
+          <w:noProof/>
+        </w:rPr>
+        <w:t>60</w:t>
+      </w:r>
+      <w:r>
+        <w:fldChar w:fldCharType="end"/>
+      </w:r>
+    </w:p>
+    <w:p>
+      <w:r>
+        <w:t>Figure 60 shows the Office signup form to the HQ administrator.</w:t>
+      </w:r>
+    </w:p>
+    <w:p/>
+    <w:p/>
+    <w:p/>
+    <w:p/>
+    <w:p/>
+    <w:p>
+      <w:r>
+        <w:t xml:space="preserve"> </w:t>
+      </w:r>
+    </w:p>
+    <w:p/>
+    <w:p/>
     <w:p/>
     <w:p/>
     <w:p/>
@@ -10816,9 +15477,9 @@
       <w:lvlJc w:val="left"/>
       <w:pPr>
         <w:tabs>
-          <w:tab w:val="num" w:pos="720"/>
+          <w:tab w:val="num" w:pos="1440"/>
         </w:tabs>
-        <w:ind w:left="720" w:hanging="360"/>
+        <w:ind w:left="1440" w:hanging="360"/>
       </w:pPr>
     </w:lvl>
     <w:lvl w:ilvl="1" w:tplc="04090019" w:tentative="1">
@@ -10828,9 +15489,9 @@
       <w:lvlJc w:val="left"/>
       <w:pPr>
         <w:tabs>
-          <w:tab w:val="num" w:pos="1440"/>
+          <w:tab w:val="num" w:pos="2160"/>
         </w:tabs>
-        <w:ind w:left="1440" w:hanging="360"/>
+        <w:ind w:left="2160" w:hanging="360"/>
       </w:pPr>
     </w:lvl>
     <w:lvl w:ilvl="2" w:tplc="0409001B" w:tentative="1">
@@ -10840,9 +15501,9 @@
       <w:lvlJc w:val="right"/>
       <w:pPr>
         <w:tabs>
-          <w:tab w:val="num" w:pos="2160"/>
+          <w:tab w:val="num" w:pos="2880"/>
         </w:tabs>
-        <w:ind w:left="2160" w:hanging="180"/>
+        <w:ind w:left="2880" w:hanging="180"/>
       </w:pPr>
     </w:lvl>
     <w:lvl w:ilvl="3" w:tplc="0409000F" w:tentative="1">
@@ -10852,9 +15513,9 @@
       <w:lvlJc w:val="left"/>
       <w:pPr>
         <w:tabs>
-          <w:tab w:val="num" w:pos="2880"/>
+          <w:tab w:val="num" w:pos="3600"/>
         </w:tabs>
-        <w:ind w:left="2880" w:hanging="360"/>
+        <w:ind w:left="3600" w:hanging="360"/>
       </w:pPr>
     </w:lvl>
     <w:lvl w:ilvl="4" w:tplc="04090019" w:tentative="1">
@@ -10864,9 +15525,9 @@
       <w:lvlJc w:val="left"/>
       <w:pPr>
         <w:tabs>
-          <w:tab w:val="num" w:pos="3600"/>
+          <w:tab w:val="num" w:pos="4320"/>
         </w:tabs>
-        <w:ind w:left="3600" w:hanging="360"/>
+        <w:ind w:left="4320" w:hanging="360"/>
       </w:pPr>
     </w:lvl>
     <w:lvl w:ilvl="5" w:tplc="0409001B" w:tentative="1">
@@ -10876,9 +15537,9 @@
       <w:lvlJc w:val="right"/>
       <w:pPr>
         <w:tabs>
-          <w:tab w:val="num" w:pos="4320"/>
+          <w:tab w:val="num" w:pos="5040"/>
         </w:tabs>
-        <w:ind w:left="4320" w:hanging="180"/>
+        <w:ind w:left="5040" w:hanging="180"/>
       </w:pPr>
     </w:lvl>
     <w:lvl w:ilvl="6" w:tplc="0409000F" w:tentative="1">
@@ -10888,9 +15549,9 @@
       <w:lvlJc w:val="left"/>
       <w:pPr>
         <w:tabs>
-          <w:tab w:val="num" w:pos="5040"/>
+          <w:tab w:val="num" w:pos="5760"/>
         </w:tabs>
-        <w:ind w:left="5040" w:hanging="360"/>
+        <w:ind w:left="5760" w:hanging="360"/>
       </w:pPr>
     </w:lvl>
     <w:lvl w:ilvl="7" w:tplc="04090019" w:tentative="1">
@@ -10900,9 +15561,9 @@
       <w:lvlJc w:val="left"/>
       <w:pPr>
         <w:tabs>
-          <w:tab w:val="num" w:pos="5760"/>
+          <w:tab w:val="num" w:pos="6480"/>
         </w:tabs>
-        <w:ind w:left="5760" w:hanging="360"/>
+        <w:ind w:left="6480" w:hanging="360"/>
       </w:pPr>
     </w:lvl>
     <w:lvl w:ilvl="8" w:tplc="0409001B" w:tentative="1">
@@ -10912,9 +15573,9 @@
       <w:lvlJc w:val="right"/>
       <w:pPr>
         <w:tabs>
-          <w:tab w:val="num" w:pos="6480"/>
+          <w:tab w:val="num" w:pos="7200"/>
         </w:tabs>
-        <w:ind w:left="6480" w:hanging="180"/>
+        <w:ind w:left="7200" w:hanging="180"/>
       </w:pPr>
     </w:lvl>
   </w:abstractNum>

--- a/restaurantmanager/src/main/resources/Documents/User Manual/Restaurant Manager Assistant - User Manual.docx
+++ b/restaurantmanager/src/main/resources/Documents/User Manual/Restaurant Manager Assistant - User Manual.docx
@@ -204,7 +204,6 @@
         <w:ind w:hanging="720"/>
       </w:pPr>
       <w:r>
-        <w:lastRenderedPageBreak/>
         <w:t>Overview</w:t>
       </w:r>
     </w:p>
@@ -287,7 +286,13 @@
         <w:t>1</w:t>
       </w:r>
       <w:r>
+        <w:rPr>
+          <w:noProof/>
+        </w:rPr>
         <w:fldChar w:fldCharType="end"/>
+      </w:r>
+      <w:r>
+        <w:t xml:space="preserve"> – Website Home Page</w:t>
       </w:r>
     </w:p>
     <w:p>
@@ -428,10 +433,7 @@
         </mc:AlternateContent>
       </w:r>
       <w:r>
-        <w:t xml:space="preserve">This is the homepage that everyone who accesses this website will start at. From here we can order as a guest, </w:t>
-      </w:r>
-      <w:r>
-        <w:t>view the menu, and login. For now we will login, navigate to Account in the top Navbar and select it. Your screen should look like figure 2</w:t>
+        <w:t>This is the homepage that everyone who accesses this website will start at. From here we can order as a guest, view the menu, and login. For now we will login, navigate to Account in the top Navbar and select it. Your screen should look like figure 2</w:t>
       </w:r>
     </w:p>
     <w:p>
@@ -636,7 +638,7 @@
           </mc:Choice>
           <mc:Fallback>
             <w:pict>
-              <v:rect w14:anchorId="0A6FCE69" id="Rectangle 4" o:spid="_x0000_s1026" style="position:absolute;margin-left:244.7pt;margin-top:9.65pt;width:63.2pt;height:28.1pt;z-index:251661312;visibility:visible;mso-wrap-style:square;mso-wrap-distance-left:9pt;mso-wrap-distance-top:0;mso-wrap-distance-right:9pt;mso-wrap-distance-bottom:0;mso-position-horizontal:absolute;mso-position-horizontal-relative:text;mso-position-vertical:absolute;mso-position-vertical-relative:text;v-text-anchor:middle" o:gfxdata="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" filled="f" strokecolor="red" strokeweight="4.5pt"/>
+              <v:rect w14:anchorId="2C641E44" id="Rectangle 4" o:spid="_x0000_s1026" style="position:absolute;margin-left:244.7pt;margin-top:9.65pt;width:63.2pt;height:28.1pt;z-index:251661312;visibility:visible;mso-wrap-style:square;mso-wrap-distance-left:9pt;mso-wrap-distance-top:0;mso-wrap-distance-right:9pt;mso-wrap-distance-bottom:0;mso-position-horizontal:absolute;mso-position-horizontal-relative:text;mso-position-vertical:absolute;mso-position-vertical-relative:text;v-text-anchor:middle" o:gfxdata="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" filled="f" strokecolor="red" strokeweight="4.5pt"/>
             </w:pict>
           </mc:Fallback>
         </mc:AlternateContent>
@@ -710,7 +712,7 @@
           </mc:Choice>
           <mc:Fallback>
             <w:pict>
-              <v:rect w14:anchorId="55B72B16" id="Rectangle 3" o:spid="_x0000_s1026" style="position:absolute;margin-left:193.15pt;margin-top:43pt;width:63.2pt;height:28.1pt;z-index:251659264;visibility:visible;mso-wrap-style:square;mso-wrap-distance-left:9pt;mso-wrap-distance-top:0;mso-wrap-distance-right:9pt;mso-wrap-distance-bottom:0;mso-position-horizontal:absolute;mso-position-horizontal-relative:text;mso-position-vertical:absolute;mso-position-vertical-relative:text;v-text-anchor:middle" o:gfxdata="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" filled="f" strokecolor="red" strokeweight="4.5pt"/>
+              <v:rect w14:anchorId="0E1699F0" id="Rectangle 3" o:spid="_x0000_s1026" style="position:absolute;margin-left:193.15pt;margin-top:43pt;width:63.2pt;height:28.1pt;z-index:251659264;visibility:visible;mso-wrap-style:square;mso-wrap-distance-left:9pt;mso-wrap-distance-top:0;mso-wrap-distance-right:9pt;mso-wrap-distance-bottom:0;mso-position-horizontal:absolute;mso-position-horizontal-relative:text;mso-position-vertical:absolute;mso-position-vertical-relative:text;v-text-anchor:middle" o:gfxdata="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" filled="f" strokecolor="red" strokeweight="4.5pt"/>
             </w:pict>
           </mc:Fallback>
         </mc:AlternateContent>
@@ -785,12 +787,17 @@
         <w:t>2</w:t>
       </w:r>
       <w:r>
+        <w:rPr>
+          <w:noProof/>
+        </w:rPr>
         <w:fldChar w:fldCharType="end"/>
       </w:r>
-    </w:p>
-    <w:p>
-      <w:r>
-        <w:lastRenderedPageBreak/>
+      <w:r>
+        <w:t xml:space="preserve"> – Sign-in Selection</w:t>
+      </w:r>
+    </w:p>
+    <w:p>
+      <w:r>
         <w:tab/>
       </w:r>
       <w:r>
@@ -871,7 +878,13 @@
         <w:t>3</w:t>
       </w:r>
       <w:r>
+        <w:rPr>
+          <w:noProof/>
+        </w:rPr>
         <w:fldChar w:fldCharType="end"/>
+      </w:r>
+      <w:r>
+        <w:t xml:space="preserve"> – Sign-in Page</w:t>
       </w:r>
     </w:p>
     <w:p>
@@ -1045,7 +1058,7 @@
           </mc:Choice>
           <mc:Fallback>
             <w:pict>
-              <v:rect w14:anchorId="024F0EB7" id="Rectangle 9" o:spid="_x0000_s1026" style="position:absolute;margin-left:388.15pt;margin-top:-3.35pt;width:40.35pt;height:21.05pt;z-index:251666432;visibility:visible;mso-wrap-style:square;mso-width-percent:0;mso-height-percent:0;mso-wrap-distance-left:9pt;mso-wrap-distance-top:0;mso-wrap-distance-right:9pt;mso-wrap-distance-bottom:0;mso-position-horizontal:absolute;mso-position-horizontal-relative:text;mso-position-vertical:absolute;mso-position-vertical-relative:text;mso-width-percent:0;mso-height-percent:0;mso-width-relative:margin;mso-height-relative:margin;v-text-anchor:middle" o:gfxdata="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" filled="f" strokecolor="red" strokeweight="4.5pt"/>
+              <v:rect w14:anchorId="64B8A7B8" id="Rectangle 9" o:spid="_x0000_s1026" style="position:absolute;margin-left:388.15pt;margin-top:-3.35pt;width:40.35pt;height:21.05pt;z-index:251666432;visibility:visible;mso-wrap-style:square;mso-width-percent:0;mso-height-percent:0;mso-wrap-distance-left:9pt;mso-wrap-distance-top:0;mso-wrap-distance-right:9pt;mso-wrap-distance-bottom:0;mso-position-horizontal:absolute;mso-position-horizontal-relative:text;mso-position-vertical:absolute;mso-position-vertical-relative:text;mso-width-percent:0;mso-height-percent:0;mso-width-relative:margin;mso-height-relative:margin;v-text-anchor:middle" o:gfxdata="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" filled="f" strokecolor="red" strokeweight="4.5pt"/>
             </w:pict>
           </mc:Fallback>
         </mc:AlternateContent>
@@ -1120,7 +1133,13 @@
         <w:t>4</w:t>
       </w:r>
       <w:r>
+        <w:rPr>
+          <w:noProof/>
+        </w:rPr>
         <w:fldChar w:fldCharType="end"/>
+      </w:r>
+      <w:r>
+        <w:t xml:space="preserve"> – Guest Order Selection</w:t>
       </w:r>
     </w:p>
     <w:p>
@@ -1145,13 +1164,13 @@
         <mc:AlternateContent>
           <mc:Choice Requires="wps">
             <w:drawing>
-              <wp:anchor distT="0" distB="0" distL="114300" distR="114300" simplePos="0" relativeHeight="251676672" behindDoc="0" locked="0" layoutInCell="1" allowOverlap="1" wp14:anchorId="3CD9AC12" wp14:editId="57A06067">
+              <wp:anchor distT="0" distB="0" distL="114300" distR="114300" simplePos="0" relativeHeight="251676672" behindDoc="0" locked="0" layoutInCell="1" allowOverlap="1" wp14:anchorId="3CD9AC12" wp14:editId="37E16EB2">
                 <wp:simplePos x="0" y="0"/>
                 <wp:positionH relativeFrom="column">
-                  <wp:posOffset>1000760</wp:posOffset>
+                  <wp:posOffset>943610</wp:posOffset>
                 </wp:positionH>
                 <wp:positionV relativeFrom="paragraph">
-                  <wp:posOffset>4758659</wp:posOffset>
+                  <wp:posOffset>4417695</wp:posOffset>
                 </wp:positionV>
                 <wp:extent cx="523642" cy="516332"/>
                 <wp:effectExtent l="19050" t="19050" r="29210" b="36195"/>
@@ -1198,7 +1217,7 @@
                           <w:p>
                             <w:pPr>
                               <w:rPr>
-                                <w:color w:val="FF0000"/>
+                                <w:color w:val="FFFFFF" w:themeColor="background1"/>
                                 <w:position w:val="6"/>
                                 <w:sz w:val="28"/>
                                 <w:szCs w:val="28"/>
@@ -1206,7 +1225,7 @@
                             </w:pPr>
                             <w:r>
                               <w:rPr>
-                                <w:color w:val="FF0000"/>
+                                <w:color w:val="FFFFFF" w:themeColor="background1"/>
                                 <w:position w:val="6"/>
                                 <w:sz w:val="28"/>
                                 <w:szCs w:val="28"/>
@@ -1236,14 +1255,14 @@
           </mc:Choice>
           <mc:Fallback>
             <w:pict>
-              <v:oval w14:anchorId="3CD9AC12" id="Oval 16" o:spid="_x0000_s1028" style="position:absolute;margin-left:78.8pt;margin-top:374.7pt;width:41.25pt;height:40.65pt;z-index:251676672;visibility:visible;mso-wrap-style:square;mso-width-percent:0;mso-height-percent:0;mso-wrap-distance-left:9pt;mso-wrap-distance-top:0;mso-wrap-distance-right:9pt;mso-wrap-distance-bottom:0;mso-position-horizontal:absolute;mso-position-horizontal-relative:text;mso-position-vertical:absolute;mso-position-vertical-relative:text;mso-width-percent:0;mso-height-percent:0;mso-width-relative:margin;mso-height-relative:margin;v-text-anchor:middle" o:gfxdata="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" filled="f" strokecolor="red" strokeweight="4.5pt">
+              <v:oval w14:anchorId="3CD9AC12" id="Oval 16" o:spid="_x0000_s1028" style="position:absolute;margin-left:74.3pt;margin-top:347.85pt;width:41.25pt;height:40.65pt;z-index:251676672;visibility:visible;mso-wrap-style:square;mso-width-percent:0;mso-height-percent:0;mso-wrap-distance-left:9pt;mso-wrap-distance-top:0;mso-wrap-distance-right:9pt;mso-wrap-distance-bottom:0;mso-position-horizontal:absolute;mso-position-horizontal-relative:text;mso-position-vertical:absolute;mso-position-vertical-relative:text;mso-width-percent:0;mso-height-percent:0;mso-width-relative:margin;mso-height-relative:margin;v-text-anchor:middle" o:gfxdata="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" filled="f" strokecolor="red" strokeweight="4.5pt">
                 <v:stroke joinstyle="miter"/>
                 <v:textbox>
                   <w:txbxContent>
                     <w:p>
                       <w:pPr>
                         <w:rPr>
-                          <w:color w:val="FF0000"/>
+                          <w:color w:val="FFFFFF" w:themeColor="background1"/>
                           <w:position w:val="6"/>
                           <w:sz w:val="28"/>
                           <w:szCs w:val="28"/>
@@ -1251,7 +1270,7 @@
                       </w:pPr>
                       <w:r>
                         <w:rPr>
-                          <w:color w:val="FF0000"/>
+                          <w:color w:val="FFFFFF" w:themeColor="background1"/>
                           <w:position w:val="6"/>
                           <w:sz w:val="28"/>
                           <w:szCs w:val="28"/>
@@ -1469,7 +1488,7 @@
           </mc:Choice>
           <mc:Fallback>
             <w:pict>
-              <v:rect w14:anchorId="03531413" id="Rectangle 12" o:spid="_x0000_s1026" style="position:absolute;margin-left:365pt;margin-top:37.8pt;width:59.4pt;height:20.2pt;z-index:251670528;visibility:visible;mso-wrap-style:square;mso-width-percent:0;mso-height-percent:0;mso-wrap-distance-left:9pt;mso-wrap-distance-top:0;mso-wrap-distance-right:9pt;mso-wrap-distance-bottom:0;mso-position-horizontal:absolute;mso-position-horizontal-relative:text;mso-position-vertical:absolute;mso-position-vertical-relative:text;mso-width-percent:0;mso-height-percent:0;mso-width-relative:margin;mso-height-relative:margin;v-text-anchor:middle" o:gfxdata="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" filled="f" strokecolor="red" strokeweight="4.5pt"/>
+              <v:rect w14:anchorId="62304BF7" id="Rectangle 12" o:spid="_x0000_s1026" style="position:absolute;margin-left:365pt;margin-top:37.8pt;width:59.4pt;height:20.2pt;z-index:251670528;visibility:visible;mso-wrap-style:square;mso-width-percent:0;mso-height-percent:0;mso-wrap-distance-left:9pt;mso-wrap-distance-top:0;mso-wrap-distance-right:9pt;mso-wrap-distance-bottom:0;mso-position-horizontal:absolute;mso-position-horizontal-relative:text;mso-position-vertical:absolute;mso-position-vertical-relative:text;mso-width-percent:0;mso-height-percent:0;mso-width-relative:margin;mso-height-relative:margin;v-text-anchor:middle" o:gfxdata="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" filled="f" strokecolor="red" strokeweight="4.5pt"/>
             </w:pict>
           </mc:Fallback>
         </mc:AlternateContent>
@@ -1549,7 +1568,7 @@
           </mc:Choice>
           <mc:Fallback>
             <w:pict>
-              <v:rect w14:anchorId="20225B15" id="Rectangle 11" o:spid="_x0000_s1026" style="position:absolute;margin-left:120pt;margin-top:370.85pt;width:43.6pt;height:23.65pt;z-index:251668480;visibility:visible;mso-wrap-style:square;mso-width-percent:0;mso-height-percent:0;mso-wrap-distance-left:9pt;mso-wrap-distance-top:0;mso-wrap-distance-right:9pt;mso-wrap-distance-bottom:0;mso-position-horizontal:absolute;mso-position-horizontal-relative:text;mso-position-vertical:absolute;mso-position-vertical-relative:text;mso-width-percent:0;mso-height-percent:0;mso-width-relative:margin;mso-height-relative:margin;v-text-anchor:middle" o:gfxdata="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" filled="f" strokecolor="red" strokeweight="4.5pt"/>
+              <v:rect w14:anchorId="6D1EC060" id="Rectangle 11" o:spid="_x0000_s1026" style="position:absolute;margin-left:120pt;margin-top:370.85pt;width:43.6pt;height:23.65pt;z-index:251668480;visibility:visible;mso-wrap-style:square;mso-width-percent:0;mso-height-percent:0;mso-wrap-distance-left:9pt;mso-wrap-distance-top:0;mso-wrap-distance-right:9pt;mso-wrap-distance-bottom:0;mso-position-horizontal:absolute;mso-position-horizontal-relative:text;mso-position-vertical:absolute;mso-position-vertical-relative:text;mso-width-percent:0;mso-height-percent:0;mso-width-relative:margin;mso-height-relative:margin;v-text-anchor:middle" o:gfxdata="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" filled="f" strokecolor="red" strokeweight="4.5pt"/>
             </w:pict>
           </mc:Fallback>
         </mc:AlternateContent>
@@ -1624,7 +1643,13 @@
         <w:t>5</w:t>
       </w:r>
       <w:r>
+        <w:rPr>
+          <w:noProof/>
+        </w:rPr>
         <w:fldChar w:fldCharType="end"/>
+      </w:r>
+      <w:r>
+        <w:t xml:space="preserve"> – Ordering Page </w:t>
       </w:r>
     </w:p>
     <w:p>
@@ -1839,7 +1864,7 @@
           </mc:Choice>
           <mc:Fallback>
             <w:pict>
-              <v:rect w14:anchorId="5DFA791F" id="Rectangle 28" o:spid="_x0000_s1026" style="position:absolute;margin-left:106.3pt;margin-top:178.85pt;width:30.7pt;height:17.55pt;z-index:251697152;visibility:visible;mso-wrap-style:square;mso-width-percent:0;mso-height-percent:0;mso-wrap-distance-left:9pt;mso-wrap-distance-top:0;mso-wrap-distance-right:9pt;mso-wrap-distance-bottom:0;mso-position-horizontal:absolute;mso-position-horizontal-relative:text;mso-position-vertical:absolute;mso-position-vertical-relative:text;mso-width-percent:0;mso-height-percent:0;mso-width-relative:margin;mso-height-relative:margin;v-text-anchor:middle" o:gfxdata="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" filled="f" strokecolor="red" strokeweight="4.5pt"/>
+              <v:rect w14:anchorId="4F0A9A86" id="Rectangle 28" o:spid="_x0000_s1026" style="position:absolute;margin-left:106.3pt;margin-top:178.85pt;width:30.7pt;height:17.55pt;z-index:251697152;visibility:visible;mso-wrap-style:square;mso-width-percent:0;mso-height-percent:0;mso-wrap-distance-left:9pt;mso-wrap-distance-top:0;mso-wrap-distance-right:9pt;mso-wrap-distance-bottom:0;mso-position-horizontal:absolute;mso-position-horizontal-relative:text;mso-position-vertical:absolute;mso-position-vertical-relative:text;mso-width-percent:0;mso-height-percent:0;mso-width-relative:margin;mso-height-relative:margin;v-text-anchor:middle" o:gfxdata="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" filled="f" strokecolor="red" strokeweight="4.5pt"/>
             </w:pict>
           </mc:Fallback>
         </mc:AlternateContent>
@@ -1919,7 +1944,7 @@
           </mc:Choice>
           <mc:Fallback>
             <w:pict>
-              <v:rect w14:anchorId="210F6EBD" id="Rectangle 22" o:spid="_x0000_s1026" style="position:absolute;margin-left:106.3pt;margin-top:161.3pt;width:111.2pt;height:17.55pt;z-index:251688960;visibility:visible;mso-wrap-style:square;mso-width-percent:0;mso-height-percent:0;mso-wrap-distance-left:9pt;mso-wrap-distance-top:0;mso-wrap-distance-right:9pt;mso-wrap-distance-bottom:0;mso-position-horizontal:absolute;mso-position-horizontal-relative:text;mso-position-vertical:absolute;mso-position-vertical-relative:text;mso-width-percent:0;mso-height-percent:0;mso-width-relative:margin;mso-height-relative:margin;v-text-anchor:middle" o:gfxdata="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" filled="f" strokecolor="red" strokeweight="4.5pt"/>
+              <v:rect w14:anchorId="530271C4" id="Rectangle 22" o:spid="_x0000_s1026" style="position:absolute;margin-left:106.3pt;margin-top:161.3pt;width:111.2pt;height:17.55pt;z-index:251688960;visibility:visible;mso-wrap-style:square;mso-width-percent:0;mso-height-percent:0;mso-wrap-distance-left:9pt;mso-wrap-distance-top:0;mso-wrap-distance-right:9pt;mso-wrap-distance-bottom:0;mso-position-horizontal:absolute;mso-position-horizontal-relative:text;mso-position-vertical:absolute;mso-position-vertical-relative:text;mso-width-percent:0;mso-height-percent:0;mso-width-relative:margin;mso-height-relative:margin;v-text-anchor:middle" o:gfxdata="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" filled="f" strokecolor="red" strokeweight="4.5pt"/>
             </w:pict>
           </mc:Fallback>
         </mc:AlternateContent>
@@ -2090,7 +2115,7 @@
           </mc:Choice>
           <mc:Fallback>
             <w:pict>
-              <v:shapetype w14:anchorId="31FA63AF" id="_x0000_t75" coordsize="21600,21600" o:spt="75" o:preferrelative="t" path="m@4@5l@4@11@9@11@9@5xe" filled="f" stroked="f">
+              <v:shapetype w14:anchorId="3DACF6AF" id="_x0000_t75" coordsize="21600,21600" o:spt="75" o:preferrelative="t" path="m@4@5l@4@11@9@11@9@5xe" filled="f" stroked="f">
                 <v:stroke joinstyle="miter"/>
                 <v:formulas>
                   <v:f eqn="if lineDrawn pixelLineWidth 0"/>
@@ -2109,7 +2134,7 @@
                 <v:path o:extrusionok="f" gradientshapeok="t" o:connecttype="rect"/>
                 <o:lock v:ext="edit" aspectratio="t"/>
               </v:shapetype>
-              <v:shape id="Ink 25" o:spid="_x0000_s1026" type="#_x0000_t75" style="position:absolute;margin-left:160.2pt;margin-top:162.6pt;width:3.3pt;height:17pt;z-index:251694080;visibility:visible;mso-wrap-style:square;mso-wrap-distance-left:9pt;mso-wrap-distance-top:0;mso-wrap-distance-right:9pt;mso-wrap-distance-bottom:0;mso-position-horizontal:absolute;mso-position-horizontal-relative:text;mso-position-vertical:absolute;mso-position-vertical-relative:text" o:gfxdata="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">
+              <v:shape id="Ink 25" o:spid="_x0000_s1026" type="#_x0000_t75" style="position:absolute;margin-left:160.2pt;margin-top:162.6pt;width:3.3pt;height:17pt;z-index:251694080;visibility:visible;mso-wrap-style:square;mso-wrap-distance-left:9pt;mso-wrap-distance-top:0;mso-wrap-distance-right:9pt;mso-wrap-distance-bottom:0;mso-position-horizontal:absolute;mso-position-horizontal-relative:text;mso-position-vertical:absolute;mso-position-vertical-relative:text" o:gfxdata="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">
                 <v:imagedata r:id="rId15" o:title=""/>
               </v:shape>
             </w:pict>
@@ -2447,7 +2472,7 @@
           </mc:Choice>
           <mc:Fallback>
             <w:pict>
-              <v:rect w14:anchorId="3E59B3A2" id="Rectangle 20" o:spid="_x0000_s1026" style="position:absolute;margin-left:105.95pt;margin-top:137.3pt;width:111.2pt;height:17.85pt;z-index:251684864;visibility:visible;mso-wrap-style:square;mso-width-percent:0;mso-height-percent:0;mso-wrap-distance-left:9pt;mso-wrap-distance-top:0;mso-wrap-distance-right:9pt;mso-wrap-distance-bottom:0;mso-position-horizontal:absolute;mso-position-horizontal-relative:text;mso-position-vertical:absolute;mso-position-vertical-relative:text;mso-width-percent:0;mso-height-percent:0;mso-width-relative:margin;mso-height-relative:margin;v-text-anchor:middle" o:gfxdata="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" filled="f" strokecolor="red" strokeweight="4.5pt"/>
+              <v:rect w14:anchorId="4920952D" id="Rectangle 20" o:spid="_x0000_s1026" style="position:absolute;margin-left:105.95pt;margin-top:137.3pt;width:111.2pt;height:17.85pt;z-index:251684864;visibility:visible;mso-wrap-style:square;mso-width-percent:0;mso-height-percent:0;mso-wrap-distance-left:9pt;mso-wrap-distance-top:0;mso-wrap-distance-right:9pt;mso-wrap-distance-bottom:0;mso-position-horizontal:absolute;mso-position-horizontal-relative:text;mso-position-vertical:absolute;mso-position-vertical-relative:text;mso-width-percent:0;mso-height-percent:0;mso-width-relative:margin;mso-height-relative:margin;v-text-anchor:middle" o:gfxdata="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" filled="f" strokecolor="red" strokeweight="4.5pt"/>
             </w:pict>
           </mc:Fallback>
         </mc:AlternateContent>
@@ -2783,7 +2808,7 @@
           </mc:Choice>
           <mc:Fallback>
             <w:pict>
-              <v:rect w14:anchorId="2F9972C9" id="Rectangle 18" o:spid="_x0000_s1026" style="position:absolute;margin-left:144.35pt;margin-top:122.95pt;width:185.8pt;height:17.85pt;z-index:251680768;visibility:visible;mso-wrap-style:square;mso-width-percent:0;mso-height-percent:0;mso-wrap-distance-left:9pt;mso-wrap-distance-top:0;mso-wrap-distance-right:9pt;mso-wrap-distance-bottom:0;mso-position-horizontal:absolute;mso-position-horizontal-relative:text;mso-position-vertical:absolute;mso-position-vertical-relative:text;mso-width-percent:0;mso-height-percent:0;mso-width-relative:margin;mso-height-relative:margin;v-text-anchor:middle" o:gfxdata="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" filled="f" strokecolor="red" strokeweight="4.5pt"/>
+              <v:rect w14:anchorId="1DB7B0B1" id="Rectangle 18" o:spid="_x0000_s1026" style="position:absolute;margin-left:144.35pt;margin-top:122.95pt;width:185.8pt;height:17.85pt;z-index:251680768;visibility:visible;mso-wrap-style:square;mso-width-percent:0;mso-height-percent:0;mso-wrap-distance-left:9pt;mso-wrap-distance-top:0;mso-wrap-distance-right:9pt;mso-wrap-distance-bottom:0;mso-position-horizontal:absolute;mso-position-horizontal-relative:text;mso-position-vertical:absolute;mso-position-vertical-relative:text;mso-width-percent:0;mso-height-percent:0;mso-width-relative:margin;mso-height-relative:margin;v-text-anchor:middle" o:gfxdata="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" filled="f" strokecolor="red" strokeweight="4.5pt"/>
             </w:pict>
           </mc:Fallback>
         </mc:AlternateContent>
@@ -2857,7 +2882,7 @@
           </mc:Choice>
           <mc:Fallback>
             <w:pict>
-              <v:rect w14:anchorId="19D24015" id="Rectangle 14" o:spid="_x0000_s1026" style="position:absolute;margin-left:336pt;margin-top:35.45pt;width:63.2pt;height:28.1pt;z-index:251672576;visibility:visible;mso-wrap-style:square;mso-wrap-distance-left:9pt;mso-wrap-distance-top:0;mso-wrap-distance-right:9pt;mso-wrap-distance-bottom:0;mso-position-horizontal:absolute;mso-position-horizontal-relative:text;mso-position-vertical:absolute;mso-position-vertical-relative:text;v-text-anchor:middle" o:gfxdata="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" filled="f" strokecolor="red" strokeweight="4.5pt"/>
+              <v:rect w14:anchorId="455D4FEB" id="Rectangle 14" o:spid="_x0000_s1026" style="position:absolute;margin-left:336pt;margin-top:35.45pt;width:63.2pt;height:28.1pt;z-index:251672576;visibility:visible;mso-wrap-style:square;mso-wrap-distance-left:9pt;mso-wrap-distance-top:0;mso-wrap-distance-right:9pt;mso-wrap-distance-bottom:0;mso-position-horizontal:absolute;mso-position-horizontal-relative:text;mso-position-vertical:absolute;mso-position-vertical-relative:text;v-text-anchor:middle" o:gfxdata="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" filled="f" strokecolor="red" strokeweight="4.5pt"/>
             </w:pict>
           </mc:Fallback>
         </mc:AlternateContent>
@@ -2932,7 +2957,13 @@
         <w:t>6</w:t>
       </w:r>
       <w:r>
+        <w:rPr>
+          <w:noProof/>
+        </w:rPr>
         <w:fldChar w:fldCharType="end"/>
+      </w:r>
+      <w:r>
+        <w:t xml:space="preserve"> – Order Cart Page</w:t>
       </w:r>
     </w:p>
     <w:p>
@@ -3022,7 +3053,7 @@
           </mc:Choice>
           <mc:Fallback>
             <w:pict>
-              <v:rect w14:anchorId="468C08A0" id="Rectangle 31" o:spid="_x0000_s1026" style="position:absolute;margin-left:61.2pt;margin-top:173.65pt;width:41.2pt;height:20.75pt;z-index:251701248;visibility:visible;mso-wrap-style:square;mso-width-percent:0;mso-height-percent:0;mso-wrap-distance-left:9pt;mso-wrap-distance-top:0;mso-wrap-distance-right:9pt;mso-wrap-distance-bottom:0;mso-position-horizontal:absolute;mso-position-horizontal-relative:text;mso-position-vertical:absolute;mso-position-vertical-relative:text;mso-width-percent:0;mso-height-percent:0;mso-width-relative:margin;mso-height-relative:margin;v-text-anchor:middle" o:gfxdata="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" filled="f" strokecolor="red" strokeweight="4.5pt"/>
+              <v:rect w14:anchorId="4E8A280B" id="Rectangle 31" o:spid="_x0000_s1026" style="position:absolute;margin-left:61.2pt;margin-top:173.65pt;width:41.2pt;height:20.75pt;z-index:251701248;visibility:visible;mso-wrap-style:square;mso-width-percent:0;mso-height-percent:0;mso-wrap-distance-left:9pt;mso-wrap-distance-top:0;mso-wrap-distance-right:9pt;mso-wrap-distance-bottom:0;mso-position-horizontal:absolute;mso-position-horizontal-relative:text;mso-position-vertical:absolute;mso-position-vertical-relative:text;mso-width-percent:0;mso-height-percent:0;mso-width-relative:margin;mso-height-relative:margin;v-text-anchor:middle" o:gfxdata="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" filled="f" strokecolor="red" strokeweight="4.5pt"/>
             </w:pict>
           </mc:Fallback>
         </mc:AlternateContent>
@@ -3097,7 +3128,13 @@
         <w:t>7</w:t>
       </w:r>
       <w:r>
+        <w:rPr>
+          <w:noProof/>
+        </w:rPr>
         <w:fldChar w:fldCharType="end"/>
+      </w:r>
+      <w:r>
+        <w:t xml:space="preserve"> – Payment Selection Page</w:t>
       </w:r>
     </w:p>
     <w:p>
@@ -3179,7 +3216,13 @@
         <w:t>8</w:t>
       </w:r>
       <w:r>
+        <w:rPr>
+          <w:noProof/>
+        </w:rPr>
         <w:fldChar w:fldCharType="end"/>
+      </w:r>
+      <w:r>
+        <w:t xml:space="preserve"> – Order Successful Page</w:t>
       </w:r>
     </w:p>
     <w:p>
@@ -3266,7 +3309,7 @@
           </mc:Choice>
           <mc:Fallback>
             <w:pict>
-              <v:rect w14:anchorId="3D42EF59" id="Rectangle 35" o:spid="_x0000_s1026" style="position:absolute;margin-left:-9.35pt;margin-top:22.2pt;width:41.2pt;height:20.75pt;z-index:251703296;visibility:visible;mso-wrap-style:square;mso-width-percent:0;mso-height-percent:0;mso-wrap-distance-left:9pt;mso-wrap-distance-top:0;mso-wrap-distance-right:9pt;mso-wrap-distance-bottom:0;mso-position-horizontal:absolute;mso-position-horizontal-relative:text;mso-position-vertical:absolute;mso-position-vertical-relative:text;mso-width-percent:0;mso-height-percent:0;mso-width-relative:margin;mso-height-relative:margin;v-text-anchor:middle" o:gfxdata="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" filled="f" strokecolor="red" strokeweight="4.5pt"/>
+              <v:rect w14:anchorId="39651DA4" id="Rectangle 35" o:spid="_x0000_s1026" style="position:absolute;margin-left:-9.35pt;margin-top:22.2pt;width:41.2pt;height:20.75pt;z-index:251703296;visibility:visible;mso-wrap-style:square;mso-width-percent:0;mso-height-percent:0;mso-wrap-distance-left:9pt;mso-wrap-distance-top:0;mso-wrap-distance-right:9pt;mso-wrap-distance-bottom:0;mso-position-horizontal:absolute;mso-position-horizontal-relative:text;mso-position-vertical:absolute;mso-position-vertical-relative:text;mso-width-percent:0;mso-height-percent:0;mso-width-relative:margin;mso-height-relative:margin;v-text-anchor:middle" o:gfxdata="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" filled="f" strokecolor="red" strokeweight="4.5pt"/>
             </w:pict>
           </mc:Fallback>
         </mc:AlternateContent>
@@ -3341,7 +3384,13 @@
         <w:t>9</w:t>
       </w:r>
       <w:r>
+        <w:rPr>
+          <w:noProof/>
+        </w:rPr>
         <w:fldChar w:fldCharType="end"/>
+      </w:r>
+      <w:r>
+        <w:t xml:space="preserve"> – Gazebo Home Page Menu</w:t>
       </w:r>
     </w:p>
     <w:p>
@@ -3423,7 +3472,13 @@
         <w:t>10</w:t>
       </w:r>
       <w:r>
+        <w:rPr>
+          <w:noProof/>
+        </w:rPr>
         <w:fldChar w:fldCharType="end"/>
+      </w:r>
+      <w:r>
+        <w:t xml:space="preserve"> – Menu View Page</w:t>
       </w:r>
     </w:p>
     <w:p>
@@ -3471,7 +3526,7 @@
           </mc:Choice>
           <mc:Fallback>
             <w:pict>
-              <v:shape w14:anchorId="5F5A306C" id="Ink 26" o:spid="_x0000_s1026" type="#_x0000_t75" style="position:absolute;margin-left:314.2pt;margin-top:18.65pt;width:1.45pt;height:1.45pt;z-index:251695104;visibility:visible;mso-wrap-style:square;mso-wrap-distance-left:9pt;mso-wrap-distance-top:0;mso-wrap-distance-right:9pt;mso-wrap-distance-bottom:0;mso-position-horizontal:absolute;mso-position-horizontal-relative:text;mso-position-vertical:absolute;mso-position-vertical-relative:text" o:gfxdata="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">
+              <v:shape w14:anchorId="5AFE70DF" id="Ink 26" o:spid="_x0000_s1026" type="#_x0000_t75" style="position:absolute;margin-left:314.2pt;margin-top:18.65pt;width:1.45pt;height:1.45pt;z-index:251695104;visibility:visible;mso-wrap-style:square;mso-wrap-distance-left:9pt;mso-wrap-distance-top:0;mso-wrap-distance-right:9pt;mso-wrap-distance-bottom:0;mso-position-horizontal:absolute;mso-position-horizontal-relative:text;mso-position-vertical:absolute;mso-position-vertical-relative:text" o:gfxdata="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">
                 <v:imagedata r:id="rId21" o:title=""/>
               </v:shape>
             </w:pict>
@@ -3503,13 +3558,7 @@
           <w:rPr>
             <w:rStyle w:val="Hyperlink"/>
           </w:rPr>
-          <w:t>server</w:t>
-        </w:r>
-        <w:r>
-          <w:rPr>
-            <w:rStyle w:val="Hyperlink"/>
-          </w:rPr>
-          <w:t>@gmail.com</w:t>
+          <w:t>server@gmail.com</w:t>
         </w:r>
       </w:hyperlink>
       <w:r>
@@ -3529,6 +3578,9 @@
       </w:r>
     </w:p>
     <w:p>
+      <w:pPr>
+        <w:keepNext/>
+      </w:pPr>
       <w:r>
         <w:rPr>
           <w:noProof/>
@@ -3604,7 +3656,7 @@
           </mc:Choice>
           <mc:Fallback>
             <w:pict>
-              <v:rect w14:anchorId="66B9BFB3" id="Rectangle 38" o:spid="_x0000_s1026" style="position:absolute;margin-left:343.9pt;margin-top:53.05pt;width:41.2pt;height:30.7pt;z-index:251705344;visibility:visible;mso-wrap-style:square;mso-width-percent:0;mso-height-percent:0;mso-wrap-distance-left:9pt;mso-wrap-distance-top:0;mso-wrap-distance-right:9pt;mso-wrap-distance-bottom:0;mso-position-horizontal:absolute;mso-position-horizontal-relative:text;mso-position-vertical:absolute;mso-position-vertical-relative:text;mso-width-percent:0;mso-height-percent:0;mso-width-relative:margin;mso-height-relative:margin;v-text-anchor:middle" o:gfxdata="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" filled="f" strokecolor="red" strokeweight="4.5pt"/>
+              <v:rect w14:anchorId="436CAC97" id="Rectangle 38" o:spid="_x0000_s1026" style="position:absolute;margin-left:343.9pt;margin-top:53.05pt;width:41.2pt;height:30.7pt;z-index:251705344;visibility:visible;mso-wrap-style:square;mso-width-percent:0;mso-height-percent:0;mso-wrap-distance-left:9pt;mso-wrap-distance-top:0;mso-wrap-distance-right:9pt;mso-wrap-distance-bottom:0;mso-position-horizontal:absolute;mso-position-horizontal-relative:text;mso-position-vertical:absolute;mso-position-vertical-relative:text;mso-width-percent:0;mso-height-percent:0;mso-width-relative:margin;mso-height-relative:margin;v-text-anchor:middle" o:gfxdata="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" filled="f" strokecolor="red" strokeweight="4.5pt"/>
             </w:pict>
           </mc:Fallback>
         </mc:AlternateContent>
@@ -3657,8 +3709,52 @@
       </w:r>
     </w:p>
     <w:p>
-      <w:r>
-        <w:t>Here Servers can see the full current menu, Delete orders (which renders the order as complete, and doesn’t actually delete it), and view customer info and rewards. Select view infro and rewards highlighted in figure 11:</w:t>
+      <w:pPr>
+        <w:pStyle w:val="Caption"/>
+      </w:pPr>
+      <w:r>
+        <w:t xml:space="preserve">Figure </w:t>
+      </w:r>
+      <w:r>
+        <w:fldChar w:fldCharType="begin"/>
+      </w:r>
+      <w:r>
+        <w:instrText xml:space="preserve"> SEQ Figure \* ARABIC </w:instrText>
+      </w:r>
+      <w:r>
+        <w:fldChar w:fldCharType="separate"/>
+      </w:r>
+      <w:r>
+        <w:rPr>
+          <w:noProof/>
+        </w:rPr>
+        <w:t>11</w:t>
+      </w:r>
+      <w:r>
+        <w:rPr>
+          <w:noProof/>
+        </w:rPr>
+        <w:fldChar w:fldCharType="end"/>
+      </w:r>
+      <w:r>
+        <w:t xml:space="preserve"> – Server</w:t>
+      </w:r>
+      <w:r>
+        <w:t>s</w:t>
+      </w:r>
+      <w:r>
+        <w:t xml:space="preserve"> Order Page</w:t>
+      </w:r>
+    </w:p>
+    <w:p>
+      <w:r>
+        <w:t>Here Servers can see the full current menu, Delete orders (which renders the order as complete, and doesn’t actually delete it), and view customer info and rewards. Select view infro and rewards highlighted in figure 1</w:t>
+      </w:r>
+      <w:r>
+        <w:t>2</w:t>
+      </w:r>
+      <w:r>
+        <w:t>:</w:t>
       </w:r>
     </w:p>
     <w:p>
@@ -3732,10 +3828,16 @@
         <w:rPr>
           <w:noProof/>
         </w:rPr>
-        <w:t>11</w:t>
-      </w:r>
-      <w:r>
+        <w:t>12</w:t>
+      </w:r>
+      <w:r>
+        <w:rPr>
+          <w:noProof/>
+        </w:rPr>
         <w:fldChar w:fldCharType="end"/>
+      </w:r>
+      <w:r>
+        <w:t xml:space="preserve"> – Customer Information page</w:t>
       </w:r>
     </w:p>
     <w:p>
@@ -4121,7 +4223,7 @@
           </mc:Choice>
           <mc:Fallback>
             <w:pict>
-              <v:rect w14:anchorId="3B54F0D7" id="Rectangle 42" o:spid="_x0000_s1026" style="position:absolute;margin-left:-3.75pt;margin-top:26.65pt;width:64.05pt;height:18.4pt;z-index:251709440;visibility:visible;mso-wrap-style:square;mso-width-percent:0;mso-height-percent:0;mso-wrap-distance-left:9pt;mso-wrap-distance-top:0;mso-wrap-distance-right:9pt;mso-wrap-distance-bottom:0;mso-position-horizontal:absolute;mso-position-horizontal-relative:text;mso-position-vertical:absolute;mso-position-vertical-relative:text;mso-width-percent:0;mso-height-percent:0;mso-width-relative:margin;mso-height-relative:margin;v-text-anchor:middle" o:gfxdata="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" filled="f" strokecolor="red" strokeweight="4.5pt"/>
+              <v:rect w14:anchorId="4C5B62A7" id="Rectangle 42" o:spid="_x0000_s1026" style="position:absolute;margin-left:-3.75pt;margin-top:26.65pt;width:64.05pt;height:18.4pt;z-index:251709440;visibility:visible;mso-wrap-style:square;mso-width-percent:0;mso-height-percent:0;mso-wrap-distance-left:9pt;mso-wrap-distance-top:0;mso-wrap-distance-right:9pt;mso-wrap-distance-bottom:0;mso-position-horizontal:absolute;mso-position-horizontal-relative:text;mso-position-vertical:absolute;mso-position-vertical-relative:text;mso-width-percent:0;mso-height-percent:0;mso-width-relative:margin;mso-height-relative:margin;v-text-anchor:middle" o:gfxdata="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" filled="f" strokecolor="red" strokeweight="4.5pt"/>
             </w:pict>
           </mc:Fallback>
         </mc:AlternateContent>
@@ -4201,7 +4303,7 @@
           </mc:Choice>
           <mc:Fallback>
             <w:pict>
-              <v:rect w14:anchorId="4A2A876A" id="Rectangle 41" o:spid="_x0000_s1026" style="position:absolute;margin-left:91.3pt;margin-top:8.2pt;width:41.2pt;height:30.7pt;z-index:251707392;visibility:visible;mso-wrap-style:square;mso-width-percent:0;mso-height-percent:0;mso-wrap-distance-left:9pt;mso-wrap-distance-top:0;mso-wrap-distance-right:9pt;mso-wrap-distance-bottom:0;mso-position-horizontal:absolute;mso-position-horizontal-relative:text;mso-position-vertical:absolute;mso-position-vertical-relative:text;mso-width-percent:0;mso-height-percent:0;mso-width-relative:margin;mso-height-relative:margin;v-text-anchor:middle" o:gfxdata="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" filled="f" strokecolor="red" strokeweight="4.5pt"/>
+              <v:rect w14:anchorId="5FBBEE39" id="Rectangle 41" o:spid="_x0000_s1026" style="position:absolute;margin-left:91.3pt;margin-top:8.2pt;width:41.2pt;height:30.7pt;z-index:251707392;visibility:visible;mso-wrap-style:square;mso-width-percent:0;mso-height-percent:0;mso-wrap-distance-left:9pt;mso-wrap-distance-top:0;mso-wrap-distance-right:9pt;mso-wrap-distance-bottom:0;mso-position-horizontal:absolute;mso-position-horizontal-relative:text;mso-position-vertical:absolute;mso-position-vertical-relative:text;mso-width-percent:0;mso-height-percent:0;mso-width-relative:margin;mso-height-relative:margin;v-text-anchor:middle" o:gfxdata="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" filled="f" strokecolor="red" strokeweight="4.5pt"/>
             </w:pict>
           </mc:Fallback>
         </mc:AlternateContent>
@@ -4273,17 +4375,42 @@
         <w:rPr>
           <w:noProof/>
         </w:rPr>
-        <w:t>12</w:t>
-      </w:r>
-      <w:r>
+        <w:t>13</w:t>
+      </w:r>
+      <w:r>
+        <w:rPr>
+          <w:noProof/>
+        </w:rPr>
         <w:fldChar w:fldCharType="end"/>
       </w:r>
-    </w:p>
-    <w:p>
-      <w:r>
-        <w:t>Here is the Manager Log View. Here anything that gets logged will appear. You also have the option of clocking in (1) highlighted at the top of figure 12. Navigate to the right navbar and select View Serving Staff Pages (2):</w:t>
-      </w:r>
-    </w:p>
+      <w:r>
+        <w:t xml:space="preserve"> – </w:t>
+      </w:r>
+      <w:r>
+        <w:t xml:space="preserve">Restaurant </w:t>
+      </w:r>
+      <w:r>
+        <w:rPr>
+          <w:noProof/>
+        </w:rPr>
+        <w:t xml:space="preserve">Managers </w:t>
+      </w:r>
+      <w:r>
+        <w:t>Log Page</w:t>
+      </w:r>
+    </w:p>
+    <w:p>
+      <w:r>
+        <w:t>Here is the Manager Log View. Here anything that gets logged will appear. You also have the option of clocking in (1) highlighted at the top of figure 1</w:t>
+      </w:r>
+      <w:r>
+        <w:t>3</w:t>
+      </w:r>
+      <w:r>
+        <w:t>. Navigate to the right navbar and select View Serving Staff Pages (2):</w:t>
+      </w:r>
+    </w:p>
+    <w:p/>
     <w:p>
       <w:pPr>
         <w:keepNext/>
@@ -4363,7 +4490,7 @@
           </mc:Choice>
           <mc:Fallback>
             <w:pict>
-              <v:rect w14:anchorId="0B0B89C3" id="Rectangle 46" o:spid="_x0000_s1026" style="position:absolute;margin-left:-3.5pt;margin-top:41.9pt;width:64.05pt;height:18.4pt;z-index:251715584;visibility:visible;mso-wrap-style:square;mso-width-percent:0;mso-height-percent:0;mso-wrap-distance-left:9pt;mso-wrap-distance-top:0;mso-wrap-distance-right:9pt;mso-wrap-distance-bottom:0;mso-position-horizontal:absolute;mso-position-horizontal-relative:text;mso-position-vertical:absolute;mso-position-vertical-relative:text;mso-width-percent:0;mso-height-percent:0;mso-width-relative:margin;mso-height-relative:margin;v-text-anchor:middle" o:gfxdata="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" filled="f" strokecolor="red" strokeweight="4.5pt"/>
+              <v:rect w14:anchorId="07980E7E" id="Rectangle 46" o:spid="_x0000_s1026" style="position:absolute;margin-left:-3.5pt;margin-top:41.9pt;width:64.05pt;height:18.4pt;z-index:251715584;visibility:visible;mso-wrap-style:square;mso-width-percent:0;mso-height-percent:0;mso-wrap-distance-left:9pt;mso-wrap-distance-top:0;mso-wrap-distance-right:9pt;mso-wrap-distance-bottom:0;mso-position-horizontal:absolute;mso-position-horizontal-relative:text;mso-position-vertical:absolute;mso-position-vertical-relative:text;mso-width-percent:0;mso-height-percent:0;mso-width-relative:margin;mso-height-relative:margin;v-text-anchor:middle" o:gfxdata="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" filled="f" strokecolor="red" strokeweight="4.5pt"/>
             </w:pict>
           </mc:Fallback>
         </mc:AlternateContent>
@@ -4435,15 +4562,42 @@
         <w:rPr>
           <w:noProof/>
         </w:rPr>
-        <w:t>13</w:t>
-      </w:r>
-      <w:r>
+        <w:t>14</w:t>
+      </w:r>
+      <w:r>
+        <w:rPr>
+          <w:noProof/>
+        </w:rPr>
         <w:fldChar w:fldCharType="end"/>
       </w:r>
-    </w:p>
-    <w:p>
-      <w:r>
-        <w:t>Figure 13 shows we can see the server view of the store. Here managers can keep track of orders. Navigate back to the navbar again and select View Customers:</w:t>
+      <w:r>
+        <w:rPr>
+          <w:noProof/>
+        </w:rPr>
+        <w:t xml:space="preserve"> - </w:t>
+      </w:r>
+      <w:r>
+        <w:t xml:space="preserve">Restaurant </w:t>
+      </w:r>
+      <w:r>
+        <w:rPr>
+          <w:noProof/>
+        </w:rPr>
+        <w:t xml:space="preserve">Managers </w:t>
+      </w:r>
+      <w:r>
+        <w:t>Serving Staff View Page</w:t>
+      </w:r>
+    </w:p>
+    <w:p>
+      <w:r>
+        <w:t>Figure 1</w:t>
+      </w:r>
+      <w:r>
+        <w:t>4</w:t>
+      </w:r>
+      <w:r>
+        <w:t xml:space="preserve"> shows we can see the server view of the store. Here managers can keep track of orders. Navigate back to the navbar again and select View Customers:</w:t>
       </w:r>
     </w:p>
     <w:p>
@@ -4525,7 +4679,7 @@
           </mc:Choice>
           <mc:Fallback>
             <w:pict>
-              <v:rect w14:anchorId="09D1014D" id="Rectangle 48" o:spid="_x0000_s1026" style="position:absolute;margin-left:358.25pt;margin-top:36.6pt;width:64.05pt;height:18.4pt;z-index:251717632;visibility:visible;mso-wrap-style:square;mso-width-percent:0;mso-height-percent:0;mso-wrap-distance-left:9pt;mso-wrap-distance-top:0;mso-wrap-distance-right:9pt;mso-wrap-distance-bottom:0;mso-position-horizontal:absolute;mso-position-horizontal-relative:text;mso-position-vertical:absolute;mso-position-vertical-relative:text;mso-width-percent:0;mso-height-percent:0;mso-width-relative:margin;mso-height-relative:margin;v-text-anchor:middle" o:gfxdata="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" filled="f" strokecolor="red" strokeweight="4.5pt"/>
+              <v:rect w14:anchorId="32C47B3C" id="Rectangle 48" o:spid="_x0000_s1026" style="position:absolute;margin-left:358.25pt;margin-top:36.6pt;width:64.05pt;height:18.4pt;z-index:251717632;visibility:visible;mso-wrap-style:square;mso-width-percent:0;mso-height-percent:0;mso-wrap-distance-left:9pt;mso-wrap-distance-top:0;mso-wrap-distance-right:9pt;mso-wrap-distance-bottom:0;mso-position-horizontal:absolute;mso-position-horizontal-relative:text;mso-position-vertical:absolute;mso-position-vertical-relative:text;mso-width-percent:0;mso-height-percent:0;mso-width-relative:margin;mso-height-relative:margin;v-text-anchor:middle" o:gfxdata="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" filled="f" strokecolor="red" strokeweight="4.5pt"/>
             </w:pict>
           </mc:Fallback>
         </mc:AlternateContent>
@@ -4597,18 +4751,51 @@
         <w:rPr>
           <w:noProof/>
         </w:rPr>
-        <w:t>14</w:t>
-      </w:r>
-      <w:r>
+        <w:t>15</w:t>
+      </w:r>
+      <w:r>
+        <w:rPr>
+          <w:noProof/>
+        </w:rPr>
         <w:fldChar w:fldCharType="end"/>
       </w:r>
-    </w:p>
-    <w:p>
-      <w:r>
-        <w:t xml:space="preserve">Figure 14 shows the customers view. Here we can see all customers of the system. </w:t>
-      </w:r>
-      <w:r>
-        <w:t>We can then edit or delete these customers from the database. Deleting will return the same page, but editing will show the page shown in figure 15:</w:t>
+      <w:r>
+        <w:rPr>
+          <w:noProof/>
+        </w:rPr>
+        <w:t xml:space="preserve"> - </w:t>
+      </w:r>
+      <w:r>
+        <w:t xml:space="preserve">Restaurant </w:t>
+      </w:r>
+      <w:r>
+        <w:rPr>
+          <w:noProof/>
+        </w:rPr>
+        <w:t xml:space="preserve">Managers </w:t>
+      </w:r>
+      <w:r>
+        <w:t>Customers View Page</w:t>
+      </w:r>
+    </w:p>
+    <w:p>
+      <w:r>
+        <w:t>Figure 1</w:t>
+      </w:r>
+      <w:r>
+        <w:t>5</w:t>
+      </w:r>
+      <w:r>
+        <w:t xml:space="preserve"> shows the customers view. Here we can see all customers of the system. </w:t>
+      </w:r>
+      <w:r>
+        <w:t>We can then edit or delete these customers from the database. Deleting will return the same page, but editing will show the page shown in figure 1</w:t>
+      </w:r>
+      <w:r>
+        <w:t>6</w:t>
+      </w:r>
+      <w:r>
+        <w:t>:</w:t>
       </w:r>
     </w:p>
     <w:p>
@@ -4946,7 +5133,7 @@
           </mc:Choice>
           <mc:Fallback>
             <w:pict>
-              <v:rect w14:anchorId="06C1F510" id="Rectangle 53" o:spid="_x0000_s1026" style="position:absolute;margin-left:-3.5pt;margin-top:70.55pt;width:64.05pt;height:18.4pt;z-index:251721728;visibility:visible;mso-wrap-style:square;mso-width-percent:0;mso-height-percent:0;mso-wrap-distance-left:9pt;mso-wrap-distance-top:0;mso-wrap-distance-right:9pt;mso-wrap-distance-bottom:0;mso-position-horizontal:absolute;mso-position-horizontal-relative:text;mso-position-vertical:absolute;mso-position-vertical-relative:text;mso-width-percent:0;mso-height-percent:0;mso-width-relative:margin;mso-height-relative:margin;v-text-anchor:middle" o:gfxdata="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" filled="f" strokecolor="red" strokeweight="4.5pt"/>
+              <v:rect w14:anchorId="6E8FF386" id="Rectangle 53" o:spid="_x0000_s1026" style="position:absolute;margin-left:-3.5pt;margin-top:70.55pt;width:64.05pt;height:18.4pt;z-index:251721728;visibility:visible;mso-wrap-style:square;mso-width-percent:0;mso-height-percent:0;mso-wrap-distance-left:9pt;mso-wrap-distance-top:0;mso-wrap-distance-right:9pt;mso-wrap-distance-bottom:0;mso-position-horizontal:absolute;mso-position-horizontal-relative:text;mso-position-vertical:absolute;mso-position-vertical-relative:text;mso-width-percent:0;mso-height-percent:0;mso-width-relative:margin;mso-height-relative:margin;v-text-anchor:middle" o:gfxdata="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" filled="f" strokecolor="red" strokeweight="4.5pt"/>
             </w:pict>
           </mc:Fallback>
         </mc:AlternateContent>
@@ -5026,7 +5213,7 @@
           </mc:Choice>
           <mc:Fallback>
             <w:pict>
-              <v:rect w14:anchorId="6A36D47F" id="Rectangle 52" o:spid="_x0000_s1026" style="position:absolute;margin-left:-4.1pt;margin-top:55.35pt;width:64.05pt;height:18.4pt;z-index:251719680;visibility:visible;mso-wrap-style:square;mso-width-percent:0;mso-height-percent:0;mso-wrap-distance-left:9pt;mso-wrap-distance-top:0;mso-wrap-distance-right:9pt;mso-wrap-distance-bottom:0;mso-position-horizontal:absolute;mso-position-horizontal-relative:text;mso-position-vertical:absolute;mso-position-vertical-relative:text;mso-width-percent:0;mso-height-percent:0;mso-width-relative:margin;mso-height-relative:margin;v-text-anchor:middle" o:gfxdata="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" filled="f" strokecolor="red" strokeweight="4.5pt"/>
+              <v:rect w14:anchorId="73B5E5BA" id="Rectangle 52" o:spid="_x0000_s1026" style="position:absolute;margin-left:-4.1pt;margin-top:55.35pt;width:64.05pt;height:18.4pt;z-index:251719680;visibility:visible;mso-wrap-style:square;mso-width-percent:0;mso-height-percent:0;mso-wrap-distance-left:9pt;mso-wrap-distance-top:0;mso-wrap-distance-right:9pt;mso-wrap-distance-bottom:0;mso-position-horizontal:absolute;mso-position-horizontal-relative:text;mso-position-vertical:absolute;mso-position-vertical-relative:text;mso-width-percent:0;mso-height-percent:0;mso-width-relative:margin;mso-height-relative:margin;v-text-anchor:middle" o:gfxdata="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" filled="f" strokecolor="red" strokeweight="4.5pt"/>
             </w:pict>
           </mc:Fallback>
         </mc:AlternateContent>
@@ -5098,10 +5285,31 @@
         <w:rPr>
           <w:noProof/>
         </w:rPr>
-        <w:t>15</w:t>
-      </w:r>
-      <w:r>
+        <w:t>16</w:t>
+      </w:r>
+      <w:r>
+        <w:rPr>
+          <w:noProof/>
+        </w:rPr>
         <w:fldChar w:fldCharType="end"/>
+      </w:r>
+      <w:r>
+        <w:rPr>
+          <w:noProof/>
+        </w:rPr>
+        <w:t xml:space="preserve"> - </w:t>
+      </w:r>
+      <w:r>
+        <w:t xml:space="preserve">Restaurant </w:t>
+      </w:r>
+      <w:r>
+        <w:rPr>
+          <w:noProof/>
+        </w:rPr>
+        <w:t xml:space="preserve">Managers </w:t>
+      </w:r>
+      <w:r>
+        <w:t>Updating Customer Information Page</w:t>
       </w:r>
     </w:p>
     <w:p>
@@ -5444,7 +5652,7 @@
           </mc:Choice>
           <mc:Fallback>
             <w:pict>
-              <v:rect w14:anchorId="4831BD4B" id="Rectangle 58" o:spid="_x0000_s1026" style="position:absolute;margin-left:-11.7pt;margin-top:84.6pt;width:64.05pt;height:18.4pt;z-index:251729920;visibility:visible;mso-wrap-style:square;mso-width-percent:0;mso-height-percent:0;mso-wrap-distance-left:9pt;mso-wrap-distance-top:0;mso-wrap-distance-right:9pt;mso-wrap-distance-bottom:0;mso-position-horizontal:absolute;mso-position-horizontal-relative:text;mso-position-vertical:absolute;mso-position-vertical-relative:text;mso-width-percent:0;mso-height-percent:0;mso-width-relative:margin;mso-height-relative:margin;v-text-anchor:middle" o:gfxdata="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" filled="f" strokecolor="red" strokeweight="4.5pt"/>
+              <v:rect w14:anchorId="0FADC686" id="Rectangle 58" o:spid="_x0000_s1026" style="position:absolute;margin-left:-11.7pt;margin-top:84.6pt;width:64.05pt;height:18.4pt;z-index:251729920;visibility:visible;mso-wrap-style:square;mso-width-percent:0;mso-height-percent:0;mso-wrap-distance-left:9pt;mso-wrap-distance-top:0;mso-wrap-distance-right:9pt;mso-wrap-distance-bottom:0;mso-position-horizontal:absolute;mso-position-horizontal-relative:text;mso-position-vertical:absolute;mso-position-vertical-relative:text;mso-width-percent:0;mso-height-percent:0;mso-width-relative:margin;mso-height-relative:margin;v-text-anchor:middle" o:gfxdata="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" filled="f" strokecolor="red" strokeweight="4.5pt"/>
             </w:pict>
           </mc:Fallback>
         </mc:AlternateContent>
@@ -5524,7 +5732,7 @@
           </mc:Choice>
           <mc:Fallback>
             <w:pict>
-              <v:rect w14:anchorId="53D0AB20" id="Rectangle 57" o:spid="_x0000_s1026" style="position:absolute;margin-left:373.45pt;margin-top:37.8pt;width:64.05pt;height:18.4pt;z-index:251727872;visibility:visible;mso-wrap-style:square;mso-width-percent:0;mso-height-percent:0;mso-wrap-distance-left:9pt;mso-wrap-distance-top:0;mso-wrap-distance-right:9pt;mso-wrap-distance-bottom:0;mso-position-horizontal:absolute;mso-position-horizontal-relative:text;mso-position-vertical:absolute;mso-position-vertical-relative:text;mso-width-percent:0;mso-height-percent:0;mso-width-relative:margin;mso-height-relative:margin;v-text-anchor:middle" o:gfxdata="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" filled="f" strokecolor="red" strokeweight="4.5pt"/>
+              <v:rect w14:anchorId="037B5F1B" id="Rectangle 57" o:spid="_x0000_s1026" style="position:absolute;margin-left:373.45pt;margin-top:37.8pt;width:64.05pt;height:18.4pt;z-index:251727872;visibility:visible;mso-wrap-style:square;mso-width-percent:0;mso-height-percent:0;mso-wrap-distance-left:9pt;mso-wrap-distance-top:0;mso-wrap-distance-right:9pt;mso-wrap-distance-bottom:0;mso-position-horizontal:absolute;mso-position-horizontal-relative:text;mso-position-vertical:absolute;mso-position-vertical-relative:text;mso-width-percent:0;mso-height-percent:0;mso-width-relative:margin;mso-height-relative:margin;v-text-anchor:middle" o:gfxdata="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" filled="f" strokecolor="red" strokeweight="4.5pt"/>
             </w:pict>
           </mc:Fallback>
         </mc:AlternateContent>
@@ -5596,15 +5804,42 @@
         <w:rPr>
           <w:noProof/>
         </w:rPr>
-        <w:t>16</w:t>
-      </w:r>
-      <w:r>
+        <w:t>17</w:t>
+      </w:r>
+      <w:r>
+        <w:rPr>
+          <w:noProof/>
+        </w:rPr>
         <w:fldChar w:fldCharType="end"/>
       </w:r>
-    </w:p>
-    <w:p>
-      <w:r>
-        <w:t>Figure 16 shows the servers belonging to the logged in managers restaurant. Here we can edit or delete servers. Select Edit (1) to show the update server form:</w:t>
+      <w:r>
+        <w:rPr>
+          <w:noProof/>
+        </w:rPr>
+        <w:t xml:space="preserve"> - </w:t>
+      </w:r>
+      <w:r>
+        <w:t xml:space="preserve">Restaurant </w:t>
+      </w:r>
+      <w:r>
+        <w:rPr>
+          <w:noProof/>
+        </w:rPr>
+        <w:t xml:space="preserve">Managers </w:t>
+      </w:r>
+      <w:r>
+        <w:t>List of Servers Page</w:t>
+      </w:r>
+    </w:p>
+    <w:p>
+      <w:r>
+        <w:t>Figure 1</w:t>
+      </w:r>
+      <w:r>
+        <w:t>7</w:t>
+      </w:r>
+      <w:r>
+        <w:t xml:space="preserve"> shows the servers belonging to the logged in managers restaurant. Here we can edit or delete servers. Select Edit (1) to show the update server form:</w:t>
       </w:r>
     </w:p>
     <w:p>
@@ -5678,15 +5913,42 @@
         <w:rPr>
           <w:noProof/>
         </w:rPr>
-        <w:t>17</w:t>
-      </w:r>
-      <w:r>
+        <w:t>18</w:t>
+      </w:r>
+      <w:r>
+        <w:rPr>
+          <w:noProof/>
+        </w:rPr>
         <w:fldChar w:fldCharType="end"/>
       </w:r>
-    </w:p>
-    <w:p>
-      <w:r>
-        <w:t>Figure 17 shows the manager can change the servers name, email, hourly rate, and their weekly hours. Selecting (2) from Figure 16 returns the Inventory view:</w:t>
+      <w:r>
+        <w:rPr>
+          <w:noProof/>
+        </w:rPr>
+        <w:t xml:space="preserve"> - </w:t>
+      </w:r>
+      <w:r>
+        <w:t xml:space="preserve">Restaurant </w:t>
+      </w:r>
+      <w:r>
+        <w:rPr>
+          <w:noProof/>
+        </w:rPr>
+        <w:t xml:space="preserve">Managers </w:t>
+      </w:r>
+      <w:r>
+        <w:t>Update Server Information Page</w:t>
+      </w:r>
+    </w:p>
+    <w:p>
+      <w:r>
+        <w:t>Figure 1</w:t>
+      </w:r>
+      <w:r>
+        <w:t>8</w:t>
+      </w:r>
+      <w:r>
+        <w:t xml:space="preserve"> shows the manager can change the servers name, email, hourly rate, and their weekly hours. Selecting (2) from Figure 16 returns the Inventory view:</w:t>
       </w:r>
     </w:p>
     <w:p>
@@ -5896,7 +6158,7 @@
           </mc:Choice>
           <mc:Fallback>
             <w:pict>
-              <v:rect w14:anchorId="3C76E982" id="Rectangle 192" o:spid="_x0000_s1026" style="position:absolute;margin-left:362.65pt;margin-top:36.05pt;width:27.2pt;height:18.4pt;z-index:251736064;visibility:visible;mso-wrap-style:square;mso-width-percent:0;mso-height-percent:0;mso-wrap-distance-left:9pt;mso-wrap-distance-top:0;mso-wrap-distance-right:9pt;mso-wrap-distance-bottom:0;mso-position-horizontal:absolute;mso-position-horizontal-relative:text;mso-position-vertical:absolute;mso-position-vertical-relative:text;mso-width-percent:0;mso-height-percent:0;mso-width-relative:margin;mso-height-relative:margin;v-text-anchor:middle" o:gfxdata="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" filled="f" strokecolor="red" strokeweight="4.5pt"/>
+              <v:rect w14:anchorId="66CF1CD1" id="Rectangle 192" o:spid="_x0000_s1026" style="position:absolute;margin-left:362.65pt;margin-top:36.05pt;width:27.2pt;height:18.4pt;z-index:251736064;visibility:visible;mso-wrap-style:square;mso-width-percent:0;mso-height-percent:0;mso-wrap-distance-left:9pt;mso-wrap-distance-top:0;mso-wrap-distance-right:9pt;mso-wrap-distance-bottom:0;mso-position-horizontal:absolute;mso-position-horizontal-relative:text;mso-position-vertical:absolute;mso-position-vertical-relative:text;mso-width-percent:0;mso-height-percent:0;mso-width-relative:margin;mso-height-relative:margin;v-text-anchor:middle" o:gfxdata="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" filled="f" strokecolor="red" strokeweight="4.5pt"/>
             </w:pict>
           </mc:Fallback>
         </mc:AlternateContent>
@@ -5968,15 +6230,42 @@
         <w:rPr>
           <w:noProof/>
         </w:rPr>
-        <w:t>18</w:t>
-      </w:r>
-      <w:r>
+        <w:t>19</w:t>
+      </w:r>
+      <w:r>
+        <w:rPr>
+          <w:noProof/>
+        </w:rPr>
         <w:fldChar w:fldCharType="end"/>
       </w:r>
-    </w:p>
-    <w:p>
-      <w:r>
-        <w:t>Figure 18 shows the inventory view of the restaurant. It lists all ingredients and their quantity. The manager can then edit these quantities (1):</w:t>
+      <w:r>
+        <w:rPr>
+          <w:noProof/>
+        </w:rPr>
+        <w:t xml:space="preserve"> - </w:t>
+      </w:r>
+      <w:r>
+        <w:t xml:space="preserve">Restaurant </w:t>
+      </w:r>
+      <w:r>
+        <w:rPr>
+          <w:noProof/>
+        </w:rPr>
+        <w:t xml:space="preserve">Managers </w:t>
+      </w:r>
+      <w:r>
+        <w:t>Inventory View Page</w:t>
+      </w:r>
+    </w:p>
+    <w:p>
+      <w:r>
+        <w:t>Figure 1</w:t>
+      </w:r>
+      <w:r>
+        <w:t>9</w:t>
+      </w:r>
+      <w:r>
+        <w:t xml:space="preserve"> shows the inventory view of the restaurant. It lists all ingredients and their quantity. The manager can then edit these quantities (1):</w:t>
       </w:r>
     </w:p>
     <w:p>
@@ -6058,7 +6347,7 @@
           </mc:Choice>
           <mc:Fallback>
             <w:pict>
-              <v:rect w14:anchorId="14F2434F" id="Rectangle 193" o:spid="_x0000_s1026" style="position:absolute;margin-left:-4.7pt;margin-top:98.75pt;width:64.05pt;height:18.4pt;z-index:251738112;visibility:visible;mso-wrap-style:square;mso-width-percent:0;mso-height-percent:0;mso-wrap-distance-left:9pt;mso-wrap-distance-top:0;mso-wrap-distance-right:9pt;mso-wrap-distance-bottom:0;mso-position-horizontal:absolute;mso-position-horizontal-relative:text;mso-position-vertical:absolute;mso-position-vertical-relative:text;mso-width-percent:0;mso-height-percent:0;mso-width-relative:margin;mso-height-relative:margin;v-text-anchor:middle" o:gfxdata="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" filled="f" strokecolor="red" strokeweight="4.5pt"/>
+              <v:rect w14:anchorId="4DD3971F" id="Rectangle 193" o:spid="_x0000_s1026" style="position:absolute;margin-left:-4.7pt;margin-top:98.75pt;width:64.05pt;height:18.4pt;z-index:251738112;visibility:visible;mso-wrap-style:square;mso-width-percent:0;mso-height-percent:0;mso-wrap-distance-left:9pt;mso-wrap-distance-top:0;mso-wrap-distance-right:9pt;mso-wrap-distance-bottom:0;mso-position-horizontal:absolute;mso-position-horizontal-relative:text;mso-position-vertical:absolute;mso-position-vertical-relative:text;mso-width-percent:0;mso-height-percent:0;mso-width-relative:margin;mso-height-relative:margin;v-text-anchor:middle" o:gfxdata="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" filled="f" strokecolor="red" strokeweight="4.5pt"/>
             </w:pict>
           </mc:Fallback>
         </mc:AlternateContent>
@@ -6130,15 +6419,42 @@
         <w:rPr>
           <w:noProof/>
         </w:rPr>
-        <w:t>19</w:t>
-      </w:r>
-      <w:r>
+        <w:t>20</w:t>
+      </w:r>
+      <w:r>
+        <w:rPr>
+          <w:noProof/>
+        </w:rPr>
         <w:fldChar w:fldCharType="end"/>
       </w:r>
-    </w:p>
-    <w:p>
-      <w:r>
-        <w:t>Figure 19 shows the update inventory screen. Here the manager can update the quantity of any inventory item. Navigate to view shipments to view all shipments belonging to the restaurant the manager is assigned:</w:t>
+      <w:r>
+        <w:rPr>
+          <w:noProof/>
+        </w:rPr>
+        <w:t xml:space="preserve"> - </w:t>
+      </w:r>
+      <w:r>
+        <w:t xml:space="preserve">Restaurant </w:t>
+      </w:r>
+      <w:r>
+        <w:rPr>
+          <w:noProof/>
+        </w:rPr>
+        <w:t xml:space="preserve">Managers </w:t>
+      </w:r>
+      <w:r>
+        <w:t>Update Inventory View Page</w:t>
+      </w:r>
+    </w:p>
+    <w:p>
+      <w:r>
+        <w:t xml:space="preserve">Figure </w:t>
+      </w:r>
+      <w:r>
+        <w:t>20</w:t>
+      </w:r>
+      <w:r>
+        <w:t xml:space="preserve"> shows the update inventory screen. Here the manager can update the quantity of any inventory item. Navigate to view shipments to view all shipments belonging to the restaurant the manager is assigned:</w:t>
       </w:r>
     </w:p>
     <w:p>
@@ -6220,7 +6536,7 @@
           </mc:Choice>
           <mc:Fallback>
             <w:pict>
-              <v:rect w14:anchorId="4EA98418" id="Rectangle 198" o:spid="_x0000_s1026" style="position:absolute;margin-left:94.25pt;margin-top:59.45pt;width:64.05pt;height:18.4pt;z-index:251742208;visibility:visible;mso-wrap-style:square;mso-width-percent:0;mso-height-percent:0;mso-wrap-distance-left:9pt;mso-wrap-distance-top:0;mso-wrap-distance-right:9pt;mso-wrap-distance-bottom:0;mso-position-horizontal:absolute;mso-position-horizontal-relative:text;mso-position-vertical:absolute;mso-position-vertical-relative:text;mso-width-percent:0;mso-height-percent:0;mso-width-relative:margin;mso-height-relative:margin;v-text-anchor:middle" o:gfxdata="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" filled="f" strokecolor="red" strokeweight="4.5pt"/>
+              <v:rect w14:anchorId="728B8A0F" id="Rectangle 198" o:spid="_x0000_s1026" style="position:absolute;margin-left:94.25pt;margin-top:59.45pt;width:64.05pt;height:18.4pt;z-index:251742208;visibility:visible;mso-wrap-style:square;mso-width-percent:0;mso-height-percent:0;mso-wrap-distance-left:9pt;mso-wrap-distance-top:0;mso-wrap-distance-right:9pt;mso-wrap-distance-bottom:0;mso-position-horizontal:absolute;mso-position-horizontal-relative:text;mso-position-vertical:absolute;mso-position-vertical-relative:text;mso-width-percent:0;mso-height-percent:0;mso-width-relative:margin;mso-height-relative:margin;v-text-anchor:middle" o:gfxdata="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" filled="f" strokecolor="red" strokeweight="4.5pt"/>
             </w:pict>
           </mc:Fallback>
         </mc:AlternateContent>
@@ -6292,15 +6608,48 @@
         <w:rPr>
           <w:noProof/>
         </w:rPr>
-        <w:t>20</w:t>
-      </w:r>
-      <w:r>
+        <w:t>21</w:t>
+      </w:r>
+      <w:r>
+        <w:rPr>
+          <w:noProof/>
+        </w:rPr>
         <w:fldChar w:fldCharType="end"/>
       </w:r>
-    </w:p>
-    <w:p>
-      <w:r>
-        <w:t>Figure 20 shows all available shipments along with an option to add new shipments. Select the option highlighted in figure 20:</w:t>
+      <w:r>
+        <w:rPr>
+          <w:noProof/>
+        </w:rPr>
+        <w:t xml:space="preserve"> - </w:t>
+      </w:r>
+      <w:r>
+        <w:t xml:space="preserve">Restaurant </w:t>
+      </w:r>
+      <w:r>
+        <w:rPr>
+          <w:noProof/>
+        </w:rPr>
+        <w:t xml:space="preserve">Managers </w:t>
+      </w:r>
+      <w:r>
+        <w:t>Shipments View Page</w:t>
+      </w:r>
+    </w:p>
+    <w:p>
+      <w:r>
+        <w:t>Figure 2</w:t>
+      </w:r>
+      <w:r>
+        <w:t>1</w:t>
+      </w:r>
+      <w:r>
+        <w:t xml:space="preserve"> shows all available shipments along with an option to add new shipments. Select the option highlighted in figure 2</w:t>
+      </w:r>
+      <w:r>
+        <w:t>1</w:t>
+      </w:r>
+      <w:r>
+        <w:t>:</w:t>
       </w:r>
     </w:p>
     <w:p>
@@ -6374,15 +6723,42 @@
         <w:rPr>
           <w:noProof/>
         </w:rPr>
-        <w:t>21</w:t>
-      </w:r>
-      <w:r>
+        <w:t>22</w:t>
+      </w:r>
+      <w:r>
+        <w:rPr>
+          <w:noProof/>
+        </w:rPr>
         <w:fldChar w:fldCharType="end"/>
       </w:r>
-    </w:p>
-    <w:p>
-      <w:r>
-        <w:t xml:space="preserve">Figure 21 shows the </w:t>
+      <w:r>
+        <w:rPr>
+          <w:noProof/>
+        </w:rPr>
+        <w:t xml:space="preserve"> - </w:t>
+      </w:r>
+      <w:r>
+        <w:t xml:space="preserve">Restaurant </w:t>
+      </w:r>
+      <w:r>
+        <w:rPr>
+          <w:noProof/>
+        </w:rPr>
+        <w:t xml:space="preserve">Managers </w:t>
+      </w:r>
+      <w:r>
+        <w:t>Shipment Order Page</w:t>
+      </w:r>
+    </w:p>
+    <w:p>
+      <w:r>
+        <w:t>Figure 2</w:t>
+      </w:r>
+      <w:r>
+        <w:t>2</w:t>
+      </w:r>
+      <w:r>
+        <w:t xml:space="preserve"> shows the </w:t>
       </w:r>
       <w:r>
         <w:t>managers form to add new shipments. They can request any amount from the available ingredients from the selected warehouse.</w:t>
@@ -6412,13 +6788,7 @@
           <w:rPr>
             <w:rStyle w:val="Hyperlink"/>
           </w:rPr>
-          <w:t>WHmanager</w:t>
-        </w:r>
-        <w:r>
-          <w:rPr>
-            <w:rStyle w:val="Hyperlink"/>
-          </w:rPr>
-          <w:t>@gmail.com</w:t>
+          <w:t>WHmanager@gmail.com</w:t>
         </w:r>
       </w:hyperlink>
       <w:r>
@@ -6428,7 +6798,13 @@
     </w:p>
     <w:p>
       <w:r>
-        <w:t>After logging in with the above credentials you will be redirected to the Warehouse manager log screen shown in figure 22:</w:t>
+        <w:t>After logging in with the above credentials you will be redirected to the Warehouse manager log screen shown in figure 2</w:t>
+      </w:r>
+      <w:r>
+        <w:t>3</w:t>
+      </w:r>
+      <w:r>
+        <w:t>:</w:t>
       </w:r>
     </w:p>
     <w:p>
@@ -6510,7 +6886,7 @@
           </mc:Choice>
           <mc:Fallback>
             <w:pict>
-              <v:rect w14:anchorId="7505E83C" id="Rectangle 201" o:spid="_x0000_s1026" style="position:absolute;margin-left:0;margin-top:26.65pt;width:64.05pt;height:18.4pt;z-index:251744256;visibility:visible;mso-wrap-style:square;mso-width-percent:0;mso-height-percent:0;mso-wrap-distance-left:9pt;mso-wrap-distance-top:0;mso-wrap-distance-right:9pt;mso-wrap-distance-bottom:0;mso-position-horizontal:absolute;mso-position-horizontal-relative:text;mso-position-vertical:absolute;mso-position-vertical-relative:text;mso-width-percent:0;mso-height-percent:0;mso-width-relative:margin;mso-height-relative:margin;v-text-anchor:middle" o:gfxdata="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" filled="f" strokecolor="red" strokeweight="4.5pt"/>
+              <v:rect w14:anchorId="68E82F9C" id="Rectangle 201" o:spid="_x0000_s1026" style="position:absolute;margin-left:0;margin-top:26.65pt;width:64.05pt;height:18.4pt;z-index:251744256;visibility:visible;mso-wrap-style:square;mso-width-percent:0;mso-height-percent:0;mso-wrap-distance-left:9pt;mso-wrap-distance-top:0;mso-wrap-distance-right:9pt;mso-wrap-distance-bottom:0;mso-position-horizontal:absolute;mso-position-horizontal-relative:text;mso-position-vertical:absolute;mso-position-vertical-relative:text;mso-width-percent:0;mso-height-percent:0;mso-width-relative:margin;mso-height-relative:margin;v-text-anchor:middle" o:gfxdata="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" filled="f" strokecolor="red" strokeweight="4.5pt"/>
             </w:pict>
           </mc:Fallback>
         </mc:AlternateContent>
@@ -6573,7 +6949,10 @@
         <w:fldChar w:fldCharType="begin"/>
       </w:r>
       <w:r>
-        <w:instrText xml:space="preserve"> SEQ Figure \* ARABIC </w:instrText>
+        <w:instrText xml:space="preserve"> SEQ Figure \* </w:instrText>
+      </w:r>
+      <w:r>
+        <w:instrText xml:space="preserve">ARABIC </w:instrText>
       </w:r>
       <w:r>
         <w:fldChar w:fldCharType="separate"/>
@@ -6582,15 +6961,42 @@
         <w:rPr>
           <w:noProof/>
         </w:rPr>
-        <w:t>22</w:t>
-      </w:r>
-      <w:r>
+        <w:t>23</w:t>
+      </w:r>
+      <w:r>
+        <w:rPr>
+          <w:noProof/>
+        </w:rPr>
         <w:fldChar w:fldCharType="end"/>
       </w:r>
-    </w:p>
-    <w:p>
-      <w:r>
-        <w:t>Select Shipments highlighted in figure 22:</w:t>
+      <w:r>
+        <w:rPr>
+          <w:noProof/>
+        </w:rPr>
+        <w:t xml:space="preserve"> – Warehouse </w:t>
+      </w:r>
+      <w:r>
+        <w:rPr>
+          <w:noProof/>
+        </w:rPr>
+        <w:t xml:space="preserve">Managers </w:t>
+      </w:r>
+      <w:r>
+        <w:rPr>
+          <w:noProof/>
+        </w:rPr>
+        <w:t>Log View Page</w:t>
+      </w:r>
+    </w:p>
+    <w:p>
+      <w:r>
+        <w:t>Select Shipments highlighted in figure 2</w:t>
+      </w:r>
+      <w:r>
+        <w:t>3</w:t>
+      </w:r>
+      <w:r>
+        <w:t>:</w:t>
       </w:r>
     </w:p>
     <w:p>
@@ -7056,7 +7462,7 @@
           </mc:Choice>
           <mc:Fallback>
             <w:pict>
-              <v:rect w14:anchorId="282B1AB0" id="Rectangle 205" o:spid="_x0000_s1026" style="position:absolute;margin-left:-3.5pt;margin-top:42.45pt;width:64.05pt;height:18.4pt;z-index:251750400;visibility:visible;mso-wrap-style:square;mso-width-percent:0;mso-height-percent:0;mso-wrap-distance-left:9pt;mso-wrap-distance-top:0;mso-wrap-distance-right:9pt;mso-wrap-distance-bottom:0;mso-position-horizontal:absolute;mso-position-horizontal-relative:text;mso-position-vertical:absolute;mso-position-vertical-relative:text;mso-width-percent:0;mso-height-percent:0;mso-width-relative:margin;mso-height-relative:margin;v-text-anchor:middle" o:gfxdata="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" filled="f" strokecolor="red" strokeweight="4.5pt"/>
+              <v:rect w14:anchorId="01B6472D" id="Rectangle 205" o:spid="_x0000_s1026" style="position:absolute;margin-left:-3.5pt;margin-top:42.45pt;width:64.05pt;height:18.4pt;z-index:251750400;visibility:visible;mso-wrap-style:square;mso-width-percent:0;mso-height-percent:0;mso-wrap-distance-left:9pt;mso-wrap-distance-top:0;mso-wrap-distance-right:9pt;mso-wrap-distance-bottom:0;mso-position-horizontal:absolute;mso-position-horizontal-relative:text;mso-position-vertical:absolute;mso-position-vertical-relative:text;mso-width-percent:0;mso-height-percent:0;mso-width-relative:margin;mso-height-relative:margin;v-text-anchor:middle" o:gfxdata="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" filled="f" strokecolor="red" strokeweight="4.5pt"/>
             </w:pict>
           </mc:Fallback>
         </mc:AlternateContent>
@@ -7136,7 +7542,7 @@
           </mc:Choice>
           <mc:Fallback>
             <w:pict>
-              <v:rect w14:anchorId="08ED80C2" id="Rectangle 204" o:spid="_x0000_s1026" style="position:absolute;margin-left:336.35pt;margin-top:111.7pt;width:64.05pt;height:37.7pt;z-index:251748352;visibility:visible;mso-wrap-style:square;mso-width-percent:0;mso-height-percent:0;mso-wrap-distance-left:9pt;mso-wrap-distance-top:0;mso-wrap-distance-right:9pt;mso-wrap-distance-bottom:0;mso-position-horizontal:absolute;mso-position-horizontal-relative:text;mso-position-vertical:absolute;mso-position-vertical-relative:text;mso-width-percent:0;mso-height-percent:0;mso-width-relative:margin;mso-height-relative:margin;v-text-anchor:middle" o:gfxdata="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" filled="f" strokecolor="red" strokeweight="4.5pt"/>
+              <v:rect w14:anchorId="10D229ED" id="Rectangle 204" o:spid="_x0000_s1026" style="position:absolute;margin-left:336.35pt;margin-top:111.7pt;width:64.05pt;height:37.7pt;z-index:251748352;visibility:visible;mso-wrap-style:square;mso-width-percent:0;mso-height-percent:0;mso-wrap-distance-left:9pt;mso-wrap-distance-top:0;mso-wrap-distance-right:9pt;mso-wrap-distance-bottom:0;mso-position-horizontal:absolute;mso-position-horizontal-relative:text;mso-position-vertical:absolute;mso-position-vertical-relative:text;mso-width-percent:0;mso-height-percent:0;mso-width-relative:margin;mso-height-relative:margin;v-text-anchor:middle" o:gfxdata="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" filled="f" strokecolor="red" strokeweight="4.5pt"/>
             </w:pict>
           </mc:Fallback>
         </mc:AlternateContent>
@@ -7216,7 +7622,7 @@
           </mc:Choice>
           <mc:Fallback>
             <w:pict>
-              <v:rect w14:anchorId="7E2F136E" id="Rectangle 203" o:spid="_x0000_s1026" style="position:absolute;margin-left:388.45pt;margin-top:36.45pt;width:42.4pt;height:18.4pt;z-index:251746304;visibility:visible;mso-wrap-style:square;mso-width-percent:0;mso-height-percent:0;mso-wrap-distance-left:9pt;mso-wrap-distance-top:0;mso-wrap-distance-right:9pt;mso-wrap-distance-bottom:0;mso-position-horizontal:absolute;mso-position-horizontal-relative:text;mso-position-vertical:absolute;mso-position-vertical-relative:text;mso-width-percent:0;mso-height-percent:0;mso-width-relative:margin;mso-height-relative:margin;v-text-anchor:middle" o:gfxdata="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" filled="f" strokecolor="red" strokeweight="4.5pt"/>
+              <v:rect w14:anchorId="5F6882BC" id="Rectangle 203" o:spid="_x0000_s1026" style="position:absolute;margin-left:388.45pt;margin-top:36.45pt;width:42.4pt;height:18.4pt;z-index:251746304;visibility:visible;mso-wrap-style:square;mso-width-percent:0;mso-height-percent:0;mso-wrap-distance-left:9pt;mso-wrap-distance-top:0;mso-wrap-distance-right:9pt;mso-wrap-distance-bottom:0;mso-position-horizontal:absolute;mso-position-horizontal-relative:text;mso-position-vertical:absolute;mso-position-vertical-relative:text;mso-width-percent:0;mso-height-percent:0;mso-width-relative:margin;mso-height-relative:margin;v-text-anchor:middle" o:gfxdata="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" filled="f" strokecolor="red" strokeweight="4.5pt"/>
             </w:pict>
           </mc:Fallback>
         </mc:AlternateContent>
@@ -7288,15 +7694,42 @@
         <w:rPr>
           <w:noProof/>
         </w:rPr>
-        <w:t>23</w:t>
-      </w:r>
-      <w:r>
+        <w:t>24</w:t>
+      </w:r>
+      <w:r>
+        <w:rPr>
+          <w:noProof/>
+        </w:rPr>
         <w:fldChar w:fldCharType="end"/>
       </w:r>
-    </w:p>
-    <w:p>
-      <w:r>
-        <w:t>Figure 23 shows all shipments from the warehouse that the warehouse manager is assigned. They can Accept or Deny (1) shipment requests created by Restaurant managers. These will change the status from Pending to In Progress or Declined depending on whether it was accepted or denied (2). Lastly, Select View Inventory:</w:t>
+      <w:r>
+        <w:rPr>
+          <w:noProof/>
+        </w:rPr>
+        <w:t xml:space="preserve"> - Warehouse </w:t>
+      </w:r>
+      <w:r>
+        <w:rPr>
+          <w:noProof/>
+        </w:rPr>
+        <w:t xml:space="preserve">Managers </w:t>
+      </w:r>
+      <w:r>
+        <w:rPr>
+          <w:noProof/>
+        </w:rPr>
+        <w:t>Shipments View Page</w:t>
+      </w:r>
+    </w:p>
+    <w:p>
+      <w:r>
+        <w:t>Figure 2</w:t>
+      </w:r>
+      <w:r>
+        <w:t>4</w:t>
+      </w:r>
+      <w:r>
+        <w:t xml:space="preserve"> shows all shipments from the warehouse that the warehouse manager is assigned. They can Accept or Deny (1) shipment requests created by Restaurant managers. These will change the status from Pending to In Progress or Declined depending on whether it was accepted or denied (2). Lastly, Select View Inventory:</w:t>
       </w:r>
     </w:p>
     <w:p>
@@ -7378,7 +7811,7 @@
           </mc:Choice>
           <mc:Fallback>
             <w:pict>
-              <v:rect w14:anchorId="3F2226BD" id="Rectangle 212" o:spid="_x0000_s1026" style="position:absolute;margin-left:360.9pt;margin-top:36.4pt;width:39.45pt;height:18.4pt;z-index:251758592;visibility:visible;mso-wrap-style:square;mso-width-percent:0;mso-height-percent:0;mso-wrap-distance-left:9pt;mso-wrap-distance-top:0;mso-wrap-distance-right:9pt;mso-wrap-distance-bottom:0;mso-position-horizontal:absolute;mso-position-horizontal-relative:text;mso-position-vertical:absolute;mso-position-vertical-relative:text;mso-width-percent:0;mso-height-percent:0;mso-width-relative:margin;mso-height-relative:margin;v-text-anchor:middle" o:gfxdata="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" filled="f" strokecolor="red" strokeweight="4.5pt"/>
+              <v:rect w14:anchorId="66CBE8CC" id="Rectangle 212" o:spid="_x0000_s1026" style="position:absolute;margin-left:360.9pt;margin-top:36.4pt;width:39.45pt;height:18.4pt;z-index:251758592;visibility:visible;mso-wrap-style:square;mso-width-percent:0;mso-height-percent:0;mso-wrap-distance-left:9pt;mso-wrap-distance-top:0;mso-wrap-distance-right:9pt;mso-wrap-distance-bottom:0;mso-position-horizontal:absolute;mso-position-horizontal-relative:text;mso-position-vertical:absolute;mso-position-vertical-relative:text;mso-width-percent:0;mso-height-percent:0;mso-width-relative:margin;mso-height-relative:margin;v-text-anchor:middle" o:gfxdata="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" filled="f" strokecolor="red" strokeweight="4.5pt"/>
             </w:pict>
           </mc:Fallback>
         </mc:AlternateContent>
@@ -7450,15 +7883,54 @@
         <w:rPr>
           <w:noProof/>
         </w:rPr>
-        <w:t>24</w:t>
-      </w:r>
-      <w:r>
+        <w:t>25</w:t>
+      </w:r>
+      <w:r>
+        <w:rPr>
+          <w:noProof/>
+        </w:rPr>
         <w:fldChar w:fldCharType="end"/>
       </w:r>
-    </w:p>
-    <w:p>
-      <w:r>
-        <w:t>Figure 24 shows the inventory for the warehouse the warehouse manager is assigned to. They can edit their inventory item by selecting edit in the highlighted part of figure 24:</w:t>
+      <w:r>
+        <w:rPr>
+          <w:noProof/>
+        </w:rPr>
+        <w:t xml:space="preserve"> - </w:t>
+      </w:r>
+      <w:r>
+        <w:rPr>
+          <w:noProof/>
+        </w:rPr>
+        <w:t>Warehouse Manager</w:t>
+      </w:r>
+      <w:r>
+        <w:rPr>
+          <w:noProof/>
+        </w:rPr>
+        <w:t>s</w:t>
+      </w:r>
+      <w:r>
+        <w:rPr>
+          <w:noProof/>
+        </w:rPr>
+        <w:t xml:space="preserve"> Inventory View Page</w:t>
+      </w:r>
+    </w:p>
+    <w:p>
+      <w:r>
+        <w:t>Figure 2</w:t>
+      </w:r>
+      <w:r>
+        <w:t>5</w:t>
+      </w:r>
+      <w:r>
+        <w:t xml:space="preserve"> shows the inventory for the warehouse the warehouse manager is assigned to. They can edit their inventory item by selecting edit in the highlighted part of figure 2</w:t>
+      </w:r>
+      <w:r>
+        <w:t>5</w:t>
+      </w:r>
+      <w:r>
+        <w:t>:</w:t>
       </w:r>
     </w:p>
     <w:p>
@@ -7532,10 +8004,37 @@
         <w:rPr>
           <w:noProof/>
         </w:rPr>
-        <w:t>25</w:t>
-      </w:r>
-      <w:r>
+        <w:t>26</w:t>
+      </w:r>
+      <w:r>
+        <w:rPr>
+          <w:noProof/>
+        </w:rPr>
         <w:fldChar w:fldCharType="end"/>
+      </w:r>
+      <w:r>
+        <w:rPr>
+          <w:noProof/>
+        </w:rPr>
+        <w:t xml:space="preserve"> - </w:t>
+      </w:r>
+      <w:r>
+        <w:rPr>
+          <w:noProof/>
+        </w:rPr>
+        <w:t>Warehouse Manager</w:t>
+      </w:r>
+      <w:r>
+        <w:rPr>
+          <w:noProof/>
+        </w:rPr>
+        <w:t>s</w:t>
+      </w:r>
+      <w:r>
+        <w:rPr>
+          <w:noProof/>
+        </w:rPr>
+        <w:t xml:space="preserve"> Update Inventory Item Page</w:t>
       </w:r>
     </w:p>
     <w:p>
@@ -7565,13 +8064,7 @@
           <w:rPr>
             <w:rStyle w:val="Hyperlink"/>
           </w:rPr>
-          <w:t>Administrator</w:t>
-        </w:r>
-        <w:r>
-          <w:rPr>
-            <w:rStyle w:val="Hyperlink"/>
-          </w:rPr>
-          <w:t>@gmail.com</w:t>
+          <w:t>Administrator@gmail.com</w:t>
         </w:r>
       </w:hyperlink>
       <w:r>
@@ -7581,7 +8074,13 @@
     </w:p>
     <w:p>
       <w:r>
-        <w:t>After logging in with the above credentials you will be redirected to the local admin log page shown in figure 26:</w:t>
+        <w:t>After logging in with the above credentials you will be redirected to the local admin log page shown in figure 2</w:t>
+      </w:r>
+      <w:r>
+        <w:t>7</w:t>
+      </w:r>
+      <w:r>
+        <w:t>:</w:t>
       </w:r>
     </w:p>
     <w:p>
@@ -7660,7 +8159,7 @@
           </mc:Choice>
           <mc:Fallback>
             <w:pict>
-              <v:rect w14:anchorId="4E97B131" id="Rectangle 216" o:spid="_x0000_s1026" style="position:absolute;margin-left:-4.95pt;margin-top:27.85pt;width:63.2pt;height:16.05pt;z-index:251760640;visibility:visible;mso-wrap-style:square;mso-height-percent:0;mso-wrap-distance-left:9pt;mso-wrap-distance-top:0;mso-wrap-distance-right:9pt;mso-wrap-distance-bottom:0;mso-position-horizontal:absolute;mso-position-horizontal-relative:text;mso-position-vertical:absolute;mso-position-vertical-relative:text;mso-height-percent:0;mso-height-relative:margin;v-text-anchor:middle" o:gfxdata="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" filled="f" strokecolor="red" strokeweight="4.5pt"/>
+              <v:rect w14:anchorId="67F9AC4D" id="Rectangle 216" o:spid="_x0000_s1026" style="position:absolute;margin-left:-4.95pt;margin-top:27.85pt;width:63.2pt;height:16.05pt;z-index:251760640;visibility:visible;mso-wrap-style:square;mso-height-percent:0;mso-wrap-distance-left:9pt;mso-wrap-distance-top:0;mso-wrap-distance-right:9pt;mso-wrap-distance-bottom:0;mso-position-horizontal:absolute;mso-position-horizontal-relative:text;mso-position-vertical:absolute;mso-position-vertical-relative:text;mso-height-percent:0;mso-height-relative:margin;v-text-anchor:middle" o:gfxdata="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" filled="f" strokecolor="red" strokeweight="4.5pt"/>
             </w:pict>
           </mc:Fallback>
         </mc:AlternateContent>
@@ -7732,15 +8231,39 @@
         <w:rPr>
           <w:noProof/>
         </w:rPr>
-        <w:t>26</w:t>
-      </w:r>
-      <w:r>
+        <w:t>27</w:t>
+      </w:r>
+      <w:r>
+        <w:rPr>
+          <w:noProof/>
+        </w:rPr>
         <w:fldChar w:fldCharType="end"/>
       </w:r>
-    </w:p>
-    <w:p>
-      <w:r>
-        <w:t>Select View Customers highlighted in figure 26</w:t>
+      <w:r>
+        <w:rPr>
+          <w:noProof/>
+        </w:rPr>
+        <w:t xml:space="preserve"> – Local Administrator</w:t>
+      </w:r>
+      <w:r>
+        <w:rPr>
+          <w:noProof/>
+        </w:rPr>
+        <w:t>s</w:t>
+      </w:r>
+      <w:r>
+        <w:rPr>
+          <w:noProof/>
+        </w:rPr>
+        <w:t xml:space="preserve"> Log View Page</w:t>
+      </w:r>
+    </w:p>
+    <w:p>
+      <w:r>
+        <w:t>Select View Customers highlighted in figure 2</w:t>
+      </w:r>
+      <w:r>
+        <w:t>7</w:t>
       </w:r>
       <w:r>
         <w:t xml:space="preserve"> to show all customers:</w:t>
@@ -8075,7 +8598,7 @@
           </mc:Choice>
           <mc:Fallback>
             <w:pict>
-              <v:rect w14:anchorId="0D4236A9" id="Rectangle 220" o:spid="_x0000_s1026" style="position:absolute;margin-left:90.75pt;margin-top:76.4pt;width:63.2pt;height:28.1pt;z-index:251764736;visibility:visible;mso-wrap-style:square;mso-wrap-distance-left:9pt;mso-wrap-distance-top:0;mso-wrap-distance-right:9pt;mso-wrap-distance-bottom:0;mso-position-horizontal:absolute;mso-position-horizontal-relative:text;mso-position-vertical:absolute;mso-position-vertical-relative:text;v-text-anchor:middle" o:gfxdata="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" filled="f" strokecolor="red" strokeweight="4.5pt"/>
+              <v:rect w14:anchorId="1BC2B1C4" id="Rectangle 220" o:spid="_x0000_s1026" style="position:absolute;margin-left:90.75pt;margin-top:76.4pt;width:63.2pt;height:28.1pt;z-index:251764736;visibility:visible;mso-wrap-style:square;mso-wrap-distance-left:9pt;mso-wrap-distance-top:0;mso-wrap-distance-right:9pt;mso-wrap-distance-bottom:0;mso-position-horizontal:absolute;mso-position-horizontal-relative:text;mso-position-vertical:absolute;mso-position-vertical-relative:text;v-text-anchor:middle" o:gfxdata="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" filled="f" strokecolor="red" strokeweight="4.5pt"/>
             </w:pict>
           </mc:Fallback>
         </mc:AlternateContent>
@@ -8152,7 +8675,7 @@
           </mc:Choice>
           <mc:Fallback>
             <w:pict>
-              <v:rect w14:anchorId="7E202FBF" id="Rectangle 219" o:spid="_x0000_s1026" style="position:absolute;margin-left:357.4pt;margin-top:35.05pt;width:63.2pt;height:19pt;z-index:251762688;visibility:visible;mso-wrap-style:square;mso-height-percent:0;mso-wrap-distance-left:9pt;mso-wrap-distance-top:0;mso-wrap-distance-right:9pt;mso-wrap-distance-bottom:0;mso-position-horizontal:absolute;mso-position-horizontal-relative:text;mso-position-vertical:absolute;mso-position-vertical-relative:text;mso-height-percent:0;mso-height-relative:margin;v-text-anchor:middle" o:gfxdata="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" filled="f" strokecolor="red" strokeweight="4.5pt"/>
+              <v:rect w14:anchorId="21749559" id="Rectangle 219" o:spid="_x0000_s1026" style="position:absolute;margin-left:357.4pt;margin-top:35.05pt;width:63.2pt;height:19pt;z-index:251762688;visibility:visible;mso-wrap-style:square;mso-height-percent:0;mso-wrap-distance-left:9pt;mso-wrap-distance-top:0;mso-wrap-distance-right:9pt;mso-wrap-distance-bottom:0;mso-position-horizontal:absolute;mso-position-horizontal-relative:text;mso-position-vertical:absolute;mso-position-vertical-relative:text;mso-height-percent:0;mso-height-relative:margin;v-text-anchor:middle" o:gfxdata="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" filled="f" strokecolor="red" strokeweight="4.5pt"/>
             </w:pict>
           </mc:Fallback>
         </mc:AlternateContent>
@@ -8224,15 +8747,60 @@
         <w:rPr>
           <w:noProof/>
         </w:rPr>
-        <w:t>27</w:t>
-      </w:r>
-      <w:r>
+        <w:t>28</w:t>
+      </w:r>
+      <w:r>
+        <w:rPr>
+          <w:noProof/>
+        </w:rPr>
         <w:fldChar w:fldCharType="end"/>
       </w:r>
-    </w:p>
-    <w:p>
-      <w:r>
-        <w:t>Figure 27 shows three different options local admins have with customers. They can edit, delete (1), or add a new customer (2). Selecting edit will show the page seen in figure 28, while selecting new customer will show the page seen in figure 29:</w:t>
+      <w:r>
+        <w:rPr>
+          <w:noProof/>
+        </w:rPr>
+        <w:t xml:space="preserve"> - </w:t>
+      </w:r>
+      <w:r>
+        <w:rPr>
+          <w:noProof/>
+        </w:rPr>
+        <w:t>Local Administrator</w:t>
+      </w:r>
+      <w:r>
+        <w:rPr>
+          <w:noProof/>
+        </w:rPr>
+        <w:t>s</w:t>
+      </w:r>
+      <w:r>
+        <w:rPr>
+          <w:noProof/>
+        </w:rPr>
+        <w:t xml:space="preserve"> Customers List View Page</w:t>
+      </w:r>
+    </w:p>
+    <w:p>
+      <w:r>
+        <w:t>Figure 2</w:t>
+      </w:r>
+      <w:r>
+        <w:t>8</w:t>
+      </w:r>
+      <w:r>
+        <w:t xml:space="preserve"> shows three different options local admins have with customers. They can edit, delete (1), or add a new customer (2). Selecting edit will show the page seen in figure 2</w:t>
+      </w:r>
+      <w:r>
+        <w:t>9</w:t>
+      </w:r>
+      <w:r>
+        <w:t xml:space="preserve">, while selecting new customer will show the page seen in figure </w:t>
+      </w:r>
+      <w:r>
+        <w:t>30</w:t>
+      </w:r>
+      <w:r>
+        <w:t>:</w:t>
       </w:r>
     </w:p>
     <w:p>
@@ -8306,10 +8874,37 @@
         <w:rPr>
           <w:noProof/>
         </w:rPr>
-        <w:t>28</w:t>
-      </w:r>
-      <w:r>
+        <w:t>29</w:t>
+      </w:r>
+      <w:r>
+        <w:rPr>
+          <w:noProof/>
+        </w:rPr>
         <w:fldChar w:fldCharType="end"/>
+      </w:r>
+      <w:r>
+        <w:rPr>
+          <w:noProof/>
+        </w:rPr>
+        <w:t xml:space="preserve"> - </w:t>
+      </w:r>
+      <w:r>
+        <w:rPr>
+          <w:noProof/>
+        </w:rPr>
+        <w:t>Local Administrator</w:t>
+      </w:r>
+      <w:r>
+        <w:rPr>
+          <w:noProof/>
+        </w:rPr>
+        <w:t>s</w:t>
+      </w:r>
+      <w:r>
+        <w:rPr>
+          <w:noProof/>
+        </w:rPr>
+        <w:t xml:space="preserve"> Update Customer Information Page</w:t>
       </w:r>
     </w:p>
     <w:p>
@@ -8388,7 +8983,7 @@
           </mc:Choice>
           <mc:Fallback>
             <w:pict>
-              <v:rect w14:anchorId="20B0BCB1" id="Rectangle 226" o:spid="_x0000_s1026" style="position:absolute;margin-left:-7.3pt;margin-top:42.7pt;width:63.2pt;height:18.4pt;z-index:251770880;visibility:visible;mso-wrap-style:square;mso-height-percent:0;mso-wrap-distance-left:9pt;mso-wrap-distance-top:0;mso-wrap-distance-right:9pt;mso-wrap-distance-bottom:0;mso-position-horizontal:absolute;mso-position-horizontal-relative:text;mso-position-vertical:absolute;mso-position-vertical-relative:text;mso-height-percent:0;mso-height-relative:margin;v-text-anchor:middle" o:gfxdata="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" filled="f" strokecolor="red" strokeweight="4.5pt"/>
+              <v:rect w14:anchorId="1311F23B" id="Rectangle 226" o:spid="_x0000_s1026" style="position:absolute;margin-left:-7.3pt;margin-top:42.7pt;width:63.2pt;height:18.4pt;z-index:251770880;visibility:visible;mso-wrap-style:square;mso-height-percent:0;mso-wrap-distance-left:9pt;mso-wrap-distance-top:0;mso-wrap-distance-right:9pt;mso-wrap-distance-bottom:0;mso-position-horizontal:absolute;mso-position-horizontal-relative:text;mso-position-vertical:absolute;mso-position-vertical-relative:text;mso-height-percent:0;mso-height-relative:margin;v-text-anchor:middle" o:gfxdata="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" filled="f" strokecolor="red" strokeweight="4.5pt"/>
             </w:pict>
           </mc:Fallback>
         </mc:AlternateContent>
@@ -8460,15 +9055,48 @@
         <w:rPr>
           <w:noProof/>
         </w:rPr>
-        <w:t>29</w:t>
-      </w:r>
-      <w:r>
+        <w:t>30</w:t>
+      </w:r>
+      <w:r>
+        <w:rPr>
+          <w:noProof/>
+        </w:rPr>
         <w:fldChar w:fldCharType="end"/>
       </w:r>
-    </w:p>
-    <w:p>
-      <w:r>
-        <w:t>Select View Managers highlighted in figure 29 to see all managers assigned to the restaurants that the admin is also assigned to:</w:t>
+      <w:r>
+        <w:rPr>
+          <w:noProof/>
+        </w:rPr>
+        <w:t xml:space="preserve"> - </w:t>
+      </w:r>
+      <w:r>
+        <w:rPr>
+          <w:noProof/>
+        </w:rPr>
+        <w:t>Local Administrator</w:t>
+      </w:r>
+      <w:r>
+        <w:rPr>
+          <w:noProof/>
+        </w:rPr>
+        <w:t>s</w:t>
+      </w:r>
+      <w:r>
+        <w:rPr>
+          <w:noProof/>
+        </w:rPr>
+        <w:t xml:space="preserve"> Add New Customer Page</w:t>
+      </w:r>
+    </w:p>
+    <w:p>
+      <w:r>
+        <w:t xml:space="preserve">Select View Managers highlighted in figure </w:t>
+      </w:r>
+      <w:r>
+        <w:t>30</w:t>
+      </w:r>
+      <w:r>
+        <w:t xml:space="preserve"> to see all managers assigned to the restaurants that the admin is also assigned to:</w:t>
       </w:r>
     </w:p>
     <w:p>
@@ -8800,7 +9428,7 @@
           </mc:Choice>
           <mc:Fallback>
             <w:pict>
-              <v:rect w14:anchorId="17E7BFDA" id="Rectangle 229" o:spid="_x0000_s1026" style="position:absolute;margin-left:375.8pt;margin-top:33.95pt;width:63.2pt;height:28.1pt;z-index:251774976;visibility:visible;mso-wrap-style:square;mso-wrap-distance-left:9pt;mso-wrap-distance-top:0;mso-wrap-distance-right:9pt;mso-wrap-distance-bottom:0;mso-position-horizontal:absolute;mso-position-horizontal-relative:text;mso-position-vertical:absolute;mso-position-vertical-relative:text;v-text-anchor:middle" o:gfxdata="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" filled="f" strokecolor="red" strokeweight="4.5pt"/>
+              <v:rect w14:anchorId="7AD6722F" id="Rectangle 229" o:spid="_x0000_s1026" style="position:absolute;margin-left:375.8pt;margin-top:33.95pt;width:63.2pt;height:28.1pt;z-index:251774976;visibility:visible;mso-wrap-style:square;mso-wrap-distance-left:9pt;mso-wrap-distance-top:0;mso-wrap-distance-right:9pt;mso-wrap-distance-bottom:0;mso-position-horizontal:absolute;mso-position-horizontal-relative:text;mso-position-vertical:absolute;mso-position-vertical-relative:text;v-text-anchor:middle" o:gfxdata="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" filled="f" strokecolor="red" strokeweight="4.5pt"/>
             </w:pict>
           </mc:Fallback>
         </mc:AlternateContent>
@@ -8874,7 +9502,7 @@
           </mc:Choice>
           <mc:Fallback>
             <w:pict>
-              <v:rect w14:anchorId="6C33DBA3" id="Rectangle 228" o:spid="_x0000_s1026" style="position:absolute;margin-left:90.75pt;margin-top:44.8pt;width:63.2pt;height:28.1pt;z-index:251772928;visibility:visible;mso-wrap-style:square;mso-wrap-distance-left:9pt;mso-wrap-distance-top:0;mso-wrap-distance-right:9pt;mso-wrap-distance-bottom:0;mso-position-horizontal:absolute;mso-position-horizontal-relative:text;mso-position-vertical:absolute;mso-position-vertical-relative:text;v-text-anchor:middle" o:gfxdata="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" filled="f" strokecolor="red" strokeweight="4.5pt"/>
+              <v:rect w14:anchorId="11791D5E" id="Rectangle 228" o:spid="_x0000_s1026" style="position:absolute;margin-left:90.75pt;margin-top:44.8pt;width:63.2pt;height:28.1pt;z-index:251772928;visibility:visible;mso-wrap-style:square;mso-wrap-distance-left:9pt;mso-wrap-distance-top:0;mso-wrap-distance-right:9pt;mso-wrap-distance-bottom:0;mso-position-horizontal:absolute;mso-position-horizontal-relative:text;mso-position-vertical:absolute;mso-position-vertical-relative:text;v-text-anchor:middle" o:gfxdata="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" filled="f" strokecolor="red" strokeweight="4.5pt"/>
             </w:pict>
           </mc:Fallback>
         </mc:AlternateContent>
@@ -8946,15 +9574,60 @@
         <w:rPr>
           <w:noProof/>
         </w:rPr>
-        <w:t>30</w:t>
-      </w:r>
-      <w:r>
+        <w:t>31</w:t>
+      </w:r>
+      <w:r>
+        <w:rPr>
+          <w:noProof/>
+        </w:rPr>
         <w:fldChar w:fldCharType="end"/>
       </w:r>
-    </w:p>
-    <w:p>
-      <w:r>
-        <w:t>Figure 30 shows the options local admins have to change local restaurant managers. They can edit, delete (1) and add new managers (2). Editing managers will show page seen in figure 31, and adding new managers will show page in figure 32:</w:t>
+      <w:r>
+        <w:rPr>
+          <w:noProof/>
+        </w:rPr>
+        <w:t xml:space="preserve"> - </w:t>
+      </w:r>
+      <w:r>
+        <w:rPr>
+          <w:noProof/>
+        </w:rPr>
+        <w:t>Local Administrator</w:t>
+      </w:r>
+      <w:r>
+        <w:rPr>
+          <w:noProof/>
+        </w:rPr>
+        <w:t>s</w:t>
+      </w:r>
+      <w:r>
+        <w:rPr>
+          <w:noProof/>
+        </w:rPr>
+        <w:t xml:space="preserve"> List of Managers View</w:t>
+      </w:r>
+    </w:p>
+    <w:p>
+      <w:r>
+        <w:t>Figure 3</w:t>
+      </w:r>
+      <w:r>
+        <w:t>1</w:t>
+      </w:r>
+      <w:r>
+        <w:t xml:space="preserve"> shows the options local admins have to change local restaurant managers. They can edit, delete (1) and add new managers (2). Editing managers will show page seen in figure 3</w:t>
+      </w:r>
+      <w:r>
+        <w:t>2</w:t>
+      </w:r>
+      <w:r>
+        <w:t>, and adding new managers will show page in figure 3</w:t>
+      </w:r>
+      <w:r>
+        <w:t>3</w:t>
+      </w:r>
+      <w:r>
+        <w:t>:</w:t>
       </w:r>
     </w:p>
     <w:p>
@@ -9028,10 +9701,37 @@
         <w:rPr>
           <w:noProof/>
         </w:rPr>
-        <w:t>31</w:t>
-      </w:r>
-      <w:r>
+        <w:t>32</w:t>
+      </w:r>
+      <w:r>
+        <w:rPr>
+          <w:noProof/>
+        </w:rPr>
         <w:fldChar w:fldCharType="end"/>
+      </w:r>
+      <w:r>
+        <w:rPr>
+          <w:noProof/>
+        </w:rPr>
+        <w:t xml:space="preserve"> - </w:t>
+      </w:r>
+      <w:r>
+        <w:rPr>
+          <w:noProof/>
+        </w:rPr>
+        <w:t>Local Administrator</w:t>
+      </w:r>
+      <w:r>
+        <w:rPr>
+          <w:noProof/>
+        </w:rPr>
+        <w:t>s</w:t>
+      </w:r>
+      <w:r>
+        <w:rPr>
+          <w:noProof/>
+        </w:rPr>
+        <w:t xml:space="preserve"> Update Manager Information Page</w:t>
       </w:r>
     </w:p>
     <w:p>
@@ -9107,7 +9807,7 @@
           </mc:Choice>
           <mc:Fallback>
             <w:pict>
-              <v:rect w14:anchorId="19454D06" id="Rectangle 235" o:spid="_x0000_s1026" style="position:absolute;margin-left:-8.2pt;margin-top:48.9pt;width:63.2pt;height:28.1pt;z-index:251781120;visibility:visible;mso-wrap-style:square;mso-wrap-distance-left:9pt;mso-wrap-distance-top:0;mso-wrap-distance-right:9pt;mso-wrap-distance-bottom:0;mso-position-horizontal:absolute;mso-position-horizontal-relative:text;mso-position-vertical:absolute;mso-position-vertical-relative:text;v-text-anchor:middle" o:gfxdata="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" filled="f" strokecolor="red" strokeweight="4.5pt"/>
+              <v:rect w14:anchorId="4E590700" id="Rectangle 235" o:spid="_x0000_s1026" style="position:absolute;margin-left:-8.2pt;margin-top:48.9pt;width:63.2pt;height:28.1pt;z-index:251781120;visibility:visible;mso-wrap-style:square;mso-wrap-distance-left:9pt;mso-wrap-distance-top:0;mso-wrap-distance-right:9pt;mso-wrap-distance-bottom:0;mso-position-horizontal:absolute;mso-position-horizontal-relative:text;mso-position-vertical:absolute;mso-position-vertical-relative:text;v-text-anchor:middle" o:gfxdata="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" filled="f" strokecolor="red" strokeweight="4.5pt"/>
             </w:pict>
           </mc:Fallback>
         </mc:AlternateContent>
@@ -9179,15 +9879,48 @@
         <w:rPr>
           <w:noProof/>
         </w:rPr>
-        <w:t>32</w:t>
-      </w:r>
-      <w:r>
+        <w:t>33</w:t>
+      </w:r>
+      <w:r>
+        <w:rPr>
+          <w:noProof/>
+        </w:rPr>
         <w:fldChar w:fldCharType="end"/>
       </w:r>
-    </w:p>
-    <w:p>
-      <w:r>
-        <w:t>Select View Servers highlighted in figure 32 to show all servers belonging to the list of restaurants the local admin is assigned:</w:t>
+      <w:r>
+        <w:rPr>
+          <w:noProof/>
+        </w:rPr>
+        <w:t xml:space="preserve"> - </w:t>
+      </w:r>
+      <w:r>
+        <w:rPr>
+          <w:noProof/>
+        </w:rPr>
+        <w:t>Local Administrator</w:t>
+      </w:r>
+      <w:r>
+        <w:rPr>
+          <w:noProof/>
+        </w:rPr>
+        <w:t>s</w:t>
+      </w:r>
+      <w:r>
+        <w:rPr>
+          <w:noProof/>
+        </w:rPr>
+        <w:t xml:space="preserve"> Add New Manager Page</w:t>
+      </w:r>
+    </w:p>
+    <w:p>
+      <w:r>
+        <w:t>Select View Servers highlighted in figure 3</w:t>
+      </w:r>
+      <w:r>
+        <w:t>3</w:t>
+      </w:r>
+      <w:r>
+        <w:t xml:space="preserve"> to show all servers belonging to the list of restaurants the local admin is assigned:</w:t>
       </w:r>
     </w:p>
     <w:p>
@@ -9519,7 +10252,7 @@
           </mc:Choice>
           <mc:Fallback>
             <w:pict>
-              <v:rect w14:anchorId="6A241FAA" id="Rectangle 238" o:spid="_x0000_s1026" style="position:absolute;margin-left:374.05pt;margin-top:35.4pt;width:63.2pt;height:28.1pt;z-index:251785216;visibility:visible;mso-wrap-style:square;mso-wrap-distance-left:9pt;mso-wrap-distance-top:0;mso-wrap-distance-right:9pt;mso-wrap-distance-bottom:0;mso-position-horizontal:absolute;mso-position-horizontal-relative:text;mso-position-vertical:absolute;mso-position-vertical-relative:text;v-text-anchor:middle" o:gfxdata="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" filled="f" strokecolor="red" strokeweight="4.5pt"/>
+              <v:rect w14:anchorId="4149B37C" id="Rectangle 238" o:spid="_x0000_s1026" style="position:absolute;margin-left:374.05pt;margin-top:35.4pt;width:63.2pt;height:28.1pt;z-index:251785216;visibility:visible;mso-wrap-style:square;mso-wrap-distance-left:9pt;mso-wrap-distance-top:0;mso-wrap-distance-right:9pt;mso-wrap-distance-bottom:0;mso-position-horizontal:absolute;mso-position-horizontal-relative:text;mso-position-vertical:absolute;mso-position-vertical-relative:text;v-text-anchor:middle" o:gfxdata="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" filled="f" strokecolor="red" strokeweight="4.5pt"/>
             </w:pict>
           </mc:Fallback>
         </mc:AlternateContent>
@@ -9593,7 +10326,7 @@
           </mc:Choice>
           <mc:Fallback>
             <w:pict>
-              <v:rect w14:anchorId="14D2D232" id="Rectangle 237" o:spid="_x0000_s1026" style="position:absolute;margin-left:87.8pt;margin-top:45.95pt;width:63.2pt;height:28.1pt;z-index:251783168;visibility:visible;mso-wrap-style:square;mso-wrap-distance-left:9pt;mso-wrap-distance-top:0;mso-wrap-distance-right:9pt;mso-wrap-distance-bottom:0;mso-position-horizontal:absolute;mso-position-horizontal-relative:text;mso-position-vertical:absolute;mso-position-vertical-relative:text;v-text-anchor:middle" o:gfxdata="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" filled="f" strokecolor="red" strokeweight="4.5pt"/>
+              <v:rect w14:anchorId="2FA1D274" id="Rectangle 237" o:spid="_x0000_s1026" style="position:absolute;margin-left:87.8pt;margin-top:45.95pt;width:63.2pt;height:28.1pt;z-index:251783168;visibility:visible;mso-wrap-style:square;mso-wrap-distance-left:9pt;mso-wrap-distance-top:0;mso-wrap-distance-right:9pt;mso-wrap-distance-bottom:0;mso-position-horizontal:absolute;mso-position-horizontal-relative:text;mso-position-vertical:absolute;mso-position-vertical-relative:text;v-text-anchor:middle" o:gfxdata="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" filled="f" strokecolor="red" strokeweight="4.5pt"/>
             </w:pict>
           </mc:Fallback>
         </mc:AlternateContent>
@@ -9665,15 +10398,60 @@
         <w:rPr>
           <w:noProof/>
         </w:rPr>
-        <w:t>33</w:t>
-      </w:r>
-      <w:r>
+        <w:t>34</w:t>
+      </w:r>
+      <w:r>
+        <w:rPr>
+          <w:noProof/>
+        </w:rPr>
         <w:fldChar w:fldCharType="end"/>
       </w:r>
-    </w:p>
-    <w:p>
-      <w:r>
-        <w:t>Figure 33 shows all interactions local admin has with servers. They can edit, delete (1), and add new servers. Editing servers will show the page in figure 34, and adding new servers will show the form seen in figure 35:</w:t>
+      <w:r>
+        <w:rPr>
+          <w:noProof/>
+        </w:rPr>
+        <w:t xml:space="preserve"> - </w:t>
+      </w:r>
+      <w:r>
+        <w:rPr>
+          <w:noProof/>
+        </w:rPr>
+        <w:t>Local Administrator</w:t>
+      </w:r>
+      <w:r>
+        <w:rPr>
+          <w:noProof/>
+        </w:rPr>
+        <w:t>s</w:t>
+      </w:r>
+      <w:r>
+        <w:rPr>
+          <w:noProof/>
+        </w:rPr>
+        <w:t xml:space="preserve"> List of Servers Page</w:t>
+      </w:r>
+    </w:p>
+    <w:p>
+      <w:r>
+        <w:t>Figure 3</w:t>
+      </w:r>
+      <w:r>
+        <w:t>4</w:t>
+      </w:r>
+      <w:r>
+        <w:t xml:space="preserve"> shows all interactions local admin has with servers. They can edit, delete (1), and add new servers. Editing servers will show the page in figure 3</w:t>
+      </w:r>
+      <w:r>
+        <w:t>5</w:t>
+      </w:r>
+      <w:r>
+        <w:t>, and adding new servers will show the form seen in figure 3</w:t>
+      </w:r>
+      <w:r>
+        <w:t>6</w:t>
+      </w:r>
+      <w:r>
+        <w:t>:</w:t>
       </w:r>
     </w:p>
     <w:p>
@@ -9747,10 +10525,37 @@
         <w:rPr>
           <w:noProof/>
         </w:rPr>
-        <w:t>34</w:t>
-      </w:r>
-      <w:r>
+        <w:t>35</w:t>
+      </w:r>
+      <w:r>
+        <w:rPr>
+          <w:noProof/>
+        </w:rPr>
         <w:fldChar w:fldCharType="end"/>
+      </w:r>
+      <w:r>
+        <w:rPr>
+          <w:noProof/>
+        </w:rPr>
+        <w:t xml:space="preserve"> - </w:t>
+      </w:r>
+      <w:r>
+        <w:rPr>
+          <w:noProof/>
+        </w:rPr>
+        <w:t>Local Administrator</w:t>
+      </w:r>
+      <w:r>
+        <w:rPr>
+          <w:noProof/>
+        </w:rPr>
+        <w:t>s</w:t>
+      </w:r>
+      <w:r>
+        <w:rPr>
+          <w:noProof/>
+        </w:rPr>
+        <w:t xml:space="preserve"> Update Server Information Page</w:t>
       </w:r>
     </w:p>
     <w:p>
@@ -9829,7 +10634,7 @@
           </mc:Choice>
           <mc:Fallback>
             <w:pict>
-              <v:rect w14:anchorId="656F871D" id="Rectangle 243" o:spid="_x0000_s1026" style="position:absolute;margin-left:-4.95pt;margin-top:72.2pt;width:63.2pt;height:19pt;z-index:251791360;visibility:visible;mso-wrap-style:square;mso-height-percent:0;mso-wrap-distance-left:9pt;mso-wrap-distance-top:0;mso-wrap-distance-right:9pt;mso-wrap-distance-bottom:0;mso-position-horizontal:absolute;mso-position-horizontal-relative:text;mso-position-vertical:absolute;mso-position-vertical-relative:text;mso-height-percent:0;mso-height-relative:margin;v-text-anchor:middle" o:gfxdata="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" filled="f" strokecolor="red" strokeweight="4.5pt"/>
+              <v:rect w14:anchorId="727C1A4E" id="Rectangle 243" o:spid="_x0000_s1026" style="position:absolute;margin-left:-4.95pt;margin-top:72.2pt;width:63.2pt;height:19pt;z-index:251791360;visibility:visible;mso-wrap-style:square;mso-height-percent:0;mso-wrap-distance-left:9pt;mso-wrap-distance-top:0;mso-wrap-distance-right:9pt;mso-wrap-distance-bottom:0;mso-position-horizontal:absolute;mso-position-horizontal-relative:text;mso-position-vertical:absolute;mso-position-vertical-relative:text;mso-height-percent:0;mso-height-relative:margin;v-text-anchor:middle" o:gfxdata="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" filled="f" strokecolor="red" strokeweight="4.5pt"/>
             </w:pict>
           </mc:Fallback>
         </mc:AlternateContent>
@@ -9901,10 +10706,37 @@
         <w:rPr>
           <w:noProof/>
         </w:rPr>
-        <w:t>35</w:t>
-      </w:r>
-      <w:r>
+        <w:t>36</w:t>
+      </w:r>
+      <w:r>
+        <w:rPr>
+          <w:noProof/>
+        </w:rPr>
         <w:fldChar w:fldCharType="end"/>
+      </w:r>
+      <w:r>
+        <w:rPr>
+          <w:noProof/>
+        </w:rPr>
+        <w:t xml:space="preserve"> - </w:t>
+      </w:r>
+      <w:r>
+        <w:rPr>
+          <w:noProof/>
+        </w:rPr>
+        <w:t>Local Administrator</w:t>
+      </w:r>
+      <w:r>
+        <w:rPr>
+          <w:noProof/>
+        </w:rPr>
+        <w:t>s</w:t>
+      </w:r>
+      <w:r>
+        <w:rPr>
+          <w:noProof/>
+        </w:rPr>
+        <w:t xml:space="preserve"> Add New Server Page</w:t>
       </w:r>
     </w:p>
     <w:p>
@@ -10241,7 +11073,7 @@
           </mc:Choice>
           <mc:Fallback>
             <w:pict>
-              <v:rect w14:anchorId="436191CD" id="Rectangle 246" o:spid="_x0000_s1026" style="position:absolute;margin-left:91.9pt;margin-top:47.15pt;width:63.2pt;height:28.1pt;z-index:251795456;visibility:visible;mso-wrap-style:square;mso-wrap-distance-left:9pt;mso-wrap-distance-top:0;mso-wrap-distance-right:9pt;mso-wrap-distance-bottom:0;mso-position-horizontal:absolute;mso-position-horizontal-relative:text;mso-position-vertical:absolute;mso-position-vertical-relative:text;v-text-anchor:middle" o:gfxdata="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" filled="f" strokecolor="red" strokeweight="4.5pt"/>
+              <v:rect w14:anchorId="33963B58" id="Rectangle 246" o:spid="_x0000_s1026" style="position:absolute;margin-left:91.9pt;margin-top:47.15pt;width:63.2pt;height:28.1pt;z-index:251795456;visibility:visible;mso-wrap-style:square;mso-wrap-distance-left:9pt;mso-wrap-distance-top:0;mso-wrap-distance-right:9pt;mso-wrap-distance-bottom:0;mso-position-horizontal:absolute;mso-position-horizontal-relative:text;mso-position-vertical:absolute;mso-position-vertical-relative:text;v-text-anchor:middle" o:gfxdata="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" filled="f" strokecolor="red" strokeweight="4.5pt"/>
             </w:pict>
           </mc:Fallback>
         </mc:AlternateContent>
@@ -10315,7 +11147,7 @@
           </mc:Choice>
           <mc:Fallback>
             <w:pict>
-              <v:rect w14:anchorId="034E2DF6" id="Rectangle 245" o:spid="_x0000_s1026" style="position:absolute;margin-left:374.05pt;margin-top:33.7pt;width:63.2pt;height:28.1pt;z-index:251793408;visibility:visible;mso-wrap-style:square;mso-wrap-distance-left:9pt;mso-wrap-distance-top:0;mso-wrap-distance-right:9pt;mso-wrap-distance-bottom:0;mso-position-horizontal:absolute;mso-position-horizontal-relative:text;mso-position-vertical:absolute;mso-position-vertical-relative:text;v-text-anchor:middle" o:gfxdata="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" filled="f" strokecolor="red" strokeweight="4.5pt"/>
+              <v:rect w14:anchorId="72A12B30" id="Rectangle 245" o:spid="_x0000_s1026" style="position:absolute;margin-left:374.05pt;margin-top:33.7pt;width:63.2pt;height:28.1pt;z-index:251793408;visibility:visible;mso-wrap-style:square;mso-wrap-distance-left:9pt;mso-wrap-distance-top:0;mso-wrap-distance-right:9pt;mso-wrap-distance-bottom:0;mso-position-horizontal:absolute;mso-position-horizontal-relative:text;mso-position-vertical:absolute;mso-position-vertical-relative:text;v-text-anchor:middle" o:gfxdata="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" filled="f" strokecolor="red" strokeweight="4.5pt"/>
             </w:pict>
           </mc:Fallback>
         </mc:AlternateContent>
@@ -10387,15 +11219,60 @@
         <w:rPr>
           <w:noProof/>
         </w:rPr>
-        <w:t>36</w:t>
-      </w:r>
-      <w:r>
+        <w:t>37</w:t>
+      </w:r>
+      <w:r>
+        <w:rPr>
+          <w:noProof/>
+        </w:rPr>
         <w:fldChar w:fldCharType="end"/>
       </w:r>
-    </w:p>
-    <w:p>
-      <w:r>
-        <w:t>Figure 36 shows all the interactions the local admin has with employees. They can edit, delete (1), and add new employees (2). Editing employees will show the page in figure 37, and adding new employees will show the page in figure 38:</w:t>
+      <w:r>
+        <w:rPr>
+          <w:noProof/>
+        </w:rPr>
+        <w:t xml:space="preserve"> - </w:t>
+      </w:r>
+      <w:r>
+        <w:rPr>
+          <w:noProof/>
+        </w:rPr>
+        <w:t>Local Administrator</w:t>
+      </w:r>
+      <w:r>
+        <w:rPr>
+          <w:noProof/>
+        </w:rPr>
+        <w:t>s</w:t>
+      </w:r>
+      <w:r>
+        <w:rPr>
+          <w:noProof/>
+        </w:rPr>
+        <w:t xml:space="preserve"> List of Employees View</w:t>
+      </w:r>
+    </w:p>
+    <w:p>
+      <w:r>
+        <w:t>Figure 3</w:t>
+      </w:r>
+      <w:r>
+        <w:t>7</w:t>
+      </w:r>
+      <w:r>
+        <w:t xml:space="preserve"> shows all the interactions the local admin has with employees. They can edit, delete (1), and add new employees (2). Editing employees will show the page in figure 3</w:t>
+      </w:r>
+      <w:r>
+        <w:t>8</w:t>
+      </w:r>
+      <w:r>
+        <w:t>, and adding new employees will show the page in figure 3</w:t>
+      </w:r>
+      <w:r>
+        <w:t>9</w:t>
+      </w:r>
+      <w:r>
+        <w:t>:</w:t>
       </w:r>
     </w:p>
     <w:p>
@@ -10469,13 +11346,49 @@
         <w:rPr>
           <w:noProof/>
         </w:rPr>
-        <w:t>37</w:t>
-      </w:r>
-      <w:r>
+        <w:t>38</w:t>
+      </w:r>
+      <w:r>
+        <w:rPr>
+          <w:noProof/>
+        </w:rPr>
         <w:fldChar w:fldCharType="end"/>
       </w:r>
-    </w:p>
-    <w:p>
+      <w:r>
+        <w:rPr>
+          <w:noProof/>
+        </w:rPr>
+        <w:t xml:space="preserve"> - </w:t>
+      </w:r>
+      <w:r>
+        <w:rPr>
+          <w:noProof/>
+        </w:rPr>
+        <w:t>Local Administrator</w:t>
+      </w:r>
+      <w:r>
+        <w:rPr>
+          <w:noProof/>
+        </w:rPr>
+        <w:t>s</w:t>
+      </w:r>
+      <w:r>
+        <w:rPr>
+          <w:noProof/>
+        </w:rPr>
+        <w:t xml:space="preserve"> Update Employee Information</w:t>
+      </w:r>
+      <w:r>
+        <w:rPr>
+          <w:noProof/>
+        </w:rPr>
+        <w:t xml:space="preserve"> Page</w:t>
+      </w:r>
+    </w:p>
+    <w:p>
+      <w:pPr>
+        <w:keepNext/>
+      </w:pPr>
       <w:r>
         <w:rPr>
           <w:noProof/>
@@ -10525,6 +11438,49 @@
     </w:p>
     <w:p>
       <w:pPr>
+        <w:pStyle w:val="Caption"/>
+      </w:pPr>
+      <w:r>
+        <w:t xml:space="preserve">Figure </w:t>
+      </w:r>
+      <w:fldSimple w:instr=" SEQ Figure \* ARABIC ">
+        <w:r>
+          <w:rPr>
+            <w:noProof/>
+          </w:rPr>
+          <w:t>39</w:t>
+        </w:r>
+      </w:fldSimple>
+      <w:r>
+        <w:t xml:space="preserve"> - </w:t>
+      </w:r>
+      <w:r>
+        <w:rPr>
+          <w:noProof/>
+        </w:rPr>
+        <w:t>Local Administrator</w:t>
+      </w:r>
+      <w:r>
+        <w:rPr>
+          <w:noProof/>
+        </w:rPr>
+        <w:t>s</w:t>
+      </w:r>
+      <w:r>
+        <w:rPr>
+          <w:noProof/>
+        </w:rPr>
+        <w:t xml:space="preserve"> Add New Employee </w:t>
+      </w:r>
+      <w:r>
+        <w:rPr>
+          <w:noProof/>
+        </w:rPr>
+        <w:t>Page</w:t>
+      </w:r>
+    </w:p>
+    <w:p>
+      <w:pPr>
         <w:pStyle w:val="Heading1"/>
       </w:pPr>
       <w:r>
@@ -10547,13 +11503,7 @@
           <w:rPr>
             <w:rStyle w:val="Hyperlink"/>
           </w:rPr>
-          <w:t>hqmanager</w:t>
-        </w:r>
-        <w:r>
-          <w:rPr>
-            <w:rStyle w:val="Hyperlink"/>
-          </w:rPr>
-          <w:t>@gmail.com</w:t>
+          <w:t>hqmanager@gmail.com</w:t>
         </w:r>
       </w:hyperlink>
       <w:r>
@@ -10563,7 +11513,10 @@
     </w:p>
     <w:p>
       <w:r>
-        <w:t>After logging in with the above credentials you will be redirected to the page shown in figure 38</w:t>
+        <w:t xml:space="preserve">After logging in with the above credentials you will be redirected to the page shown in figure </w:t>
+      </w:r>
+      <w:r>
+        <w:t>40</w:t>
       </w:r>
       <w:r>
         <w:t>:</w:t>
@@ -10646,7 +11599,7 @@
           </mc:Choice>
           <mc:Fallback>
             <w:pict>
-              <v:rect w14:anchorId="75E6953F" id="Rectangle 252" o:spid="_x0000_s1026" style="position:absolute;margin-left:-.25pt;margin-top:25.5pt;width:63.2pt;height:21.35pt;z-index:251801600;visibility:visible;mso-wrap-style:square;mso-height-percent:0;mso-wrap-distance-left:9pt;mso-wrap-distance-top:0;mso-wrap-distance-right:9pt;mso-wrap-distance-bottom:0;mso-position-horizontal:absolute;mso-position-horizontal-relative:text;mso-position-vertical:absolute;mso-position-vertical-relative:text;mso-height-percent:0;mso-height-relative:margin;v-text-anchor:middle" o:gfxdata="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" filled="f" strokecolor="red" strokeweight="4.5pt"/>
+              <v:rect w14:anchorId="2C65C463" id="Rectangle 252" o:spid="_x0000_s1026" style="position:absolute;margin-left:-.25pt;margin-top:25.5pt;width:63.2pt;height:21.35pt;z-index:251801600;visibility:visible;mso-wrap-style:square;mso-height-percent:0;mso-wrap-distance-left:9pt;mso-wrap-distance-top:0;mso-wrap-distance-right:9pt;mso-wrap-distance-bottom:0;mso-position-horizontal:absolute;mso-position-horizontal-relative:text;mso-position-vertical:absolute;mso-position-vertical-relative:text;mso-height-percent:0;mso-height-relative:margin;v-text-anchor:middle" o:gfxdata="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" filled="f" strokecolor="red" strokeweight="4.5pt"/>
             </w:pict>
           </mc:Fallback>
         </mc:AlternateContent>
@@ -10718,15 +11671,30 @@
         <w:rPr>
           <w:noProof/>
         </w:rPr>
-        <w:t>38</w:t>
-      </w:r>
-      <w:r>
+        <w:t>40</w:t>
+      </w:r>
+      <w:r>
+        <w:rPr>
+          <w:noProof/>
+        </w:rPr>
         <w:fldChar w:fldCharType="end"/>
       </w:r>
-    </w:p>
-    <w:p>
-      <w:r>
-        <w:t>Select View Restaurant Managers highlighted in figure 38:</w:t>
+      <w:r>
+        <w:rPr>
+          <w:noProof/>
+        </w:rPr>
+        <w:t xml:space="preserve"> – HQ Managers Log View Page</w:t>
+      </w:r>
+    </w:p>
+    <w:p>
+      <w:r>
+        <w:t xml:space="preserve">Select View Restaurant Managers highlighted in figure </w:t>
+      </w:r>
+      <w:r>
+        <w:t>40</w:t>
+      </w:r>
+      <w:r>
+        <w:t>:</w:t>
       </w:r>
     </w:p>
     <w:p>
@@ -11058,7 +12026,7 @@
           </mc:Choice>
           <mc:Fallback>
             <w:pict>
-              <v:rect w14:anchorId="721E4264" id="Rectangle 256" o:spid="_x0000_s1026" style="position:absolute;margin-left:93.05pt;margin-top:74.6pt;width:63.2pt;height:28.1pt;z-index:251805696;visibility:visible;mso-wrap-style:square;mso-wrap-distance-left:9pt;mso-wrap-distance-top:0;mso-wrap-distance-right:9pt;mso-wrap-distance-bottom:0;mso-position-horizontal:absolute;mso-position-horizontal-relative:text;mso-position-vertical:absolute;mso-position-vertical-relative:text;v-text-anchor:middle" o:gfxdata="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" filled="f" strokecolor="red" strokeweight="4.5pt"/>
+              <v:rect w14:anchorId="5952CF21" id="Rectangle 256" o:spid="_x0000_s1026" style="position:absolute;margin-left:93.05pt;margin-top:74.6pt;width:63.2pt;height:28.1pt;z-index:251805696;visibility:visible;mso-wrap-style:square;mso-wrap-distance-left:9pt;mso-wrap-distance-top:0;mso-wrap-distance-right:9pt;mso-wrap-distance-bottom:0;mso-position-horizontal:absolute;mso-position-horizontal-relative:text;mso-position-vertical:absolute;mso-position-vertical-relative:text;v-text-anchor:middle" o:gfxdata="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" filled="f" strokecolor="red" strokeweight="4.5pt"/>
             </w:pict>
           </mc:Fallback>
         </mc:AlternateContent>
@@ -11135,7 +12103,7 @@
           </mc:Choice>
           <mc:Fallback>
             <w:pict>
-              <v:rect w14:anchorId="4A9CC6AE" id="Rectangle 255" o:spid="_x0000_s1026" style="position:absolute;margin-left:396.3pt;margin-top:37.15pt;width:33.9pt;height:28.1pt;z-index:251803648;visibility:visible;mso-wrap-style:square;mso-width-percent:0;mso-wrap-distance-left:9pt;mso-wrap-distance-top:0;mso-wrap-distance-right:9pt;mso-wrap-distance-bottom:0;mso-position-horizontal:absolute;mso-position-horizontal-relative:text;mso-position-vertical:absolute;mso-position-vertical-relative:text;mso-width-percent:0;mso-width-relative:margin;v-text-anchor:middle" o:gfxdata="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" filled="f" strokecolor="red" strokeweight="4.5pt"/>
+              <v:rect w14:anchorId="39BBE07A" id="Rectangle 255" o:spid="_x0000_s1026" style="position:absolute;margin-left:396.3pt;margin-top:37.15pt;width:33.9pt;height:28.1pt;z-index:251803648;visibility:visible;mso-wrap-style:square;mso-width-percent:0;mso-wrap-distance-left:9pt;mso-wrap-distance-top:0;mso-wrap-distance-right:9pt;mso-wrap-distance-bottom:0;mso-position-horizontal:absolute;mso-position-horizontal-relative:text;mso-position-vertical:absolute;mso-position-vertical-relative:text;mso-width-percent:0;mso-width-relative:margin;v-text-anchor:middle" o:gfxdata="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" filled="f" strokecolor="red" strokeweight="4.5pt"/>
             </w:pict>
           </mc:Fallback>
         </mc:AlternateContent>
@@ -11207,18 +12175,57 @@
         <w:rPr>
           <w:noProof/>
         </w:rPr>
-        <w:t>39</w:t>
-      </w:r>
-      <w:r>
+        <w:t>41</w:t>
+      </w:r>
+      <w:r>
+        <w:rPr>
+          <w:noProof/>
+        </w:rPr>
         <w:fldChar w:fldCharType="end"/>
       </w:r>
-    </w:p>
-    <w:p>
-      <w:r>
-        <w:t>Figure 39 shows all the options available to the HQ manager for editing the local restaurant managers. They can edit, delete, and add local managers</w:t>
-      </w:r>
-      <w:r>
-        <w:t>. Edit shows the page in figure 40, and Add new LF manager shows the page in figure 41:</w:t>
+      <w:r>
+        <w:rPr>
+          <w:noProof/>
+        </w:rPr>
+        <w:t xml:space="preserve"> - </w:t>
+      </w:r>
+      <w:r>
+        <w:rPr>
+          <w:noProof/>
+        </w:rPr>
+        <w:t>HQ Manager</w:t>
+      </w:r>
+      <w:r>
+        <w:rPr>
+          <w:noProof/>
+        </w:rPr>
+        <w:t>s List of Restaurant Managers Page</w:t>
+      </w:r>
+    </w:p>
+    <w:p>
+      <w:r>
+        <w:t xml:space="preserve">Figure </w:t>
+      </w:r>
+      <w:r>
+        <w:t>41</w:t>
+      </w:r>
+      <w:r>
+        <w:t xml:space="preserve"> shows all the options available to the HQ manager for editing the local restaurant managers. They can edit, delete, and add local managers</w:t>
+      </w:r>
+      <w:r>
+        <w:t>. Edit shows the page in figure 4</w:t>
+      </w:r>
+      <w:r>
+        <w:t>2</w:t>
+      </w:r>
+      <w:r>
+        <w:t>, and Add new LF manager shows the page in figure 4</w:t>
+      </w:r>
+      <w:r>
+        <w:t>3</w:t>
+      </w:r>
+      <w:r>
+        <w:t>:</w:t>
       </w:r>
     </w:p>
     <w:p>
@@ -11292,15 +12299,42 @@
         <w:rPr>
           <w:noProof/>
         </w:rPr>
-        <w:t>40</w:t>
-      </w:r>
-      <w:r>
+        <w:t>42</w:t>
+      </w:r>
+      <w:r>
+        <w:rPr>
+          <w:noProof/>
+        </w:rPr>
         <w:fldChar w:fldCharType="end"/>
       </w:r>
-    </w:p>
-    <w:p>
-      <w:r>
-        <w:t>Figure 40 shows all the properties the HQ manager can edit about the local restaurant manager.</w:t>
+      <w:r>
+        <w:rPr>
+          <w:noProof/>
+        </w:rPr>
+        <w:t xml:space="preserve"> - </w:t>
+      </w:r>
+      <w:r>
+        <w:rPr>
+          <w:noProof/>
+        </w:rPr>
+        <w:t>HQ Managers</w:t>
+      </w:r>
+      <w:r>
+        <w:rPr>
+          <w:noProof/>
+        </w:rPr>
+        <w:t xml:space="preserve"> Update Restaurant Manager Page</w:t>
+      </w:r>
+    </w:p>
+    <w:p>
+      <w:r>
+        <w:t>Figure 4</w:t>
+      </w:r>
+      <w:r>
+        <w:t>2</w:t>
+      </w:r>
+      <w:r>
+        <w:t xml:space="preserve"> shows all the properties the HQ manager can edit about the local restaurant manager.</w:t>
       </w:r>
     </w:p>
     <w:p>
@@ -11376,7 +12410,7 @@
           </mc:Choice>
           <mc:Fallback>
             <w:pict>
-              <v:rect w14:anchorId="3A63D6FE" id="Rectangle 259" o:spid="_x0000_s1026" style="position:absolute;margin-left:0;margin-top:36.55pt;width:63.2pt;height:28.1pt;z-index:251807744;visibility:visible;mso-wrap-style:square;mso-wrap-distance-left:9pt;mso-wrap-distance-top:0;mso-wrap-distance-right:9pt;mso-wrap-distance-bottom:0;mso-position-horizontal:absolute;mso-position-horizontal-relative:text;mso-position-vertical:absolute;mso-position-vertical-relative:text;v-text-anchor:middle" o:gfxdata="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" filled="f" strokecolor="red" strokeweight="4.5pt"/>
+              <v:rect w14:anchorId="3D93D01C" id="Rectangle 259" o:spid="_x0000_s1026" style="position:absolute;margin-left:0;margin-top:36.55pt;width:63.2pt;height:28.1pt;z-index:251807744;visibility:visible;mso-wrap-style:square;mso-wrap-distance-left:9pt;mso-wrap-distance-top:0;mso-wrap-distance-right:9pt;mso-wrap-distance-bottom:0;mso-position-horizontal:absolute;mso-position-horizontal-relative:text;mso-position-vertical:absolute;mso-position-vertical-relative:text;v-text-anchor:middle" o:gfxdata="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" filled="f" strokecolor="red" strokeweight="4.5pt"/>
             </w:pict>
           </mc:Fallback>
         </mc:AlternateContent>
@@ -11448,15 +12482,48 @@
         <w:rPr>
           <w:noProof/>
         </w:rPr>
-        <w:t>41</w:t>
-      </w:r>
-      <w:r>
+        <w:t>43</w:t>
+      </w:r>
+      <w:r>
+        <w:rPr>
+          <w:noProof/>
+        </w:rPr>
         <w:fldChar w:fldCharType="end"/>
       </w:r>
-    </w:p>
-    <w:p>
-      <w:r>
-        <w:t>Figure 41 shows the manager signup form for the HQ manager. Select View warehouse managers highlighted in figure 41:</w:t>
+      <w:r>
+        <w:rPr>
+          <w:noProof/>
+        </w:rPr>
+        <w:t xml:space="preserve"> - </w:t>
+      </w:r>
+      <w:r>
+        <w:rPr>
+          <w:noProof/>
+        </w:rPr>
+        <w:t>HQ Managers</w:t>
+      </w:r>
+      <w:r>
+        <w:rPr>
+          <w:noProof/>
+        </w:rPr>
+        <w:t xml:space="preserve"> Add New Restaurant Manager Page</w:t>
+      </w:r>
+    </w:p>
+    <w:p>
+      <w:r>
+        <w:t>Figure 4</w:t>
+      </w:r>
+      <w:r>
+        <w:t>3</w:t>
+      </w:r>
+      <w:r>
+        <w:t xml:space="preserve"> shows the manager signup form for the HQ manager. Select View warehouse managers highlighted in figure 4</w:t>
+      </w:r>
+      <w:r>
+        <w:t>3</w:t>
+      </w:r>
+      <w:r>
+        <w:t>:</w:t>
       </w:r>
     </w:p>
     <w:p>
@@ -11535,7 +12602,7 @@
           </mc:Choice>
           <mc:Fallback>
             <w:pict>
-              <v:rect w14:anchorId="0270AEB5" id="Rectangle 266" o:spid="_x0000_s1026" style="position:absolute;margin-left:380.8pt;margin-top:41.9pt;width:51.2pt;height:28.05pt;z-index:251820032;visibility:visible;mso-wrap-style:square;mso-width-percent:0;mso-wrap-distance-left:9pt;mso-wrap-distance-top:0;mso-wrap-distance-right:9pt;mso-wrap-distance-bottom:0;mso-position-horizontal:absolute;mso-position-horizontal-relative:text;mso-position-vertical:absolute;mso-position-vertical-relative:text;mso-width-percent:0;mso-width-relative:margin;v-text-anchor:middle" o:gfxdata="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" filled="f" strokecolor="red" strokeweight="4.5pt"/>
+              <v:rect w14:anchorId="53D05A25" id="Rectangle 266" o:spid="_x0000_s1026" style="position:absolute;margin-left:380.8pt;margin-top:41.9pt;width:51.2pt;height:28.05pt;z-index:251820032;visibility:visible;mso-wrap-style:square;mso-width-percent:0;mso-wrap-distance-left:9pt;mso-wrap-distance-top:0;mso-wrap-distance-right:9pt;mso-wrap-distance-bottom:0;mso-position-horizontal:absolute;mso-position-horizontal-relative:text;mso-position-vertical:absolute;mso-position-vertical-relative:text;mso-width-percent:0;mso-width-relative:margin;v-text-anchor:middle" o:gfxdata="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" filled="f" strokecolor="red" strokeweight="4.5pt"/>
             </w:pict>
           </mc:Fallback>
         </mc:AlternateContent>
@@ -11865,7 +12932,7 @@
           </mc:Choice>
           <mc:Fallback>
             <w:pict>
-              <v:rect w14:anchorId="46428C70" id="Rectangle 265" o:spid="_x0000_s1026" style="position:absolute;margin-left:95.45pt;margin-top:58.25pt;width:63.2pt;height:28.1pt;z-index:251817984;visibility:visible;mso-wrap-style:square;mso-wrap-distance-left:9pt;mso-wrap-distance-top:0;mso-wrap-distance-right:9pt;mso-wrap-distance-bottom:0;mso-position-horizontal:absolute;mso-position-horizontal-relative:text;mso-position-vertical:absolute;mso-position-vertical-relative:text;v-text-anchor:middle" o:gfxdata="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" filled="f" strokecolor="red" strokeweight="4.5pt"/>
+              <v:rect w14:anchorId="1939FB9B" id="Rectangle 265" o:spid="_x0000_s1026" style="position:absolute;margin-left:95.45pt;margin-top:58.25pt;width:63.2pt;height:28.1pt;z-index:251817984;visibility:visible;mso-wrap-style:square;mso-wrap-distance-left:9pt;mso-wrap-distance-top:0;mso-wrap-distance-right:9pt;mso-wrap-distance-bottom:0;mso-position-horizontal:absolute;mso-position-horizontal-relative:text;mso-position-vertical:absolute;mso-position-vertical-relative:text;v-text-anchor:middle" o:gfxdata="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" filled="f" strokecolor="red" strokeweight="4.5pt"/>
             </w:pict>
           </mc:Fallback>
         </mc:AlternateContent>
@@ -11937,18 +13004,57 @@
         <w:rPr>
           <w:noProof/>
         </w:rPr>
-        <w:t>42</w:t>
-      </w:r>
-      <w:r>
+        <w:t>44</w:t>
+      </w:r>
+      <w:r>
+        <w:rPr>
+          <w:noProof/>
+        </w:rPr>
         <w:fldChar w:fldCharType="end"/>
       </w:r>
-    </w:p>
-    <w:p>
-      <w:r>
-        <w:t>Figure 42 shows all the information displayed to the HQ manager about the warehouse managers.</w:t>
-      </w:r>
-      <w:r>
-        <w:t xml:space="preserve"> They can edit, delete (1), and add new warehouse managers (2). (1) shows the page in figure 43, and (2) shows the page in figure 44.</w:t>
+      <w:r>
+        <w:rPr>
+          <w:noProof/>
+        </w:rPr>
+        <w:t xml:space="preserve"> - </w:t>
+      </w:r>
+      <w:r>
+        <w:rPr>
+          <w:noProof/>
+        </w:rPr>
+        <w:t>HQ Managers</w:t>
+      </w:r>
+      <w:r>
+        <w:rPr>
+          <w:noProof/>
+        </w:rPr>
+        <w:t xml:space="preserve"> List of Warehouse Managers Page</w:t>
+      </w:r>
+    </w:p>
+    <w:p>
+      <w:r>
+        <w:t>Figure 4</w:t>
+      </w:r>
+      <w:r>
+        <w:t>4</w:t>
+      </w:r>
+      <w:r>
+        <w:t xml:space="preserve"> shows all the information displayed to the HQ manager about the warehouse managers.</w:t>
+      </w:r>
+      <w:r>
+        <w:t xml:space="preserve"> They can edit, delete (1), and add new warehouse managers (2). (1) shows the page in figure 4</w:t>
+      </w:r>
+      <w:r>
+        <w:t>5</w:t>
+      </w:r>
+      <w:r>
+        <w:t>, and (2) shows the page in figure 4</w:t>
+      </w:r>
+      <w:r>
+        <w:t>6</w:t>
+      </w:r>
+      <w:r>
+        <w:t>.</w:t>
       </w:r>
     </w:p>
     <w:p>
@@ -12022,15 +13128,42 @@
         <w:rPr>
           <w:noProof/>
         </w:rPr>
-        <w:t>43</w:t>
-      </w:r>
-      <w:r>
+        <w:t>45</w:t>
+      </w:r>
+      <w:r>
+        <w:rPr>
+          <w:noProof/>
+        </w:rPr>
         <w:fldChar w:fldCharType="end"/>
       </w:r>
-    </w:p>
-    <w:p>
-      <w:r>
-        <w:t xml:space="preserve">Figure 43 shows the fields that are editable by the HQ manager for the warehouse manager. </w:t>
+      <w:r>
+        <w:rPr>
+          <w:noProof/>
+        </w:rPr>
+        <w:t xml:space="preserve"> - </w:t>
+      </w:r>
+      <w:r>
+        <w:rPr>
+          <w:noProof/>
+        </w:rPr>
+        <w:t>HQ Managers</w:t>
+      </w:r>
+      <w:r>
+        <w:rPr>
+          <w:noProof/>
+        </w:rPr>
+        <w:t xml:space="preserve"> Update Warehouse Managers Page</w:t>
+      </w:r>
+    </w:p>
+    <w:p>
+      <w:r>
+        <w:t>Figure 4</w:t>
+      </w:r>
+      <w:r>
+        <w:t>5</w:t>
+      </w:r>
+      <w:r>
+        <w:t xml:space="preserve"> shows the fields that are editable by the HQ manager for the warehouse manager. </w:t>
       </w:r>
     </w:p>
     <w:p>
@@ -12109,7 +13242,7 @@
           </mc:Choice>
           <mc:Fallback>
             <w:pict>
-              <v:rect w14:anchorId="78D984D9" id="Rectangle 269" o:spid="_x0000_s1026" style="position:absolute;margin-left:-3.75pt;margin-top:49.5pt;width:41.25pt;height:28.05pt;z-index:251822080;visibility:visible;mso-wrap-style:square;mso-width-percent:0;mso-wrap-distance-left:9pt;mso-wrap-distance-top:0;mso-wrap-distance-right:9pt;mso-wrap-distance-bottom:0;mso-position-horizontal:absolute;mso-position-horizontal-relative:text;mso-position-vertical:absolute;mso-position-vertical-relative:text;mso-width-percent:0;mso-width-relative:margin;v-text-anchor:middle" o:gfxdata="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" filled="f" strokecolor="red" strokeweight="4.5pt"/>
+              <v:rect w14:anchorId="6F1C1C80" id="Rectangle 269" o:spid="_x0000_s1026" style="position:absolute;margin-left:-3.75pt;margin-top:49.5pt;width:41.25pt;height:28.05pt;z-index:251822080;visibility:visible;mso-wrap-style:square;mso-width-percent:0;mso-wrap-distance-left:9pt;mso-wrap-distance-top:0;mso-wrap-distance-right:9pt;mso-wrap-distance-bottom:0;mso-position-horizontal:absolute;mso-position-horizontal-relative:text;mso-position-vertical:absolute;mso-position-vertical-relative:text;mso-width-percent:0;mso-width-relative:margin;v-text-anchor:middle" o:gfxdata="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" filled="f" strokecolor="red" strokeweight="4.5pt"/>
             </w:pict>
           </mc:Fallback>
         </mc:AlternateContent>
@@ -12181,15 +13314,48 @@
         <w:rPr>
           <w:noProof/>
         </w:rPr>
-        <w:t>44</w:t>
-      </w:r>
-      <w:r>
+        <w:t>46</w:t>
+      </w:r>
+      <w:r>
+        <w:rPr>
+          <w:noProof/>
+        </w:rPr>
         <w:fldChar w:fldCharType="end"/>
       </w:r>
-    </w:p>
-    <w:p>
-      <w:r>
-        <w:t>Figure 44 shows the warehouse manager signup form to the HQ manager. Select View offices highlighted in figure 44:</w:t>
+      <w:r>
+        <w:rPr>
+          <w:noProof/>
+        </w:rPr>
+        <w:t xml:space="preserve"> - </w:t>
+      </w:r>
+      <w:r>
+        <w:rPr>
+          <w:noProof/>
+        </w:rPr>
+        <w:t>HQ Managers</w:t>
+      </w:r>
+      <w:r>
+        <w:rPr>
+          <w:noProof/>
+        </w:rPr>
+        <w:t xml:space="preserve"> Add New Warehouse Manager Page</w:t>
+      </w:r>
+    </w:p>
+    <w:p>
+      <w:r>
+        <w:t>Figure 4</w:t>
+      </w:r>
+      <w:r>
+        <w:t>6</w:t>
+      </w:r>
+      <w:r>
+        <w:t xml:space="preserve"> shows the warehouse manager signup form to the HQ manager. Select View offices highlighted in figure 4</w:t>
+      </w:r>
+      <w:r>
+        <w:t>6</w:t>
+      </w:r>
+      <w:r>
+        <w:t>:</w:t>
       </w:r>
     </w:p>
     <w:p>
@@ -12263,15 +13429,48 @@
         <w:rPr>
           <w:noProof/>
         </w:rPr>
-        <w:t>45</w:t>
-      </w:r>
-      <w:r>
+        <w:t>47</w:t>
+      </w:r>
+      <w:r>
+        <w:rPr>
+          <w:noProof/>
+        </w:rPr>
         <w:fldChar w:fldCharType="end"/>
       </w:r>
-    </w:p>
-    <w:p>
-      <w:r>
-        <w:t>Figure 45 shows the offices view of the HQ manager. Select View Restaurants highlighted in figure 45:</w:t>
+      <w:r>
+        <w:rPr>
+          <w:noProof/>
+        </w:rPr>
+        <w:t xml:space="preserve"> - </w:t>
+      </w:r>
+      <w:r>
+        <w:rPr>
+          <w:noProof/>
+        </w:rPr>
+        <w:t>HQ Managers</w:t>
+      </w:r>
+      <w:r>
+        <w:rPr>
+          <w:noProof/>
+        </w:rPr>
+        <w:t xml:space="preserve"> List of Offices Page</w:t>
+      </w:r>
+    </w:p>
+    <w:p>
+      <w:r>
+        <w:t>Figure 4</w:t>
+      </w:r>
+      <w:r>
+        <w:t>7</w:t>
+      </w:r>
+      <w:r>
+        <w:t xml:space="preserve"> shows the offices view of the HQ manager. Select View Restaurants highlighted in figure 4</w:t>
+      </w:r>
+      <w:r>
+        <w:t>7</w:t>
+      </w:r>
+      <w:r>
+        <w:t>:</w:t>
       </w:r>
     </w:p>
     <w:p>
@@ -12345,15 +13544,48 @@
         <w:rPr>
           <w:noProof/>
         </w:rPr>
-        <w:t>46</w:t>
-      </w:r>
-      <w:r>
+        <w:t>48</w:t>
+      </w:r>
+      <w:r>
+        <w:rPr>
+          <w:noProof/>
+        </w:rPr>
         <w:fldChar w:fldCharType="end"/>
       </w:r>
-    </w:p>
-    <w:p>
-      <w:r>
-        <w:t>Figure 46 shows the Restaurants view of the HQ manager. Select View Warehouses highlighted in figure 46:</w:t>
+      <w:r>
+        <w:rPr>
+          <w:noProof/>
+        </w:rPr>
+        <w:t xml:space="preserve"> - </w:t>
+      </w:r>
+      <w:r>
+        <w:rPr>
+          <w:noProof/>
+        </w:rPr>
+        <w:t>HQ Managers</w:t>
+      </w:r>
+      <w:r>
+        <w:rPr>
+          <w:noProof/>
+        </w:rPr>
+        <w:t xml:space="preserve"> List of Restaurants Page</w:t>
+      </w:r>
+    </w:p>
+    <w:p>
+      <w:r>
+        <w:t>Figure 4</w:t>
+      </w:r>
+      <w:r>
+        <w:t>8</w:t>
+      </w:r>
+      <w:r>
+        <w:t xml:space="preserve"> shows the Restaurants view of the HQ manager. Select View Warehouses highlighted in figure 4</w:t>
+      </w:r>
+      <w:r>
+        <w:t>8</w:t>
+      </w:r>
+      <w:r>
+        <w:t>:</w:t>
       </w:r>
     </w:p>
     <w:p>
@@ -12427,15 +13659,42 @@
         <w:rPr>
           <w:noProof/>
         </w:rPr>
-        <w:t>47</w:t>
-      </w:r>
-      <w:r>
+        <w:t>49</w:t>
+      </w:r>
+      <w:r>
+        <w:rPr>
+          <w:noProof/>
+        </w:rPr>
         <w:fldChar w:fldCharType="end"/>
       </w:r>
-    </w:p>
-    <w:p>
-      <w:r>
-        <w:t>Figure 47 shows the Warehouses view of the HQ manager.</w:t>
+      <w:r>
+        <w:rPr>
+          <w:noProof/>
+        </w:rPr>
+        <w:t xml:space="preserve"> - </w:t>
+      </w:r>
+      <w:r>
+        <w:rPr>
+          <w:noProof/>
+        </w:rPr>
+        <w:t>HQ Managers</w:t>
+      </w:r>
+      <w:r>
+        <w:rPr>
+          <w:noProof/>
+        </w:rPr>
+        <w:t xml:space="preserve"> List of Warehouses Page</w:t>
+      </w:r>
+    </w:p>
+    <w:p>
+      <w:r>
+        <w:t>Figure 4</w:t>
+      </w:r>
+      <w:r>
+        <w:t>9</w:t>
+      </w:r>
+      <w:r>
+        <w:t xml:space="preserve"> shows the Warehouses view of the HQ manager.</w:t>
       </w:r>
     </w:p>
     <w:p/>
@@ -12463,15 +13722,18 @@
       </w:r>
       <w:r>
         <w:br/>
-        <w:t xml:space="preserve">pass – </w:t>
-      </w:r>
-      <w:r>
-        <w:t>Thangiah</w:t>
-      </w:r>
-    </w:p>
-    <w:p>
-      <w:r>
-        <w:t>After logging in with the above credentials you will be redirected to the page shown in figure 48:</w:t>
+        <w:t>pass – Thangiah</w:t>
+      </w:r>
+    </w:p>
+    <w:p>
+      <w:r>
+        <w:t xml:space="preserve">After logging in with the above credentials you will be redirected to the page shown in figure </w:t>
+      </w:r>
+      <w:r>
+        <w:t>50</w:t>
+      </w:r>
+      <w:r>
+        <w:t>:</w:t>
       </w:r>
     </w:p>
     <w:p>
@@ -12482,7 +13744,6 @@
         <w:rPr>
           <w:noProof/>
         </w:rPr>
-        <w:lastRenderedPageBreak/>
         <mc:AlternateContent>
           <mc:Choice Requires="wps">
             <w:drawing>
@@ -12551,7 +13812,7 @@
           </mc:Choice>
           <mc:Fallback>
             <w:pict>
-              <v:rect w14:anchorId="48395D1A" id="Rectangle 274" o:spid="_x0000_s1026" style="position:absolute;margin-left:-5.5pt;margin-top:10.3pt;width:63.2pt;height:23.1pt;z-index:251824128;visibility:visible;mso-wrap-style:square;mso-height-percent:0;mso-wrap-distance-left:9pt;mso-wrap-distance-top:0;mso-wrap-distance-right:9pt;mso-wrap-distance-bottom:0;mso-position-horizontal:absolute;mso-position-horizontal-relative:text;mso-position-vertical:absolute;mso-position-vertical-relative:text;mso-height-percent:0;mso-height-relative:margin;v-text-anchor:middle" o:gfxdata="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" filled="f" strokecolor="red" strokeweight="4.5pt"/>
+              <v:rect w14:anchorId="3BE1AEB7" id="Rectangle 274" o:spid="_x0000_s1026" style="position:absolute;margin-left:-5.5pt;margin-top:10.3pt;width:63.2pt;height:23.1pt;z-index:251824128;visibility:visible;mso-wrap-style:square;mso-height-percent:0;mso-wrap-distance-left:9pt;mso-wrap-distance-top:0;mso-wrap-distance-right:9pt;mso-wrap-distance-bottom:0;mso-position-horizontal:absolute;mso-position-horizontal-relative:text;mso-position-vertical:absolute;mso-position-vertical-relative:text;mso-height-percent:0;mso-height-relative:margin;v-text-anchor:middle" o:gfxdata="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" filled="f" strokecolor="red" strokeweight="4.5pt"/>
             </w:pict>
           </mc:Fallback>
         </mc:AlternateContent>
@@ -12623,15 +13884,30 @@
         <w:rPr>
           <w:noProof/>
         </w:rPr>
-        <w:t>48</w:t>
-      </w:r>
-      <w:r>
+        <w:t>50</w:t>
+      </w:r>
+      <w:r>
+        <w:rPr>
+          <w:noProof/>
+        </w:rPr>
         <w:fldChar w:fldCharType="end"/>
       </w:r>
-    </w:p>
-    <w:p>
-      <w:r>
-        <w:t>Select View Administrators highlighted in figure 48:</w:t>
+      <w:r>
+        <w:rPr>
+          <w:noProof/>
+        </w:rPr>
+        <w:t xml:space="preserve"> – HQ Administrators Log View Page</w:t>
+      </w:r>
+    </w:p>
+    <w:p>
+      <w:r>
+        <w:t xml:space="preserve">Select View Administrators highlighted in figure </w:t>
+      </w:r>
+      <w:r>
+        <w:t>50</w:t>
+      </w:r>
+      <w:r>
+        <w:t>:</w:t>
       </w:r>
     </w:p>
     <w:p>
@@ -12969,7 +14245,7 @@
           </mc:Choice>
           <mc:Fallback>
             <w:pict>
-              <v:rect w14:anchorId="27548512" id="Rectangle 279" o:spid="_x0000_s1026" style="position:absolute;margin-left:382pt;margin-top:44pt;width:48.25pt;height:23.1pt;z-index:251832320;visibility:visible;mso-wrap-style:square;mso-width-percent:0;mso-height-percent:0;mso-wrap-distance-left:9pt;mso-wrap-distance-top:0;mso-wrap-distance-right:9pt;mso-wrap-distance-bottom:0;mso-position-horizontal:absolute;mso-position-horizontal-relative:text;mso-position-vertical:absolute;mso-position-vertical-relative:text;mso-width-percent:0;mso-height-percent:0;mso-width-relative:margin;mso-height-relative:margin;v-text-anchor:middle" o:gfxdata="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" filled="f" strokecolor="red" strokeweight="4.5pt"/>
+              <v:rect w14:anchorId="3AD583CC" id="Rectangle 279" o:spid="_x0000_s1026" style="position:absolute;margin-left:382pt;margin-top:44pt;width:48.25pt;height:23.1pt;z-index:251832320;visibility:visible;mso-wrap-style:square;mso-width-percent:0;mso-height-percent:0;mso-wrap-distance-left:9pt;mso-wrap-distance-top:0;mso-wrap-distance-right:9pt;mso-wrap-distance-bottom:0;mso-position-horizontal:absolute;mso-position-horizontal-relative:text;mso-position-vertical:absolute;mso-position-vertical-relative:text;mso-width-percent:0;mso-height-percent:0;mso-width-relative:margin;mso-height-relative:margin;v-text-anchor:middle" o:gfxdata="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" filled="f" strokecolor="red" strokeweight="4.5pt"/>
             </w:pict>
           </mc:Fallback>
         </mc:AlternateContent>
@@ -13046,7 +14322,7 @@
           </mc:Choice>
           <mc:Fallback>
             <w:pict>
-              <v:rect w14:anchorId="1A0DAE2D" id="Rectangle 278" o:spid="_x0000_s1026" style="position:absolute;margin-left:93.65pt;margin-top:79.9pt;width:63.2pt;height:23.1pt;z-index:251830272;visibility:visible;mso-wrap-style:square;mso-height-percent:0;mso-wrap-distance-left:9pt;mso-wrap-distance-top:0;mso-wrap-distance-right:9pt;mso-wrap-distance-bottom:0;mso-position-horizontal:absolute;mso-position-horizontal-relative:text;mso-position-vertical:absolute;mso-position-vertical-relative:text;mso-height-percent:0;mso-height-relative:margin;v-text-anchor:middle" o:gfxdata="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" filled="f" strokecolor="red" strokeweight="4.5pt"/>
+              <v:rect w14:anchorId="7E22E811" id="Rectangle 278" o:spid="_x0000_s1026" style="position:absolute;margin-left:93.65pt;margin-top:79.9pt;width:63.2pt;height:23.1pt;z-index:251830272;visibility:visible;mso-wrap-style:square;mso-height-percent:0;mso-wrap-distance-left:9pt;mso-wrap-distance-top:0;mso-wrap-distance-right:9pt;mso-wrap-distance-bottom:0;mso-position-horizontal:absolute;mso-position-horizontal-relative:text;mso-position-vertical:absolute;mso-position-vertical-relative:text;mso-height-percent:0;mso-height-relative:margin;v-text-anchor:middle" o:gfxdata="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" filled="f" strokecolor="red" strokeweight="4.5pt"/>
             </w:pict>
           </mc:Fallback>
         </mc:AlternateContent>
@@ -13118,18 +14394,57 @@
         <w:rPr>
           <w:noProof/>
         </w:rPr>
-        <w:t>49</w:t>
-      </w:r>
-      <w:r>
+        <w:t>51</w:t>
+      </w:r>
+      <w:r>
+        <w:rPr>
+          <w:noProof/>
+        </w:rPr>
         <w:fldChar w:fldCharType="end"/>
       </w:r>
-    </w:p>
-    <w:p>
-      <w:r>
-        <w:t>Figure 49 shows all the modifications that can be done to local administrators from the HQ admin.</w:t>
-      </w:r>
-      <w:r>
-        <w:t xml:space="preserve"> They can edit, delete (1), and add a new admin (2). (1) shows the page in figure 50, and (2) shows the page in figure 51:</w:t>
+      <w:r>
+        <w:rPr>
+          <w:noProof/>
+        </w:rPr>
+        <w:t xml:space="preserve"> - </w:t>
+      </w:r>
+      <w:r>
+        <w:rPr>
+          <w:noProof/>
+        </w:rPr>
+        <w:t>HQ Administrators</w:t>
+      </w:r>
+      <w:r>
+        <w:rPr>
+          <w:noProof/>
+        </w:rPr>
+        <w:t xml:space="preserve"> List of Local Administrators Page</w:t>
+      </w:r>
+    </w:p>
+    <w:p>
+      <w:r>
+        <w:t xml:space="preserve">Figure </w:t>
+      </w:r>
+      <w:r>
+        <w:t>51</w:t>
+      </w:r>
+      <w:r>
+        <w:t xml:space="preserve"> shows all the modifications that can be done to local administrators from the HQ admin.</w:t>
+      </w:r>
+      <w:r>
+        <w:t xml:space="preserve"> They can edit, delete (1), and add a new admin (2). (1) shows the page in figure 5</w:t>
+      </w:r>
+      <w:r>
+        <w:t>2</w:t>
+      </w:r>
+      <w:r>
+        <w:t>, and (2) shows the page in figure 5</w:t>
+      </w:r>
+      <w:r>
+        <w:t>3</w:t>
+      </w:r>
+      <w:r>
+        <w:t>:</w:t>
       </w:r>
     </w:p>
     <w:p>
@@ -13140,7 +14455,6 @@
         <w:rPr>
           <w:noProof/>
         </w:rPr>
-        <w:lastRenderedPageBreak/>
         <w:drawing>
           <wp:inline distT="0" distB="0" distL="0" distR="0" wp14:anchorId="56F3EAE6" wp14:editId="796FA2B1">
             <wp:extent cx="5943600" cy="2985770"/>
@@ -13204,15 +14518,42 @@
         <w:rPr>
           <w:noProof/>
         </w:rPr>
-        <w:t>50</w:t>
-      </w:r>
-      <w:r>
+        <w:t>52</w:t>
+      </w:r>
+      <w:r>
+        <w:rPr>
+          <w:noProof/>
+        </w:rPr>
         <w:fldChar w:fldCharType="end"/>
       </w:r>
-    </w:p>
-    <w:p>
-      <w:r>
-        <w:t>Figure 50 shows all the fields that can be updated by the HQ admin. Notice that they are the only role capable of changing a password of another user.</w:t>
+      <w:r>
+        <w:rPr>
+          <w:noProof/>
+        </w:rPr>
+        <w:t xml:space="preserve"> - </w:t>
+      </w:r>
+      <w:r>
+        <w:rPr>
+          <w:noProof/>
+        </w:rPr>
+        <w:t>HQ Administrators</w:t>
+      </w:r>
+      <w:r>
+        <w:rPr>
+          <w:noProof/>
+        </w:rPr>
+        <w:t xml:space="preserve"> Update Local Administrator Information Page</w:t>
+      </w:r>
+    </w:p>
+    <w:p>
+      <w:r>
+        <w:t xml:space="preserve">Figure </w:t>
+      </w:r>
+      <w:r>
+        <w:t>52</w:t>
+      </w:r>
+      <w:r>
+        <w:t xml:space="preserve"> shows all the fields that can be updated by the HQ admin. Notice that they are the only role capable of changing a password of another user.</w:t>
       </w:r>
     </w:p>
     <w:p>
@@ -13294,7 +14635,7 @@
           </mc:Choice>
           <mc:Fallback>
             <w:pict>
-              <v:rect w14:anchorId="680FE31B" id="Rectangle 282" o:spid="_x0000_s1026" style="position:absolute;margin-left:0;margin-top:24.5pt;width:48.25pt;height:23.1pt;z-index:251834368;visibility:visible;mso-wrap-style:square;mso-width-percent:0;mso-height-percent:0;mso-wrap-distance-left:9pt;mso-wrap-distance-top:0;mso-wrap-distance-right:9pt;mso-wrap-distance-bottom:0;mso-position-horizontal:absolute;mso-position-horizontal-relative:text;mso-position-vertical:absolute;mso-position-vertical-relative:text;mso-width-percent:0;mso-height-percent:0;mso-width-relative:margin;mso-height-relative:margin;v-text-anchor:middle" o:gfxdata="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" filled="f" strokecolor="red" strokeweight="4.5pt"/>
+              <v:rect w14:anchorId="45EC0903" id="Rectangle 282" o:spid="_x0000_s1026" style="position:absolute;margin-left:0;margin-top:24.5pt;width:48.25pt;height:23.1pt;z-index:251834368;visibility:visible;mso-wrap-style:square;mso-width-percent:0;mso-height-percent:0;mso-wrap-distance-left:9pt;mso-wrap-distance-top:0;mso-wrap-distance-right:9pt;mso-wrap-distance-bottom:0;mso-position-horizontal:absolute;mso-position-horizontal-relative:text;mso-position-vertical:absolute;mso-position-vertical-relative:text;mso-width-percent:0;mso-height-percent:0;mso-width-relative:margin;mso-height-relative:margin;v-text-anchor:middle" o:gfxdata="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" filled="f" strokecolor="red" strokeweight="4.5pt"/>
             </w:pict>
           </mc:Fallback>
         </mc:AlternateContent>
@@ -13366,15 +14707,48 @@
         <w:rPr>
           <w:noProof/>
         </w:rPr>
-        <w:t>51</w:t>
-      </w:r>
-      <w:r>
+        <w:t>53</w:t>
+      </w:r>
+      <w:r>
+        <w:rPr>
+          <w:noProof/>
+        </w:rPr>
         <w:fldChar w:fldCharType="end"/>
       </w:r>
-    </w:p>
-    <w:p>
-      <w:r>
-        <w:t>Figure 51 shows the admin signup form to the HQ administrator. Select View Restaurants highlighted in figure 51:</w:t>
+      <w:r>
+        <w:rPr>
+          <w:noProof/>
+        </w:rPr>
+        <w:t xml:space="preserve"> - </w:t>
+      </w:r>
+      <w:r>
+        <w:rPr>
+          <w:noProof/>
+        </w:rPr>
+        <w:t>HQ Administrators</w:t>
+      </w:r>
+      <w:r>
+        <w:rPr>
+          <w:noProof/>
+        </w:rPr>
+        <w:t xml:space="preserve"> Add New Local Administrator Page</w:t>
+      </w:r>
+    </w:p>
+    <w:p>
+      <w:r>
+        <w:t>Figure 5</w:t>
+      </w:r>
+      <w:r>
+        <w:t>3</w:t>
+      </w:r>
+      <w:r>
+        <w:t xml:space="preserve"> shows the admin signup form to the HQ administrator. Select View Restaurants highlighted in figure 5</w:t>
+      </w:r>
+      <w:r>
+        <w:t>3</w:t>
+      </w:r>
+      <w:r>
+        <w:t>:</w:t>
       </w:r>
     </w:p>
     <w:p>
@@ -13385,7 +14759,6 @@
         <w:rPr>
           <w:noProof/>
         </w:rPr>
-        <w:lastRenderedPageBreak/>
         <mc:AlternateContent>
           <mc:Choice Requires="wps">
             <w:drawing>
@@ -13713,7 +15086,7 @@
           </mc:Choice>
           <mc:Fallback>
             <w:pict>
-              <v:rect w14:anchorId="1CFE15C8" id="Rectangle 285" o:spid="_x0000_s1026" style="position:absolute;margin-left:101pt;margin-top:57.7pt;width:52.95pt;height:23.1pt;z-index:251838464;visibility:visible;mso-wrap-style:square;mso-width-percent:0;mso-height-percent:0;mso-wrap-distance-left:9pt;mso-wrap-distance-top:0;mso-wrap-distance-right:9pt;mso-wrap-distance-bottom:0;mso-position-horizontal:absolute;mso-position-horizontal-relative:text;mso-position-vertical:absolute;mso-position-vertical-relative:text;mso-width-percent:0;mso-height-percent:0;mso-width-relative:margin;mso-height-relative:margin;v-text-anchor:middle" o:gfxdata="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" filled="f" strokecolor="red" strokeweight="4.5pt"/>
+              <v:rect w14:anchorId="1136D896" id="Rectangle 285" o:spid="_x0000_s1026" style="position:absolute;margin-left:101pt;margin-top:57.7pt;width:52.95pt;height:23.1pt;z-index:251838464;visibility:visible;mso-wrap-style:square;mso-width-percent:0;mso-height-percent:0;mso-wrap-distance-left:9pt;mso-wrap-distance-top:0;mso-wrap-distance-right:9pt;mso-wrap-distance-bottom:0;mso-position-horizontal:absolute;mso-position-horizontal-relative:text;mso-position-vertical:absolute;mso-position-vertical-relative:text;mso-width-percent:0;mso-height-percent:0;mso-width-relative:margin;mso-height-relative:margin;v-text-anchor:middle" o:gfxdata="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" filled="f" strokecolor="red" strokeweight="4.5pt"/>
             </w:pict>
           </mc:Fallback>
         </mc:AlternateContent>
@@ -13793,7 +15166,7 @@
           </mc:Choice>
           <mc:Fallback>
             <w:pict>
-              <v:rect w14:anchorId="198E204C" id="Rectangle 284" o:spid="_x0000_s1026" style="position:absolute;margin-left:366.45pt;margin-top:33.7pt;width:48.25pt;height:23.1pt;z-index:251836416;visibility:visible;mso-wrap-style:square;mso-width-percent:0;mso-height-percent:0;mso-wrap-distance-left:9pt;mso-wrap-distance-top:0;mso-wrap-distance-right:9pt;mso-wrap-distance-bottom:0;mso-position-horizontal:absolute;mso-position-horizontal-relative:text;mso-position-vertical:absolute;mso-position-vertical-relative:text;mso-width-percent:0;mso-height-percent:0;mso-width-relative:margin;mso-height-relative:margin;v-text-anchor:middle" o:gfxdata="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" filled="f" strokecolor="red" strokeweight="4.5pt"/>
+              <v:rect w14:anchorId="1254ECDF" id="Rectangle 284" o:spid="_x0000_s1026" style="position:absolute;margin-left:366.45pt;margin-top:33.7pt;width:48.25pt;height:23.1pt;z-index:251836416;visibility:visible;mso-wrap-style:square;mso-width-percent:0;mso-height-percent:0;mso-wrap-distance-left:9pt;mso-wrap-distance-top:0;mso-wrap-distance-right:9pt;mso-wrap-distance-bottom:0;mso-position-horizontal:absolute;mso-position-horizontal-relative:text;mso-position-vertical:absolute;mso-position-vertical-relative:text;mso-width-percent:0;mso-height-percent:0;mso-width-relative:margin;mso-height-relative:margin;v-text-anchor:middle" o:gfxdata="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" filled="f" strokecolor="red" strokeweight="4.5pt"/>
             </w:pict>
           </mc:Fallback>
         </mc:AlternateContent>
@@ -13865,15 +15238,54 @@
         <w:rPr>
           <w:noProof/>
         </w:rPr>
-        <w:t>52</w:t>
-      </w:r>
-      <w:r>
+        <w:t>54</w:t>
+      </w:r>
+      <w:r>
+        <w:rPr>
+          <w:noProof/>
+        </w:rPr>
         <w:fldChar w:fldCharType="end"/>
       </w:r>
-    </w:p>
-    <w:p>
-      <w:r>
-        <w:t>Figure 52 shows all the restaurants to the HQ administrator and all modifications that can be made to that restaurant. They can edit, delete (1), and add new restaurants (2). Selecting (1) will show the page in figure 53, and selecting (2) will show the page in figure 54:</w:t>
+      <w:r>
+        <w:rPr>
+          <w:noProof/>
+        </w:rPr>
+        <w:t xml:space="preserve"> - </w:t>
+      </w:r>
+      <w:r>
+        <w:rPr>
+          <w:noProof/>
+        </w:rPr>
+        <w:t>HQ Administrators</w:t>
+      </w:r>
+      <w:r>
+        <w:rPr>
+          <w:noProof/>
+        </w:rPr>
+        <w:t xml:space="preserve"> List of Restaurants Page</w:t>
+      </w:r>
+    </w:p>
+    <w:p>
+      <w:r>
+        <w:t>Figure 5</w:t>
+      </w:r>
+      <w:r>
+        <w:t>4</w:t>
+      </w:r>
+      <w:r>
+        <w:t xml:space="preserve"> shows all the restaurants to the HQ administrator and all modifications that can be made to that restaurant. They can edit, delete (1), and add new restaurants (2). Selecting (1) will show the page in figure 5</w:t>
+      </w:r>
+      <w:r>
+        <w:t>5</w:t>
+      </w:r>
+      <w:r>
+        <w:t>, and selecting (2) will show the page in figure 5</w:t>
+      </w:r>
+      <w:r>
+        <w:t>6</w:t>
+      </w:r>
+      <w:r>
+        <w:t>:</w:t>
       </w:r>
     </w:p>
     <w:p>
@@ -13947,15 +15359,42 @@
         <w:rPr>
           <w:noProof/>
         </w:rPr>
-        <w:t>53</w:t>
-      </w:r>
-      <w:r>
+        <w:t>55</w:t>
+      </w:r>
+      <w:r>
+        <w:rPr>
+          <w:noProof/>
+        </w:rPr>
         <w:fldChar w:fldCharType="end"/>
       </w:r>
-    </w:p>
-    <w:p>
-      <w:r>
-        <w:t>Figure 53 shows all the editable fields of the selected Restaurant to the HQ administrator.</w:t>
+      <w:r>
+        <w:rPr>
+          <w:noProof/>
+        </w:rPr>
+        <w:t xml:space="preserve"> - </w:t>
+      </w:r>
+      <w:r>
+        <w:rPr>
+          <w:noProof/>
+        </w:rPr>
+        <w:t>HQ Administrators</w:t>
+      </w:r>
+      <w:r>
+        <w:rPr>
+          <w:noProof/>
+        </w:rPr>
+        <w:t xml:space="preserve"> Update Restaurant Information Page</w:t>
+      </w:r>
+    </w:p>
+    <w:p>
+      <w:r>
+        <w:t>Figure 5</w:t>
+      </w:r>
+      <w:r>
+        <w:t>5</w:t>
+      </w:r>
+      <w:r>
+        <w:t xml:space="preserve"> shows all the editable fields of the selected Restaurant to the HQ administrator.</w:t>
       </w:r>
     </w:p>
     <w:p>
@@ -13966,7 +15405,6 @@
         <w:rPr>
           <w:noProof/>
         </w:rPr>
-        <w:lastRenderedPageBreak/>
         <mc:AlternateContent>
           <mc:Choice Requires="wps">
             <w:drawing>
@@ -14038,7 +15476,7 @@
           </mc:Choice>
           <mc:Fallback>
             <w:pict>
-              <v:rect w14:anchorId="0D7BB4A9" id="Rectangle 291" o:spid="_x0000_s1026" style="position:absolute;margin-left:0;margin-top:40.15pt;width:52.95pt;height:23.1pt;z-index:251844608;visibility:visible;mso-wrap-style:square;mso-width-percent:0;mso-height-percent:0;mso-wrap-distance-left:9pt;mso-wrap-distance-top:0;mso-wrap-distance-right:9pt;mso-wrap-distance-bottom:0;mso-position-horizontal:absolute;mso-position-horizontal-relative:text;mso-position-vertical:absolute;mso-position-vertical-relative:text;mso-width-percent:0;mso-height-percent:0;mso-width-relative:margin;mso-height-relative:margin;v-text-anchor:middle" o:gfxdata="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" filled="f" strokecolor="red" strokeweight="4.5pt"/>
+              <v:rect w14:anchorId="7350C27E" id="Rectangle 291" o:spid="_x0000_s1026" style="position:absolute;margin-left:0;margin-top:40.15pt;width:52.95pt;height:23.1pt;z-index:251844608;visibility:visible;mso-wrap-style:square;mso-width-percent:0;mso-height-percent:0;mso-wrap-distance-left:9pt;mso-wrap-distance-top:0;mso-wrap-distance-right:9pt;mso-wrap-distance-bottom:0;mso-position-horizontal:absolute;mso-position-horizontal-relative:text;mso-position-vertical:absolute;mso-position-vertical-relative:text;mso-width-percent:0;mso-height-percent:0;mso-width-relative:margin;mso-height-relative:margin;v-text-anchor:middle" o:gfxdata="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" filled="f" strokecolor="red" strokeweight="4.5pt"/>
             </w:pict>
           </mc:Fallback>
         </mc:AlternateContent>
@@ -14110,18 +15548,51 @@
         <w:rPr>
           <w:noProof/>
         </w:rPr>
-        <w:t>54</w:t>
-      </w:r>
-      <w:r>
+        <w:t>56</w:t>
+      </w:r>
+      <w:r>
+        <w:rPr>
+          <w:noProof/>
+        </w:rPr>
         <w:fldChar w:fldCharType="end"/>
       </w:r>
-    </w:p>
-    <w:p>
-      <w:r>
-        <w:t>Figure 54 shows the restaurant signup form to the HQ administrator.</w:t>
-      </w:r>
-      <w:r>
-        <w:t xml:space="preserve"> Select View Warehouses highlighted in figure 54:</w:t>
+      <w:r>
+        <w:rPr>
+          <w:noProof/>
+        </w:rPr>
+        <w:t xml:space="preserve"> - </w:t>
+      </w:r>
+      <w:r>
+        <w:rPr>
+          <w:noProof/>
+        </w:rPr>
+        <w:t>HQ Administrators</w:t>
+      </w:r>
+      <w:r>
+        <w:rPr>
+          <w:noProof/>
+        </w:rPr>
+        <w:t xml:space="preserve"> Add New Restaurant Page</w:t>
+      </w:r>
+    </w:p>
+    <w:p>
+      <w:r>
+        <w:t>Figure 5</w:t>
+      </w:r>
+      <w:r>
+        <w:t>6</w:t>
+      </w:r>
+      <w:r>
+        <w:t xml:space="preserve"> shows the restaurant signup form to the HQ administrator.</w:t>
+      </w:r>
+      <w:r>
+        <w:t xml:space="preserve"> Select View Warehouses highlighted in figure 5</w:t>
+      </w:r>
+      <w:r>
+        <w:t>6</w:t>
+      </w:r>
+      <w:r>
+        <w:t>:</w:t>
       </w:r>
     </w:p>
     <w:p>
@@ -14459,7 +15930,7 @@
           </mc:Choice>
           <mc:Fallback>
             <w:pict>
-              <v:rect w14:anchorId="0CB98B23" id="Rectangle 294" o:spid="_x0000_s1026" style="position:absolute;margin-left:363.55pt;margin-top:30.9pt;width:52.95pt;height:23.1pt;z-index:251848704;visibility:visible;mso-wrap-style:square;mso-width-percent:0;mso-height-percent:0;mso-wrap-distance-left:9pt;mso-wrap-distance-top:0;mso-wrap-distance-right:9pt;mso-wrap-distance-bottom:0;mso-position-horizontal:absolute;mso-position-horizontal-relative:text;mso-position-vertical:absolute;mso-position-vertical-relative:text;mso-width-percent:0;mso-height-percent:0;mso-width-relative:margin;mso-height-relative:margin;v-text-anchor:middle" o:gfxdata="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" filled="f" strokecolor="red" strokeweight="4.5pt"/>
+              <v:rect w14:anchorId="4F8809EA" id="Rectangle 294" o:spid="_x0000_s1026" style="position:absolute;margin-left:363.55pt;margin-top:30.9pt;width:52.95pt;height:23.1pt;z-index:251848704;visibility:visible;mso-wrap-style:square;mso-width-percent:0;mso-height-percent:0;mso-wrap-distance-left:9pt;mso-wrap-distance-top:0;mso-wrap-distance-right:9pt;mso-wrap-distance-bottom:0;mso-position-horizontal:absolute;mso-position-horizontal-relative:text;mso-position-vertical:absolute;mso-position-vertical-relative:text;mso-width-percent:0;mso-height-percent:0;mso-width-relative:margin;mso-height-relative:margin;v-text-anchor:middle" o:gfxdata="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" filled="f" strokecolor="red" strokeweight="4.5pt"/>
             </w:pict>
           </mc:Fallback>
         </mc:AlternateContent>
@@ -14539,7 +16010,7 @@
           </mc:Choice>
           <mc:Fallback>
             <w:pict>
-              <v:rect w14:anchorId="16B6F802" id="Rectangle 293" o:spid="_x0000_s1026" style="position:absolute;margin-left:98.95pt;margin-top:48.3pt;width:52.95pt;height:23.1pt;z-index:251846656;visibility:visible;mso-wrap-style:square;mso-width-percent:0;mso-height-percent:0;mso-wrap-distance-left:9pt;mso-wrap-distance-top:0;mso-wrap-distance-right:9pt;mso-wrap-distance-bottom:0;mso-position-horizontal:absolute;mso-position-horizontal-relative:text;mso-position-vertical:absolute;mso-position-vertical-relative:text;mso-width-percent:0;mso-height-percent:0;mso-width-relative:margin;mso-height-relative:margin;v-text-anchor:middle" o:gfxdata="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" filled="f" strokecolor="red" strokeweight="4.5pt"/>
+              <v:rect w14:anchorId="510DD999" id="Rectangle 293" o:spid="_x0000_s1026" style="position:absolute;margin-left:98.95pt;margin-top:48.3pt;width:52.95pt;height:23.1pt;z-index:251846656;visibility:visible;mso-wrap-style:square;mso-width-percent:0;mso-height-percent:0;mso-wrap-distance-left:9pt;mso-wrap-distance-top:0;mso-wrap-distance-right:9pt;mso-wrap-distance-bottom:0;mso-position-horizontal:absolute;mso-position-horizontal-relative:text;mso-position-vertical:absolute;mso-position-vertical-relative:text;mso-width-percent:0;mso-height-percent:0;mso-width-relative:margin;mso-height-relative:margin;v-text-anchor:middle" o:gfxdata="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" filled="f" strokecolor="red" strokeweight="4.5pt"/>
             </w:pict>
           </mc:Fallback>
         </mc:AlternateContent>
@@ -14611,36 +16082,51 @@
         <w:rPr>
           <w:noProof/>
         </w:rPr>
-        <w:t>55</w:t>
-      </w:r>
-      <w:r>
+        <w:t>57</w:t>
+      </w:r>
+      <w:r>
+        <w:rPr>
+          <w:noProof/>
+        </w:rPr>
         <w:fldChar w:fldCharType="end"/>
       </w:r>
+      <w:r>
+        <w:rPr>
+          <w:noProof/>
+        </w:rPr>
+        <w:t xml:space="preserve"> - </w:t>
+      </w:r>
+      <w:r>
+        <w:rPr>
+          <w:noProof/>
+        </w:rPr>
+        <w:t>HQ Administrators</w:t>
+      </w:r>
+      <w:r>
+        <w:rPr>
+          <w:noProof/>
+        </w:rPr>
+        <w:t xml:space="preserve"> List of Warehouses Page</w:t>
+      </w:r>
     </w:p>
     <w:p>
       <w:r>
         <w:t>Figure 5</w:t>
       </w:r>
       <w:r>
-        <w:t>5</w:t>
-      </w:r>
-      <w:r>
-        <w:t xml:space="preserve"> shows all the warehouses to the HQ administrator and all modifications that can be made to that warehouse. They can edit, delete (1), and add new </w:t>
-      </w:r>
-      <w:r>
-        <w:t>warehouses</w:t>
-      </w:r>
-      <w:r>
-        <w:t xml:space="preserve"> (2). Selecting (1) will show the page in figure 5</w:t>
-      </w:r>
-      <w:r>
-        <w:t>6</w:t>
+        <w:t>7</w:t>
+      </w:r>
+      <w:r>
+        <w:t xml:space="preserve"> shows all the warehouses to the HQ administrator and all modifications that can be made to that warehouse. They can edit, delete (1), and add new warehouses (2). Selecting (1) will show the page in figure 5</w:t>
+      </w:r>
+      <w:r>
+        <w:t>8</w:t>
       </w:r>
       <w:r>
         <w:t>, and selecting (2) will show the page in figure 5</w:t>
       </w:r>
       <w:r>
-        <w:t>7</w:t>
+        <w:t>9</w:t>
       </w:r>
       <w:r>
         <w:t>:</w:t>
@@ -14654,7 +16140,6 @@
         <w:rPr>
           <w:noProof/>
         </w:rPr>
-        <w:lastRenderedPageBreak/>
         <w:drawing>
           <wp:inline distT="0" distB="0" distL="0" distR="0" wp14:anchorId="301DAF0E" wp14:editId="333F2BF1">
             <wp:extent cx="5943600" cy="2979420"/>
@@ -14718,15 +16203,42 @@
         <w:rPr>
           <w:noProof/>
         </w:rPr>
-        <w:t>56</w:t>
-      </w:r>
-      <w:r>
+        <w:t>58</w:t>
+      </w:r>
+      <w:r>
+        <w:rPr>
+          <w:noProof/>
+        </w:rPr>
         <w:fldChar w:fldCharType="end"/>
       </w:r>
-    </w:p>
-    <w:p>
-      <w:r>
-        <w:t>Figure 56 shows all the editable fields of a selected warehouse to the HQ administrator.</w:t>
+      <w:r>
+        <w:rPr>
+          <w:noProof/>
+        </w:rPr>
+        <w:t xml:space="preserve"> - </w:t>
+      </w:r>
+      <w:r>
+        <w:rPr>
+          <w:noProof/>
+        </w:rPr>
+        <w:t>HQ Administrators</w:t>
+      </w:r>
+      <w:r>
+        <w:rPr>
+          <w:noProof/>
+        </w:rPr>
+        <w:t xml:space="preserve"> Update Warehouse Information Page</w:t>
+      </w:r>
+    </w:p>
+    <w:p>
+      <w:r>
+        <w:t>Figure 5</w:t>
+      </w:r>
+      <w:r>
+        <w:t>8</w:t>
+      </w:r>
+      <w:r>
+        <w:t xml:space="preserve"> shows all the editable fields of a selected warehouse to the HQ administrator.</w:t>
       </w:r>
     </w:p>
     <w:p>
@@ -14808,7 +16320,7 @@
           </mc:Choice>
           <mc:Fallback>
             <w:pict>
-              <v:rect w14:anchorId="54120CF3" id="Rectangle 300" o:spid="_x0000_s1026" style="position:absolute;margin-left:-4.7pt;margin-top:52.4pt;width:52.95pt;height:23.1pt;z-index:251854848;visibility:visible;mso-wrap-style:square;mso-width-percent:0;mso-height-percent:0;mso-wrap-distance-left:9pt;mso-wrap-distance-top:0;mso-wrap-distance-right:9pt;mso-wrap-distance-bottom:0;mso-position-horizontal:absolute;mso-position-horizontal-relative:text;mso-position-vertical:absolute;mso-position-vertical-relative:text;mso-width-percent:0;mso-height-percent:0;mso-width-relative:margin;mso-height-relative:margin;v-text-anchor:middle" o:gfxdata="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" filled="f" strokecolor="red" strokeweight="4.5pt"/>
+              <v:rect w14:anchorId="6851447A" id="Rectangle 300" o:spid="_x0000_s1026" style="position:absolute;margin-left:-4.7pt;margin-top:52.4pt;width:52.95pt;height:23.1pt;z-index:251854848;visibility:visible;mso-wrap-style:square;mso-width-percent:0;mso-height-percent:0;mso-wrap-distance-left:9pt;mso-wrap-distance-top:0;mso-wrap-distance-right:9pt;mso-wrap-distance-bottom:0;mso-position-horizontal:absolute;mso-position-horizontal-relative:text;mso-position-vertical:absolute;mso-position-vertical-relative:text;mso-width-percent:0;mso-height-percent:0;mso-width-relative:margin;mso-height-relative:margin;v-text-anchor:middle" o:gfxdata="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" filled="f" strokecolor="red" strokeweight="4.5pt"/>
             </w:pict>
           </mc:Fallback>
         </mc:AlternateContent>
@@ -14871,7 +16383,10 @@
         <w:fldChar w:fldCharType="begin"/>
       </w:r>
       <w:r>
-        <w:instrText xml:space="preserve"> SEQ Figure \* ARABIC </w:instrText>
+        <w:instrText xml:space="preserve"> SEQ</w:instrText>
+      </w:r>
+      <w:r>
+        <w:instrText xml:space="preserve"> Figure \* ARABIC </w:instrText>
       </w:r>
       <w:r>
         <w:fldChar w:fldCharType="separate"/>
@@ -14880,15 +16395,48 @@
         <w:rPr>
           <w:noProof/>
         </w:rPr>
-        <w:t>57</w:t>
-      </w:r>
-      <w:r>
+        <w:t>59</w:t>
+      </w:r>
+      <w:r>
+        <w:rPr>
+          <w:noProof/>
+        </w:rPr>
         <w:fldChar w:fldCharType="end"/>
       </w:r>
-    </w:p>
-    <w:p>
-      <w:r>
-        <w:t>Figure 57 shows the Warehouse signup form to the HQ administrator. Select View Ofiices highlighted in figure 57:</w:t>
+      <w:r>
+        <w:rPr>
+          <w:noProof/>
+        </w:rPr>
+        <w:t xml:space="preserve"> - </w:t>
+      </w:r>
+      <w:r>
+        <w:rPr>
+          <w:noProof/>
+        </w:rPr>
+        <w:t>HQ Administrators</w:t>
+      </w:r>
+      <w:r>
+        <w:rPr>
+          <w:noProof/>
+        </w:rPr>
+        <w:t xml:space="preserve"> Add New Warehouse Page</w:t>
+      </w:r>
+    </w:p>
+    <w:p>
+      <w:r>
+        <w:t>Figure 5</w:t>
+      </w:r>
+      <w:r>
+        <w:t>9</w:t>
+      </w:r>
+      <w:r>
+        <w:t xml:space="preserve"> shows the Warehouse signup form to the HQ administrator. Select View Ofiices highlighted in figure 5</w:t>
+      </w:r>
+      <w:r>
+        <w:t>9</w:t>
+      </w:r>
+      <w:r>
+        <w:t>:</w:t>
       </w:r>
     </w:p>
     <w:p>
@@ -14899,7 +16447,6 @@
         <w:rPr>
           <w:noProof/>
         </w:rPr>
-        <w:lastRenderedPageBreak/>
         <mc:AlternateContent>
           <mc:Choice Requires="wps">
             <w:drawing>
@@ -14971,7 +16518,7 @@
           </mc:Choice>
           <mc:Fallback>
             <w:pict>
-              <v:rect w14:anchorId="22D93DFE" id="Rectangle 303" o:spid="_x0000_s1026" style="position:absolute;margin-left:361.75pt;margin-top:34.95pt;width:52.95pt;height:23.1pt;z-index:251858944;visibility:visible;mso-wrap-style:square;mso-width-percent:0;mso-height-percent:0;mso-wrap-distance-left:9pt;mso-wrap-distance-top:0;mso-wrap-distance-right:9pt;mso-wrap-distance-bottom:0;mso-position-horizontal:absolute;mso-position-horizontal-relative:text;mso-position-vertical:absolute;mso-position-vertical-relative:text;mso-width-percent:0;mso-height-percent:0;mso-width-relative:margin;mso-height-relative:margin;v-text-anchor:middle" o:gfxdata="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" filled="f" strokecolor="red" strokeweight="4.5pt"/>
+              <v:rect w14:anchorId="6BDB66CE" id="Rectangle 303" o:spid="_x0000_s1026" style="position:absolute;margin-left:361.75pt;margin-top:34.95pt;width:52.95pt;height:23.1pt;z-index:251858944;visibility:visible;mso-wrap-style:square;mso-width-percent:0;mso-height-percent:0;mso-wrap-distance-left:9pt;mso-wrap-distance-top:0;mso-wrap-distance-right:9pt;mso-wrap-distance-bottom:0;mso-position-horizontal:absolute;mso-position-horizontal-relative:text;mso-position-vertical:absolute;mso-position-vertical-relative:text;mso-width-percent:0;mso-height-percent:0;mso-width-relative:margin;mso-height-relative:margin;v-text-anchor:middle" o:gfxdata="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" filled="f" strokecolor="red" strokeweight="4.5pt"/>
             </w:pict>
           </mc:Fallback>
         </mc:AlternateContent>
@@ -15051,7 +16598,7 @@
           </mc:Choice>
           <mc:Fallback>
             <w:pict>
-              <v:rect w14:anchorId="767115F3" id="Rectangle 302" o:spid="_x0000_s1026" style="position:absolute;margin-left:93.65pt;margin-top:59.6pt;width:52.95pt;height:23.1pt;z-index:251856896;visibility:visible;mso-wrap-style:square;mso-width-percent:0;mso-height-percent:0;mso-wrap-distance-left:9pt;mso-wrap-distance-top:0;mso-wrap-distance-right:9pt;mso-wrap-distance-bottom:0;mso-position-horizontal:absolute;mso-position-horizontal-relative:text;mso-position-vertical:absolute;mso-position-vertical-relative:text;mso-width-percent:0;mso-height-percent:0;mso-width-relative:margin;mso-height-relative:margin;v-text-anchor:middle" o:gfxdata="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" filled="f" strokecolor="red" strokeweight="4.5pt"/>
+              <v:rect w14:anchorId="50F34418" id="Rectangle 302" o:spid="_x0000_s1026" style="position:absolute;margin-left:93.65pt;margin-top:59.6pt;width:52.95pt;height:23.1pt;z-index:251856896;visibility:visible;mso-wrap-style:square;mso-width-percent:0;mso-height-percent:0;mso-wrap-distance-left:9pt;mso-wrap-distance-top:0;mso-wrap-distance-right:9pt;mso-wrap-distance-bottom:0;mso-position-horizontal:absolute;mso-position-horizontal-relative:text;mso-position-vertical:absolute;mso-position-vertical-relative:text;mso-width-percent:0;mso-height-percent:0;mso-width-relative:margin;mso-height-relative:margin;v-text-anchor:middle" o:gfxdata="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" filled="f" strokecolor="red" strokeweight="4.5pt"/>
             </w:pict>
           </mc:Fallback>
         </mc:AlternateContent>
@@ -15123,15 +16670,54 @@
         <w:rPr>
           <w:noProof/>
         </w:rPr>
-        <w:t>58</w:t>
-      </w:r>
-      <w:r>
+        <w:t>60</w:t>
+      </w:r>
+      <w:r>
+        <w:rPr>
+          <w:noProof/>
+        </w:rPr>
         <w:fldChar w:fldCharType="end"/>
       </w:r>
-    </w:p>
-    <w:p>
-      <w:r>
-        <w:t>Figure 58 shows all offices to the HQ administrator along with all options available to edit the offices. HQ administrators can edit, delete (1), and add new offices (2). Selecting Edit (1) shows the page in figure 59, and selecting Add new office (2) shows the page in figure 60:</w:t>
+      <w:r>
+        <w:rPr>
+          <w:noProof/>
+        </w:rPr>
+        <w:t xml:space="preserve"> - </w:t>
+      </w:r>
+      <w:r>
+        <w:rPr>
+          <w:noProof/>
+        </w:rPr>
+        <w:t>HQ Administrators</w:t>
+      </w:r>
+      <w:r>
+        <w:rPr>
+          <w:noProof/>
+        </w:rPr>
+        <w:t xml:space="preserve"> List of Offices Page</w:t>
+      </w:r>
+    </w:p>
+    <w:p>
+      <w:r>
+        <w:t xml:space="preserve">Figure </w:t>
+      </w:r>
+      <w:r>
+        <w:t>60</w:t>
+      </w:r>
+      <w:r>
+        <w:t xml:space="preserve"> shows all offices to the HQ administrator along with all options available to edit the offices. HQ administrators can edit, delete (1), and add new offices (2). Selecting Edit (1) shows the page in figure </w:t>
+      </w:r>
+      <w:r>
+        <w:t>61</w:t>
+      </w:r>
+      <w:r>
+        <w:t>, and selecting Add new office (2) shows the page in figure 6</w:t>
+      </w:r>
+      <w:r>
+        <w:t>2</w:t>
+      </w:r>
+      <w:r>
+        <w:t>:</w:t>
       </w:r>
     </w:p>
     <w:p>
@@ -15205,15 +16791,42 @@
         <w:rPr>
           <w:noProof/>
         </w:rPr>
-        <w:t>59</w:t>
-      </w:r>
-      <w:r>
+        <w:t>61</w:t>
+      </w:r>
+      <w:r>
+        <w:rPr>
+          <w:noProof/>
+        </w:rPr>
         <w:fldChar w:fldCharType="end"/>
       </w:r>
-    </w:p>
-    <w:p>
-      <w:r>
-        <w:t>Figure 59 shows all the modifications a HQ administrator can make to a selected office location.</w:t>
+      <w:r>
+        <w:rPr>
+          <w:noProof/>
+        </w:rPr>
+        <w:t xml:space="preserve"> - </w:t>
+      </w:r>
+      <w:r>
+        <w:rPr>
+          <w:noProof/>
+        </w:rPr>
+        <w:t>HQ Administrators</w:t>
+      </w:r>
+      <w:r>
+        <w:rPr>
+          <w:noProof/>
+        </w:rPr>
+        <w:t xml:space="preserve"> Update Office Information Page</w:t>
+      </w:r>
+    </w:p>
+    <w:p>
+      <w:r>
+        <w:t xml:space="preserve">Figure </w:t>
+      </w:r>
+      <w:r>
+        <w:t>61</w:t>
+      </w:r>
+      <w:r>
+        <w:t xml:space="preserve"> shows all the modifications a HQ administrator can make to a selected office location.</w:t>
       </w:r>
     </w:p>
     <w:p>
@@ -15224,7 +16837,6 @@
         <w:rPr>
           <w:noProof/>
         </w:rPr>
-        <w:lastRenderedPageBreak/>
         <w:drawing>
           <wp:inline distT="0" distB="0" distL="0" distR="0" wp14:anchorId="74614095" wp14:editId="54DD2DAA">
             <wp:extent cx="5943600" cy="2981325"/>
@@ -15288,15 +16900,42 @@
         <w:rPr>
           <w:noProof/>
         </w:rPr>
-        <w:t>60</w:t>
-      </w:r>
-      <w:r>
+        <w:t>62</w:t>
+      </w:r>
+      <w:r>
+        <w:rPr>
+          <w:noProof/>
+        </w:rPr>
         <w:fldChar w:fldCharType="end"/>
       </w:r>
-    </w:p>
-    <w:p>
-      <w:r>
-        <w:t>Figure 60 shows the Office signup form to the HQ administrator.</w:t>
+      <w:r>
+        <w:rPr>
+          <w:noProof/>
+        </w:rPr>
+        <w:t xml:space="preserve"> - </w:t>
+      </w:r>
+      <w:r>
+        <w:rPr>
+          <w:noProof/>
+        </w:rPr>
+        <w:t>HQ Administrators</w:t>
+      </w:r>
+      <w:r>
+        <w:rPr>
+          <w:noProof/>
+        </w:rPr>
+        <w:t xml:space="preserve"> Add New Office Page</w:t>
+      </w:r>
+    </w:p>
+    <w:p>
+      <w:r>
+        <w:t>Figure 6</w:t>
+      </w:r>
+      <w:r>
+        <w:t>2</w:t>
+      </w:r>
+      <w:r>
+        <w:t xml:space="preserve"> shows the Office signup form to the HQ administrator.</w:t>
       </w:r>
     </w:p>
     <w:p/>
